--- a/Thesis paper.docx
+++ b/Thesis paper.docx
@@ -180,13 +180,153 @@
       <w:pPr>
         <w:rPr>
           <w:rFonts w:cstheme="minorHAnsi"/>
-          <w:b/>
-          <w:bCs/>
-          <w:color w:val="000000" w:themeColor="text1"/>
-          <w:sz w:val="48"/>
-          <w:szCs w:val="48"/>
-        </w:rPr>
-      </w:pPr>
+          <w:color w:val="000000" w:themeColor="text1"/>
+          <w:sz w:val="24"/>
+          <w:szCs w:val="24"/>
+        </w:rPr>
+      </w:pPr>
+      <w:r>
+        <w:rPr>
+          <w:rFonts w:cstheme="minorHAnsi"/>
+          <w:color w:val="000000" w:themeColor="text1"/>
+          <w:sz w:val="24"/>
+          <w:szCs w:val="24"/>
+        </w:rPr>
+        <w:t xml:space="preserve">In this paper we present a design and methodology for conducting experiments on different data analytics techniques to predict the demand for public transportation services. The experiment utilizes three </w:t>
+      </w:r>
+      <w:proofErr w:type="gramStart"/>
+      <w:r>
+        <w:rPr>
+          <w:rFonts w:cstheme="minorHAnsi"/>
+          <w:color w:val="000000" w:themeColor="text1"/>
+          <w:sz w:val="24"/>
+          <w:szCs w:val="24"/>
+        </w:rPr>
+        <w:t>datasets;</w:t>
+      </w:r>
+      <w:proofErr w:type="gramEnd"/>
+      <w:r>
+        <w:rPr>
+          <w:rFonts w:cstheme="minorHAnsi"/>
+          <w:color w:val="000000" w:themeColor="text1"/>
+          <w:sz w:val="24"/>
+          <w:szCs w:val="24"/>
+        </w:rPr>
+        <w:t xml:space="preserve"> </w:t>
+      </w:r>
+      <w:proofErr w:type="spellStart"/>
+      <w:r>
+        <w:rPr>
+          <w:rFonts w:cstheme="minorHAnsi"/>
+          <w:color w:val="000000" w:themeColor="text1"/>
+          <w:sz w:val="24"/>
+          <w:szCs w:val="24"/>
+        </w:rPr>
+        <w:t>demand_data</w:t>
+      </w:r>
+      <w:proofErr w:type="spellEnd"/>
+      <w:r>
+        <w:rPr>
+          <w:rFonts w:cstheme="minorHAnsi"/>
+          <w:color w:val="000000" w:themeColor="text1"/>
+          <w:sz w:val="24"/>
+          <w:szCs w:val="24"/>
+        </w:rPr>
+        <w:t xml:space="preserve">, </w:t>
+      </w:r>
+      <w:proofErr w:type="spellStart"/>
+      <w:r>
+        <w:rPr>
+          <w:rFonts w:cstheme="minorHAnsi"/>
+          <w:color w:val="000000" w:themeColor="text1"/>
+          <w:sz w:val="24"/>
+          <w:szCs w:val="24"/>
+        </w:rPr>
+        <w:t>demographic_data</w:t>
+      </w:r>
+      <w:proofErr w:type="spellEnd"/>
+      <w:r>
+        <w:rPr>
+          <w:rFonts w:cstheme="minorHAnsi"/>
+          <w:color w:val="000000" w:themeColor="text1"/>
+          <w:sz w:val="24"/>
+          <w:szCs w:val="24"/>
+        </w:rPr>
+        <w:t xml:space="preserve"> and </w:t>
+      </w:r>
+      <w:proofErr w:type="spellStart"/>
+      <w:r>
+        <w:rPr>
+          <w:rFonts w:cstheme="minorHAnsi"/>
+          <w:color w:val="000000" w:themeColor="text1"/>
+          <w:sz w:val="24"/>
+          <w:szCs w:val="24"/>
+        </w:rPr>
+        <w:t>weather_data</w:t>
+      </w:r>
+      <w:proofErr w:type="spellEnd"/>
+      <w:r>
+        <w:rPr>
+          <w:rFonts w:cstheme="minorHAnsi"/>
+          <w:color w:val="000000" w:themeColor="text1"/>
+          <w:sz w:val="24"/>
+          <w:szCs w:val="24"/>
+        </w:rPr>
+        <w:t xml:space="preserve">. Our proposed methodology includes steps such as data preparation, preprocessing, outlier detection feature standardization, encoding of categorical variables and exploration of multiple machine learning (ML) and time series analysis methods. Our </w:t>
+      </w:r>
+      <w:proofErr w:type="gramStart"/>
+      <w:r>
+        <w:rPr>
+          <w:rFonts w:cstheme="minorHAnsi"/>
+          <w:color w:val="000000" w:themeColor="text1"/>
+          <w:sz w:val="24"/>
+          <w:szCs w:val="24"/>
+        </w:rPr>
+        <w:t>ultimate goal</w:t>
+      </w:r>
+      <w:proofErr w:type="gramEnd"/>
+      <w:r>
+        <w:rPr>
+          <w:rFonts w:cstheme="minorHAnsi"/>
+          <w:color w:val="000000" w:themeColor="text1"/>
+          <w:sz w:val="24"/>
+          <w:szCs w:val="24"/>
+        </w:rPr>
+        <w:t xml:space="preserve"> is to identify the accurate predictive model that can improve the efficiency and reliability of public transportation services.</w:t>
+      </w:r>
+    </w:p>
+    <w:p>
+      <w:pPr>
+        <w:rPr>
+          <w:rFonts w:cstheme="minorHAnsi"/>
+          <w:color w:val="000000" w:themeColor="text1"/>
+          <w:sz w:val="24"/>
+          <w:szCs w:val="24"/>
+        </w:rPr>
+      </w:pPr>
+    </w:p>
+    <w:p>
+      <w:pPr>
+        <w:rPr>
+          <w:rFonts w:cstheme="minorHAnsi"/>
+          <w:b/>
+          <w:bCs/>
+          <w:color w:val="000000" w:themeColor="text1"/>
+          <w:sz w:val="24"/>
+          <w:szCs w:val="24"/>
+        </w:rPr>
+      </w:pPr>
+      <w:r>
+        <w:rPr>
+          <w:rFonts w:cstheme="minorHAnsi"/>
+          <w:b/>
+          <w:bCs/>
+          <w:color w:val="000000" w:themeColor="text1"/>
+          <w:sz w:val="24"/>
+          <w:szCs w:val="24"/>
+        </w:rPr>
+        <w:t>Introduction:</w:t>
+      </w:r>
     </w:p>
     <w:p>
       <w:pPr>

--- a/Thesis paper.docx
+++ b/Thesis paper.docx
@@ -326,6 +326,45 @@
           <w:szCs w:val="24"/>
         </w:rPr>
         <w:t>Introduction:</w:t>
+      </w:r>
+    </w:p>
+    <w:p>
+      <w:pPr>
+        <w:rPr>
+          <w:rFonts w:cstheme="minorHAnsi"/>
+          <w:color w:val="000000" w:themeColor="text1"/>
+          <w:sz w:val="24"/>
+          <w:szCs w:val="24"/>
+        </w:rPr>
+      </w:pPr>
+      <w:r>
+        <w:rPr>
+          <w:rFonts w:cstheme="minorHAnsi"/>
+          <w:color w:val="000000" w:themeColor="text1"/>
+          <w:sz w:val="24"/>
+          <w:szCs w:val="24"/>
+        </w:rPr>
+        <w:t xml:space="preserve">Efficient public transportation services are crucial for planning and mobility management. Accurately predicting transportation demand can help optimize resource allocation and enhance passenger satisfaction. The focus of this paper is to leverage data analytics techniques </w:t>
+      </w:r>
+      <w:proofErr w:type="gramStart"/>
+      <w:r>
+        <w:rPr>
+          <w:rFonts w:cstheme="minorHAnsi"/>
+          <w:color w:val="000000" w:themeColor="text1"/>
+          <w:sz w:val="24"/>
+          <w:szCs w:val="24"/>
+        </w:rPr>
+        <w:t>in order to</w:t>
+      </w:r>
+      <w:proofErr w:type="gramEnd"/>
+      <w:r>
+        <w:rPr>
+          <w:rFonts w:cstheme="minorHAnsi"/>
+          <w:color w:val="000000" w:themeColor="text1"/>
+          <w:sz w:val="24"/>
+          <w:szCs w:val="24"/>
+        </w:rPr>
+        <w:t xml:space="preserve"> develop a predictive model, for public transportation demand.</w:t>
       </w:r>
     </w:p>
     <w:p>

--- a/Thesis paper.docx
+++ b/Thesis paper.docx
@@ -292,18 +292,17 @@
           <w:sz w:val="24"/>
           <w:szCs w:val="24"/>
         </w:rPr>
-        <w:t xml:space="preserve"> is to identify the accurate predictive model that can improve the efficiency and reliability of public transportation services.</w:t>
-      </w:r>
-    </w:p>
-    <w:p>
-      <w:pPr>
-        <w:rPr>
-          <w:rFonts w:cstheme="minorHAnsi"/>
-          <w:color w:val="000000" w:themeColor="text1"/>
-          <w:sz w:val="24"/>
-          <w:szCs w:val="24"/>
-        </w:rPr>
-      </w:pPr>
+        <w:t xml:space="preserve"> is to identify the accurate predictive model that can improve the efficiency and reliability of public transportation services</w:t>
+      </w:r>
+      <w:r>
+        <w:rPr>
+          <w:rFonts w:cstheme="minorHAnsi"/>
+          <w:color w:val="000000" w:themeColor="text1"/>
+          <w:sz w:val="24"/>
+          <w:szCs w:val="24"/>
+        </w:rPr>
+        <w:t>.</w:t>
+      </w:r>
     </w:p>
     <w:p>
       <w:pPr>
@@ -366,6 +365,101 @@
         </w:rPr>
         <w:t xml:space="preserve"> develop a predictive model, for public transportation demand.</w:t>
       </w:r>
+    </w:p>
+    <w:p>
+      <w:pPr>
+        <w:rPr>
+          <w:rFonts w:cstheme="minorHAnsi"/>
+          <w:b/>
+          <w:bCs/>
+          <w:color w:val="000000" w:themeColor="text1"/>
+          <w:sz w:val="24"/>
+          <w:szCs w:val="24"/>
+        </w:rPr>
+      </w:pPr>
+      <w:r>
+        <w:rPr>
+          <w:rFonts w:cstheme="minorHAnsi"/>
+          <w:b/>
+          <w:bCs/>
+          <w:color w:val="000000" w:themeColor="text1"/>
+          <w:sz w:val="24"/>
+          <w:szCs w:val="24"/>
+        </w:rPr>
+        <w:t>Data Preparation and Cleaning:</w:t>
+      </w:r>
+    </w:p>
+    <w:p>
+      <w:pPr>
+        <w:rPr>
+          <w:rFonts w:cstheme="minorHAnsi"/>
+          <w:b/>
+          <w:bCs/>
+          <w:color w:val="000000" w:themeColor="text1"/>
+          <w:sz w:val="24"/>
+          <w:szCs w:val="24"/>
+        </w:rPr>
+      </w:pPr>
+      <w:r>
+        <w:t xml:space="preserve">The first step involves gathering and cleaning the datasets; </w:t>
+      </w:r>
+      <w:proofErr w:type="spellStart"/>
+      <w:r>
+        <w:t>demand_data</w:t>
+      </w:r>
+      <w:proofErr w:type="spellEnd"/>
+      <w:r>
+        <w:t xml:space="preserve">, </w:t>
+      </w:r>
+      <w:proofErr w:type="spellStart"/>
+      <w:r>
+        <w:t>demographic_data</w:t>
+      </w:r>
+      <w:proofErr w:type="spellEnd"/>
+      <w:r>
+        <w:t xml:space="preserve"> and </w:t>
+      </w:r>
+      <w:proofErr w:type="spellStart"/>
+      <w:r>
+        <w:t>weather_data</w:t>
+      </w:r>
+      <w:proofErr w:type="spellEnd"/>
+      <w:r>
+        <w:t>. Cleaning the data includes handling missing values removing duplicates and ensuring that the data is consistent.</w:t>
+      </w:r>
+      <w:r>
+        <w:br/>
+      </w:r>
+    </w:p>
+    <w:p>
+      <w:pPr>
+        <w:rPr>
+          <w:rFonts w:cstheme="minorHAnsi"/>
+          <w:color w:val="000000" w:themeColor="text1"/>
+          <w:sz w:val="24"/>
+          <w:szCs w:val="24"/>
+        </w:rPr>
+      </w:pPr>
+    </w:p>
+    <w:p>
+      <w:pPr>
+        <w:rPr>
+          <w:rFonts w:cstheme="minorHAnsi"/>
+          <w:color w:val="000000" w:themeColor="text1"/>
+          <w:sz w:val="24"/>
+          <w:szCs w:val="24"/>
+        </w:rPr>
+      </w:pPr>
+    </w:p>
+    <w:p>
+      <w:pPr>
+        <w:rPr>
+          <w:rFonts w:cstheme="minorHAnsi"/>
+          <w:color w:val="000000" w:themeColor="text1"/>
+          <w:sz w:val="24"/>
+          <w:szCs w:val="24"/>
+        </w:rPr>
+      </w:pPr>
     </w:p>
     <w:p>
       <w:pPr>
@@ -447,6 +541,95 @@
 <file path=word/numbering.xml><?xml version="1.0" encoding="utf-8"?>
 <w:numbering xmlns:wpc="http://schemas.microsoft.com/office/word/2010/wordprocessingCanvas" xmlns:cx="http://schemas.microsoft.com/office/drawing/2014/chartex" xmlns:cx1="http://schemas.microsoft.com/office/drawing/2015/9/8/chartex" xmlns:cx2="http://schemas.microsoft.com/office/drawing/2015/10/21/chartex" xmlns:cx3="http://schemas.microsoft.com/office/drawing/2016/5/9/chartex" xmlns:cx4="http://schemas.microsoft.com/office/drawing/2016/5/10/chartex" xmlns:cx5="http://schemas.microsoft.com/office/drawing/2016/5/11/chartex" xmlns:cx6="http://schemas.microsoft.com/office/drawing/2016/5/12/chartex" xmlns:cx7="http://schemas.microsoft.com/office/drawing/2016/5/13/chartex" xmlns:cx8="http://schemas.microsoft.com/office/drawing/2016/5/14/chartex" xmlns:mc="http://schemas.openxmlformats.org/markup-compatibility/2006" xmlns:aink="http://schemas.microsoft.com/office/drawing/2016/ink" xmlns:am3d="http://schemas.microsoft.com/office/drawing/2017/model3d" xmlns:o="urn:schemas-microsoft-com:office:office" xmlns:oel="http://schemas.microsoft.com/office/2019/extlst" xmlns:r="http://schemas.openxmlformats.org/officeDocument/2006/relationships" xmlns:m="http://schemas.openxmlformats.org/officeDocument/2006/math" xmlns:v="urn:schemas-microsoft-com:vml" xmlns:wp14="http://schemas.microsoft.com/office/word/2010/wordprocessingDrawing" xmlns:wp="http://schemas.openxmlformats.org/drawingml/2006/wordprocessingDrawing" xmlns:w10="urn:schemas-microsoft-com:office:word" xmlns:w="http://schemas.openxmlformats.org/wordprocessingml/2006/main" xmlns:w14="http://schemas.microsoft.com/office/word/2010/wordml" xmlns:w15="http://schemas.microsoft.com/office/word/2012/wordml" xmlns:w16cex="http://schemas.microsoft.com/office/word/2018/wordml/cex" xmlns:w16cid="http://schemas.microsoft.com/office/word/2016/wordml/cid" xmlns:w16="http://schemas.microsoft.com/office/word/2018/wordml" xmlns:w16sdtdh="http://schemas.microsoft.com/office/word/2020/wordml/sdtdatahash" xmlns:w16se="http://schemas.microsoft.com/office/word/2015/wordml/symex" xmlns:wpg="http://schemas.microsoft.com/office/word/2010/wordprocessingGroup" xmlns:wpi="http://schemas.microsoft.com/office/word/2010/wordprocessingInk" xmlns:wne="http://schemas.microsoft.com/office/word/2006/wordml" xmlns:wps="http://schemas.microsoft.com/office/word/2010/wordprocessingShape" mc:Ignorable="w14 w15 w16se w16cid w16 w16cex w16sdtdh wp14">
   <w:abstractNum w:abstractNumId="0" w15:restartNumberingAfterBreak="0">
+    <w:nsid w:val="01D60BA1"/>
+    <w:multiLevelType w:val="hybridMultilevel"/>
+    <w:tmpl w:val="CF86CB62"/>
+    <w:lvl w:ilvl="0" w:tplc="1809000F">
+      <w:start w:val="1"/>
+      <w:numFmt w:val="decimal"/>
+      <w:lvlText w:val="%1."/>
+      <w:lvlJc w:val="left"/>
+      <w:pPr>
+        <w:ind w:left="720" w:hanging="360"/>
+      </w:pPr>
+      <w:rPr>
+        <w:rFonts w:hint="default"/>
+      </w:rPr>
+    </w:lvl>
+    <w:lvl w:ilvl="1" w:tplc="18090019" w:tentative="1">
+      <w:start w:val="1"/>
+      <w:numFmt w:val="lowerLetter"/>
+      <w:lvlText w:val="%2."/>
+      <w:lvlJc w:val="left"/>
+      <w:pPr>
+        <w:ind w:left="1440" w:hanging="360"/>
+      </w:pPr>
+    </w:lvl>
+    <w:lvl w:ilvl="2" w:tplc="1809001B" w:tentative="1">
+      <w:start w:val="1"/>
+      <w:numFmt w:val="lowerRoman"/>
+      <w:lvlText w:val="%3."/>
+      <w:lvlJc w:val="right"/>
+      <w:pPr>
+        <w:ind w:left="2160" w:hanging="180"/>
+      </w:pPr>
+    </w:lvl>
+    <w:lvl w:ilvl="3" w:tplc="1809000F" w:tentative="1">
+      <w:start w:val="1"/>
+      <w:numFmt w:val="decimal"/>
+      <w:lvlText w:val="%4."/>
+      <w:lvlJc w:val="left"/>
+      <w:pPr>
+        <w:ind w:left="2880" w:hanging="360"/>
+      </w:pPr>
+    </w:lvl>
+    <w:lvl w:ilvl="4" w:tplc="18090019" w:tentative="1">
+      <w:start w:val="1"/>
+      <w:numFmt w:val="lowerLetter"/>
+      <w:lvlText w:val="%5."/>
+      <w:lvlJc w:val="left"/>
+      <w:pPr>
+        <w:ind w:left="3600" w:hanging="360"/>
+      </w:pPr>
+    </w:lvl>
+    <w:lvl w:ilvl="5" w:tplc="1809001B" w:tentative="1">
+      <w:start w:val="1"/>
+      <w:numFmt w:val="lowerRoman"/>
+      <w:lvlText w:val="%6."/>
+      <w:lvlJc w:val="right"/>
+      <w:pPr>
+        <w:ind w:left="4320" w:hanging="180"/>
+      </w:pPr>
+    </w:lvl>
+    <w:lvl w:ilvl="6" w:tplc="1809000F" w:tentative="1">
+      <w:start w:val="1"/>
+      <w:numFmt w:val="decimal"/>
+      <w:lvlText w:val="%7."/>
+      <w:lvlJc w:val="left"/>
+      <w:pPr>
+        <w:ind w:left="5040" w:hanging="360"/>
+      </w:pPr>
+    </w:lvl>
+    <w:lvl w:ilvl="7" w:tplc="18090019" w:tentative="1">
+      <w:start w:val="1"/>
+      <w:numFmt w:val="lowerLetter"/>
+      <w:lvlText w:val="%8."/>
+      <w:lvlJc w:val="left"/>
+      <w:pPr>
+        <w:ind w:left="5760" w:hanging="360"/>
+      </w:pPr>
+    </w:lvl>
+    <w:lvl w:ilvl="8" w:tplc="1809001B" w:tentative="1">
+      <w:start w:val="1"/>
+      <w:numFmt w:val="lowerRoman"/>
+      <w:lvlText w:val="%9."/>
+      <w:lvlJc w:val="right"/>
+      <w:pPr>
+        <w:ind w:left="6480" w:hanging="180"/>
+      </w:pPr>
+    </w:lvl>
+  </w:abstractNum>
+  <w:abstractNum w:abstractNumId="1" w15:restartNumberingAfterBreak="0">
     <w:nsid w:val="54FC06C5"/>
     <w:multiLevelType w:val="multilevel"/>
     <w:tmpl w:val="A352177E"/>
@@ -595,7 +778,7 @@
       </w:rPr>
     </w:lvl>
   </w:abstractNum>
-  <w:abstractNum w:abstractNumId="1" w15:restartNumberingAfterBreak="0">
+  <w:abstractNum w:abstractNumId="2" w15:restartNumberingAfterBreak="0">
     <w:nsid w:val="64EA35BD"/>
     <w:multiLevelType w:val="multilevel"/>
     <w:tmpl w:val="ABA09A18"/>
@@ -745,10 +928,13 @@
     </w:lvl>
   </w:abstractNum>
   <w:num w:numId="1" w16cid:durableId="1278415954">
-    <w:abstractNumId w:val="0"/>
+    <w:abstractNumId w:val="1"/>
   </w:num>
   <w:num w:numId="2" w16cid:durableId="1194534145">
-    <w:abstractNumId w:val="1"/>
+    <w:abstractNumId w:val="2"/>
+  </w:num>
+  <w:num w:numId="3" w16cid:durableId="18824248">
+    <w:abstractNumId w:val="0"/>
   </w:num>
 </w:numbering>
 </file>
@@ -1223,6 +1409,17 @@
       <w:szCs w:val="20"/>
     </w:rPr>
   </w:style>
+  <w:style w:type="paragraph" w:styleId="ListParagraph">
+    <w:name w:val="List Paragraph"/>
+    <w:basedOn w:val="Normal"/>
+    <w:uiPriority w:val="34"/>
+    <w:qFormat/>
+    <w:rsid w:val="00C11C32"/>
+    <w:pPr>
+      <w:ind w:left="720"/>
+      <w:contextualSpacing/>
+    </w:pPr>
+  </w:style>
 </w:styles>
 </file>
 

--- a/Thesis paper.docx
+++ b/Thesis paper.docx
@@ -390,16 +390,6 @@
       </w:r>
     </w:p>
     <w:p>
-      <w:pPr>
-        <w:rPr>
-          <w:rFonts w:cstheme="minorHAnsi"/>
-          <w:b/>
-          <w:bCs/>
-          <w:color w:val="000000" w:themeColor="text1"/>
-          <w:sz w:val="24"/>
-          <w:szCs w:val="24"/>
-        </w:rPr>
-      </w:pPr>
       <w:r>
         <w:t xml:space="preserve">The first step involves gathering and cleaning the datasets; </w:t>
       </w:r>
@@ -427,9 +417,88 @@
       <w:r>
         <w:t>. Cleaning the data includes handling missing values removing duplicates and ensuring that the data is consistent.</w:t>
       </w:r>
+    </w:p>
+    <w:p>
+      <w:pPr>
+        <w:rPr>
+          <w:b/>
+          <w:bCs/>
+        </w:rPr>
+      </w:pPr>
+      <w:r>
+        <w:rPr>
+          <w:rFonts w:cstheme="minorHAnsi"/>
+          <w:b/>
+          <w:bCs/>
+          <w:color w:val="000000" w:themeColor="text1"/>
+          <w:sz w:val="24"/>
+          <w:szCs w:val="24"/>
+        </w:rPr>
+        <w:t>I</w:t>
+      </w:r>
+      <w:r>
+        <w:rPr>
+          <w:rFonts w:cstheme="minorHAnsi"/>
+          <w:b/>
+          <w:bCs/>
+          <w:color w:val="000000" w:themeColor="text1"/>
+          <w:sz w:val="24"/>
+          <w:szCs w:val="24"/>
+        </w:rPr>
+        <w:t>nclusive Preprocessing Methodology:</w:t>
+      </w:r>
+    </w:p>
+    <w:p>
+      <w:pPr>
+        <w:rPr>
+          <w:rFonts w:cstheme="minorHAnsi"/>
+          <w:color w:val="000000" w:themeColor="text1"/>
+          <w:sz w:val="24"/>
+          <w:szCs w:val="24"/>
+        </w:rPr>
+      </w:pPr>
+      <w:r>
+        <w:t xml:space="preserve">To ensure predictions we adopt a comprehensive preprocessing approach. This approach entails exploring and understanding the relationships between these three datasets. We link </w:t>
+      </w:r>
+      <w:proofErr w:type="spellStart"/>
+      <w:r>
+        <w:t>demographic_data</w:t>
+      </w:r>
+      <w:proofErr w:type="spellEnd"/>
+      <w:r>
+        <w:t xml:space="preserve"> and </w:t>
+      </w:r>
+      <w:proofErr w:type="spellStart"/>
+      <w:r>
+        <w:t>weather_data</w:t>
+      </w:r>
+      <w:proofErr w:type="spellEnd"/>
+      <w:r>
+        <w:t xml:space="preserve"> to </w:t>
+      </w:r>
+      <w:proofErr w:type="spellStart"/>
+      <w:r>
+        <w:t>demand_data</w:t>
+      </w:r>
+      <w:proofErr w:type="spellEnd"/>
+      <w:r>
+        <w:t xml:space="preserve"> based on attributes. This linking provides context to enhance our predictive model.</w:t>
+      </w:r>
       <w:r>
         <w:br/>
       </w:r>
+    </w:p>
+    <w:p>
+      <w:pPr>
+        <w:rPr>
+          <w:rFonts w:cstheme="minorHAnsi"/>
+          <w:b/>
+          <w:bCs/>
+          <w:color w:val="000000" w:themeColor="text1"/>
+          <w:sz w:val="24"/>
+          <w:szCs w:val="24"/>
+        </w:rPr>
+      </w:pPr>
     </w:p>
     <w:p>
       <w:pPr>

--- a/Thesis paper.docx
+++ b/Thesis paper.docx
@@ -192,27 +192,7 @@
           <w:sz w:val="24"/>
           <w:szCs w:val="24"/>
         </w:rPr>
-        <w:t xml:space="preserve">In this paper we present a design and methodology for conducting experiments on different data analytics techniques to predict the demand for public transportation services. The experiment utilizes three </w:t>
-      </w:r>
-      <w:proofErr w:type="gramStart"/>
-      <w:r>
-        <w:rPr>
-          <w:rFonts w:cstheme="minorHAnsi"/>
-          <w:color w:val="000000" w:themeColor="text1"/>
-          <w:sz w:val="24"/>
-          <w:szCs w:val="24"/>
-        </w:rPr>
-        <w:t>datasets;</w:t>
-      </w:r>
-      <w:proofErr w:type="gramEnd"/>
-      <w:r>
-        <w:rPr>
-          <w:rFonts w:cstheme="minorHAnsi"/>
-          <w:color w:val="000000" w:themeColor="text1"/>
-          <w:sz w:val="24"/>
-          <w:szCs w:val="24"/>
-        </w:rPr>
-        <w:t xml:space="preserve"> </w:t>
+        <w:t xml:space="preserve">In this paper we present a design and methodology for conducting experiments on different data analytics techniques to predict the demand for public transportation services. The experiment utilizes three datasets; </w:t>
       </w:r>
       <w:proofErr w:type="spellStart"/>
       <w:r>
@@ -272,27 +252,7 @@
           <w:sz w:val="24"/>
           <w:szCs w:val="24"/>
         </w:rPr>
-        <w:t xml:space="preserve">. Our proposed methodology includes steps such as data preparation, preprocessing, outlier detection feature standardization, encoding of categorical variables and exploration of multiple machine learning (ML) and time series analysis methods. Our </w:t>
-      </w:r>
-      <w:proofErr w:type="gramStart"/>
-      <w:r>
-        <w:rPr>
-          <w:rFonts w:cstheme="minorHAnsi"/>
-          <w:color w:val="000000" w:themeColor="text1"/>
-          <w:sz w:val="24"/>
-          <w:szCs w:val="24"/>
-        </w:rPr>
-        <w:t>ultimate goal</w:t>
-      </w:r>
-      <w:proofErr w:type="gramEnd"/>
-      <w:r>
-        <w:rPr>
-          <w:rFonts w:cstheme="minorHAnsi"/>
-          <w:color w:val="000000" w:themeColor="text1"/>
-          <w:sz w:val="24"/>
-          <w:szCs w:val="24"/>
-        </w:rPr>
-        <w:t xml:space="preserve"> is to identify the accurate predictive model that can improve the efficiency and reliability of public transportation services</w:t>
+        <w:t>. Our proposed methodology includes steps such as data preparation, preprocessing, outlier detection feature standardization, encoding of categorical variables and exploration of multiple machine learning (ML) and time series analysis methods. Our ultimate goal is to identify the accurate predictive model that can improve the efficiency and reliability of public transportation services</w:t>
       </w:r>
       <w:r>
         <w:rPr>
@@ -343,27 +303,7 @@
           <w:sz w:val="24"/>
           <w:szCs w:val="24"/>
         </w:rPr>
-        <w:t xml:space="preserve">Efficient public transportation services are crucial for planning and mobility management. Accurately predicting transportation demand can help optimize resource allocation and enhance passenger satisfaction. The focus of this paper is to leverage data analytics techniques </w:t>
-      </w:r>
-      <w:proofErr w:type="gramStart"/>
-      <w:r>
-        <w:rPr>
-          <w:rFonts w:cstheme="minorHAnsi"/>
-          <w:color w:val="000000" w:themeColor="text1"/>
-          <w:sz w:val="24"/>
-          <w:szCs w:val="24"/>
-        </w:rPr>
-        <w:t>in order to</w:t>
-      </w:r>
-      <w:proofErr w:type="gramEnd"/>
-      <w:r>
-        <w:rPr>
-          <w:rFonts w:cstheme="minorHAnsi"/>
-          <w:color w:val="000000" w:themeColor="text1"/>
-          <w:sz w:val="24"/>
-          <w:szCs w:val="24"/>
-        </w:rPr>
-        <w:t xml:space="preserve"> develop a predictive model, for public transportation demand.</w:t>
+        <w:t>Efficient public transportation services are crucial for planning and mobility management. Accurately predicting transportation demand can help optimize resource allocation and enhance passenger satisfaction. The focus of this paper is to leverage data analytics techniques in order to develop a predictive model, for public transportation demand.</w:t>
       </w:r>
     </w:p>
     <w:p>
@@ -449,14 +389,6 @@
       </w:r>
     </w:p>
     <w:p>
-      <w:pPr>
-        <w:rPr>
-          <w:rFonts w:cstheme="minorHAnsi"/>
-          <w:color w:val="000000" w:themeColor="text1"/>
-          <w:sz w:val="24"/>
-          <w:szCs w:val="24"/>
-        </w:rPr>
-      </w:pPr>
       <w:r>
         <w:t xml:space="preserve">To ensure predictions we adopt a comprehensive preprocessing approach. This approach entails exploring and understanding the relationships between these three datasets. We link </w:t>
       </w:r>
@@ -484,7 +416,45 @@
       <w:r>
         <w:t xml:space="preserve"> based on attributes. This linking provides context to enhance our predictive model.</w:t>
       </w:r>
-      <w:r>
+    </w:p>
+    <w:p>
+      <w:pPr>
+        <w:rPr>
+          <w:b/>
+          <w:bCs/>
+        </w:rPr>
+      </w:pPr>
+      <w:r>
+        <w:rPr>
+          <w:rFonts w:cstheme="minorHAnsi"/>
+          <w:b/>
+          <w:bCs/>
+          <w:color w:val="000000" w:themeColor="text1"/>
+          <w:sz w:val="24"/>
+          <w:szCs w:val="24"/>
+        </w:rPr>
+        <w:t>Outlier Detection and Treatment:</w:t>
+      </w:r>
+    </w:p>
+    <w:p>
+      <w:pPr>
+        <w:rPr>
+          <w:rFonts w:cstheme="minorHAnsi"/>
+          <w:b/>
+          <w:bCs/>
+          <w:color w:val="000000" w:themeColor="text1"/>
+          <w:sz w:val="24"/>
+          <w:szCs w:val="24"/>
+        </w:rPr>
+      </w:pPr>
+      <w:r>
+        <w:t>Outliers can have an impact on the performance of predictive models. Therefore we employ outlier detection techniques like Z score and interquartile range to identify and address any outliers in the datasets. We. Correct or remove these outliers depending on their impact.</w:t>
+      </w:r>
+      <w:r>
+        <w:rPr>
+          <w:b/>
+          <w:bCs/>
+        </w:rPr>
         <w:br/>
       </w:r>
     </w:p>

--- a/Thesis paper.docx
+++ b/Thesis paper.docx
@@ -192,7 +192,27 @@
           <w:sz w:val="24"/>
           <w:szCs w:val="24"/>
         </w:rPr>
-        <w:t xml:space="preserve">In this paper we present a design and methodology for conducting experiments on different data analytics techniques to predict the demand for public transportation services. The experiment utilizes three datasets; </w:t>
+        <w:t xml:space="preserve">In this paper we present a design and methodology for conducting experiments on different data analytics techniques to predict the demand for public transportation services. The experiment utilizes three </w:t>
+      </w:r>
+      <w:proofErr w:type="gramStart"/>
+      <w:r>
+        <w:rPr>
+          <w:rFonts w:cstheme="minorHAnsi"/>
+          <w:color w:val="000000" w:themeColor="text1"/>
+          <w:sz w:val="24"/>
+          <w:szCs w:val="24"/>
+        </w:rPr>
+        <w:t>datasets;</w:t>
+      </w:r>
+      <w:proofErr w:type="gramEnd"/>
+      <w:r>
+        <w:rPr>
+          <w:rFonts w:cstheme="minorHAnsi"/>
+          <w:color w:val="000000" w:themeColor="text1"/>
+          <w:sz w:val="24"/>
+          <w:szCs w:val="24"/>
+        </w:rPr>
+        <w:t xml:space="preserve"> </w:t>
       </w:r>
       <w:proofErr w:type="spellStart"/>
       <w:r>
@@ -252,7 +272,27 @@
           <w:sz w:val="24"/>
           <w:szCs w:val="24"/>
         </w:rPr>
-        <w:t>. Our proposed methodology includes steps such as data preparation, preprocessing, outlier detection feature standardization, encoding of categorical variables and exploration of multiple machine learning (ML) and time series analysis methods. Our ultimate goal is to identify the accurate predictive model that can improve the efficiency and reliability of public transportation services</w:t>
+        <w:t xml:space="preserve">. Our proposed methodology includes steps such as data preparation, preprocessing, outlier detection feature standardization, encoding of categorical variables and exploration of multiple machine learning (ML) and time series analysis methods. Our </w:t>
+      </w:r>
+      <w:proofErr w:type="gramStart"/>
+      <w:r>
+        <w:rPr>
+          <w:rFonts w:cstheme="minorHAnsi"/>
+          <w:color w:val="000000" w:themeColor="text1"/>
+          <w:sz w:val="24"/>
+          <w:szCs w:val="24"/>
+        </w:rPr>
+        <w:t>ultimate goal</w:t>
+      </w:r>
+      <w:proofErr w:type="gramEnd"/>
+      <w:r>
+        <w:rPr>
+          <w:rFonts w:cstheme="minorHAnsi"/>
+          <w:color w:val="000000" w:themeColor="text1"/>
+          <w:sz w:val="24"/>
+          <w:szCs w:val="24"/>
+        </w:rPr>
+        <w:t xml:space="preserve"> is to identify the accurate predictive model that can improve the efficiency and reliability of public transportation services</w:t>
       </w:r>
       <w:r>
         <w:rPr>
@@ -303,7 +343,27 @@
           <w:sz w:val="24"/>
           <w:szCs w:val="24"/>
         </w:rPr>
-        <w:t>Efficient public transportation services are crucial for planning and mobility management. Accurately predicting transportation demand can help optimize resource allocation and enhance passenger satisfaction. The focus of this paper is to leverage data analytics techniques in order to develop a predictive model, for public transportation demand.</w:t>
+        <w:t xml:space="preserve">Efficient public transportation services are crucial for planning and mobility management. Accurately predicting transportation demand can help optimize resource allocation and enhance passenger satisfaction. The focus of this paper is to leverage data analytics techniques </w:t>
+      </w:r>
+      <w:proofErr w:type="gramStart"/>
+      <w:r>
+        <w:rPr>
+          <w:rFonts w:cstheme="minorHAnsi"/>
+          <w:color w:val="000000" w:themeColor="text1"/>
+          <w:sz w:val="24"/>
+          <w:szCs w:val="24"/>
+        </w:rPr>
+        <w:t>in order to</w:t>
+      </w:r>
+      <w:proofErr w:type="gramEnd"/>
+      <w:r>
+        <w:rPr>
+          <w:rFonts w:cstheme="minorHAnsi"/>
+          <w:color w:val="000000" w:themeColor="text1"/>
+          <w:sz w:val="24"/>
+          <w:szCs w:val="24"/>
+        </w:rPr>
+        <w:t xml:space="preserve"> develop a predictive model, for public transportation demand.</w:t>
       </w:r>
     </w:p>
     <w:p>
@@ -437,24 +497,66 @@
       </w:r>
     </w:p>
     <w:p>
-      <w:pPr>
-        <w:rPr>
-          <w:rFonts w:cstheme="minorHAnsi"/>
-          <w:b/>
-          <w:bCs/>
-          <w:color w:val="000000" w:themeColor="text1"/>
-          <w:sz w:val="24"/>
-          <w:szCs w:val="24"/>
-        </w:rPr>
-      </w:pPr>
-      <w:r>
-        <w:t>Outliers can have an impact on the performance of predictive models. Therefore we employ outlier detection techniques like Z score and interquartile range to identify and address any outliers in the datasets. We. Correct or remove these outliers depending on their impact.</w:t>
-      </w:r>
-      <w:r>
-        <w:rPr>
-          <w:b/>
-          <w:bCs/>
-        </w:rPr>
+      <w:r>
+        <w:t xml:space="preserve">Outliers can have an impact on the performance of predictive models. </w:t>
+      </w:r>
+      <w:proofErr w:type="gramStart"/>
+      <w:r>
+        <w:t>Therefore</w:t>
+      </w:r>
+      <w:proofErr w:type="gramEnd"/>
+      <w:r>
+        <w:t xml:space="preserve"> we employ outlier detection techniques like Z score and interquartile range to identify and address any outliers in the datasets. We. Correct or remove these outliers depending on their impact.</w:t>
+      </w:r>
+    </w:p>
+    <w:p>
+      <w:pPr>
+        <w:rPr>
+          <w:b/>
+          <w:bCs/>
+        </w:rPr>
+      </w:pPr>
+      <w:r>
+        <w:rPr>
+          <w:rFonts w:cstheme="minorHAnsi"/>
+          <w:b/>
+          <w:bCs/>
+          <w:color w:val="000000" w:themeColor="text1"/>
+          <w:sz w:val="24"/>
+          <w:szCs w:val="24"/>
+        </w:rPr>
+        <w:t>Standardization of Numerical Features:</w:t>
+      </w:r>
+    </w:p>
+    <w:p>
+      <w:pPr>
+        <w:rPr>
+          <w:rFonts w:cstheme="minorHAnsi"/>
+          <w:color w:val="000000" w:themeColor="text1"/>
+          <w:sz w:val="24"/>
+          <w:szCs w:val="24"/>
+        </w:rPr>
+      </w:pPr>
+      <w:r>
+        <w:t xml:space="preserve">Standardizing numerical features is essential to ensure that all features are on a scale. This prevents any bias towards features during </w:t>
+      </w:r>
+      <w:proofErr w:type="spellStart"/>
+      <w:r>
+        <w:t>modeling</w:t>
+      </w:r>
+      <w:proofErr w:type="spellEnd"/>
+      <w:r>
+        <w:t xml:space="preserve"> particularly for models that rely on </w:t>
+      </w:r>
+      <w:proofErr w:type="gramStart"/>
+      <w:r>
+        <w:t>distance based</w:t>
+      </w:r>
+      <w:proofErr w:type="gramEnd"/>
+      <w:r>
+        <w:t xml:space="preserve"> calculations, like linear regression.</w:t>
+      </w:r>
+      <w:r>
         <w:br/>
       </w:r>
     </w:p>
@@ -464,6 +566,47 @@
           <w:rFonts w:cstheme="minorHAnsi"/>
           <w:b/>
           <w:bCs/>
+          <w:color w:val="000000" w:themeColor="text1"/>
+          <w:sz w:val="24"/>
+          <w:szCs w:val="24"/>
+        </w:rPr>
+      </w:pPr>
+      <w:r>
+        <w:rPr>
+          <w:rFonts w:cstheme="minorHAnsi"/>
+          <w:b/>
+          <w:bCs/>
+          <w:color w:val="000000" w:themeColor="text1"/>
+          <w:sz w:val="24"/>
+          <w:szCs w:val="24"/>
+        </w:rPr>
+        <w:lastRenderedPageBreak/>
+        <w:t>Encoding Categorical Variables:</w:t>
+      </w:r>
+    </w:p>
+    <w:p>
+      <w:pPr>
+        <w:rPr>
+          <w:rFonts w:cstheme="minorHAnsi"/>
+          <w:color w:val="000000" w:themeColor="text1"/>
+          <w:sz w:val="24"/>
+          <w:szCs w:val="24"/>
+        </w:rPr>
+      </w:pPr>
+      <w:r>
+        <w:rPr>
+          <w:rFonts w:cstheme="minorHAnsi"/>
+          <w:color w:val="000000" w:themeColor="text1"/>
+          <w:sz w:val="24"/>
+          <w:szCs w:val="24"/>
+        </w:rPr>
+        <w:t>Categorical variables in the dataset are transformed using a technique called label encoding. This conversion helps to represent values in a numerical format enabling machine learning algorithms to process them effectively.</w:t>
+      </w:r>
+    </w:p>
+    <w:p>
+      <w:pPr>
+        <w:rPr>
+          <w:rFonts w:cstheme="minorHAnsi"/>
           <w:color w:val="000000" w:themeColor="text1"/>
           <w:sz w:val="24"/>
           <w:szCs w:val="24"/>

--- a/Thesis paper.docx
+++ b/Thesis paper.docx
@@ -606,12 +606,53 @@
     <w:p>
       <w:pPr>
         <w:rPr>
-          <w:rFonts w:cstheme="minorHAnsi"/>
-          <w:color w:val="000000" w:themeColor="text1"/>
-          <w:sz w:val="24"/>
-          <w:szCs w:val="24"/>
-        </w:rPr>
-      </w:pPr>
+          <w:b/>
+          <w:bCs/>
+        </w:rPr>
+      </w:pPr>
+      <w:r>
+        <w:rPr>
+          <w:b/>
+          <w:bCs/>
+        </w:rPr>
+        <w:t xml:space="preserve">We explore machine learning methods for predicting transportation </w:t>
+      </w:r>
+      <w:proofErr w:type="gramStart"/>
+      <w:r>
+        <w:rPr>
+          <w:b/>
+          <w:bCs/>
+        </w:rPr>
+        <w:t>demand</w:t>
+      </w:r>
+      <w:proofErr w:type="gramEnd"/>
+    </w:p>
+    <w:p>
+      <w:pPr>
+        <w:rPr>
+          <w:rFonts w:cstheme="minorHAnsi"/>
+          <w:color w:val="000000" w:themeColor="text1"/>
+          <w:sz w:val="24"/>
+          <w:szCs w:val="24"/>
+        </w:rPr>
+      </w:pPr>
+      <w:r>
+        <w:br/>
+        <w:t xml:space="preserve">1. </w:t>
+      </w:r>
+      <w:r>
+        <w:rPr>
+          <w:b/>
+          <w:bCs/>
+        </w:rPr>
+        <w:t>Linear Regression</w:t>
+      </w:r>
+      <w:r>
+        <w:t xml:space="preserve"> -</w:t>
+      </w:r>
+      <w:r>
+        <w:t xml:space="preserve"> Linear regression serves as a baseline model establishing a relationship between input features and the target variable. It quantifies the impact of each feature on the prediction.</w:t>
+      </w:r>
     </w:p>
     <w:p>
       <w:pPr>

--- a/Thesis paper.docx
+++ b/Thesis paper.docx
@@ -608,12 +608,16 @@
         <w:rPr>
           <w:b/>
           <w:bCs/>
-        </w:rPr>
-      </w:pPr>
-      <w:r>
-        <w:rPr>
-          <w:b/>
-          <w:bCs/>
+          <w:sz w:val="24"/>
+          <w:szCs w:val="24"/>
+        </w:rPr>
+      </w:pPr>
+      <w:r>
+        <w:rPr>
+          <w:b/>
+          <w:bCs/>
+          <w:sz w:val="24"/>
+          <w:szCs w:val="24"/>
         </w:rPr>
         <w:t xml:space="preserve">We explore machine learning methods for predicting transportation </w:t>
       </w:r>
@@ -622,6 +626,8 @@
         <w:rPr>
           <w:b/>
           <w:bCs/>
+          <w:sz w:val="24"/>
+          <w:szCs w:val="24"/>
         </w:rPr>
         <w:t>demand</w:t>
       </w:r>
@@ -630,13 +636,15 @@
     <w:p>
       <w:pPr>
         <w:rPr>
-          <w:rFonts w:cstheme="minorHAnsi"/>
-          <w:color w:val="000000" w:themeColor="text1"/>
-          <w:sz w:val="24"/>
-          <w:szCs w:val="24"/>
-        </w:rPr>
-      </w:pPr>
-      <w:r>
+          <w:sz w:val="24"/>
+          <w:szCs w:val="24"/>
+        </w:rPr>
+      </w:pPr>
+      <w:r>
+        <w:rPr>
+          <w:sz w:val="24"/>
+          <w:szCs w:val="24"/>
+        </w:rPr>
         <w:br/>
         <w:t xml:space="preserve">1. </w:t>
       </w:r>
@@ -644,25 +652,555 @@
         <w:rPr>
           <w:b/>
           <w:bCs/>
+          <w:sz w:val="24"/>
+          <w:szCs w:val="24"/>
         </w:rPr>
         <w:t>Linear Regression</w:t>
       </w:r>
       <w:r>
+        <w:rPr>
+          <w:sz w:val="24"/>
+          <w:szCs w:val="24"/>
+        </w:rPr>
         <w:t xml:space="preserve"> -</w:t>
       </w:r>
       <w:r>
+        <w:rPr>
+          <w:sz w:val="24"/>
+          <w:szCs w:val="24"/>
+        </w:rPr>
         <w:t xml:space="preserve"> Linear regression serves as a baseline model establishing a relationship between input features and the target variable. It quantifies the impact of each feature on the prediction.</w:t>
       </w:r>
     </w:p>
     <w:p>
       <w:pPr>
         <w:rPr>
-          <w:rFonts w:cstheme="minorHAnsi"/>
-          <w:color w:val="000000" w:themeColor="text1"/>
-          <w:sz w:val="24"/>
-          <w:szCs w:val="24"/>
-        </w:rPr>
-      </w:pPr>
+          <w:sz w:val="24"/>
+          <w:szCs w:val="24"/>
+        </w:rPr>
+      </w:pPr>
+      <w:r>
+        <w:rPr>
+          <w:sz w:val="24"/>
+          <w:szCs w:val="24"/>
+        </w:rPr>
+        <w:t xml:space="preserve">2. </w:t>
+      </w:r>
+      <w:r>
+        <w:rPr>
+          <w:b/>
+          <w:bCs/>
+          <w:sz w:val="24"/>
+          <w:szCs w:val="24"/>
+        </w:rPr>
+        <w:t>Decision Trees</w:t>
+      </w:r>
+      <w:r>
+        <w:rPr>
+          <w:sz w:val="24"/>
+          <w:szCs w:val="24"/>
+        </w:rPr>
+        <w:t>-</w:t>
+      </w:r>
+      <w:r>
+        <w:rPr>
+          <w:sz w:val="24"/>
+          <w:szCs w:val="24"/>
+        </w:rPr>
+        <w:t xml:space="preserve"> Decision trees divide the feature space based on threshold values making them suitable for capturing interactions between variables.</w:t>
+      </w:r>
+    </w:p>
+    <w:p>
+      <w:pPr>
+        <w:rPr>
+          <w:sz w:val="24"/>
+          <w:szCs w:val="24"/>
+        </w:rPr>
+      </w:pPr>
+      <w:r>
+        <w:rPr>
+          <w:sz w:val="24"/>
+          <w:szCs w:val="24"/>
+        </w:rPr>
+        <w:br/>
+        <w:t xml:space="preserve">3. </w:t>
+      </w:r>
+      <w:r>
+        <w:rPr>
+          <w:b/>
+          <w:bCs/>
+          <w:sz w:val="24"/>
+          <w:szCs w:val="24"/>
+        </w:rPr>
+        <w:t>Random Forest</w:t>
+      </w:r>
+      <w:r>
+        <w:rPr>
+          <w:sz w:val="24"/>
+          <w:szCs w:val="24"/>
+        </w:rPr>
+        <w:t>-</w:t>
+      </w:r>
+      <w:r>
+        <w:rPr>
+          <w:sz w:val="24"/>
+          <w:szCs w:val="24"/>
+        </w:rPr>
+        <w:t xml:space="preserve"> Random Forest is a technique that constructs multiple decision trees and combines their predictions leading to improved accuracy and reduced overfitting.</w:t>
+      </w:r>
+    </w:p>
+    <w:p>
+      <w:pPr>
+        <w:rPr>
+          <w:sz w:val="24"/>
+          <w:szCs w:val="24"/>
+        </w:rPr>
+      </w:pPr>
+      <w:r>
+        <w:rPr>
+          <w:sz w:val="24"/>
+          <w:szCs w:val="24"/>
+        </w:rPr>
+        <w:br/>
+        <w:t xml:space="preserve">4. </w:t>
+      </w:r>
+      <w:r>
+        <w:rPr>
+          <w:b/>
+          <w:bCs/>
+          <w:sz w:val="24"/>
+          <w:szCs w:val="24"/>
+        </w:rPr>
+        <w:t xml:space="preserve">Neural Networks (using </w:t>
+      </w:r>
+      <w:proofErr w:type="spellStart"/>
+      <w:r>
+        <w:rPr>
+          <w:b/>
+          <w:bCs/>
+          <w:sz w:val="24"/>
+          <w:szCs w:val="24"/>
+        </w:rPr>
+        <w:t>Keras</w:t>
+      </w:r>
+      <w:proofErr w:type="spellEnd"/>
+      <w:r>
+        <w:rPr>
+          <w:b/>
+          <w:bCs/>
+          <w:sz w:val="24"/>
+          <w:szCs w:val="24"/>
+        </w:rPr>
+        <w:t>)</w:t>
+      </w:r>
+      <w:r>
+        <w:rPr>
+          <w:b/>
+          <w:bCs/>
+          <w:sz w:val="24"/>
+          <w:szCs w:val="24"/>
+        </w:rPr>
+        <w:t>-</w:t>
+      </w:r>
+      <w:r>
+        <w:rPr>
+          <w:sz w:val="24"/>
+          <w:szCs w:val="24"/>
+        </w:rPr>
+        <w:t xml:space="preserve"> Neural networks are composed of interconnected nodes organized in layers. To design and train neural network architectures we utilize </w:t>
+      </w:r>
+      <w:proofErr w:type="spellStart"/>
+      <w:r>
+        <w:rPr>
+          <w:sz w:val="24"/>
+          <w:szCs w:val="24"/>
+        </w:rPr>
+        <w:t>Keras</w:t>
+      </w:r>
+      <w:proofErr w:type="spellEnd"/>
+      <w:r>
+        <w:rPr>
+          <w:sz w:val="24"/>
+          <w:szCs w:val="24"/>
+        </w:rPr>
+        <w:t xml:space="preserve">, which's a </w:t>
+      </w:r>
+      <w:proofErr w:type="gramStart"/>
+      <w:r>
+        <w:rPr>
+          <w:sz w:val="24"/>
+          <w:szCs w:val="24"/>
+        </w:rPr>
+        <w:t>user friendly</w:t>
+      </w:r>
+      <w:proofErr w:type="gramEnd"/>
+      <w:r>
+        <w:rPr>
+          <w:sz w:val="24"/>
+          <w:szCs w:val="24"/>
+        </w:rPr>
+        <w:t xml:space="preserve"> neural network API. By exploring </w:t>
+      </w:r>
+      <w:proofErr w:type="gramStart"/>
+      <w:r>
+        <w:rPr>
+          <w:sz w:val="24"/>
+          <w:szCs w:val="24"/>
+        </w:rPr>
+        <w:t>networks</w:t>
+      </w:r>
+      <w:proofErr w:type="gramEnd"/>
+      <w:r>
+        <w:rPr>
+          <w:sz w:val="24"/>
+          <w:szCs w:val="24"/>
+        </w:rPr>
+        <w:t xml:space="preserve"> we can capture complex nonlinear relationships, within the data.</w:t>
+      </w:r>
+    </w:p>
+    <w:p/>
+    <w:p>
+      <w:pPr>
+        <w:rPr>
+          <w:rFonts w:cstheme="minorHAnsi"/>
+          <w:b/>
+          <w:bCs/>
+          <w:color w:val="000000" w:themeColor="text1"/>
+          <w:sz w:val="24"/>
+          <w:szCs w:val="24"/>
+        </w:rPr>
+      </w:pPr>
+      <w:r>
+        <w:rPr>
+          <w:rFonts w:cstheme="minorHAnsi"/>
+          <w:b/>
+          <w:bCs/>
+          <w:color w:val="000000" w:themeColor="text1"/>
+          <w:sz w:val="24"/>
+          <w:szCs w:val="24"/>
+        </w:rPr>
+        <w:t>Investigating Time Series Analysis Methods:</w:t>
+      </w:r>
+    </w:p>
+    <w:p>
+      <w:pPr>
+        <w:rPr>
+          <w:sz w:val="24"/>
+          <w:szCs w:val="24"/>
+        </w:rPr>
+      </w:pPr>
+      <w:r>
+        <w:rPr>
+          <w:sz w:val="24"/>
+          <w:szCs w:val="24"/>
+        </w:rPr>
+        <w:t xml:space="preserve">Given the nature of transportation demand it is essential to use methods for </w:t>
+      </w:r>
+      <w:proofErr w:type="spellStart"/>
+      <w:r>
+        <w:rPr>
+          <w:sz w:val="24"/>
+          <w:szCs w:val="24"/>
+        </w:rPr>
+        <w:t>analyzing</w:t>
+      </w:r>
+      <w:proofErr w:type="spellEnd"/>
+      <w:r>
+        <w:rPr>
+          <w:sz w:val="24"/>
+          <w:szCs w:val="24"/>
+        </w:rPr>
+        <w:t xml:space="preserve"> time </w:t>
+      </w:r>
+      <w:proofErr w:type="gramStart"/>
+      <w:r>
+        <w:rPr>
+          <w:sz w:val="24"/>
+          <w:szCs w:val="24"/>
+        </w:rPr>
+        <w:t>series;</w:t>
+      </w:r>
+      <w:proofErr w:type="gramEnd"/>
+    </w:p>
+    <w:p>
+      <w:pPr>
+        <w:rPr>
+          <w:sz w:val="24"/>
+          <w:szCs w:val="24"/>
+        </w:rPr>
+      </w:pPr>
+      <w:r>
+        <w:rPr>
+          <w:b/>
+          <w:bCs/>
+          <w:sz w:val="24"/>
+          <w:szCs w:val="24"/>
+        </w:rPr>
+        <w:t>Autoregressive Integrated Moving Average (ARIMA)</w:t>
+      </w:r>
+      <w:r>
+        <w:rPr>
+          <w:b/>
+          <w:bCs/>
+          <w:sz w:val="24"/>
+          <w:szCs w:val="24"/>
+        </w:rPr>
+        <w:t>-</w:t>
+      </w:r>
+      <w:r>
+        <w:rPr>
+          <w:sz w:val="24"/>
+          <w:szCs w:val="24"/>
+        </w:rPr>
+        <w:t xml:space="preserve"> ARIMA models are effective in capturing the relationship between past values of the target variable and achieving stationarity by applying differencing. These models work well for identifying short term trends.</w:t>
+      </w:r>
+    </w:p>
+    <w:p>
+      <w:pPr>
+        <w:rPr>
+          <w:sz w:val="24"/>
+          <w:szCs w:val="24"/>
+        </w:rPr>
+      </w:pPr>
+      <w:r>
+        <w:rPr>
+          <w:b/>
+          <w:bCs/>
+          <w:sz w:val="24"/>
+          <w:szCs w:val="24"/>
+        </w:rPr>
+        <w:t>Seasonal Decomposition of Time Series (STL)</w:t>
+      </w:r>
+      <w:r>
+        <w:rPr>
+          <w:b/>
+          <w:bCs/>
+          <w:sz w:val="24"/>
+          <w:szCs w:val="24"/>
+        </w:rPr>
+        <w:t>-</w:t>
+      </w:r>
+      <w:r>
+        <w:rPr>
+          <w:sz w:val="24"/>
+          <w:szCs w:val="24"/>
+        </w:rPr>
+        <w:t xml:space="preserve"> STL breaks down time series data into components like seasonality, </w:t>
+      </w:r>
+      <w:proofErr w:type="gramStart"/>
+      <w:r>
+        <w:rPr>
+          <w:sz w:val="24"/>
+          <w:szCs w:val="24"/>
+        </w:rPr>
+        <w:t>trend</w:t>
+      </w:r>
+      <w:proofErr w:type="gramEnd"/>
+      <w:r>
+        <w:rPr>
+          <w:sz w:val="24"/>
+          <w:szCs w:val="24"/>
+        </w:rPr>
+        <w:t xml:space="preserve"> and residuals. This breakdown helps us understand the underlying patterns and variations.</w:t>
+      </w:r>
+    </w:p>
+    <w:p>
+      <w:pPr>
+        <w:rPr>
+          <w:sz w:val="24"/>
+          <w:szCs w:val="24"/>
+        </w:rPr>
+      </w:pPr>
+      <w:r>
+        <w:rPr>
+          <w:b/>
+          <w:bCs/>
+          <w:sz w:val="24"/>
+          <w:szCs w:val="24"/>
+        </w:rPr>
+        <w:t xml:space="preserve">Long </w:t>
+      </w:r>
+      <w:proofErr w:type="gramStart"/>
+      <w:r>
+        <w:rPr>
+          <w:b/>
+          <w:bCs/>
+          <w:sz w:val="24"/>
+          <w:szCs w:val="24"/>
+        </w:rPr>
+        <w:t>Short Term</w:t>
+      </w:r>
+      <w:proofErr w:type="gramEnd"/>
+      <w:r>
+        <w:rPr>
+          <w:b/>
+          <w:bCs/>
+          <w:sz w:val="24"/>
+          <w:szCs w:val="24"/>
+        </w:rPr>
+        <w:t xml:space="preserve"> Memory Networks (LSTM)</w:t>
+      </w:r>
+      <w:r>
+        <w:rPr>
+          <w:b/>
+          <w:bCs/>
+          <w:sz w:val="24"/>
+          <w:szCs w:val="24"/>
+        </w:rPr>
+        <w:t>-</w:t>
+      </w:r>
+      <w:r>
+        <w:rPr>
+          <w:sz w:val="24"/>
+          <w:szCs w:val="24"/>
+        </w:rPr>
+        <w:t xml:space="preserve"> LSTM networks are a type of recurrent neural network (RNN) designed to handle data sequences. LSTMs excel at capturing long term dependencies. Are useful, for </w:t>
+      </w:r>
+      <w:proofErr w:type="spellStart"/>
+      <w:r>
+        <w:rPr>
+          <w:sz w:val="24"/>
+          <w:szCs w:val="24"/>
+        </w:rPr>
+        <w:t>modeling</w:t>
+      </w:r>
+      <w:proofErr w:type="spellEnd"/>
+      <w:r>
+        <w:rPr>
+          <w:sz w:val="24"/>
+          <w:szCs w:val="24"/>
+        </w:rPr>
+        <w:t xml:space="preserve"> intricate time series patterns.</w:t>
+      </w:r>
+    </w:p>
+    <w:p/>
+    <w:p>
+      <w:pPr>
+        <w:rPr>
+          <w:b/>
+          <w:bCs/>
+        </w:rPr>
+      </w:pPr>
+      <w:r>
+        <w:rPr>
+          <w:b/>
+          <w:bCs/>
+        </w:rPr>
+        <w:t>Performance Evaluation and Model Selection:</w:t>
+      </w:r>
+    </w:p>
+    <w:p>
+      <w:pPr>
+        <w:rPr>
+          <w:sz w:val="24"/>
+          <w:szCs w:val="24"/>
+        </w:rPr>
+      </w:pPr>
+      <w:r>
+        <w:rPr>
+          <w:sz w:val="24"/>
+          <w:szCs w:val="24"/>
+        </w:rPr>
+        <w:lastRenderedPageBreak/>
+        <w:t>The performance of each model is assessed by using metrics like mean squared error (MSE) root mean squared error (RMSE) and R squared. The model that exhibits the amount of error and the highest R squared value is chosen as the most reliable predictor, for transportation demand.</w:t>
+      </w:r>
+    </w:p>
+    <w:p>
+      <w:pPr>
+        <w:rPr>
+          <w:b/>
+          <w:bCs/>
+        </w:rPr>
+      </w:pPr>
+    </w:p>
+    <w:p>
+      <w:pPr>
+        <w:rPr>
+          <w:b/>
+          <w:bCs/>
+        </w:rPr>
+      </w:pPr>
+    </w:p>
+    <w:p>
+      <w:pPr>
+        <w:rPr>
+          <w:rFonts w:cstheme="minorHAnsi"/>
+          <w:b/>
+          <w:bCs/>
+          <w:color w:val="000000" w:themeColor="text1"/>
+          <w:sz w:val="24"/>
+          <w:szCs w:val="24"/>
+        </w:rPr>
+      </w:pPr>
+      <w:r>
+        <w:rPr>
+          <w:rFonts w:cstheme="minorHAnsi"/>
+          <w:b/>
+          <w:bCs/>
+          <w:color w:val="000000" w:themeColor="text1"/>
+          <w:sz w:val="24"/>
+          <w:szCs w:val="24"/>
+        </w:rPr>
+        <w:t>Summary:</w:t>
+      </w:r>
+    </w:p>
+    <w:p>
+      <w:pPr>
+        <w:rPr>
+          <w:rFonts w:cstheme="minorHAnsi"/>
+          <w:color w:val="000000" w:themeColor="text1"/>
+          <w:sz w:val="24"/>
+          <w:szCs w:val="24"/>
+        </w:rPr>
+      </w:pPr>
+      <w:r>
+        <w:rPr>
+          <w:rFonts w:cstheme="minorHAnsi"/>
+          <w:color w:val="000000" w:themeColor="text1"/>
+          <w:sz w:val="24"/>
+          <w:szCs w:val="24"/>
+        </w:rPr>
+        <w:t>This paper presents an approach to predict the demand for public transportation services using data analytics techniques. The study involves steps such as data preparation, preprocessing, outlier detection, standardization, categorical encoding exploring different machine learning methods and investigating time series analysis techniques. By combining these steps our goal is to create a predictive model that can improve the efficiency and reliability of public transportation services. Ultimately this will contribute to urban mobility and passenger satisfaction.</w:t>
+      </w:r>
+    </w:p>
+    <w:p>
+      <w:pPr>
+        <w:rPr>
+          <w:rFonts w:cstheme="minorHAnsi"/>
+          <w:color w:val="000000" w:themeColor="text1"/>
+          <w:sz w:val="24"/>
+          <w:szCs w:val="24"/>
+        </w:rPr>
+      </w:pPr>
+      <w:r>
+        <w:rPr>
+          <w:rFonts w:cstheme="minorHAnsi"/>
+          <w:color w:val="000000" w:themeColor="text1"/>
+          <w:sz w:val="24"/>
+          <w:szCs w:val="24"/>
+        </w:rPr>
+        <w:t xml:space="preserve">In summary the methodology described in this paper offers a strategy to tackle the challenges of predicting transportation demand using data analytics. By incorporating techniques and exploring both machine learning and time series analysis approaches we can effectively use available data to develop accurate and dependable predictive models for public transportation services. Through refinement and optimization of these models they can play a crucial role in urban planning and resource allocation – ultimately resulting in enhanced transportation experiences, for the </w:t>
+      </w:r>
+      <w:proofErr w:type="gramStart"/>
+      <w:r>
+        <w:rPr>
+          <w:rFonts w:cstheme="minorHAnsi"/>
+          <w:color w:val="000000" w:themeColor="text1"/>
+          <w:sz w:val="24"/>
+          <w:szCs w:val="24"/>
+        </w:rPr>
+        <w:t>general public</w:t>
+      </w:r>
+      <w:proofErr w:type="gramEnd"/>
+      <w:r>
+        <w:rPr>
+          <w:rFonts w:cstheme="minorHAnsi"/>
+          <w:color w:val="000000" w:themeColor="text1"/>
+          <w:sz w:val="24"/>
+          <w:szCs w:val="24"/>
+        </w:rPr>
+        <w:t>.</w:t>
+      </w:r>
     </w:p>
     <w:p>
       <w:pPr>

--- a/Thesis paper.docx
+++ b/Thesis paper.docx
@@ -21,37 +21,7 @@
           <w:szCs w:val="40"/>
           <w:lang w:val="en-US"/>
         </w:rPr>
-        <w:t>D</w:t>
-      </w:r>
-      <w:r>
-        <w:rPr>
-          <w:b/>
-          <w:bCs/>
-          <w:sz w:val="40"/>
-          <w:szCs w:val="40"/>
-          <w:lang w:val="en-US"/>
-        </w:rPr>
-        <w:t xml:space="preserve">esign and </w:t>
-      </w:r>
-      <w:r>
-        <w:rPr>
-          <w:b/>
-          <w:bCs/>
-          <w:sz w:val="40"/>
-          <w:szCs w:val="40"/>
-          <w:lang w:val="en-US"/>
-        </w:rPr>
-        <w:t>M</w:t>
-      </w:r>
-      <w:r>
-        <w:rPr>
-          <w:b/>
-          <w:bCs/>
-          <w:sz w:val="40"/>
-          <w:szCs w:val="40"/>
-          <w:lang w:val="en-US"/>
-        </w:rPr>
-        <w:t>ethodology</w:t>
+        <w:t>Design and Methodology</w:t>
       </w:r>
       <w:r>
         <w:rPr>
@@ -192,107 +162,7 @@
           <w:sz w:val="24"/>
           <w:szCs w:val="24"/>
         </w:rPr>
-        <w:t xml:space="preserve">In this paper we present a design and methodology for conducting experiments on different data analytics techniques to predict the demand for public transportation services. The experiment utilizes three </w:t>
-      </w:r>
-      <w:proofErr w:type="gramStart"/>
-      <w:r>
-        <w:rPr>
-          <w:rFonts w:cstheme="minorHAnsi"/>
-          <w:color w:val="000000" w:themeColor="text1"/>
-          <w:sz w:val="24"/>
-          <w:szCs w:val="24"/>
-        </w:rPr>
-        <w:t>datasets;</w:t>
-      </w:r>
-      <w:proofErr w:type="gramEnd"/>
-      <w:r>
-        <w:rPr>
-          <w:rFonts w:cstheme="minorHAnsi"/>
-          <w:color w:val="000000" w:themeColor="text1"/>
-          <w:sz w:val="24"/>
-          <w:szCs w:val="24"/>
-        </w:rPr>
-        <w:t xml:space="preserve"> </w:t>
-      </w:r>
-      <w:proofErr w:type="spellStart"/>
-      <w:r>
-        <w:rPr>
-          <w:rFonts w:cstheme="minorHAnsi"/>
-          <w:color w:val="000000" w:themeColor="text1"/>
-          <w:sz w:val="24"/>
-          <w:szCs w:val="24"/>
-        </w:rPr>
-        <w:t>demand_data</w:t>
-      </w:r>
-      <w:proofErr w:type="spellEnd"/>
-      <w:r>
-        <w:rPr>
-          <w:rFonts w:cstheme="minorHAnsi"/>
-          <w:color w:val="000000" w:themeColor="text1"/>
-          <w:sz w:val="24"/>
-          <w:szCs w:val="24"/>
-        </w:rPr>
-        <w:t xml:space="preserve">, </w:t>
-      </w:r>
-      <w:proofErr w:type="spellStart"/>
-      <w:r>
-        <w:rPr>
-          <w:rFonts w:cstheme="minorHAnsi"/>
-          <w:color w:val="000000" w:themeColor="text1"/>
-          <w:sz w:val="24"/>
-          <w:szCs w:val="24"/>
-        </w:rPr>
-        <w:t>demographic_data</w:t>
-      </w:r>
-      <w:proofErr w:type="spellEnd"/>
-      <w:r>
-        <w:rPr>
-          <w:rFonts w:cstheme="minorHAnsi"/>
-          <w:color w:val="000000" w:themeColor="text1"/>
-          <w:sz w:val="24"/>
-          <w:szCs w:val="24"/>
-        </w:rPr>
-        <w:t xml:space="preserve"> and </w:t>
-      </w:r>
-      <w:proofErr w:type="spellStart"/>
-      <w:r>
-        <w:rPr>
-          <w:rFonts w:cstheme="minorHAnsi"/>
-          <w:color w:val="000000" w:themeColor="text1"/>
-          <w:sz w:val="24"/>
-          <w:szCs w:val="24"/>
-        </w:rPr>
-        <w:t>weather_data</w:t>
-      </w:r>
-      <w:proofErr w:type="spellEnd"/>
-      <w:r>
-        <w:rPr>
-          <w:rFonts w:cstheme="minorHAnsi"/>
-          <w:color w:val="000000" w:themeColor="text1"/>
-          <w:sz w:val="24"/>
-          <w:szCs w:val="24"/>
-        </w:rPr>
-        <w:t xml:space="preserve">. Our proposed methodology includes steps such as data preparation, preprocessing, outlier detection feature standardization, encoding of categorical variables and exploration of multiple machine learning (ML) and time series analysis methods. Our </w:t>
-      </w:r>
-      <w:proofErr w:type="gramStart"/>
-      <w:r>
-        <w:rPr>
-          <w:rFonts w:cstheme="minorHAnsi"/>
-          <w:color w:val="000000" w:themeColor="text1"/>
-          <w:sz w:val="24"/>
-          <w:szCs w:val="24"/>
-        </w:rPr>
-        <w:t>ultimate goal</w:t>
-      </w:r>
-      <w:proofErr w:type="gramEnd"/>
-      <w:r>
-        <w:rPr>
-          <w:rFonts w:cstheme="minorHAnsi"/>
-          <w:color w:val="000000" w:themeColor="text1"/>
-          <w:sz w:val="24"/>
-          <w:szCs w:val="24"/>
-        </w:rPr>
-        <w:t xml:space="preserve"> is to identify the accurate predictive model that can improve the efficiency and reliability of public transportation services</w:t>
+        <w:t>In this paper we present a design and methodology for conducting experiments on different data analytics techniques to predict the demand for public transportation services. The experiment utilizes three datasets; demand_data, demographic_data and weather_data. Our proposed methodology includes steps such as data preparation, preprocessing, outlier detection feature standardization, encoding of categorical variables and exploration of multiple machine learning (ML) and time series analysis methods. Our ultimate goal is to identify the accurate predictive model that can improve the efficiency and reliability of public transportation services</w:t>
       </w:r>
       <w:r>
         <w:rPr>
@@ -328,153 +198,211 @@
       </w:r>
     </w:p>
     <w:p>
-      <w:pPr>
-        <w:rPr>
-          <w:rFonts w:cstheme="minorHAnsi"/>
-          <w:color w:val="000000" w:themeColor="text1"/>
-          <w:sz w:val="24"/>
-          <w:szCs w:val="24"/>
-        </w:rPr>
-      </w:pPr>
-      <w:r>
-        <w:rPr>
-          <w:rFonts w:cstheme="minorHAnsi"/>
-          <w:color w:val="000000" w:themeColor="text1"/>
-          <w:sz w:val="24"/>
-          <w:szCs w:val="24"/>
-        </w:rPr>
-        <w:t xml:space="preserve">Efficient public transportation services are crucial for planning and mobility management. Accurately predicting transportation demand can help optimize resource allocation and enhance passenger satisfaction. The focus of this paper is to leverage data analytics techniques </w:t>
-      </w:r>
-      <w:proofErr w:type="gramStart"/>
-      <w:r>
-        <w:rPr>
-          <w:rFonts w:cstheme="minorHAnsi"/>
-          <w:color w:val="000000" w:themeColor="text1"/>
-          <w:sz w:val="24"/>
-          <w:szCs w:val="24"/>
-        </w:rPr>
-        <w:t>in order to</w:t>
-      </w:r>
-      <w:proofErr w:type="gramEnd"/>
-      <w:r>
-        <w:rPr>
-          <w:rFonts w:cstheme="minorHAnsi"/>
-          <w:color w:val="000000" w:themeColor="text1"/>
-          <w:sz w:val="24"/>
-          <w:szCs w:val="24"/>
-        </w:rPr>
-        <w:t xml:space="preserve"> develop a predictive model, for public transportation demand.</w:t>
-      </w:r>
-    </w:p>
-    <w:p>
-      <w:pPr>
-        <w:rPr>
-          <w:rFonts w:cstheme="minorHAnsi"/>
-          <w:b/>
-          <w:bCs/>
-          <w:color w:val="000000" w:themeColor="text1"/>
-          <w:sz w:val="24"/>
-          <w:szCs w:val="24"/>
-        </w:rPr>
-      </w:pPr>
-      <w:r>
-        <w:rPr>
-          <w:rFonts w:cstheme="minorHAnsi"/>
-          <w:b/>
-          <w:bCs/>
-          <w:color w:val="000000" w:themeColor="text1"/>
-          <w:sz w:val="24"/>
-          <w:szCs w:val="24"/>
-        </w:rPr>
-        <w:t>Data Preparation and Cleaning:</w:t>
-      </w:r>
-    </w:p>
-    <w:p>
-      <w:r>
-        <w:t xml:space="preserve">The first step involves gathering and cleaning the datasets; </w:t>
-      </w:r>
-      <w:proofErr w:type="spellStart"/>
-      <w:r>
-        <w:t>demand_data</w:t>
-      </w:r>
-      <w:proofErr w:type="spellEnd"/>
-      <w:r>
-        <w:t xml:space="preserve">, </w:t>
-      </w:r>
-      <w:proofErr w:type="spellStart"/>
-      <w:r>
-        <w:t>demographic_data</w:t>
-      </w:r>
-      <w:proofErr w:type="spellEnd"/>
-      <w:r>
-        <w:t xml:space="preserve"> and </w:t>
-      </w:r>
-      <w:proofErr w:type="spellStart"/>
-      <w:r>
-        <w:t>weather_data</w:t>
-      </w:r>
-      <w:proofErr w:type="spellEnd"/>
-      <w:r>
-        <w:t>. Cleaning the data includes handling missing values removing duplicates and ensuring that the data is consistent.</w:t>
-      </w:r>
-    </w:p>
-    <w:p>
-      <w:pPr>
-        <w:rPr>
-          <w:b/>
-          <w:bCs/>
-        </w:rPr>
-      </w:pPr>
-      <w:r>
-        <w:rPr>
-          <w:rFonts w:cstheme="minorHAnsi"/>
-          <w:b/>
-          <w:bCs/>
-          <w:color w:val="000000" w:themeColor="text1"/>
-          <w:sz w:val="24"/>
-          <w:szCs w:val="24"/>
-        </w:rPr>
-        <w:t>I</w:t>
-      </w:r>
-      <w:r>
-        <w:rPr>
-          <w:rFonts w:cstheme="minorHAnsi"/>
-          <w:b/>
-          <w:bCs/>
-          <w:color w:val="000000" w:themeColor="text1"/>
-          <w:sz w:val="24"/>
-          <w:szCs w:val="24"/>
-        </w:rPr>
-        <w:t>nclusive Preprocessing Methodology:</w:t>
-      </w:r>
-    </w:p>
-    <w:p>
-      <w:r>
-        <w:t xml:space="preserve">To ensure predictions we adopt a comprehensive preprocessing approach. This approach entails exploring and understanding the relationships between these three datasets. We link </w:t>
-      </w:r>
-      <w:proofErr w:type="spellStart"/>
-      <w:r>
-        <w:t>demographic_data</w:t>
-      </w:r>
-      <w:proofErr w:type="spellEnd"/>
-      <w:r>
-        <w:t xml:space="preserve"> and </w:t>
-      </w:r>
-      <w:proofErr w:type="spellStart"/>
-      <w:r>
-        <w:t>weather_data</w:t>
-      </w:r>
-      <w:proofErr w:type="spellEnd"/>
-      <w:r>
-        <w:t xml:space="preserve"> to </w:t>
-      </w:r>
-      <w:proofErr w:type="spellStart"/>
-      <w:r>
-        <w:t>demand_data</w:t>
-      </w:r>
-      <w:proofErr w:type="spellEnd"/>
-      <w:r>
-        <w:t xml:space="preserve"> based on attributes. This linking provides context to enhance our predictive model.</w:t>
+      <w:r>
+        <w:t>Efficient and functioning public transportation is essential for urban planning and managing the movement of people as it addresses issues like traffic congestion, environmental concerns and overall livability in cities. Accurately predicting transportation demand plays a role in optimizing resource allocation and ensuring passenger satisfaction. This prediction is invaluable because it allows transit authorities to allocate resources effectively providing services during peak hours while implementing cost saving measures during off peak periods. Moreover precise demand forecasts result in waiting times, reduced overcrowding, improved service quality and ultimately higher passenger satisfaction levels. Consequently this encourages people to utilize public transportation services. To develop models for public transportation demand cities can leverage data analytics techniques such as machine learning and statistical modeling. These models rely on data encompassing information, about passenger counts routes taken, weather conditions and more. By incorporating these models into real world transportation management systems cities can make decisions based on data analysis that contribute to the long term sustainability of their transportation networks while consistently improving services to meet evolving needs.</w:t>
+      </w:r>
+    </w:p>
+    <w:p/>
+    <w:p>
+      <w:pPr>
+        <w:rPr>
+          <w:b/>
+          <w:bCs/>
+        </w:rPr>
+      </w:pPr>
+      <w:r>
+        <w:rPr>
+          <w:b/>
+          <w:bCs/>
+        </w:rPr>
+        <w:t>Preparing the Data</w:t>
+      </w:r>
+      <w:r>
+        <w:rPr>
+          <w:b/>
+          <w:bCs/>
+        </w:rPr>
+        <w:t>:</w:t>
+      </w:r>
+    </w:p>
+    <w:p>
+      <w:r>
+        <w:t>Data Collection</w:t>
+      </w:r>
+      <w:r>
+        <w:t>-</w:t>
+      </w:r>
+      <w:r>
+        <w:t>In this step we gather the datasets. Demand_data, demographic_data and weather_data. These datasets contain information that's relevant to the problem or task at hand.</w:t>
+      </w:r>
+      <w:r>
+        <w:br/>
+        <w:t>Data Cleaning; It is important to clean the data to ensure its quality and reliability. This involves;</w:t>
+      </w:r>
+      <w:r>
+        <w:br/>
+        <w:t>Handling Missing Values; Identifying and addressing any data points. This can involve replacing missing values with estimated ones or removing rows/columns with many missing values.</w:t>
+      </w:r>
+      <w:r>
+        <w:br/>
+        <w:t>Removing Duplicates; Identifying and eliminating records to avoid repetition and ensure consistency in the data.</w:t>
+      </w:r>
+    </w:p>
+    <w:p/>
+    <w:p>
+      <w:pPr>
+        <w:rPr>
+          <w:rFonts w:cstheme="minorHAnsi"/>
+          <w:b/>
+          <w:bCs/>
+          <w:color w:val="000000" w:themeColor="text1"/>
+          <w:sz w:val="24"/>
+          <w:szCs w:val="24"/>
+        </w:rPr>
+      </w:pPr>
+      <w:r>
+        <w:rPr>
+          <w:rFonts w:cstheme="minorHAnsi"/>
+          <w:b/>
+          <w:bCs/>
+          <w:color w:val="000000" w:themeColor="text1"/>
+          <w:sz w:val="24"/>
+          <w:szCs w:val="24"/>
+        </w:rPr>
+        <w:lastRenderedPageBreak/>
+        <w:t>Data Cleaning</w:t>
+      </w:r>
+      <w:r>
+        <w:rPr>
+          <w:rFonts w:cstheme="minorHAnsi"/>
+          <w:b/>
+          <w:bCs/>
+          <w:color w:val="000000" w:themeColor="text1"/>
+          <w:sz w:val="24"/>
+          <w:szCs w:val="24"/>
+        </w:rPr>
+        <w:t xml:space="preserve">: </w:t>
+      </w:r>
+    </w:p>
+    <w:p>
+      <w:pPr>
+        <w:rPr>
+          <w:rFonts w:cstheme="minorHAnsi"/>
+          <w:color w:val="000000" w:themeColor="text1"/>
+          <w:sz w:val="24"/>
+          <w:szCs w:val="24"/>
+        </w:rPr>
+      </w:pPr>
+      <w:r>
+        <w:rPr>
+          <w:rFonts w:cstheme="minorHAnsi"/>
+          <w:color w:val="000000" w:themeColor="text1"/>
+          <w:sz w:val="24"/>
+          <w:szCs w:val="24"/>
+        </w:rPr>
+        <w:t>It is important to clean the data to ensure its quality and reliability. This involves;</w:t>
+      </w:r>
+    </w:p>
+    <w:p>
+      <w:pPr>
+        <w:rPr>
+          <w:rFonts w:cstheme="minorHAnsi"/>
+          <w:color w:val="000000" w:themeColor="text1"/>
+          <w:sz w:val="24"/>
+          <w:szCs w:val="24"/>
+        </w:rPr>
+      </w:pPr>
+      <w:r>
+        <w:rPr>
+          <w:rFonts w:cstheme="minorHAnsi"/>
+          <w:color w:val="000000" w:themeColor="text1"/>
+          <w:sz w:val="24"/>
+          <w:szCs w:val="24"/>
+        </w:rPr>
+        <w:t>Handling Missing Values; Identifying and addressing any data points. This can involve replacing missing values with estimated ones or removing rows/columns with many missing values.</w:t>
+      </w:r>
+    </w:p>
+    <w:p>
+      <w:pPr>
+        <w:rPr>
+          <w:rFonts w:cstheme="minorHAnsi"/>
+          <w:color w:val="000000" w:themeColor="text1"/>
+          <w:sz w:val="24"/>
+          <w:szCs w:val="24"/>
+        </w:rPr>
+      </w:pPr>
+      <w:r>
+        <w:rPr>
+          <w:rFonts w:cstheme="minorHAnsi"/>
+          <w:color w:val="000000" w:themeColor="text1"/>
+          <w:sz w:val="24"/>
+          <w:szCs w:val="24"/>
+        </w:rPr>
+        <w:t>Removing Duplicates; Identifying and eliminating records to avoid repetition and ensure consistency in the data.</w:t>
+      </w:r>
+    </w:p>
+    <w:p>
+      <w:pPr>
+        <w:rPr>
+          <w:rFonts w:cstheme="minorHAnsi"/>
+          <w:color w:val="000000" w:themeColor="text1"/>
+          <w:sz w:val="24"/>
+          <w:szCs w:val="24"/>
+        </w:rPr>
+      </w:pPr>
+      <w:r>
+        <w:rPr>
+          <w:rFonts w:cstheme="minorHAnsi"/>
+          <w:color w:val="000000" w:themeColor="text1"/>
+          <w:sz w:val="24"/>
+          <w:szCs w:val="24"/>
+        </w:rPr>
+        <w:t>Ensuring Data Consistency; Making sure that the data is consistently formatted, such as maintaining uniform date formats, units of measurement and categorical values</w:t>
+      </w:r>
+      <w:r>
+        <w:rPr>
+          <w:rFonts w:cstheme="minorHAnsi"/>
+          <w:color w:val="000000" w:themeColor="text1"/>
+          <w:sz w:val="24"/>
+          <w:szCs w:val="24"/>
+        </w:rPr>
+        <w:t>.</w:t>
+      </w:r>
+    </w:p>
+    <w:p>
+      <w:pPr>
+        <w:rPr>
+          <w:rFonts w:cstheme="minorHAnsi"/>
+          <w:b/>
+          <w:bCs/>
+          <w:color w:val="000000" w:themeColor="text1"/>
+          <w:sz w:val="24"/>
+          <w:szCs w:val="24"/>
+        </w:rPr>
+      </w:pPr>
+    </w:p>
+    <w:p>
+      <w:pPr>
+        <w:rPr>
+          <w:b/>
+          <w:bCs/>
+        </w:rPr>
+      </w:pPr>
+      <w:r>
+        <w:rPr>
+          <w:rFonts w:cstheme="minorHAnsi"/>
+          <w:b/>
+          <w:bCs/>
+          <w:color w:val="000000" w:themeColor="text1"/>
+          <w:sz w:val="24"/>
+          <w:szCs w:val="24"/>
+        </w:rPr>
+        <w:t>Inclusive Preprocessing Methodology:</w:t>
+      </w:r>
+    </w:p>
+    <w:p>
+      <w:r>
+        <w:t>To ensure predictions we adopt a comprehensive preprocessing approach. This approach entails exploring and understanding the relationships between these three datasets. We link demographic_data and weather_data to demand_data based on attributes. This linking provides context to enhance our predictive model.</w:t>
       </w:r>
     </w:p>
     <w:p>
@@ -498,15 +426,7 @@
     </w:p>
     <w:p>
       <w:r>
-        <w:t xml:space="preserve">Outliers can have an impact on the performance of predictive models. </w:t>
-      </w:r>
-      <w:proofErr w:type="gramStart"/>
-      <w:r>
-        <w:t>Therefore</w:t>
-      </w:r>
-      <w:proofErr w:type="gramEnd"/>
-      <w:r>
-        <w:t xml:space="preserve"> we employ outlier detection techniques like Z score and interquartile range to identify and address any outliers in the datasets. We. Correct or remove these outliers depending on their impact.</w:t>
+        <w:t>Outliers can have an impact on the performance of predictive models. Therefore we employ outlier detection techniques like Z score and interquartile range to identify and address any outliers in the datasets. We. Correct or remove these outliers depending on their impact.</w:t>
       </w:r>
     </w:p>
     <w:p>
@@ -538,23 +458,7 @@
         </w:rPr>
       </w:pPr>
       <w:r>
-        <w:t xml:space="preserve">Standardizing numerical features is essential to ensure that all features are on a scale. This prevents any bias towards features during </w:t>
-      </w:r>
-      <w:proofErr w:type="spellStart"/>
-      <w:r>
-        <w:t>modeling</w:t>
-      </w:r>
-      <w:proofErr w:type="spellEnd"/>
-      <w:r>
-        <w:t xml:space="preserve"> particularly for models that rely on </w:t>
-      </w:r>
-      <w:proofErr w:type="gramStart"/>
-      <w:r>
-        <w:t>distance based</w:t>
-      </w:r>
-      <w:proofErr w:type="gramEnd"/>
-      <w:r>
-        <w:t xml:space="preserve"> calculations, like linear regression.</w:t>
+        <w:t>Standardizing numerical features is essential to ensure that all features are on a scale. This prevents any bias towards features during modeling particularly for models that rely on distance based calculations, like linear regression.</w:t>
       </w:r>
       <w:r>
         <w:br/>
@@ -580,7 +484,6 @@
           <w:sz w:val="24"/>
           <w:szCs w:val="24"/>
         </w:rPr>
-        <w:lastRenderedPageBreak/>
         <w:t>Encoding Categorical Variables:</w:t>
       </w:r>
     </w:p>
@@ -619,19 +522,8 @@
           <w:sz w:val="24"/>
           <w:szCs w:val="24"/>
         </w:rPr>
-        <w:t xml:space="preserve">We explore machine learning methods for predicting transportation </w:t>
-      </w:r>
-      <w:proofErr w:type="gramStart"/>
-      <w:r>
-        <w:rPr>
-          <w:b/>
-          <w:bCs/>
-          <w:sz w:val="24"/>
-          <w:szCs w:val="24"/>
-        </w:rPr>
-        <w:t>demand</w:t>
-      </w:r>
-      <w:proofErr w:type="gramEnd"/>
+        <w:t>We explore machine learning methods for predicting transportation demand</w:t>
+      </w:r>
     </w:p>
     <w:p>
       <w:pPr>
@@ -662,14 +554,7 @@
           <w:sz w:val="24"/>
           <w:szCs w:val="24"/>
         </w:rPr>
-        <w:t xml:space="preserve"> -</w:t>
-      </w:r>
-      <w:r>
-        <w:rPr>
-          <w:sz w:val="24"/>
-          <w:szCs w:val="24"/>
-        </w:rPr>
-        <w:t xml:space="preserve"> Linear regression serves as a baseline model establishing a relationship between input features and the target variable. It quantifies the impact of each feature on the prediction.</w:t>
+        <w:t xml:space="preserve"> - Linear regression serves as a baseline model establishing a relationship between input features and the target variable. It quantifies the impact of each feature on the prediction.</w:t>
       </w:r>
     </w:p>
     <w:p>
@@ -700,28 +585,22 @@
           <w:sz w:val="24"/>
           <w:szCs w:val="24"/>
         </w:rPr>
-        <w:t>-</w:t>
-      </w:r>
-      <w:r>
-        <w:rPr>
-          <w:sz w:val="24"/>
-          <w:szCs w:val="24"/>
-        </w:rPr>
-        <w:t xml:space="preserve"> Decision trees divide the feature space based on threshold values making them suitable for capturing interactions between variables.</w:t>
-      </w:r>
-    </w:p>
-    <w:p>
-      <w:pPr>
-        <w:rPr>
-          <w:sz w:val="24"/>
-          <w:szCs w:val="24"/>
-        </w:rPr>
-      </w:pPr>
-      <w:r>
-        <w:rPr>
-          <w:sz w:val="24"/>
-          <w:szCs w:val="24"/>
-        </w:rPr>
+        <w:t>- Decision trees divide the feature space based on threshold values making them suitable for capturing interactions between variables.</w:t>
+      </w:r>
+    </w:p>
+    <w:p>
+      <w:pPr>
+        <w:rPr>
+          <w:sz w:val="24"/>
+          <w:szCs w:val="24"/>
+        </w:rPr>
+      </w:pPr>
+      <w:r>
+        <w:rPr>
+          <w:sz w:val="24"/>
+          <w:szCs w:val="24"/>
+        </w:rPr>
+        <w:lastRenderedPageBreak/>
         <w:br/>
         <w:t xml:space="preserve">3. </w:t>
       </w:r>
@@ -739,14 +618,7 @@
           <w:sz w:val="24"/>
           <w:szCs w:val="24"/>
         </w:rPr>
-        <w:t>-</w:t>
-      </w:r>
-      <w:r>
-        <w:rPr>
-          <w:sz w:val="24"/>
-          <w:szCs w:val="24"/>
-        </w:rPr>
-        <w:t xml:space="preserve"> Random Forest is a technique that constructs multiple decision trees and combines their predictions leading to improved accuracy and reduced overfitting.</w:t>
+        <w:t>- Random Forest is a technique that constructs multiple decision trees and combines their predictions leading to improved accuracy and reduced overfitting.</w:t>
       </w:r>
     </w:p>
     <w:p>
@@ -771,27 +643,70 @@
           <w:sz w:val="24"/>
           <w:szCs w:val="24"/>
         </w:rPr>
-        <w:t xml:space="preserve">Neural Networks (using </w:t>
-      </w:r>
-      <w:proofErr w:type="spellStart"/>
-      <w:r>
-        <w:rPr>
-          <w:b/>
-          <w:bCs/>
-          <w:sz w:val="24"/>
-          <w:szCs w:val="24"/>
-        </w:rPr>
-        <w:t>Keras</w:t>
-      </w:r>
-      <w:proofErr w:type="spellEnd"/>
-      <w:r>
-        <w:rPr>
-          <w:b/>
-          <w:bCs/>
-          <w:sz w:val="24"/>
-          <w:szCs w:val="24"/>
-        </w:rPr>
-        <w:t>)</w:t>
+        <w:t>Neural Networks (using Keras)-</w:t>
+      </w:r>
+      <w:r>
+        <w:rPr>
+          <w:sz w:val="24"/>
+          <w:szCs w:val="24"/>
+        </w:rPr>
+        <w:t xml:space="preserve"> Neural networks are composed of interconnected nodes organized in layers. To design and train neural network architectures we utilize Keras, which's a user friendly neural network API. By exploring networks we can capture complex nonlinear relationships, within the data.</w:t>
+      </w:r>
+    </w:p>
+    <w:p/>
+    <w:p>
+      <w:pPr>
+        <w:rPr>
+          <w:rFonts w:cstheme="minorHAnsi"/>
+          <w:b/>
+          <w:bCs/>
+          <w:color w:val="000000" w:themeColor="text1"/>
+          <w:sz w:val="24"/>
+          <w:szCs w:val="24"/>
+        </w:rPr>
+      </w:pPr>
+      <w:r>
+        <w:rPr>
+          <w:rFonts w:cstheme="minorHAnsi"/>
+          <w:b/>
+          <w:bCs/>
+          <w:color w:val="000000" w:themeColor="text1"/>
+          <w:sz w:val="24"/>
+          <w:szCs w:val="24"/>
+        </w:rPr>
+        <w:t>Investigating Time Series Analysis Methods:</w:t>
+      </w:r>
+    </w:p>
+    <w:p>
+      <w:pPr>
+        <w:rPr>
+          <w:sz w:val="24"/>
+          <w:szCs w:val="24"/>
+        </w:rPr>
+      </w:pPr>
+      <w:r>
+        <w:rPr>
+          <w:sz w:val="24"/>
+          <w:szCs w:val="24"/>
+        </w:rPr>
+        <w:t>Given the nature of transportation demand it is essential to use methods for analyzing time series;</w:t>
+      </w:r>
+    </w:p>
+    <w:p>
+      <w:pPr>
+        <w:rPr>
+          <w:sz w:val="24"/>
+          <w:szCs w:val="24"/>
+        </w:rPr>
+      </w:pPr>
+      <w:r>
+        <w:rPr>
+          <w:b/>
+          <w:bCs/>
+          <w:sz w:val="24"/>
+          <w:szCs w:val="24"/>
+        </w:rPr>
+        <w:t>Autoregressive Integrated Moving Average (ARIMA)</w:t>
       </w:r>
       <w:r>
         <w:rPr>
@@ -807,273 +722,92 @@
           <w:sz w:val="24"/>
           <w:szCs w:val="24"/>
         </w:rPr>
-        <w:t xml:space="preserve"> Neural networks are composed of interconnected nodes organized in layers. To design and train neural network architectures we utilize </w:t>
-      </w:r>
-      <w:proofErr w:type="spellStart"/>
-      <w:r>
-        <w:rPr>
-          <w:sz w:val="24"/>
-          <w:szCs w:val="24"/>
-        </w:rPr>
-        <w:t>Keras</w:t>
-      </w:r>
-      <w:proofErr w:type="spellEnd"/>
-      <w:r>
-        <w:rPr>
-          <w:sz w:val="24"/>
-          <w:szCs w:val="24"/>
-        </w:rPr>
-        <w:t xml:space="preserve">, which's a </w:t>
-      </w:r>
-      <w:proofErr w:type="gramStart"/>
-      <w:r>
-        <w:rPr>
-          <w:sz w:val="24"/>
-          <w:szCs w:val="24"/>
-        </w:rPr>
-        <w:t>user friendly</w:t>
-      </w:r>
-      <w:proofErr w:type="gramEnd"/>
-      <w:r>
-        <w:rPr>
-          <w:sz w:val="24"/>
-          <w:szCs w:val="24"/>
-        </w:rPr>
-        <w:t xml:space="preserve"> neural network API. By exploring </w:t>
-      </w:r>
-      <w:proofErr w:type="gramStart"/>
-      <w:r>
-        <w:rPr>
-          <w:sz w:val="24"/>
-          <w:szCs w:val="24"/>
-        </w:rPr>
-        <w:t>networks</w:t>
-      </w:r>
-      <w:proofErr w:type="gramEnd"/>
-      <w:r>
-        <w:rPr>
-          <w:sz w:val="24"/>
-          <w:szCs w:val="24"/>
-        </w:rPr>
-        <w:t xml:space="preserve"> we can capture complex nonlinear relationships, within the data.</w:t>
+        <w:t xml:space="preserve"> ARIMA models are effective in capturing the relationship between past values of the target variable and achieving stationarity by applying differencing. These models work well for identifying short term trends.</w:t>
+      </w:r>
+    </w:p>
+    <w:p>
+      <w:pPr>
+        <w:rPr>
+          <w:sz w:val="24"/>
+          <w:szCs w:val="24"/>
+        </w:rPr>
+      </w:pPr>
+      <w:r>
+        <w:rPr>
+          <w:b/>
+          <w:bCs/>
+          <w:sz w:val="24"/>
+          <w:szCs w:val="24"/>
+        </w:rPr>
+        <w:t>Seasonal Decomposition of Time Series (STL)</w:t>
+      </w:r>
+      <w:r>
+        <w:rPr>
+          <w:b/>
+          <w:bCs/>
+          <w:sz w:val="24"/>
+          <w:szCs w:val="24"/>
+        </w:rPr>
+        <w:t>-</w:t>
+      </w:r>
+      <w:r>
+        <w:rPr>
+          <w:sz w:val="24"/>
+          <w:szCs w:val="24"/>
+        </w:rPr>
+        <w:t xml:space="preserve"> STL breaks down time series data into components like seasonality, trend and residuals. This breakdown helps us understand the underlying patterns and variations.</w:t>
+      </w:r>
+    </w:p>
+    <w:p>
+      <w:pPr>
+        <w:rPr>
+          <w:sz w:val="24"/>
+          <w:szCs w:val="24"/>
+        </w:rPr>
+      </w:pPr>
+      <w:r>
+        <w:rPr>
+          <w:b/>
+          <w:bCs/>
+          <w:sz w:val="24"/>
+          <w:szCs w:val="24"/>
+        </w:rPr>
+        <w:t>Long Short Term Memory Networks (LSTM)</w:t>
+      </w:r>
+      <w:r>
+        <w:rPr>
+          <w:b/>
+          <w:bCs/>
+          <w:sz w:val="24"/>
+          <w:szCs w:val="24"/>
+        </w:rPr>
+        <w:t>-</w:t>
+      </w:r>
+      <w:r>
+        <w:rPr>
+          <w:sz w:val="24"/>
+          <w:szCs w:val="24"/>
+        </w:rPr>
+        <w:t xml:space="preserve"> LSTM networks are a type of recurrent neural network (RNN) designed to handle data sequences. LSTMs excel at capturing long term dependencies. Are useful, for modeling intricate time series patterns.</w:t>
       </w:r>
     </w:p>
     <w:p/>
     <w:p>
       <w:pPr>
         <w:rPr>
-          <w:rFonts w:cstheme="minorHAnsi"/>
-          <w:b/>
-          <w:bCs/>
-          <w:color w:val="000000" w:themeColor="text1"/>
-          <w:sz w:val="24"/>
-          <w:szCs w:val="24"/>
-        </w:rPr>
-      </w:pPr>
-      <w:r>
-        <w:rPr>
-          <w:rFonts w:cstheme="minorHAnsi"/>
-          <w:b/>
-          <w:bCs/>
-          <w:color w:val="000000" w:themeColor="text1"/>
-          <w:sz w:val="24"/>
-          <w:szCs w:val="24"/>
-        </w:rPr>
-        <w:t>Investigating Time Series Analysis Methods:</w:t>
-      </w:r>
-    </w:p>
-    <w:p>
-      <w:pPr>
-        <w:rPr>
-          <w:sz w:val="24"/>
-          <w:szCs w:val="24"/>
-        </w:rPr>
-      </w:pPr>
-      <w:r>
-        <w:rPr>
-          <w:sz w:val="24"/>
-          <w:szCs w:val="24"/>
-        </w:rPr>
-        <w:t xml:space="preserve">Given the nature of transportation demand it is essential to use methods for </w:t>
-      </w:r>
-      <w:proofErr w:type="spellStart"/>
-      <w:r>
-        <w:rPr>
-          <w:sz w:val="24"/>
-          <w:szCs w:val="24"/>
-        </w:rPr>
-        <w:t>analyzing</w:t>
-      </w:r>
-      <w:proofErr w:type="spellEnd"/>
-      <w:r>
-        <w:rPr>
-          <w:sz w:val="24"/>
-          <w:szCs w:val="24"/>
-        </w:rPr>
-        <w:t xml:space="preserve"> time </w:t>
-      </w:r>
-      <w:proofErr w:type="gramStart"/>
-      <w:r>
-        <w:rPr>
-          <w:sz w:val="24"/>
-          <w:szCs w:val="24"/>
-        </w:rPr>
-        <w:t>series;</w:t>
-      </w:r>
-      <w:proofErr w:type="gramEnd"/>
-    </w:p>
-    <w:p>
-      <w:pPr>
-        <w:rPr>
-          <w:sz w:val="24"/>
-          <w:szCs w:val="24"/>
-        </w:rPr>
-      </w:pPr>
-      <w:r>
-        <w:rPr>
-          <w:b/>
-          <w:bCs/>
-          <w:sz w:val="24"/>
-          <w:szCs w:val="24"/>
-        </w:rPr>
-        <w:t>Autoregressive Integrated Moving Average (ARIMA)</w:t>
-      </w:r>
-      <w:r>
-        <w:rPr>
-          <w:b/>
-          <w:bCs/>
-          <w:sz w:val="24"/>
-          <w:szCs w:val="24"/>
-        </w:rPr>
-        <w:t>-</w:t>
-      </w:r>
-      <w:r>
-        <w:rPr>
-          <w:sz w:val="24"/>
-          <w:szCs w:val="24"/>
-        </w:rPr>
-        <w:t xml:space="preserve"> ARIMA models are effective in capturing the relationship between past values of the target variable and achieving stationarity by applying differencing. These models work well for identifying short term trends.</w:t>
-      </w:r>
-    </w:p>
-    <w:p>
-      <w:pPr>
-        <w:rPr>
-          <w:sz w:val="24"/>
-          <w:szCs w:val="24"/>
-        </w:rPr>
-      </w:pPr>
-      <w:r>
-        <w:rPr>
-          <w:b/>
-          <w:bCs/>
-          <w:sz w:val="24"/>
-          <w:szCs w:val="24"/>
-        </w:rPr>
-        <w:t>Seasonal Decomposition of Time Series (STL)</w:t>
-      </w:r>
-      <w:r>
-        <w:rPr>
-          <w:b/>
-          <w:bCs/>
-          <w:sz w:val="24"/>
-          <w:szCs w:val="24"/>
-        </w:rPr>
-        <w:t>-</w:t>
-      </w:r>
-      <w:r>
-        <w:rPr>
-          <w:sz w:val="24"/>
-          <w:szCs w:val="24"/>
-        </w:rPr>
-        <w:t xml:space="preserve"> STL breaks down time series data into components like seasonality, </w:t>
-      </w:r>
-      <w:proofErr w:type="gramStart"/>
-      <w:r>
-        <w:rPr>
-          <w:sz w:val="24"/>
-          <w:szCs w:val="24"/>
-        </w:rPr>
-        <w:t>trend</w:t>
-      </w:r>
-      <w:proofErr w:type="gramEnd"/>
-      <w:r>
-        <w:rPr>
-          <w:sz w:val="24"/>
-          <w:szCs w:val="24"/>
-        </w:rPr>
-        <w:t xml:space="preserve"> and residuals. This breakdown helps us understand the underlying patterns and variations.</w:t>
-      </w:r>
-    </w:p>
-    <w:p>
-      <w:pPr>
-        <w:rPr>
-          <w:sz w:val="24"/>
-          <w:szCs w:val="24"/>
-        </w:rPr>
-      </w:pPr>
-      <w:r>
-        <w:rPr>
-          <w:b/>
-          <w:bCs/>
-          <w:sz w:val="24"/>
-          <w:szCs w:val="24"/>
-        </w:rPr>
-        <w:t xml:space="preserve">Long </w:t>
-      </w:r>
-      <w:proofErr w:type="gramStart"/>
-      <w:r>
-        <w:rPr>
-          <w:b/>
-          <w:bCs/>
-          <w:sz w:val="24"/>
-          <w:szCs w:val="24"/>
-        </w:rPr>
-        <w:t>Short Term</w:t>
-      </w:r>
-      <w:proofErr w:type="gramEnd"/>
-      <w:r>
-        <w:rPr>
-          <w:b/>
-          <w:bCs/>
-          <w:sz w:val="24"/>
-          <w:szCs w:val="24"/>
-        </w:rPr>
-        <w:t xml:space="preserve"> Memory Networks (LSTM)</w:t>
-      </w:r>
-      <w:r>
-        <w:rPr>
-          <w:b/>
-          <w:bCs/>
-          <w:sz w:val="24"/>
-          <w:szCs w:val="24"/>
-        </w:rPr>
-        <w:t>-</w:t>
-      </w:r>
-      <w:r>
-        <w:rPr>
-          <w:sz w:val="24"/>
-          <w:szCs w:val="24"/>
-        </w:rPr>
-        <w:t xml:space="preserve"> LSTM networks are a type of recurrent neural network (RNN) designed to handle data sequences. LSTMs excel at capturing long term dependencies. Are useful, for </w:t>
-      </w:r>
-      <w:proofErr w:type="spellStart"/>
-      <w:r>
-        <w:rPr>
-          <w:sz w:val="24"/>
-          <w:szCs w:val="24"/>
-        </w:rPr>
-        <w:t>modeling</w:t>
-      </w:r>
-      <w:proofErr w:type="spellEnd"/>
-      <w:r>
-        <w:rPr>
-          <w:sz w:val="24"/>
-          <w:szCs w:val="24"/>
-        </w:rPr>
-        <w:t xml:space="preserve"> intricate time series patterns.</w:t>
-      </w:r>
-    </w:p>
-    <w:p/>
+          <w:b/>
+          <w:bCs/>
+        </w:rPr>
+      </w:pPr>
+    </w:p>
+    <w:p>
+      <w:pPr>
+        <w:rPr>
+          <w:b/>
+          <w:bCs/>
+        </w:rPr>
+      </w:pPr>
+    </w:p>
     <w:p>
       <w:pPr>
         <w:rPr>
@@ -1101,105 +835,94 @@
           <w:sz w:val="24"/>
           <w:szCs w:val="24"/>
         </w:rPr>
+        <w:t>The performance of each model is assessed by using metrics like mean squared error (MSE) root mean squared error (RMSE) and R squared. The model that exhibits the amount of error and the highest R squared value is chosen as the most reliable predictor, for transportation demand.</w:t>
+      </w:r>
+    </w:p>
+    <w:p>
+      <w:pPr>
+        <w:rPr>
+          <w:b/>
+          <w:bCs/>
+        </w:rPr>
+      </w:pPr>
+    </w:p>
+    <w:p>
+      <w:pPr>
+        <w:rPr>
+          <w:b/>
+          <w:bCs/>
+        </w:rPr>
+      </w:pPr>
+    </w:p>
+    <w:p>
+      <w:pPr>
+        <w:rPr>
+          <w:rFonts w:cstheme="minorHAnsi"/>
+          <w:b/>
+          <w:bCs/>
+          <w:color w:val="000000" w:themeColor="text1"/>
+          <w:sz w:val="24"/>
+          <w:szCs w:val="24"/>
+        </w:rPr>
+      </w:pPr>
+      <w:r>
+        <w:rPr>
+          <w:rFonts w:cstheme="minorHAnsi"/>
+          <w:b/>
+          <w:bCs/>
+          <w:color w:val="000000" w:themeColor="text1"/>
+          <w:sz w:val="24"/>
+          <w:szCs w:val="24"/>
+        </w:rPr>
+        <w:t>Summary:</w:t>
+      </w:r>
+    </w:p>
+    <w:p>
+      <w:pPr>
+        <w:rPr>
+          <w:rFonts w:cstheme="minorHAnsi"/>
+          <w:color w:val="000000" w:themeColor="text1"/>
+          <w:sz w:val="24"/>
+          <w:szCs w:val="24"/>
+        </w:rPr>
+      </w:pPr>
+      <w:r>
+        <w:rPr>
+          <w:rFonts w:cstheme="minorHAnsi"/>
+          <w:color w:val="000000" w:themeColor="text1"/>
+          <w:sz w:val="24"/>
+          <w:szCs w:val="24"/>
+        </w:rPr>
+        <w:t xml:space="preserve">This paper presents an approach to predict the demand for public transportation services using data analytics techniques. The study involves steps such as data preparation, preprocessing, outlier detection, standardization, categorical encoding exploring different </w:t>
+      </w:r>
+      <w:r>
+        <w:rPr>
+          <w:rFonts w:cstheme="minorHAnsi"/>
+          <w:color w:val="000000" w:themeColor="text1"/>
+          <w:sz w:val="24"/>
+          <w:szCs w:val="24"/>
+        </w:rPr>
         <w:lastRenderedPageBreak/>
-        <w:t>The performance of each model is assessed by using metrics like mean squared error (MSE) root mean squared error (RMSE) and R squared. The model that exhibits the amount of error and the highest R squared value is chosen as the most reliable predictor, for transportation demand.</w:t>
-      </w:r>
-    </w:p>
-    <w:p>
-      <w:pPr>
-        <w:rPr>
-          <w:b/>
-          <w:bCs/>
-        </w:rPr>
-      </w:pPr>
-    </w:p>
-    <w:p>
-      <w:pPr>
-        <w:rPr>
-          <w:b/>
-          <w:bCs/>
-        </w:rPr>
-      </w:pPr>
-    </w:p>
-    <w:p>
-      <w:pPr>
-        <w:rPr>
-          <w:rFonts w:cstheme="minorHAnsi"/>
-          <w:b/>
-          <w:bCs/>
-          <w:color w:val="000000" w:themeColor="text1"/>
-          <w:sz w:val="24"/>
-          <w:szCs w:val="24"/>
-        </w:rPr>
-      </w:pPr>
-      <w:r>
-        <w:rPr>
-          <w:rFonts w:cstheme="minorHAnsi"/>
-          <w:b/>
-          <w:bCs/>
-          <w:color w:val="000000" w:themeColor="text1"/>
-          <w:sz w:val="24"/>
-          <w:szCs w:val="24"/>
-        </w:rPr>
-        <w:t>Summary:</w:t>
-      </w:r>
-    </w:p>
-    <w:p>
-      <w:pPr>
-        <w:rPr>
-          <w:rFonts w:cstheme="minorHAnsi"/>
-          <w:color w:val="000000" w:themeColor="text1"/>
-          <w:sz w:val="24"/>
-          <w:szCs w:val="24"/>
-        </w:rPr>
-      </w:pPr>
-      <w:r>
-        <w:rPr>
-          <w:rFonts w:cstheme="minorHAnsi"/>
-          <w:color w:val="000000" w:themeColor="text1"/>
-          <w:sz w:val="24"/>
-          <w:szCs w:val="24"/>
-        </w:rPr>
-        <w:t>This paper presents an approach to predict the demand for public transportation services using data analytics techniques. The study involves steps such as data preparation, preprocessing, outlier detection, standardization, categorical encoding exploring different machine learning methods and investigating time series analysis techniques. By combining these steps our goal is to create a predictive model that can improve the efficiency and reliability of public transportation services. Ultimately this will contribute to urban mobility and passenger satisfaction.</w:t>
-      </w:r>
-    </w:p>
-    <w:p>
-      <w:pPr>
-        <w:rPr>
-          <w:rFonts w:cstheme="minorHAnsi"/>
-          <w:color w:val="000000" w:themeColor="text1"/>
-          <w:sz w:val="24"/>
-          <w:szCs w:val="24"/>
-        </w:rPr>
-      </w:pPr>
-      <w:r>
-        <w:rPr>
-          <w:rFonts w:cstheme="minorHAnsi"/>
-          <w:color w:val="000000" w:themeColor="text1"/>
-          <w:sz w:val="24"/>
-          <w:szCs w:val="24"/>
-        </w:rPr>
-        <w:t xml:space="preserve">In summary the methodology described in this paper offers a strategy to tackle the challenges of predicting transportation demand using data analytics. By incorporating techniques and exploring both machine learning and time series analysis approaches we can effectively use available data to develop accurate and dependable predictive models for public transportation services. Through refinement and optimization of these models they can play a crucial role in urban planning and resource allocation – ultimately resulting in enhanced transportation experiences, for the </w:t>
-      </w:r>
-      <w:proofErr w:type="gramStart"/>
-      <w:r>
-        <w:rPr>
-          <w:rFonts w:cstheme="minorHAnsi"/>
-          <w:color w:val="000000" w:themeColor="text1"/>
-          <w:sz w:val="24"/>
-          <w:szCs w:val="24"/>
-        </w:rPr>
-        <w:t>general public</w:t>
-      </w:r>
-      <w:proofErr w:type="gramEnd"/>
-      <w:r>
-        <w:rPr>
-          <w:rFonts w:cstheme="minorHAnsi"/>
-          <w:color w:val="000000" w:themeColor="text1"/>
-          <w:sz w:val="24"/>
-          <w:szCs w:val="24"/>
-        </w:rPr>
-        <w:t>.</w:t>
+        <w:t>machine learning methods and investigating time series analysis techniques. By combining these steps our goal is to create a predictive model that can improve the efficiency and reliability of public transportation services. Ultimately this will contribute to urban mobility and passenger satisfaction.</w:t>
+      </w:r>
+    </w:p>
+    <w:p>
+      <w:pPr>
+        <w:rPr>
+          <w:rFonts w:cstheme="minorHAnsi"/>
+          <w:color w:val="000000" w:themeColor="text1"/>
+          <w:sz w:val="24"/>
+          <w:szCs w:val="24"/>
+        </w:rPr>
+      </w:pPr>
+      <w:r>
+        <w:rPr>
+          <w:rFonts w:cstheme="minorHAnsi"/>
+          <w:color w:val="000000" w:themeColor="text1"/>
+          <w:sz w:val="24"/>
+          <w:szCs w:val="24"/>
+        </w:rPr>
+        <w:t>In summary the methodology described in this paper offers a strategy to tackle the challenges of predicting transportation demand using data analytics. By incorporating techniques and exploring both machine learning and time series analysis approaches we can effectively use available data to develop accurate and dependable predictive models for public transportation services. Through refinement and optimization of these models they can play a crucial role in urban planning and resource allocation – ultimately resulting in enhanced transportation experiences, for the general public.</w:t>
       </w:r>
     </w:p>
     <w:p>

--- a/Thesis paper.docx
+++ b/Thesis paper.docx
@@ -162,7 +162,107 @@
           <w:sz w:val="24"/>
           <w:szCs w:val="24"/>
         </w:rPr>
-        <w:t>In this paper we present a design and methodology for conducting experiments on different data analytics techniques to predict the demand for public transportation services. The experiment utilizes three datasets; demand_data, demographic_data and weather_data. Our proposed methodology includes steps such as data preparation, preprocessing, outlier detection feature standardization, encoding of categorical variables and exploration of multiple machine learning (ML) and time series analysis methods. Our ultimate goal is to identify the accurate predictive model that can improve the efficiency and reliability of public transportation services</w:t>
+        <w:t xml:space="preserve">In this paper we present a design and methodology for conducting experiments on different data analytics techniques to predict the demand for public transportation services. The experiment utilizes three </w:t>
+      </w:r>
+      <w:proofErr w:type="gramStart"/>
+      <w:r>
+        <w:rPr>
+          <w:rFonts w:cstheme="minorHAnsi"/>
+          <w:color w:val="000000" w:themeColor="text1"/>
+          <w:sz w:val="24"/>
+          <w:szCs w:val="24"/>
+        </w:rPr>
+        <w:t>datasets;</w:t>
+      </w:r>
+      <w:proofErr w:type="gramEnd"/>
+      <w:r>
+        <w:rPr>
+          <w:rFonts w:cstheme="minorHAnsi"/>
+          <w:color w:val="000000" w:themeColor="text1"/>
+          <w:sz w:val="24"/>
+          <w:szCs w:val="24"/>
+        </w:rPr>
+        <w:t xml:space="preserve"> </w:t>
+      </w:r>
+      <w:proofErr w:type="spellStart"/>
+      <w:r>
+        <w:rPr>
+          <w:rFonts w:cstheme="minorHAnsi"/>
+          <w:color w:val="000000" w:themeColor="text1"/>
+          <w:sz w:val="24"/>
+          <w:szCs w:val="24"/>
+        </w:rPr>
+        <w:t>demand_data</w:t>
+      </w:r>
+      <w:proofErr w:type="spellEnd"/>
+      <w:r>
+        <w:rPr>
+          <w:rFonts w:cstheme="minorHAnsi"/>
+          <w:color w:val="000000" w:themeColor="text1"/>
+          <w:sz w:val="24"/>
+          <w:szCs w:val="24"/>
+        </w:rPr>
+        <w:t xml:space="preserve">, </w:t>
+      </w:r>
+      <w:proofErr w:type="spellStart"/>
+      <w:r>
+        <w:rPr>
+          <w:rFonts w:cstheme="minorHAnsi"/>
+          <w:color w:val="000000" w:themeColor="text1"/>
+          <w:sz w:val="24"/>
+          <w:szCs w:val="24"/>
+        </w:rPr>
+        <w:t>demographic_data</w:t>
+      </w:r>
+      <w:proofErr w:type="spellEnd"/>
+      <w:r>
+        <w:rPr>
+          <w:rFonts w:cstheme="minorHAnsi"/>
+          <w:color w:val="000000" w:themeColor="text1"/>
+          <w:sz w:val="24"/>
+          <w:szCs w:val="24"/>
+        </w:rPr>
+        <w:t xml:space="preserve"> and </w:t>
+      </w:r>
+      <w:proofErr w:type="spellStart"/>
+      <w:r>
+        <w:rPr>
+          <w:rFonts w:cstheme="minorHAnsi"/>
+          <w:color w:val="000000" w:themeColor="text1"/>
+          <w:sz w:val="24"/>
+          <w:szCs w:val="24"/>
+        </w:rPr>
+        <w:t>weather_data</w:t>
+      </w:r>
+      <w:proofErr w:type="spellEnd"/>
+      <w:r>
+        <w:rPr>
+          <w:rFonts w:cstheme="minorHAnsi"/>
+          <w:color w:val="000000" w:themeColor="text1"/>
+          <w:sz w:val="24"/>
+          <w:szCs w:val="24"/>
+        </w:rPr>
+        <w:t xml:space="preserve">. Our proposed methodology includes steps such as data preparation, preprocessing, outlier detection feature standardization, encoding of categorical variables and exploration of multiple machine learning (ML) and time series analysis methods. Our </w:t>
+      </w:r>
+      <w:proofErr w:type="gramStart"/>
+      <w:r>
+        <w:rPr>
+          <w:rFonts w:cstheme="minorHAnsi"/>
+          <w:color w:val="000000" w:themeColor="text1"/>
+          <w:sz w:val="24"/>
+          <w:szCs w:val="24"/>
+        </w:rPr>
+        <w:t>ultimate goal</w:t>
+      </w:r>
+      <w:proofErr w:type="gramEnd"/>
+      <w:r>
+        <w:rPr>
+          <w:rFonts w:cstheme="minorHAnsi"/>
+          <w:color w:val="000000" w:themeColor="text1"/>
+          <w:sz w:val="24"/>
+          <w:szCs w:val="24"/>
+        </w:rPr>
+        <w:t xml:space="preserve"> is to identify the accurate predictive model that can improve the efficiency and reliability of public transportation services</w:t>
       </w:r>
       <w:r>
         <w:rPr>
@@ -199,7 +299,55 @@
     </w:p>
     <w:p>
       <w:r>
-        <w:t>Efficient and functioning public transportation is essential for urban planning and managing the movement of people as it addresses issues like traffic congestion, environmental concerns and overall livability in cities. Accurately predicting transportation demand plays a role in optimizing resource allocation and ensuring passenger satisfaction. This prediction is invaluable because it allows transit authorities to allocate resources effectively providing services during peak hours while implementing cost saving measures during off peak periods. Moreover precise demand forecasts result in waiting times, reduced overcrowding, improved service quality and ultimately higher passenger satisfaction levels. Consequently this encourages people to utilize public transportation services. To develop models for public transportation demand cities can leverage data analytics techniques such as machine learning and statistical modeling. These models rely on data encompassing information, about passenger counts routes taken, weather conditions and more. By incorporating these models into real world transportation management systems cities can make decisions based on data analysis that contribute to the long term sustainability of their transportation networks while consistently improving services to meet evolving needs.</w:t>
+        <w:t xml:space="preserve">Efficient and functioning public transportation is essential for urban planning and managing the movement of people as it addresses issues like traffic congestion, environmental </w:t>
+      </w:r>
+      <w:proofErr w:type="gramStart"/>
+      <w:r>
+        <w:t>concerns</w:t>
+      </w:r>
+      <w:proofErr w:type="gramEnd"/>
+      <w:r>
+        <w:t xml:space="preserve"> and overall </w:t>
+      </w:r>
+      <w:proofErr w:type="spellStart"/>
+      <w:r>
+        <w:t>livability</w:t>
+      </w:r>
+      <w:proofErr w:type="spellEnd"/>
+      <w:r>
+        <w:t xml:space="preserve"> in cities. Accurately predicting transportation demand plays a role in optimizing resource allocation and ensuring passenger satisfaction. This prediction is invaluable because it allows transit authorities to allocate resources effectively providing services during peak hours while implementing cost saving measures during off peak periods. </w:t>
+      </w:r>
+      <w:proofErr w:type="gramStart"/>
+      <w:r>
+        <w:t>Moreover</w:t>
+      </w:r>
+      <w:proofErr w:type="gramEnd"/>
+      <w:r>
+        <w:t xml:space="preserve"> precise demand forecasts result in waiting times, reduced overcrowding, improved service quality and ultimately higher passenger satisfaction levels. </w:t>
+      </w:r>
+      <w:proofErr w:type="gramStart"/>
+      <w:r>
+        <w:t>Consequently</w:t>
+      </w:r>
+      <w:proofErr w:type="gramEnd"/>
+      <w:r>
+        <w:t xml:space="preserve"> this encourages people to utilize public transportation services. To develop models for public transportation demand cities can leverage data analytics techniques such as machine learning and statistical </w:t>
+      </w:r>
+      <w:proofErr w:type="spellStart"/>
+      <w:r>
+        <w:t>modeling</w:t>
+      </w:r>
+      <w:proofErr w:type="spellEnd"/>
+      <w:r>
+        <w:t xml:space="preserve">. These models rely on data encompassing information, about passenger counts routes taken, weather conditions and more. By incorporating these models into real world transportation management systems cities can make decisions based on data analysis that contribute to the </w:t>
+      </w:r>
+      <w:proofErr w:type="gramStart"/>
+      <w:r>
+        <w:t>long term</w:t>
+      </w:r>
+      <w:proofErr w:type="gramEnd"/>
+      <w:r>
+        <w:t xml:space="preserve"> sustainability of their transportation networks while consistently improving services to meet evolving needs.</w:t>
       </w:r>
     </w:p>
     <w:p/>
@@ -233,7 +381,31 @@
         <w:t>-</w:t>
       </w:r>
       <w:r>
-        <w:t>In this step we gather the datasets. Demand_data, demographic_data and weather_data. These datasets contain information that's relevant to the problem or task at hand.</w:t>
+        <w:t xml:space="preserve">In this step we gather the datasets. </w:t>
+      </w:r>
+      <w:proofErr w:type="spellStart"/>
+      <w:r>
+        <w:t>Demand_data</w:t>
+      </w:r>
+      <w:proofErr w:type="spellEnd"/>
+      <w:r>
+        <w:t xml:space="preserve">, </w:t>
+      </w:r>
+      <w:proofErr w:type="spellStart"/>
+      <w:r>
+        <w:t>demographic_data</w:t>
+      </w:r>
+      <w:proofErr w:type="spellEnd"/>
+      <w:r>
+        <w:t xml:space="preserve"> and </w:t>
+      </w:r>
+      <w:proofErr w:type="spellStart"/>
+      <w:r>
+        <w:t>weather_data</w:t>
+      </w:r>
+      <w:proofErr w:type="spellEnd"/>
+      <w:r>
+        <w:t>. These datasets contain information that's relevant to the problem or task at hand.</w:t>
       </w:r>
       <w:r>
         <w:br/>
@@ -300,8 +472,19 @@
           <w:sz w:val="24"/>
           <w:szCs w:val="24"/>
         </w:rPr>
-        <w:t>It is important to clean the data to ensure its quality and reliability. This involves;</w:t>
-      </w:r>
+        <w:t xml:space="preserve">It is important to clean the data to ensure its quality and reliability. This </w:t>
+      </w:r>
+      <w:proofErr w:type="gramStart"/>
+      <w:r>
+        <w:rPr>
+          <w:rFonts w:cstheme="minorHAnsi"/>
+          <w:color w:val="000000" w:themeColor="text1"/>
+          <w:sz w:val="24"/>
+          <w:szCs w:val="24"/>
+        </w:rPr>
+        <w:t>involves;</w:t>
+      </w:r>
+      <w:proofErr w:type="gramEnd"/>
     </w:p>
     <w:p>
       <w:pPr>
@@ -384,81 +567,511 @@
     <w:p>
       <w:pPr>
         <w:rPr>
-          <w:b/>
-          <w:bCs/>
-        </w:rPr>
-      </w:pPr>
-      <w:r>
-        <w:rPr>
-          <w:rFonts w:cstheme="minorHAnsi"/>
-          <w:b/>
-          <w:bCs/>
-          <w:color w:val="000000" w:themeColor="text1"/>
-          <w:sz w:val="24"/>
-          <w:szCs w:val="24"/>
-        </w:rPr>
-        <w:t>Inclusive Preprocessing Methodology:</w:t>
-      </w:r>
-    </w:p>
-    <w:p>
-      <w:r>
-        <w:t>To ensure predictions we adopt a comprehensive preprocessing approach. This approach entails exploring and understanding the relationships between these three datasets. We link demographic_data and weather_data to demand_data based on attributes. This linking provides context to enhance our predictive model.</w:t>
-      </w:r>
-    </w:p>
-    <w:p>
-      <w:pPr>
-        <w:rPr>
-          <w:b/>
-          <w:bCs/>
-        </w:rPr>
-      </w:pPr>
-      <w:r>
-        <w:rPr>
-          <w:rFonts w:cstheme="minorHAnsi"/>
-          <w:b/>
-          <w:bCs/>
-          <w:color w:val="000000" w:themeColor="text1"/>
-          <w:sz w:val="24"/>
-          <w:szCs w:val="24"/>
-        </w:rPr>
-        <w:t>Outlier Detection and Treatment:</w:t>
-      </w:r>
-    </w:p>
-    <w:p>
-      <w:r>
-        <w:t>Outliers can have an impact on the performance of predictive models. Therefore we employ outlier detection techniques like Z score and interquartile range to identify and address any outliers in the datasets. We. Correct or remove these outliers depending on their impact.</w:t>
-      </w:r>
-    </w:p>
-    <w:p>
-      <w:pPr>
-        <w:rPr>
-          <w:b/>
-          <w:bCs/>
-        </w:rPr>
-      </w:pPr>
-      <w:r>
-        <w:rPr>
-          <w:rFonts w:cstheme="minorHAnsi"/>
-          <w:b/>
-          <w:bCs/>
-          <w:color w:val="000000" w:themeColor="text1"/>
-          <w:sz w:val="24"/>
-          <w:szCs w:val="24"/>
-        </w:rPr>
-        <w:t>Standardization of Numerical Features:</w:t>
-      </w:r>
-    </w:p>
-    <w:p>
-      <w:pPr>
-        <w:rPr>
-          <w:rFonts w:cstheme="minorHAnsi"/>
-          <w:color w:val="000000" w:themeColor="text1"/>
-          <w:sz w:val="24"/>
-          <w:szCs w:val="24"/>
-        </w:rPr>
-      </w:pPr>
-      <w:r>
-        <w:t>Standardizing numerical features is essential to ensure that all features are on a scale. This prevents any bias towards features during modeling particularly for models that rely on distance based calculations, like linear regression.</w:t>
+          <w:rFonts w:cstheme="minorHAnsi"/>
+          <w:b/>
+          <w:bCs/>
+          <w:color w:val="000000" w:themeColor="text1"/>
+          <w:sz w:val="24"/>
+          <w:szCs w:val="24"/>
+        </w:rPr>
+      </w:pPr>
+      <w:r>
+        <w:rPr>
+          <w:rFonts w:cstheme="minorHAnsi"/>
+          <w:b/>
+          <w:bCs/>
+          <w:color w:val="000000" w:themeColor="text1"/>
+          <w:sz w:val="24"/>
+          <w:szCs w:val="24"/>
+        </w:rPr>
+        <w:t xml:space="preserve">Inclusive Preprocessing </w:t>
+      </w:r>
+      <w:proofErr w:type="gramStart"/>
+      <w:r>
+        <w:rPr>
+          <w:rFonts w:cstheme="minorHAnsi"/>
+          <w:b/>
+          <w:bCs/>
+          <w:color w:val="000000" w:themeColor="text1"/>
+          <w:sz w:val="24"/>
+          <w:szCs w:val="24"/>
+        </w:rPr>
+        <w:t>Approach;</w:t>
+      </w:r>
+      <w:proofErr w:type="gramEnd"/>
+    </w:p>
+    <w:p>
+      <w:pPr>
+        <w:rPr>
+          <w:rFonts w:cstheme="minorHAnsi"/>
+          <w:color w:val="000000" w:themeColor="text1"/>
+          <w:sz w:val="24"/>
+          <w:szCs w:val="24"/>
+        </w:rPr>
+      </w:pPr>
+      <w:r>
+        <w:rPr>
+          <w:rFonts w:cstheme="minorHAnsi"/>
+          <w:color w:val="000000" w:themeColor="text1"/>
+          <w:sz w:val="24"/>
+          <w:szCs w:val="24"/>
+        </w:rPr>
+        <w:t>Exploring Relationships; Understanding the connections between the three datasets (</w:t>
+      </w:r>
+      <w:proofErr w:type="spellStart"/>
+      <w:r>
+        <w:rPr>
+          <w:rFonts w:cstheme="minorHAnsi"/>
+          <w:color w:val="000000" w:themeColor="text1"/>
+          <w:sz w:val="24"/>
+          <w:szCs w:val="24"/>
+        </w:rPr>
+        <w:t>demand_data</w:t>
+      </w:r>
+      <w:proofErr w:type="spellEnd"/>
+      <w:r>
+        <w:rPr>
+          <w:rFonts w:cstheme="minorHAnsi"/>
+          <w:color w:val="000000" w:themeColor="text1"/>
+          <w:sz w:val="24"/>
+          <w:szCs w:val="24"/>
+        </w:rPr>
+        <w:t xml:space="preserve">, </w:t>
+      </w:r>
+      <w:proofErr w:type="spellStart"/>
+      <w:r>
+        <w:rPr>
+          <w:rFonts w:cstheme="minorHAnsi"/>
+          <w:color w:val="000000" w:themeColor="text1"/>
+          <w:sz w:val="24"/>
+          <w:szCs w:val="24"/>
+        </w:rPr>
+        <w:t>demographic_data</w:t>
+      </w:r>
+      <w:proofErr w:type="spellEnd"/>
+      <w:r>
+        <w:rPr>
+          <w:rFonts w:cstheme="minorHAnsi"/>
+          <w:color w:val="000000" w:themeColor="text1"/>
+          <w:sz w:val="24"/>
+          <w:szCs w:val="24"/>
+        </w:rPr>
+        <w:t xml:space="preserve"> and </w:t>
+      </w:r>
+      <w:proofErr w:type="spellStart"/>
+      <w:r>
+        <w:rPr>
+          <w:rFonts w:cstheme="minorHAnsi"/>
+          <w:color w:val="000000" w:themeColor="text1"/>
+          <w:sz w:val="24"/>
+          <w:szCs w:val="24"/>
+        </w:rPr>
+        <w:t>weather_data</w:t>
+      </w:r>
+      <w:proofErr w:type="spellEnd"/>
+      <w:r>
+        <w:rPr>
+          <w:rFonts w:cstheme="minorHAnsi"/>
+          <w:color w:val="000000" w:themeColor="text1"/>
+          <w:sz w:val="24"/>
+          <w:szCs w:val="24"/>
+        </w:rPr>
+        <w:t xml:space="preserve">) is crucial. Exploratory data analysis techniques can be used to identify patterns, </w:t>
+      </w:r>
+      <w:proofErr w:type="gramStart"/>
+      <w:r>
+        <w:rPr>
+          <w:rFonts w:cstheme="minorHAnsi"/>
+          <w:color w:val="000000" w:themeColor="text1"/>
+          <w:sz w:val="24"/>
+          <w:szCs w:val="24"/>
+        </w:rPr>
+        <w:t>correlations</w:t>
+      </w:r>
+      <w:proofErr w:type="gramEnd"/>
+      <w:r>
+        <w:rPr>
+          <w:rFonts w:cstheme="minorHAnsi"/>
+          <w:color w:val="000000" w:themeColor="text1"/>
+          <w:sz w:val="24"/>
+          <w:szCs w:val="24"/>
+        </w:rPr>
+        <w:t xml:space="preserve"> and dependencies, between variables.</w:t>
+      </w:r>
+    </w:p>
+    <w:p>
+      <w:pPr>
+        <w:rPr>
+          <w:rFonts w:cstheme="minorHAnsi"/>
+          <w:color w:val="000000" w:themeColor="text1"/>
+          <w:sz w:val="24"/>
+          <w:szCs w:val="24"/>
+        </w:rPr>
+      </w:pPr>
+      <w:r>
+        <w:rPr>
+          <w:rFonts w:cstheme="minorHAnsi"/>
+          <w:color w:val="000000" w:themeColor="text1"/>
+          <w:sz w:val="24"/>
+          <w:szCs w:val="24"/>
+        </w:rPr>
+        <w:t xml:space="preserve">Linking Datasets; To improve </w:t>
+      </w:r>
+      <w:proofErr w:type="spellStart"/>
+      <w:r>
+        <w:rPr>
+          <w:rFonts w:cstheme="minorHAnsi"/>
+          <w:color w:val="000000" w:themeColor="text1"/>
+          <w:sz w:val="24"/>
+          <w:szCs w:val="24"/>
+        </w:rPr>
+        <w:t>modeling</w:t>
+      </w:r>
+      <w:proofErr w:type="spellEnd"/>
+      <w:r>
+        <w:rPr>
+          <w:rFonts w:cstheme="minorHAnsi"/>
+          <w:color w:val="000000" w:themeColor="text1"/>
+          <w:sz w:val="24"/>
+          <w:szCs w:val="24"/>
+        </w:rPr>
+        <w:t xml:space="preserve"> accuracy we link the </w:t>
+      </w:r>
+      <w:proofErr w:type="spellStart"/>
+      <w:r>
+        <w:rPr>
+          <w:rFonts w:cstheme="minorHAnsi"/>
+          <w:color w:val="000000" w:themeColor="text1"/>
+          <w:sz w:val="24"/>
+          <w:szCs w:val="24"/>
+        </w:rPr>
+        <w:t>demographic_data</w:t>
+      </w:r>
+      <w:proofErr w:type="spellEnd"/>
+      <w:r>
+        <w:rPr>
+          <w:rFonts w:cstheme="minorHAnsi"/>
+          <w:color w:val="000000" w:themeColor="text1"/>
+          <w:sz w:val="24"/>
+          <w:szCs w:val="24"/>
+        </w:rPr>
+        <w:t xml:space="preserve"> and </w:t>
+      </w:r>
+      <w:proofErr w:type="spellStart"/>
+      <w:r>
+        <w:rPr>
+          <w:rFonts w:cstheme="minorHAnsi"/>
+          <w:color w:val="000000" w:themeColor="text1"/>
+          <w:sz w:val="24"/>
+          <w:szCs w:val="24"/>
+        </w:rPr>
+        <w:t>weather_data</w:t>
+      </w:r>
+      <w:proofErr w:type="spellEnd"/>
+      <w:r>
+        <w:rPr>
+          <w:rFonts w:cstheme="minorHAnsi"/>
+          <w:color w:val="000000" w:themeColor="text1"/>
+          <w:sz w:val="24"/>
+          <w:szCs w:val="24"/>
+        </w:rPr>
+        <w:t xml:space="preserve"> to the </w:t>
+      </w:r>
+      <w:proofErr w:type="spellStart"/>
+      <w:r>
+        <w:rPr>
+          <w:rFonts w:cstheme="minorHAnsi"/>
+          <w:color w:val="000000" w:themeColor="text1"/>
+          <w:sz w:val="24"/>
+          <w:szCs w:val="24"/>
+        </w:rPr>
+        <w:t>demand_data</w:t>
+      </w:r>
+      <w:proofErr w:type="spellEnd"/>
+      <w:r>
+        <w:rPr>
+          <w:rFonts w:cstheme="minorHAnsi"/>
+          <w:color w:val="000000" w:themeColor="text1"/>
+          <w:sz w:val="24"/>
+          <w:szCs w:val="24"/>
+        </w:rPr>
+        <w:t xml:space="preserve"> based on common attributes or keys. This linking provides context and features that enhance our predictive model.</w:t>
+      </w:r>
+    </w:p>
+    <w:p>
+      <w:pPr>
+        <w:rPr>
+          <w:rFonts w:cstheme="minorHAnsi"/>
+          <w:b/>
+          <w:bCs/>
+          <w:color w:val="000000" w:themeColor="text1"/>
+          <w:sz w:val="24"/>
+          <w:szCs w:val="24"/>
+        </w:rPr>
+      </w:pPr>
+    </w:p>
+    <w:p>
+      <w:pPr>
+        <w:rPr>
+          <w:rFonts w:cstheme="minorHAnsi"/>
+          <w:b/>
+          <w:bCs/>
+          <w:color w:val="000000" w:themeColor="text1"/>
+          <w:sz w:val="24"/>
+          <w:szCs w:val="24"/>
+        </w:rPr>
+      </w:pPr>
+      <w:r>
+        <w:rPr>
+          <w:rFonts w:cstheme="minorHAnsi"/>
+          <w:b/>
+          <w:bCs/>
+          <w:color w:val="000000" w:themeColor="text1"/>
+          <w:sz w:val="24"/>
+          <w:szCs w:val="24"/>
+        </w:rPr>
+        <w:t xml:space="preserve">Outlier. </w:t>
+      </w:r>
+      <w:proofErr w:type="gramStart"/>
+      <w:r>
+        <w:rPr>
+          <w:rFonts w:cstheme="minorHAnsi"/>
+          <w:b/>
+          <w:bCs/>
+          <w:color w:val="000000" w:themeColor="text1"/>
+          <w:sz w:val="24"/>
+          <w:szCs w:val="24"/>
+        </w:rPr>
+        <w:t>Treatment;</w:t>
+      </w:r>
+      <w:proofErr w:type="gramEnd"/>
+    </w:p>
+    <w:p>
+      <w:pPr>
+        <w:rPr>
+          <w:rFonts w:cstheme="minorHAnsi"/>
+          <w:b/>
+          <w:bCs/>
+          <w:color w:val="000000" w:themeColor="text1"/>
+          <w:sz w:val="24"/>
+          <w:szCs w:val="24"/>
+        </w:rPr>
+      </w:pPr>
+      <w:r>
+        <w:rPr>
+          <w:rFonts w:cstheme="minorHAnsi"/>
+          <w:color w:val="000000" w:themeColor="text1"/>
+          <w:sz w:val="24"/>
+          <w:szCs w:val="24"/>
+        </w:rPr>
+        <w:t>Detecting Outliers;</w:t>
+      </w:r>
+      <w:r>
+        <w:rPr>
+          <w:rFonts w:cstheme="minorHAnsi"/>
+          <w:b/>
+          <w:bCs/>
+          <w:color w:val="000000" w:themeColor="text1"/>
+          <w:sz w:val="24"/>
+          <w:szCs w:val="24"/>
+        </w:rPr>
+        <w:t xml:space="preserve"> </w:t>
+      </w:r>
+      <w:r>
+        <w:rPr>
+          <w:rFonts w:cstheme="minorHAnsi"/>
+          <w:color w:val="000000" w:themeColor="text1"/>
+          <w:sz w:val="24"/>
+          <w:szCs w:val="24"/>
+        </w:rPr>
+        <w:t xml:space="preserve">Outliers are data points that deviate significantly from the </w:t>
+      </w:r>
+      <w:proofErr w:type="spellStart"/>
+      <w:r>
+        <w:rPr>
+          <w:rFonts w:cstheme="minorHAnsi"/>
+          <w:color w:val="000000" w:themeColor="text1"/>
+          <w:sz w:val="24"/>
+          <w:szCs w:val="24"/>
+        </w:rPr>
+        <w:t>behavior</w:t>
+      </w:r>
+      <w:proofErr w:type="spellEnd"/>
+      <w:r>
+        <w:rPr>
+          <w:rFonts w:cstheme="minorHAnsi"/>
+          <w:color w:val="000000" w:themeColor="text1"/>
+          <w:sz w:val="24"/>
+          <w:szCs w:val="24"/>
+        </w:rPr>
+        <w:t xml:space="preserve"> of the dataset. To identify these </w:t>
+      </w:r>
+      <w:proofErr w:type="gramStart"/>
+      <w:r>
+        <w:rPr>
+          <w:rFonts w:cstheme="minorHAnsi"/>
+          <w:color w:val="000000" w:themeColor="text1"/>
+          <w:sz w:val="24"/>
+          <w:szCs w:val="24"/>
+        </w:rPr>
+        <w:t>outliers</w:t>
+      </w:r>
+      <w:proofErr w:type="gramEnd"/>
+      <w:r>
+        <w:rPr>
+          <w:rFonts w:cstheme="minorHAnsi"/>
+          <w:color w:val="000000" w:themeColor="text1"/>
+          <w:sz w:val="24"/>
+          <w:szCs w:val="24"/>
+        </w:rPr>
+        <w:t xml:space="preserve"> you can use techniques like Z score or interquartile range (IQR). The Z score measures how far a data point is from the mean in terms of deviations while IQR defines the range where most data points fall.</w:t>
+      </w:r>
+    </w:p>
+    <w:p>
+      <w:r>
+        <w:rPr>
+          <w:rFonts w:cstheme="minorHAnsi"/>
+          <w:color w:val="000000" w:themeColor="text1"/>
+          <w:sz w:val="24"/>
+          <w:szCs w:val="24"/>
+        </w:rPr>
+        <w:t xml:space="preserve">Dealing with Outliers; Once you detect outliers you have options for handling them depending on their impact. You can correct values remove outliers altogether or transform them to fit within a specific range. The choice will depend on your </w:t>
+      </w:r>
+      <w:proofErr w:type="spellStart"/>
+      <w:r>
+        <w:rPr>
+          <w:rFonts w:cstheme="minorHAnsi"/>
+          <w:color w:val="000000" w:themeColor="text1"/>
+          <w:sz w:val="24"/>
+          <w:szCs w:val="24"/>
+        </w:rPr>
+        <w:t>datas</w:t>
+      </w:r>
+      <w:proofErr w:type="spellEnd"/>
+      <w:r>
+        <w:rPr>
+          <w:rFonts w:cstheme="minorHAnsi"/>
+          <w:color w:val="000000" w:themeColor="text1"/>
+          <w:sz w:val="24"/>
+          <w:szCs w:val="24"/>
+        </w:rPr>
+        <w:t xml:space="preserve"> nature and the analysis or </w:t>
+      </w:r>
+      <w:proofErr w:type="spellStart"/>
+      <w:r>
+        <w:rPr>
+          <w:rFonts w:cstheme="minorHAnsi"/>
+          <w:color w:val="000000" w:themeColor="text1"/>
+          <w:sz w:val="24"/>
+          <w:szCs w:val="24"/>
+        </w:rPr>
+        <w:t>modeling</w:t>
+      </w:r>
+      <w:proofErr w:type="spellEnd"/>
+      <w:r>
+        <w:rPr>
+          <w:rFonts w:cstheme="minorHAnsi"/>
+          <w:color w:val="000000" w:themeColor="text1"/>
+          <w:sz w:val="24"/>
+          <w:szCs w:val="24"/>
+        </w:rPr>
+        <w:t xml:space="preserve"> you're conducting.</w:t>
+      </w:r>
+    </w:p>
+    <w:p/>
+    <w:p>
+      <w:pPr>
+        <w:rPr>
+          <w:rFonts w:cstheme="minorHAnsi"/>
+          <w:b/>
+          <w:bCs/>
+          <w:color w:val="000000" w:themeColor="text1"/>
+          <w:sz w:val="24"/>
+          <w:szCs w:val="24"/>
+        </w:rPr>
+      </w:pPr>
+      <w:r>
+        <w:rPr>
+          <w:rFonts w:cstheme="minorHAnsi"/>
+          <w:b/>
+          <w:bCs/>
+          <w:color w:val="000000" w:themeColor="text1"/>
+          <w:sz w:val="24"/>
+          <w:szCs w:val="24"/>
+        </w:rPr>
+        <w:t xml:space="preserve">Standardizing Numerical </w:t>
+      </w:r>
+      <w:proofErr w:type="gramStart"/>
+      <w:r>
+        <w:rPr>
+          <w:rFonts w:cstheme="minorHAnsi"/>
+          <w:b/>
+          <w:bCs/>
+          <w:color w:val="000000" w:themeColor="text1"/>
+          <w:sz w:val="24"/>
+          <w:szCs w:val="24"/>
+        </w:rPr>
+        <w:t>Features;</w:t>
+      </w:r>
+      <w:proofErr w:type="gramEnd"/>
+    </w:p>
+    <w:p>
+      <w:pPr>
+        <w:rPr>
+          <w:rFonts w:cstheme="minorHAnsi"/>
+          <w:color w:val="000000" w:themeColor="text1"/>
+          <w:sz w:val="24"/>
+          <w:szCs w:val="24"/>
+        </w:rPr>
+      </w:pPr>
+      <w:r>
+        <w:rPr>
+          <w:rFonts w:cstheme="minorHAnsi"/>
+          <w:color w:val="000000" w:themeColor="text1"/>
+          <w:sz w:val="24"/>
+          <w:szCs w:val="24"/>
+        </w:rPr>
+        <w:t xml:space="preserve">Why Standardize; Standardizing numerical features involves scaling them so that they have a value of 0 and a standard deviation of 1. This is crucial to ensure that all features are on a scale. It becomes particularly important for models that rely on </w:t>
+      </w:r>
+      <w:proofErr w:type="gramStart"/>
+      <w:r>
+        <w:rPr>
+          <w:rFonts w:cstheme="minorHAnsi"/>
+          <w:color w:val="000000" w:themeColor="text1"/>
+          <w:sz w:val="24"/>
+          <w:szCs w:val="24"/>
+        </w:rPr>
+        <w:t>distance based</w:t>
+      </w:r>
+      <w:proofErr w:type="gramEnd"/>
+      <w:r>
+        <w:rPr>
+          <w:rFonts w:cstheme="minorHAnsi"/>
+          <w:color w:val="000000" w:themeColor="text1"/>
+          <w:sz w:val="24"/>
+          <w:szCs w:val="24"/>
+        </w:rPr>
+        <w:t xml:space="preserve"> calculations like linear regression and k means clustering because it prevents features with scales from dominating the models </w:t>
+      </w:r>
+      <w:proofErr w:type="spellStart"/>
+      <w:r>
+        <w:rPr>
+          <w:rFonts w:cstheme="minorHAnsi"/>
+          <w:color w:val="000000" w:themeColor="text1"/>
+          <w:sz w:val="24"/>
+          <w:szCs w:val="24"/>
+        </w:rPr>
+        <w:t>behavior</w:t>
+      </w:r>
+      <w:proofErr w:type="spellEnd"/>
+      <w:r>
+        <w:rPr>
+          <w:rFonts w:cstheme="minorHAnsi"/>
+          <w:color w:val="000000" w:themeColor="text1"/>
+          <w:sz w:val="24"/>
+          <w:szCs w:val="24"/>
+        </w:rPr>
+        <w:t>.</w:t>
       </w:r>
       <w:r>
         <w:br/>
@@ -484,46 +1097,154 @@
           <w:sz w:val="24"/>
           <w:szCs w:val="24"/>
         </w:rPr>
-        <w:t>Encoding Categorical Variables:</w:t>
-      </w:r>
-    </w:p>
-    <w:p>
-      <w:pPr>
-        <w:rPr>
-          <w:rFonts w:cstheme="minorHAnsi"/>
-          <w:color w:val="000000" w:themeColor="text1"/>
-          <w:sz w:val="24"/>
-          <w:szCs w:val="24"/>
-        </w:rPr>
-      </w:pPr>
-      <w:r>
-        <w:rPr>
-          <w:rFonts w:cstheme="minorHAnsi"/>
-          <w:color w:val="000000" w:themeColor="text1"/>
-          <w:sz w:val="24"/>
-          <w:szCs w:val="24"/>
-        </w:rPr>
-        <w:t>Categorical variables in the dataset are transformed using a technique called label encoding. This conversion helps to represent values in a numerical format enabling machine learning algorithms to process them effectively.</w:t>
-      </w:r>
-    </w:p>
-    <w:p>
-      <w:pPr>
-        <w:rPr>
-          <w:b/>
-          <w:bCs/>
-          <w:sz w:val="24"/>
-          <w:szCs w:val="24"/>
-        </w:rPr>
-      </w:pPr>
-      <w:r>
-        <w:rPr>
-          <w:b/>
-          <w:bCs/>
-          <w:sz w:val="24"/>
-          <w:szCs w:val="24"/>
-        </w:rPr>
-        <w:t>We explore machine learning methods for predicting transportation demand</w:t>
-      </w:r>
+        <w:lastRenderedPageBreak/>
+        <w:t xml:space="preserve">Encoding Categorical </w:t>
+      </w:r>
+      <w:proofErr w:type="gramStart"/>
+      <w:r>
+        <w:rPr>
+          <w:rFonts w:cstheme="minorHAnsi"/>
+          <w:b/>
+          <w:bCs/>
+          <w:color w:val="000000" w:themeColor="text1"/>
+          <w:sz w:val="24"/>
+          <w:szCs w:val="24"/>
+        </w:rPr>
+        <w:t>Variables;</w:t>
+      </w:r>
+      <w:proofErr w:type="gramEnd"/>
+    </w:p>
+    <w:p>
+      <w:pPr>
+        <w:rPr>
+          <w:rFonts w:cstheme="minorHAnsi"/>
+          <w:color w:val="000000" w:themeColor="text1"/>
+          <w:sz w:val="24"/>
+          <w:szCs w:val="24"/>
+        </w:rPr>
+      </w:pPr>
+      <w:r>
+        <w:rPr>
+          <w:rFonts w:cstheme="minorHAnsi"/>
+          <w:color w:val="000000" w:themeColor="text1"/>
+          <w:sz w:val="24"/>
+          <w:szCs w:val="24"/>
+        </w:rPr>
+        <w:t xml:space="preserve">Label </w:t>
+      </w:r>
+      <w:proofErr w:type="gramStart"/>
+      <w:r>
+        <w:rPr>
+          <w:rFonts w:cstheme="minorHAnsi"/>
+          <w:color w:val="000000" w:themeColor="text1"/>
+          <w:sz w:val="24"/>
+          <w:szCs w:val="24"/>
+        </w:rPr>
+        <w:t>Encoding;</w:t>
+      </w:r>
+      <w:proofErr w:type="gramEnd"/>
+      <w:r>
+        <w:rPr>
+          <w:rFonts w:cstheme="minorHAnsi"/>
+          <w:color w:val="000000" w:themeColor="text1"/>
+          <w:sz w:val="24"/>
+          <w:szCs w:val="24"/>
+        </w:rPr>
+        <w:t xml:space="preserve"> Categorical variables are typically non numeric. Need to be converted into a numerical format, for machine learning algorithms to effectively process them.</w:t>
+      </w:r>
+    </w:p>
+    <w:p>
+      <w:pPr>
+        <w:rPr>
+          <w:rFonts w:cstheme="minorHAnsi"/>
+          <w:color w:val="000000" w:themeColor="text1"/>
+          <w:sz w:val="24"/>
+          <w:szCs w:val="24"/>
+        </w:rPr>
+      </w:pPr>
+      <w:r>
+        <w:rPr>
+          <w:rFonts w:cstheme="minorHAnsi"/>
+          <w:color w:val="000000" w:themeColor="text1"/>
+          <w:sz w:val="24"/>
+          <w:szCs w:val="24"/>
+        </w:rPr>
+        <w:t>Label encoding is a technique that assigns a numerical value to each category within a categorical variable. As an illustration consider the "</w:t>
+      </w:r>
+      <w:proofErr w:type="spellStart"/>
+      <w:r>
+        <w:rPr>
+          <w:rFonts w:cstheme="minorHAnsi"/>
+          <w:color w:val="000000" w:themeColor="text1"/>
+          <w:sz w:val="24"/>
+          <w:szCs w:val="24"/>
+        </w:rPr>
+        <w:t>Color</w:t>
+      </w:r>
+      <w:proofErr w:type="spellEnd"/>
+      <w:r>
+        <w:rPr>
+          <w:rFonts w:cstheme="minorHAnsi"/>
+          <w:color w:val="000000" w:themeColor="text1"/>
+          <w:sz w:val="24"/>
+          <w:szCs w:val="24"/>
+        </w:rPr>
+        <w:t>" variable with options, like "Red," "Blue," and "Green." In label encoding these categories could be represented by the integers 0 1 and 2 respectively.</w:t>
+      </w:r>
+    </w:p>
+    <w:p>
+      <w:pPr>
+        <w:rPr>
+          <w:rFonts w:cstheme="minorHAnsi"/>
+          <w:b/>
+          <w:bCs/>
+          <w:color w:val="000000" w:themeColor="text1"/>
+          <w:sz w:val="24"/>
+          <w:szCs w:val="24"/>
+        </w:rPr>
+      </w:pPr>
+    </w:p>
+    <w:p>
+      <w:pPr>
+        <w:rPr>
+          <w:rFonts w:cstheme="minorHAnsi"/>
+          <w:b/>
+          <w:bCs/>
+          <w:color w:val="000000" w:themeColor="text1"/>
+          <w:sz w:val="24"/>
+          <w:szCs w:val="24"/>
+        </w:rPr>
+      </w:pPr>
+    </w:p>
+    <w:p>
+      <w:pPr>
+        <w:rPr>
+          <w:b/>
+          <w:bCs/>
+          <w:sz w:val="24"/>
+          <w:szCs w:val="24"/>
+        </w:rPr>
+      </w:pPr>
+      <w:r>
+        <w:rPr>
+          <w:b/>
+          <w:bCs/>
+          <w:sz w:val="24"/>
+          <w:szCs w:val="24"/>
+        </w:rPr>
+        <w:t xml:space="preserve">We explore machine learning methods for predicting transportation </w:t>
+      </w:r>
+      <w:proofErr w:type="gramStart"/>
+      <w:r>
+        <w:rPr>
+          <w:b/>
+          <w:bCs/>
+          <w:sz w:val="24"/>
+          <w:szCs w:val="24"/>
+        </w:rPr>
+        <w:t>demand</w:t>
+      </w:r>
+      <w:proofErr w:type="gramEnd"/>
     </w:p>
     <w:p>
       <w:pPr>
@@ -538,263 +1259,162 @@
           <w:szCs w:val="24"/>
         </w:rPr>
         <w:br/>
-        <w:t xml:space="preserve">1. </w:t>
-      </w:r>
-      <w:r>
-        <w:rPr>
-          <w:b/>
-          <w:bCs/>
-          <w:sz w:val="24"/>
-          <w:szCs w:val="24"/>
-        </w:rPr>
-        <w:t>Linear Regression</w:t>
-      </w:r>
-      <w:r>
-        <w:rPr>
-          <w:sz w:val="24"/>
-          <w:szCs w:val="24"/>
-        </w:rPr>
-        <w:t xml:space="preserve"> - Linear regression serves as a baseline model establishing a relationship between input features and the target variable. It quantifies the impact of each feature on the prediction.</w:t>
-      </w:r>
-    </w:p>
-    <w:p>
-      <w:pPr>
-        <w:rPr>
-          <w:sz w:val="24"/>
-          <w:szCs w:val="24"/>
-        </w:rPr>
-      </w:pPr>
-      <w:r>
-        <w:rPr>
-          <w:sz w:val="24"/>
-          <w:szCs w:val="24"/>
-        </w:rPr>
-        <w:t xml:space="preserve">2. </w:t>
-      </w:r>
-      <w:r>
-        <w:rPr>
-          <w:b/>
-          <w:bCs/>
-          <w:sz w:val="24"/>
-          <w:szCs w:val="24"/>
-        </w:rPr>
-        <w:t>Decision Trees</w:t>
-      </w:r>
-      <w:r>
-        <w:rPr>
-          <w:sz w:val="24"/>
-          <w:szCs w:val="24"/>
-        </w:rPr>
-        <w:t>- Decision trees divide the feature space based on threshold values making them suitable for capturing interactions between variables.</w:t>
-      </w:r>
-    </w:p>
-    <w:p>
-      <w:pPr>
-        <w:rPr>
-          <w:sz w:val="24"/>
-          <w:szCs w:val="24"/>
-        </w:rPr>
-      </w:pPr>
+      </w:r>
+      <w:r>
+        <w:rPr>
+          <w:sz w:val="24"/>
+          <w:szCs w:val="24"/>
+        </w:rPr>
+        <w:t xml:space="preserve">Machine learning encompasses a variety of techniques and there are four main methods that stand out. Linear Regression is a model that establishes a linear connection between input features and the target variable. It quantifies the impact of each feature on predictions. On the hand Decision Trees are versatile tools that can be used for both classification and regression tasks. They divide the feature space based on thresholds effectively capturing complex interactions between variables. Random Forest, which is a method combines multiple decision trees to improve accuracy and overcome overfitting issues. Lastly Neural Networks, with the help of the user </w:t>
+      </w:r>
+      <w:proofErr w:type="spellStart"/>
+      <w:r>
+        <w:rPr>
+          <w:sz w:val="24"/>
+          <w:szCs w:val="24"/>
+        </w:rPr>
+        <w:t>Keras</w:t>
+      </w:r>
+      <w:proofErr w:type="spellEnd"/>
+      <w:r>
+        <w:rPr>
+          <w:sz w:val="24"/>
+          <w:szCs w:val="24"/>
+        </w:rPr>
+        <w:t xml:space="preserve"> API utilize interconnected nodes in layers to uncover intricate nonlinear relationships within data. They excel in tasks such as image recognition and natural language processing. These techniques offer a range of approaches to address machine learning challenges. The choice, among them depends on problem requirements and dataset characteristics. In applications it's common to use a combination of these methods or more advanced models to optimize predictive performance.</w:t>
+      </w:r>
+    </w:p>
+    <w:p/>
+    <w:p>
+      <w:pPr>
+        <w:rPr>
+          <w:rFonts w:cstheme="minorHAnsi"/>
+          <w:b/>
+          <w:bCs/>
+          <w:color w:val="000000" w:themeColor="text1"/>
+          <w:sz w:val="24"/>
+          <w:szCs w:val="24"/>
+        </w:rPr>
+      </w:pPr>
+      <w:r>
+        <w:rPr>
+          <w:rFonts w:cstheme="minorHAnsi"/>
+          <w:b/>
+          <w:bCs/>
+          <w:color w:val="000000" w:themeColor="text1"/>
+          <w:sz w:val="24"/>
+          <w:szCs w:val="24"/>
+        </w:rPr>
+        <w:t>Investigating Time Series Analysis Methods:</w:t>
+      </w:r>
+    </w:p>
+    <w:p>
+      <w:pPr>
+        <w:rPr>
+          <w:sz w:val="24"/>
+          <w:szCs w:val="24"/>
+        </w:rPr>
+      </w:pPr>
+      <w:r>
+        <w:rPr>
+          <w:sz w:val="24"/>
+          <w:szCs w:val="24"/>
+        </w:rPr>
+        <w:t xml:space="preserve">Understanding and predicting transportation demand heavily relies on time series analysis, which involves commonly used methods. One important method is the Autoregressive Integrated Moving Average (ARIMA) model, which utilizes differencing to achieve stationarity and captures relationships between values of a time series. ARIMA models are particularly effective in identifying short term trends and dependencies making them valuable for short term forecasting. Another approach is the Seasonal Decomposition of Time Series (STL) which breaks down time series data into components such as seasonality, </w:t>
+      </w:r>
+      <w:proofErr w:type="gramStart"/>
+      <w:r>
+        <w:rPr>
+          <w:sz w:val="24"/>
+          <w:szCs w:val="24"/>
+        </w:rPr>
+        <w:t>trend</w:t>
+      </w:r>
+      <w:proofErr w:type="gramEnd"/>
+      <w:r>
+        <w:rPr>
+          <w:sz w:val="24"/>
+          <w:szCs w:val="24"/>
+        </w:rPr>
+        <w:t xml:space="preserve"> and residuals. This decomposition provides an understanding of underlying patterns and variations aiding in the detection of recurring patterns and anomalies. </w:t>
+      </w:r>
+      <w:proofErr w:type="gramStart"/>
+      <w:r>
+        <w:rPr>
+          <w:sz w:val="24"/>
+          <w:szCs w:val="24"/>
+        </w:rPr>
+        <w:t>Additionally</w:t>
+      </w:r>
+      <w:proofErr w:type="gramEnd"/>
+      <w:r>
+        <w:rPr>
+          <w:sz w:val="24"/>
+          <w:szCs w:val="24"/>
+        </w:rPr>
+        <w:t xml:space="preserve"> Long Short Term Memory Networks (LSTMs) a type of neural network offer a flexible solution for </w:t>
+      </w:r>
+      <w:proofErr w:type="spellStart"/>
+      <w:r>
+        <w:rPr>
+          <w:sz w:val="24"/>
+          <w:szCs w:val="24"/>
+        </w:rPr>
+        <w:t>modeling</w:t>
+      </w:r>
+      <w:proofErr w:type="spellEnd"/>
+      <w:r>
+        <w:rPr>
+          <w:sz w:val="24"/>
+          <w:szCs w:val="24"/>
+        </w:rPr>
+        <w:t xml:space="preserve"> complex time series patterns. LSTMs excel at capturing both term and </w:t>
+      </w:r>
+      <w:proofErr w:type="gramStart"/>
+      <w:r>
+        <w:rPr>
+          <w:sz w:val="24"/>
+          <w:szCs w:val="24"/>
+        </w:rPr>
+        <w:t>long term</w:t>
+      </w:r>
+      <w:proofErr w:type="gramEnd"/>
+      <w:r>
+        <w:rPr>
+          <w:sz w:val="24"/>
+          <w:szCs w:val="24"/>
+        </w:rPr>
+        <w:t xml:space="preserve"> dependencies within the data making them especially suitable for </w:t>
+      </w:r>
+      <w:proofErr w:type="spellStart"/>
+      <w:r>
+        <w:rPr>
+          <w:sz w:val="24"/>
+          <w:szCs w:val="24"/>
+        </w:rPr>
+        <w:t>analyzing</w:t>
+      </w:r>
+      <w:proofErr w:type="spellEnd"/>
+      <w:r>
+        <w:rPr>
+          <w:sz w:val="24"/>
+          <w:szCs w:val="24"/>
+        </w:rPr>
+        <w:t xml:space="preserve"> intricate time </w:t>
+      </w:r>
       <w:r>
         <w:rPr>
           <w:sz w:val="24"/>
           <w:szCs w:val="24"/>
         </w:rPr>
         <w:lastRenderedPageBreak/>
-        <w:br/>
-        <w:t xml:space="preserve">3. </w:t>
-      </w:r>
-      <w:r>
-        <w:rPr>
-          <w:b/>
-          <w:bCs/>
-          <w:sz w:val="24"/>
-          <w:szCs w:val="24"/>
-        </w:rPr>
-        <w:t>Random Forest</w:t>
-      </w:r>
-      <w:r>
-        <w:rPr>
-          <w:sz w:val="24"/>
-          <w:szCs w:val="24"/>
-        </w:rPr>
-        <w:t>- Random Forest is a technique that constructs multiple decision trees and combines their predictions leading to improved accuracy and reduced overfitting.</w:t>
-      </w:r>
-    </w:p>
-    <w:p>
-      <w:pPr>
-        <w:rPr>
-          <w:sz w:val="24"/>
-          <w:szCs w:val="24"/>
-        </w:rPr>
-      </w:pPr>
-      <w:r>
-        <w:rPr>
-          <w:sz w:val="24"/>
-          <w:szCs w:val="24"/>
-        </w:rPr>
-        <w:br/>
-        <w:t xml:space="preserve">4. </w:t>
-      </w:r>
-      <w:r>
-        <w:rPr>
-          <w:b/>
-          <w:bCs/>
-          <w:sz w:val="24"/>
-          <w:szCs w:val="24"/>
-        </w:rPr>
-        <w:t>Neural Networks (using Keras)-</w:t>
-      </w:r>
-      <w:r>
-        <w:rPr>
-          <w:sz w:val="24"/>
-          <w:szCs w:val="24"/>
-        </w:rPr>
-        <w:t xml:space="preserve"> Neural networks are composed of interconnected nodes organized in layers. To design and train neural network architectures we utilize Keras, which's a user friendly neural network API. By exploring networks we can capture complex nonlinear relationships, within the data.</w:t>
+        <w:t>series data characterized by extended temporal relationships like stock prices or natural language data. The choice of method ultimately depends on the nature of the data and analysis objectives since each approach offers unique advantages, for different aspects of time series analysis.</w:t>
       </w:r>
     </w:p>
     <w:p/>
     <w:p>
       <w:pPr>
         <w:rPr>
-          <w:rFonts w:cstheme="minorHAnsi"/>
-          <w:b/>
-          <w:bCs/>
-          <w:color w:val="000000" w:themeColor="text1"/>
-          <w:sz w:val="24"/>
-          <w:szCs w:val="24"/>
-        </w:rPr>
-      </w:pPr>
-      <w:r>
-        <w:rPr>
-          <w:rFonts w:cstheme="minorHAnsi"/>
-          <w:b/>
-          <w:bCs/>
-          <w:color w:val="000000" w:themeColor="text1"/>
-          <w:sz w:val="24"/>
-          <w:szCs w:val="24"/>
-        </w:rPr>
-        <w:t>Investigating Time Series Analysis Methods:</w:t>
-      </w:r>
-    </w:p>
-    <w:p>
-      <w:pPr>
-        <w:rPr>
-          <w:sz w:val="24"/>
-          <w:szCs w:val="24"/>
-        </w:rPr>
-      </w:pPr>
-      <w:r>
-        <w:rPr>
-          <w:sz w:val="24"/>
-          <w:szCs w:val="24"/>
-        </w:rPr>
-        <w:t>Given the nature of transportation demand it is essential to use methods for analyzing time series;</w:t>
-      </w:r>
-    </w:p>
-    <w:p>
-      <w:pPr>
-        <w:rPr>
-          <w:sz w:val="24"/>
-          <w:szCs w:val="24"/>
-        </w:rPr>
-      </w:pPr>
-      <w:r>
-        <w:rPr>
-          <w:b/>
-          <w:bCs/>
-          <w:sz w:val="24"/>
-          <w:szCs w:val="24"/>
-        </w:rPr>
-        <w:t>Autoregressive Integrated Moving Average (ARIMA)</w:t>
-      </w:r>
-      <w:r>
-        <w:rPr>
-          <w:b/>
-          <w:bCs/>
-          <w:sz w:val="24"/>
-          <w:szCs w:val="24"/>
-        </w:rPr>
-        <w:t>-</w:t>
-      </w:r>
-      <w:r>
-        <w:rPr>
-          <w:sz w:val="24"/>
-          <w:szCs w:val="24"/>
-        </w:rPr>
-        <w:t xml:space="preserve"> ARIMA models are effective in capturing the relationship between past values of the target variable and achieving stationarity by applying differencing. These models work well for identifying short term trends.</w:t>
-      </w:r>
-    </w:p>
-    <w:p>
-      <w:pPr>
-        <w:rPr>
-          <w:sz w:val="24"/>
-          <w:szCs w:val="24"/>
-        </w:rPr>
-      </w:pPr>
-      <w:r>
-        <w:rPr>
-          <w:b/>
-          <w:bCs/>
-          <w:sz w:val="24"/>
-          <w:szCs w:val="24"/>
-        </w:rPr>
-        <w:t>Seasonal Decomposition of Time Series (STL)</w:t>
-      </w:r>
-      <w:r>
-        <w:rPr>
-          <w:b/>
-          <w:bCs/>
-          <w:sz w:val="24"/>
-          <w:szCs w:val="24"/>
-        </w:rPr>
-        <w:t>-</w:t>
-      </w:r>
-      <w:r>
-        <w:rPr>
-          <w:sz w:val="24"/>
-          <w:szCs w:val="24"/>
-        </w:rPr>
-        <w:t xml:space="preserve"> STL breaks down time series data into components like seasonality, trend and residuals. This breakdown helps us understand the underlying patterns and variations.</w:t>
-      </w:r>
-    </w:p>
-    <w:p>
-      <w:pPr>
-        <w:rPr>
-          <w:sz w:val="24"/>
-          <w:szCs w:val="24"/>
-        </w:rPr>
-      </w:pPr>
-      <w:r>
-        <w:rPr>
-          <w:b/>
-          <w:bCs/>
-          <w:sz w:val="24"/>
-          <w:szCs w:val="24"/>
-        </w:rPr>
-        <w:t>Long Short Term Memory Networks (LSTM)</w:t>
-      </w:r>
-      <w:r>
-        <w:rPr>
-          <w:b/>
-          <w:bCs/>
-          <w:sz w:val="24"/>
-          <w:szCs w:val="24"/>
-        </w:rPr>
-        <w:t>-</w:t>
-      </w:r>
-      <w:r>
-        <w:rPr>
-          <w:sz w:val="24"/>
-          <w:szCs w:val="24"/>
-        </w:rPr>
-        <w:t xml:space="preserve"> LSTM networks are a type of recurrent neural network (RNN) designed to handle data sequences. LSTMs excel at capturing long term dependencies. Are useful, for modeling intricate time series patterns.</w:t>
-      </w:r>
-    </w:p>
-    <w:p/>
-    <w:p>
-      <w:pPr>
-        <w:rPr>
           <w:b/>
           <w:bCs/>
         </w:rPr>
@@ -893,36 +1513,46 @@
           <w:sz w:val="24"/>
           <w:szCs w:val="24"/>
         </w:rPr>
-        <w:t xml:space="preserve">This paper presents an approach to predict the demand for public transportation services using data analytics techniques. The study involves steps such as data preparation, preprocessing, outlier detection, standardization, categorical encoding exploring different </w:t>
-      </w:r>
-      <w:r>
-        <w:rPr>
-          <w:rFonts w:cstheme="minorHAnsi"/>
-          <w:color w:val="000000" w:themeColor="text1"/>
-          <w:sz w:val="24"/>
-          <w:szCs w:val="24"/>
-        </w:rPr>
-        <w:lastRenderedPageBreak/>
-        <w:t>machine learning methods and investigating time series analysis techniques. By combining these steps our goal is to create a predictive model that can improve the efficiency and reliability of public transportation services. Ultimately this will contribute to urban mobility and passenger satisfaction.</w:t>
-      </w:r>
-    </w:p>
-    <w:p>
-      <w:pPr>
-        <w:rPr>
-          <w:rFonts w:cstheme="minorHAnsi"/>
-          <w:color w:val="000000" w:themeColor="text1"/>
-          <w:sz w:val="24"/>
-          <w:szCs w:val="24"/>
-        </w:rPr>
-      </w:pPr>
-      <w:r>
-        <w:rPr>
-          <w:rFonts w:cstheme="minorHAnsi"/>
-          <w:color w:val="000000" w:themeColor="text1"/>
-          <w:sz w:val="24"/>
-          <w:szCs w:val="24"/>
-        </w:rPr>
-        <w:t>In summary the methodology described in this paper offers a strategy to tackle the challenges of predicting transportation demand using data analytics. By incorporating techniques and exploring both machine learning and time series analysis approaches we can effectively use available data to develop accurate and dependable predictive models for public transportation services. Through refinement and optimization of these models they can play a crucial role in urban planning and resource allocation – ultimately resulting in enhanced transportation experiences, for the general public.</w:t>
+        <w:t>This paper presents an approach to predict the demand for public transportation services using data analytics techniques. The study involves steps such as data preparation, preprocessing, outlier detection, standardization, categorical encoding exploring different machine learning methods and investigating time series analysis techniques. By combining these steps our goal is to create a predictive model that can improve the efficiency and reliability of public transportation services. Ultimately this will contribute to urban mobility and passenger satisfaction.</w:t>
+      </w:r>
+    </w:p>
+    <w:p>
+      <w:pPr>
+        <w:rPr>
+          <w:rFonts w:cstheme="minorHAnsi"/>
+          <w:color w:val="000000" w:themeColor="text1"/>
+          <w:sz w:val="24"/>
+          <w:szCs w:val="24"/>
+        </w:rPr>
+      </w:pPr>
+      <w:r>
+        <w:rPr>
+          <w:rFonts w:cstheme="minorHAnsi"/>
+          <w:color w:val="000000" w:themeColor="text1"/>
+          <w:sz w:val="24"/>
+          <w:szCs w:val="24"/>
+        </w:rPr>
+        <w:t xml:space="preserve">In summary the methodology described in this paper offers a strategy to tackle the challenges of predicting transportation demand using data analytics. By incorporating techniques and exploring both machine learning and time series analysis approaches we can effectively use available data to develop accurate and dependable predictive models for public transportation services. Through refinement and optimization of these models they can play a crucial role in urban planning and resource allocation – ultimately resulting in enhanced transportation experiences, for the </w:t>
+      </w:r>
+      <w:proofErr w:type="gramStart"/>
+      <w:r>
+        <w:rPr>
+          <w:rFonts w:cstheme="minorHAnsi"/>
+          <w:color w:val="000000" w:themeColor="text1"/>
+          <w:sz w:val="24"/>
+          <w:szCs w:val="24"/>
+        </w:rPr>
+        <w:t>general public</w:t>
+      </w:r>
+      <w:proofErr w:type="gramEnd"/>
+      <w:r>
+        <w:rPr>
+          <w:rFonts w:cstheme="minorHAnsi"/>
+          <w:color w:val="000000" w:themeColor="text1"/>
+          <w:sz w:val="24"/>
+          <w:szCs w:val="24"/>
+        </w:rPr>
+        <w:t>.</w:t>
       </w:r>
     </w:p>
     <w:p>

--- a/Thesis paper.docx
+++ b/Thesis paper.docx
@@ -1411,15 +1411,6 @@
         <w:t>series data characterized by extended temporal relationships like stock prices or natural language data. The choice of method ultimately depends on the nature of the data and analysis objectives since each approach offers unique advantages, for different aspects of time series analysis.</w:t>
       </w:r>
     </w:p>
-    <w:p/>
-    <w:p>
-      <w:pPr>
-        <w:rPr>
-          <w:b/>
-          <w:bCs/>
-        </w:rPr>
-      </w:pPr>
-    </w:p>
     <w:p>
       <w:pPr>
         <w:rPr>
@@ -1455,7 +1446,23 @@
           <w:sz w:val="24"/>
           <w:szCs w:val="24"/>
         </w:rPr>
-        <w:t>The performance of each model is assessed by using metrics like mean squared error (MSE) root mean squared error (RMSE) and R squared. The model that exhibits the amount of error and the highest R squared value is chosen as the most reliable predictor, for transportation demand.</w:t>
+        <w:t xml:space="preserve">In the field of transportation demand </w:t>
+      </w:r>
+      <w:proofErr w:type="gramStart"/>
+      <w:r>
+        <w:rPr>
+          <w:sz w:val="24"/>
+          <w:szCs w:val="24"/>
+        </w:rPr>
+        <w:t>prediction</w:t>
+      </w:r>
+      <w:proofErr w:type="gramEnd"/>
+      <w:r>
+        <w:rPr>
+          <w:sz w:val="24"/>
+          <w:szCs w:val="24"/>
+        </w:rPr>
+        <w:t xml:space="preserve"> it is crucial to ensure that predictive models are accurate and reliable in order to effectively plan areas and manage logistics. Evaluating the performance of these models and selecting the one is a critical step towards achieving this goal. To assess how different predictive models perform several important metrics are used, such as Mean Squared Error (MSE) Root Mean Squared Error (RMSE) and R squared (R²). MSE measures the squared difference between predicted and actual values with lower values indicating more accurate predictions. RMSE, which is derived from MSE provides a measurement of prediction error in the units of the data making it easier to interpret. On the hand R² measures how much variation in transportation demand can be explained by a model with higher values indicating a better fit to the data. The process of selecting a model usually involves training models using historical transportation demand data and evaluating them based on these metrics. The model that has the MSE or RMSE and the highest R² is considered as the most reliable predictor because it minimizes prediction errors and captures a larger portion of demand variability. This enables decision making, in urban planning and logistics management.</w:t>
       </w:r>
     </w:p>
     <w:p>

--- a/Thesis paper.docx
+++ b/Thesis paper.docx
@@ -162,27 +162,7 @@
           <w:sz w:val="24"/>
           <w:szCs w:val="24"/>
         </w:rPr>
-        <w:t xml:space="preserve">In this paper we present a design and methodology for conducting experiments on different data analytics techniques to predict the demand for public transportation services. The experiment utilizes three </w:t>
-      </w:r>
-      <w:proofErr w:type="gramStart"/>
-      <w:r>
-        <w:rPr>
-          <w:rFonts w:cstheme="minorHAnsi"/>
-          <w:color w:val="000000" w:themeColor="text1"/>
-          <w:sz w:val="24"/>
-          <w:szCs w:val="24"/>
-        </w:rPr>
-        <w:t>datasets;</w:t>
-      </w:r>
-      <w:proofErr w:type="gramEnd"/>
-      <w:r>
-        <w:rPr>
-          <w:rFonts w:cstheme="minorHAnsi"/>
-          <w:color w:val="000000" w:themeColor="text1"/>
-          <w:sz w:val="24"/>
-          <w:szCs w:val="24"/>
-        </w:rPr>
-        <w:t xml:space="preserve"> </w:t>
+        <w:t xml:space="preserve">In this paper we present a design and methodology for conducting experiments on different data analytics techniques to predict the demand for public transportation services. The experiment utilizes three datasets; </w:t>
       </w:r>
       <w:proofErr w:type="spellStart"/>
       <w:r>
@@ -242,27 +222,7 @@
           <w:sz w:val="24"/>
           <w:szCs w:val="24"/>
         </w:rPr>
-        <w:t xml:space="preserve">. Our proposed methodology includes steps such as data preparation, preprocessing, outlier detection feature standardization, encoding of categorical variables and exploration of multiple machine learning (ML) and time series analysis methods. Our </w:t>
-      </w:r>
-      <w:proofErr w:type="gramStart"/>
-      <w:r>
-        <w:rPr>
-          <w:rFonts w:cstheme="minorHAnsi"/>
-          <w:color w:val="000000" w:themeColor="text1"/>
-          <w:sz w:val="24"/>
-          <w:szCs w:val="24"/>
-        </w:rPr>
-        <w:t>ultimate goal</w:t>
-      </w:r>
-      <w:proofErr w:type="gramEnd"/>
-      <w:r>
-        <w:rPr>
-          <w:rFonts w:cstheme="minorHAnsi"/>
-          <w:color w:val="000000" w:themeColor="text1"/>
-          <w:sz w:val="24"/>
-          <w:szCs w:val="24"/>
-        </w:rPr>
-        <w:t xml:space="preserve"> is to identify the accurate predictive model that can improve the efficiency and reliability of public transportation services</w:t>
+        <w:t>. Our proposed methodology includes steps such as data preparation, preprocessing, outlier detection feature standardization, encoding of categorical variables and exploration of multiple machine learning (ML) and time series analysis methods. Our ultimate goal is to identify the accurate predictive model that can improve the efficiency and reliability of public transportation services</w:t>
       </w:r>
       <w:r>
         <w:rPr>
@@ -299,15 +259,7 @@
     </w:p>
     <w:p>
       <w:r>
-        <w:t xml:space="preserve">Efficient and functioning public transportation is essential for urban planning and managing the movement of people as it addresses issues like traffic congestion, environmental </w:t>
-      </w:r>
-      <w:proofErr w:type="gramStart"/>
-      <w:r>
-        <w:t>concerns</w:t>
-      </w:r>
-      <w:proofErr w:type="gramEnd"/>
-      <w:r>
-        <w:t xml:space="preserve"> and overall </w:t>
+        <w:t xml:space="preserve">Efficient and functioning public transportation is essential for urban planning and managing the movement of people as it addresses issues like traffic congestion, environmental concerns and overall </w:t>
       </w:r>
       <w:proofErr w:type="spellStart"/>
       <w:r>
@@ -315,23 +267,7 @@
       </w:r>
       <w:proofErr w:type="spellEnd"/>
       <w:r>
-        <w:t xml:space="preserve"> in cities. Accurately predicting transportation demand plays a role in optimizing resource allocation and ensuring passenger satisfaction. This prediction is invaluable because it allows transit authorities to allocate resources effectively providing services during peak hours while implementing cost saving measures during off peak periods. </w:t>
-      </w:r>
-      <w:proofErr w:type="gramStart"/>
-      <w:r>
-        <w:t>Moreover</w:t>
-      </w:r>
-      <w:proofErr w:type="gramEnd"/>
-      <w:r>
-        <w:t xml:space="preserve"> precise demand forecasts result in waiting times, reduced overcrowding, improved service quality and ultimately higher passenger satisfaction levels. </w:t>
-      </w:r>
-      <w:proofErr w:type="gramStart"/>
-      <w:r>
-        <w:t>Consequently</w:t>
-      </w:r>
-      <w:proofErr w:type="gramEnd"/>
-      <w:r>
-        <w:t xml:space="preserve"> this encourages people to utilize public transportation services. To develop models for public transportation demand cities can leverage data analytics techniques such as machine learning and statistical </w:t>
+        <w:t xml:space="preserve"> in cities. Accurately predicting transportation demand plays a role in optimizing resource allocation and ensuring passenger satisfaction. This prediction is invaluable because it allows transit authorities to allocate resources effectively providing services during peak hours while implementing cost saving measures during off peak periods. Moreover precise demand forecasts result in waiting times, reduced overcrowding, improved service quality and ultimately higher passenger satisfaction levels. Consequently this encourages people to utilize public transportation services. To develop models for public transportation demand cities can leverage data analytics techniques such as machine learning and statistical </w:t>
       </w:r>
       <w:proofErr w:type="spellStart"/>
       <w:r>
@@ -339,15 +275,7 @@
       </w:r>
       <w:proofErr w:type="spellEnd"/>
       <w:r>
-        <w:t xml:space="preserve">. These models rely on data encompassing information, about passenger counts routes taken, weather conditions and more. By incorporating these models into real world transportation management systems cities can make decisions based on data analysis that contribute to the </w:t>
-      </w:r>
-      <w:proofErr w:type="gramStart"/>
-      <w:r>
-        <w:t>long term</w:t>
-      </w:r>
-      <w:proofErr w:type="gramEnd"/>
-      <w:r>
-        <w:t xml:space="preserve"> sustainability of their transportation networks while consistently improving services to meet evolving needs.</w:t>
+        <w:t>. These models rely on data encompassing information, about passenger counts routes taken, weather conditions and more. By incorporating these models into real world transportation management systems cities can make decisions based on data analysis that contribute to the long term sustainability of their transportation networks while consistently improving services to meet evolving needs.</w:t>
       </w:r>
     </w:p>
     <w:p/>
@@ -472,19 +400,8 @@
           <w:sz w:val="24"/>
           <w:szCs w:val="24"/>
         </w:rPr>
-        <w:t xml:space="preserve">It is important to clean the data to ensure its quality and reliability. This </w:t>
-      </w:r>
-      <w:proofErr w:type="gramStart"/>
-      <w:r>
-        <w:rPr>
-          <w:rFonts w:cstheme="minorHAnsi"/>
-          <w:color w:val="000000" w:themeColor="text1"/>
-          <w:sz w:val="24"/>
-          <w:szCs w:val="24"/>
-        </w:rPr>
-        <w:t>involves;</w:t>
-      </w:r>
-      <w:proofErr w:type="gramEnd"/>
+        <w:t>It is important to clean the data to ensure its quality and reliability. This involves;</w:t>
+      </w:r>
     </w:p>
     <w:p>
       <w:pPr>
@@ -584,21 +501,8 @@
           <w:sz w:val="24"/>
           <w:szCs w:val="24"/>
         </w:rPr>
-        <w:t xml:space="preserve">Inclusive Preprocessing </w:t>
-      </w:r>
-      <w:proofErr w:type="gramStart"/>
-      <w:r>
-        <w:rPr>
-          <w:rFonts w:cstheme="minorHAnsi"/>
-          <w:b/>
-          <w:bCs/>
-          <w:color w:val="000000" w:themeColor="text1"/>
-          <w:sz w:val="24"/>
-          <w:szCs w:val="24"/>
-        </w:rPr>
-        <w:t>Approach;</w:t>
-      </w:r>
-      <w:proofErr w:type="gramEnd"/>
+        <w:t>Inclusive Preprocessing Approach;</w:t>
+      </w:r>
     </w:p>
     <w:p>
       <w:pPr>
@@ -676,27 +580,7 @@
           <w:sz w:val="24"/>
           <w:szCs w:val="24"/>
         </w:rPr>
-        <w:t xml:space="preserve">) is crucial. Exploratory data analysis techniques can be used to identify patterns, </w:t>
-      </w:r>
-      <w:proofErr w:type="gramStart"/>
-      <w:r>
-        <w:rPr>
-          <w:rFonts w:cstheme="minorHAnsi"/>
-          <w:color w:val="000000" w:themeColor="text1"/>
-          <w:sz w:val="24"/>
-          <w:szCs w:val="24"/>
-        </w:rPr>
-        <w:t>correlations</w:t>
-      </w:r>
-      <w:proofErr w:type="gramEnd"/>
-      <w:r>
-        <w:rPr>
-          <w:rFonts w:cstheme="minorHAnsi"/>
-          <w:color w:val="000000" w:themeColor="text1"/>
-          <w:sz w:val="24"/>
-          <w:szCs w:val="24"/>
-        </w:rPr>
-        <w:t xml:space="preserve"> and dependencies, between variables.</w:t>
+        <w:t>) is crucial. Exploratory data analysis techniques can be used to identify patterns, correlations and dependencies, between variables.</w:t>
       </w:r>
     </w:p>
     <w:p>
@@ -830,21 +714,8 @@
           <w:sz w:val="24"/>
           <w:szCs w:val="24"/>
         </w:rPr>
-        <w:t xml:space="preserve">Outlier. </w:t>
-      </w:r>
-      <w:proofErr w:type="gramStart"/>
-      <w:r>
-        <w:rPr>
-          <w:rFonts w:cstheme="minorHAnsi"/>
-          <w:b/>
-          <w:bCs/>
-          <w:color w:val="000000" w:themeColor="text1"/>
-          <w:sz w:val="24"/>
-          <w:szCs w:val="24"/>
-        </w:rPr>
-        <w:t>Treatment;</w:t>
-      </w:r>
-      <w:proofErr w:type="gramEnd"/>
+        <w:t>Outlier. Treatment;</w:t>
+      </w:r>
     </w:p>
     <w:p>
       <w:pPr>
@@ -904,27 +775,7 @@
           <w:sz w:val="24"/>
           <w:szCs w:val="24"/>
         </w:rPr>
-        <w:t xml:space="preserve"> of the dataset. To identify these </w:t>
-      </w:r>
-      <w:proofErr w:type="gramStart"/>
-      <w:r>
-        <w:rPr>
-          <w:rFonts w:cstheme="minorHAnsi"/>
-          <w:color w:val="000000" w:themeColor="text1"/>
-          <w:sz w:val="24"/>
-          <w:szCs w:val="24"/>
-        </w:rPr>
-        <w:t>outliers</w:t>
-      </w:r>
-      <w:proofErr w:type="gramEnd"/>
-      <w:r>
-        <w:rPr>
-          <w:rFonts w:cstheme="minorHAnsi"/>
-          <w:color w:val="000000" w:themeColor="text1"/>
-          <w:sz w:val="24"/>
-          <w:szCs w:val="24"/>
-        </w:rPr>
-        <w:t xml:space="preserve"> you can use techniques like Z score or interquartile range (IQR). The Z score measures how far a data point is from the mean in terms of deviations while IQR defines the range where most data points fall.</w:t>
+        <w:t xml:space="preserve"> of the dataset. To identify these outliers you can use techniques like Z score or interquartile range (IQR). The Z score measures how far a data point is from the mean in terms of deviations while IQR defines the range where most data points fall.</w:t>
       </w:r>
     </w:p>
     <w:p>
@@ -999,59 +850,26 @@
           <w:sz w:val="24"/>
           <w:szCs w:val="24"/>
         </w:rPr>
-        <w:t xml:space="preserve">Standardizing Numerical </w:t>
-      </w:r>
-      <w:proofErr w:type="gramStart"/>
-      <w:r>
-        <w:rPr>
-          <w:rFonts w:cstheme="minorHAnsi"/>
-          <w:b/>
-          <w:bCs/>
-          <w:color w:val="000000" w:themeColor="text1"/>
-          <w:sz w:val="24"/>
-          <w:szCs w:val="24"/>
-        </w:rPr>
-        <w:t>Features;</w:t>
-      </w:r>
-      <w:proofErr w:type="gramEnd"/>
-    </w:p>
-    <w:p>
-      <w:pPr>
-        <w:rPr>
-          <w:rFonts w:cstheme="minorHAnsi"/>
-          <w:color w:val="000000" w:themeColor="text1"/>
-          <w:sz w:val="24"/>
-          <w:szCs w:val="24"/>
-        </w:rPr>
-      </w:pPr>
-      <w:r>
-        <w:rPr>
-          <w:rFonts w:cstheme="minorHAnsi"/>
-          <w:color w:val="000000" w:themeColor="text1"/>
-          <w:sz w:val="24"/>
-          <w:szCs w:val="24"/>
-        </w:rPr>
-        <w:t xml:space="preserve">Why Standardize; Standardizing numerical features involves scaling them so that they have a value of 0 and a standard deviation of 1. This is crucial to ensure that all features are on a scale. It becomes particularly important for models that rely on </w:t>
-      </w:r>
-      <w:proofErr w:type="gramStart"/>
-      <w:r>
-        <w:rPr>
-          <w:rFonts w:cstheme="minorHAnsi"/>
-          <w:color w:val="000000" w:themeColor="text1"/>
-          <w:sz w:val="24"/>
-          <w:szCs w:val="24"/>
-        </w:rPr>
-        <w:t>distance based</w:t>
-      </w:r>
-      <w:proofErr w:type="gramEnd"/>
-      <w:r>
-        <w:rPr>
-          <w:rFonts w:cstheme="minorHAnsi"/>
-          <w:color w:val="000000" w:themeColor="text1"/>
-          <w:sz w:val="24"/>
-          <w:szCs w:val="24"/>
-        </w:rPr>
-        <w:t xml:space="preserve"> calculations like linear regression and k means clustering because it prevents features with scales from dominating the models </w:t>
+        <w:t>Standardizing Numerical Features;</w:t>
+      </w:r>
+    </w:p>
+    <w:p>
+      <w:pPr>
+        <w:rPr>
+          <w:rFonts w:cstheme="minorHAnsi"/>
+          <w:color w:val="000000" w:themeColor="text1"/>
+          <w:sz w:val="24"/>
+          <w:szCs w:val="24"/>
+        </w:rPr>
+      </w:pPr>
+      <w:r>
+        <w:rPr>
+          <w:rFonts w:cstheme="minorHAnsi"/>
+          <w:color w:val="000000" w:themeColor="text1"/>
+          <w:sz w:val="24"/>
+          <w:szCs w:val="24"/>
+        </w:rPr>
+        <w:t xml:space="preserve">Why Standardize; Standardizing numerical features involves scaling them so that they have a value of 0 and a standard deviation of 1. This is crucial to ensure that all features are on a scale. It becomes particularly important for models that rely on distance based calculations like linear regression and k means clustering because it prevents features with scales from dominating the models </w:t>
       </w:r>
       <w:proofErr w:type="spellStart"/>
       <w:r>
@@ -1098,59 +916,26 @@
           <w:szCs w:val="24"/>
         </w:rPr>
         <w:lastRenderedPageBreak/>
-        <w:t xml:space="preserve">Encoding Categorical </w:t>
-      </w:r>
-      <w:proofErr w:type="gramStart"/>
-      <w:r>
-        <w:rPr>
-          <w:rFonts w:cstheme="minorHAnsi"/>
-          <w:b/>
-          <w:bCs/>
-          <w:color w:val="000000" w:themeColor="text1"/>
-          <w:sz w:val="24"/>
-          <w:szCs w:val="24"/>
-        </w:rPr>
-        <w:t>Variables;</w:t>
-      </w:r>
-      <w:proofErr w:type="gramEnd"/>
-    </w:p>
-    <w:p>
-      <w:pPr>
-        <w:rPr>
-          <w:rFonts w:cstheme="minorHAnsi"/>
-          <w:color w:val="000000" w:themeColor="text1"/>
-          <w:sz w:val="24"/>
-          <w:szCs w:val="24"/>
-        </w:rPr>
-      </w:pPr>
-      <w:r>
-        <w:rPr>
-          <w:rFonts w:cstheme="minorHAnsi"/>
-          <w:color w:val="000000" w:themeColor="text1"/>
-          <w:sz w:val="24"/>
-          <w:szCs w:val="24"/>
-        </w:rPr>
-        <w:t xml:space="preserve">Label </w:t>
-      </w:r>
-      <w:proofErr w:type="gramStart"/>
-      <w:r>
-        <w:rPr>
-          <w:rFonts w:cstheme="minorHAnsi"/>
-          <w:color w:val="000000" w:themeColor="text1"/>
-          <w:sz w:val="24"/>
-          <w:szCs w:val="24"/>
-        </w:rPr>
-        <w:t>Encoding;</w:t>
-      </w:r>
-      <w:proofErr w:type="gramEnd"/>
-      <w:r>
-        <w:rPr>
-          <w:rFonts w:cstheme="minorHAnsi"/>
-          <w:color w:val="000000" w:themeColor="text1"/>
-          <w:sz w:val="24"/>
-          <w:szCs w:val="24"/>
-        </w:rPr>
-        <w:t xml:space="preserve"> Categorical variables are typically non numeric. Need to be converted into a numerical format, for machine learning algorithms to effectively process them.</w:t>
+        <w:t>Encoding Categorical Variables;</w:t>
+      </w:r>
+    </w:p>
+    <w:p>
+      <w:pPr>
+        <w:rPr>
+          <w:rFonts w:cstheme="minorHAnsi"/>
+          <w:color w:val="000000" w:themeColor="text1"/>
+          <w:sz w:val="24"/>
+          <w:szCs w:val="24"/>
+        </w:rPr>
+      </w:pPr>
+      <w:r>
+        <w:rPr>
+          <w:rFonts w:cstheme="minorHAnsi"/>
+          <w:color w:val="000000" w:themeColor="text1"/>
+          <w:sz w:val="24"/>
+          <w:szCs w:val="24"/>
+        </w:rPr>
+        <w:t>Label Encoding; Categorical variables are typically non numeric. Need to be converted into a numerical format, for machine learning algorithms to effectively process them.</w:t>
       </w:r>
     </w:p>
     <w:p>
@@ -1232,19 +1017,8 @@
           <w:sz w:val="24"/>
           <w:szCs w:val="24"/>
         </w:rPr>
-        <w:t xml:space="preserve">We explore machine learning methods for predicting transportation </w:t>
-      </w:r>
-      <w:proofErr w:type="gramStart"/>
-      <w:r>
-        <w:rPr>
-          <w:b/>
-          <w:bCs/>
-          <w:sz w:val="24"/>
-          <w:szCs w:val="24"/>
-        </w:rPr>
-        <w:t>demand</w:t>
-      </w:r>
-      <w:proofErr w:type="gramEnd"/>
+        <w:t>We explore machine learning methods for predicting transportation demand</w:t>
+      </w:r>
     </w:p>
     <w:p>
       <w:pPr>
@@ -1320,39 +1094,7 @@
           <w:sz w:val="24"/>
           <w:szCs w:val="24"/>
         </w:rPr>
-        <w:t xml:space="preserve">Understanding and predicting transportation demand heavily relies on time series analysis, which involves commonly used methods. One important method is the Autoregressive Integrated Moving Average (ARIMA) model, which utilizes differencing to achieve stationarity and captures relationships between values of a time series. ARIMA models are particularly effective in identifying short term trends and dependencies making them valuable for short term forecasting. Another approach is the Seasonal Decomposition of Time Series (STL) which breaks down time series data into components such as seasonality, </w:t>
-      </w:r>
-      <w:proofErr w:type="gramStart"/>
-      <w:r>
-        <w:rPr>
-          <w:sz w:val="24"/>
-          <w:szCs w:val="24"/>
-        </w:rPr>
-        <w:t>trend</w:t>
-      </w:r>
-      <w:proofErr w:type="gramEnd"/>
-      <w:r>
-        <w:rPr>
-          <w:sz w:val="24"/>
-          <w:szCs w:val="24"/>
-        </w:rPr>
-        <w:t xml:space="preserve"> and residuals. This decomposition provides an understanding of underlying patterns and variations aiding in the detection of recurring patterns and anomalies. </w:t>
-      </w:r>
-      <w:proofErr w:type="gramStart"/>
-      <w:r>
-        <w:rPr>
-          <w:sz w:val="24"/>
-          <w:szCs w:val="24"/>
-        </w:rPr>
-        <w:t>Additionally</w:t>
-      </w:r>
-      <w:proofErr w:type="gramEnd"/>
-      <w:r>
-        <w:rPr>
-          <w:sz w:val="24"/>
-          <w:szCs w:val="24"/>
-        </w:rPr>
-        <w:t xml:space="preserve"> Long Short Term Memory Networks (LSTMs) a type of neural network offer a flexible solution for </w:t>
+        <w:t xml:space="preserve">Understanding and predicting transportation demand heavily relies on time series analysis, which involves commonly used methods. One important method is the Autoregressive Integrated Moving Average (ARIMA) model, which utilizes differencing to achieve stationarity and captures relationships between values of a time series. ARIMA models are particularly effective in identifying short term trends and dependencies making them valuable for short term forecasting. Another approach is the Seasonal Decomposition of Time Series (STL) which breaks down time series data into components such as seasonality, trend and residuals. This decomposition provides an understanding of underlying patterns and variations aiding in the detection of recurring patterns and anomalies. Additionally Long Short Term Memory Networks (LSTMs) a type of neural network offer a flexible solution for </w:t>
       </w:r>
       <w:proofErr w:type="spellStart"/>
       <w:r>
@@ -1368,23 +1110,7 @@
           <w:sz w:val="24"/>
           <w:szCs w:val="24"/>
         </w:rPr>
-        <w:t xml:space="preserve"> complex time series patterns. LSTMs excel at capturing both term and </w:t>
-      </w:r>
-      <w:proofErr w:type="gramStart"/>
-      <w:r>
-        <w:rPr>
-          <w:sz w:val="24"/>
-          <w:szCs w:val="24"/>
-        </w:rPr>
-        <w:t>long term</w:t>
-      </w:r>
-      <w:proofErr w:type="gramEnd"/>
-      <w:r>
-        <w:rPr>
-          <w:sz w:val="24"/>
-          <w:szCs w:val="24"/>
-        </w:rPr>
-        <w:t xml:space="preserve"> dependencies within the data making them especially suitable for </w:t>
+        <w:t xml:space="preserve"> complex time series patterns. LSTMs excel at capturing both term and long term dependencies within the data making them especially suitable for </w:t>
       </w:r>
       <w:proofErr w:type="spellStart"/>
       <w:r>
@@ -1446,23 +1172,7 @@
           <w:sz w:val="24"/>
           <w:szCs w:val="24"/>
         </w:rPr>
-        <w:t xml:space="preserve">In the field of transportation demand </w:t>
-      </w:r>
-      <w:proofErr w:type="gramStart"/>
-      <w:r>
-        <w:rPr>
-          <w:sz w:val="24"/>
-          <w:szCs w:val="24"/>
-        </w:rPr>
-        <w:t>prediction</w:t>
-      </w:r>
-      <w:proofErr w:type="gramEnd"/>
-      <w:r>
-        <w:rPr>
-          <w:sz w:val="24"/>
-          <w:szCs w:val="24"/>
-        </w:rPr>
-        <w:t xml:space="preserve"> it is crucial to ensure that predictive models are accurate and reliable in order to effectively plan areas and manage logistics. Evaluating the performance of these models and selecting the one is a critical step towards achieving this goal. To assess how different predictive models perform several important metrics are used, such as Mean Squared Error (MSE) Root Mean Squared Error (RMSE) and R squared (R²). MSE measures the squared difference between predicted and actual values with lower values indicating more accurate predictions. RMSE, which is derived from MSE provides a measurement of prediction error in the units of the data making it easier to interpret. On the hand R² measures how much variation in transportation demand can be explained by a model with higher values indicating a better fit to the data. The process of selecting a model usually involves training models using historical transportation demand data and evaluating them based on these metrics. The model that has the MSE or RMSE and the highest R² is considered as the most reliable predictor because it minimizes prediction errors and captures a larger portion of demand variability. This enables decision making, in urban planning and logistics management.</w:t>
+        <w:t>In the field of transportation demand prediction it is crucial to ensure that predictive models are accurate and reliable in order to effectively plan areas and manage logistics. Evaluating the performance of these models and selecting the one is a critical step towards achieving this goal. To assess how different predictive models perform several important metrics are used, such as Mean Squared Error (MSE) Root Mean Squared Error (RMSE) and R squared (R²). MSE measures the squared difference between predicted and actual values with lower values indicating more accurate predictions. RMSE, which is derived from MSE provides a measurement of prediction error in the units of the data making it easier to interpret. On the hand R² measures how much variation in transportation demand can be explained by a model with higher values indicating a better fit to the data. The process of selecting a model usually involves training models using historical transportation demand data and evaluating them based on these metrics. The model that has the MSE or RMSE and the highest R² is considered as the most reliable predictor because it minimizes prediction errors and captures a larger portion of demand variability. This enables decision making, in urban planning and logistics management.</w:t>
       </w:r>
     </w:p>
     <w:p>
@@ -1539,25 +1249,80 @@
           <w:sz w:val="24"/>
           <w:szCs w:val="24"/>
         </w:rPr>
-        <w:t xml:space="preserve">In summary the methodology described in this paper offers a strategy to tackle the challenges of predicting transportation demand using data analytics. By incorporating techniques and exploring both machine learning and time series analysis approaches we can effectively use available data to develop accurate and dependable predictive models for public transportation services. Through refinement and optimization of these models they can play a crucial role in urban planning and resource allocation – ultimately resulting in enhanced transportation experiences, for the </w:t>
-      </w:r>
-      <w:proofErr w:type="gramStart"/>
-      <w:r>
-        <w:rPr>
-          <w:rFonts w:cstheme="minorHAnsi"/>
-          <w:color w:val="000000" w:themeColor="text1"/>
-          <w:sz w:val="24"/>
-          <w:szCs w:val="24"/>
-        </w:rPr>
-        <w:t>general public</w:t>
-      </w:r>
-      <w:proofErr w:type="gramEnd"/>
-      <w:r>
-        <w:rPr>
-          <w:rFonts w:cstheme="minorHAnsi"/>
-          <w:color w:val="000000" w:themeColor="text1"/>
-          <w:sz w:val="24"/>
-          <w:szCs w:val="24"/>
+        <w:t>In summary the methodology described in this paper offers a strategy to tackle the challenges of predicting transportation demand using data analytics. By incorporating techniques and exploring both machine learning and time series analysis approaches we can effectively use available data to develop accurate and dependable predictive models for public transportation services. Through refinement and optimization of these models they can play a crucial role in urban planning and resource allocation – ultimately resulting in enhanced transportation experiences, for the general public.</w:t>
+      </w:r>
+    </w:p>
+    <w:p>
+      <w:pPr>
+        <w:rPr>
+          <w:rFonts w:cstheme="minorHAnsi"/>
+          <w:color w:val="000000" w:themeColor="text1"/>
+          <w:sz w:val="24"/>
+          <w:szCs w:val="24"/>
+        </w:rPr>
+      </w:pPr>
+    </w:p>
+    <w:p>
+      <w:pPr>
+        <w:rPr>
+          <w:rFonts w:cstheme="minorHAnsi"/>
+          <w:b/>
+          <w:bCs/>
+          <w:color w:val="000000" w:themeColor="text1"/>
+          <w:sz w:val="40"/>
+          <w:szCs w:val="40"/>
+        </w:rPr>
+      </w:pPr>
+      <w:r>
+        <w:rPr>
+          <w:rFonts w:cstheme="minorHAnsi"/>
+          <w:b/>
+          <w:bCs/>
+          <w:color w:val="000000" w:themeColor="text1"/>
+          <w:sz w:val="40"/>
+          <w:szCs w:val="40"/>
+        </w:rPr>
+        <w:lastRenderedPageBreak/>
+        <w:t>Implementation</w:t>
+      </w:r>
+      <w:r>
+        <w:rPr>
+          <w:rFonts w:cstheme="minorHAnsi"/>
+          <w:color w:val="000000" w:themeColor="text1"/>
+          <w:sz w:val="24"/>
+          <w:szCs w:val="24"/>
+        </w:rPr>
+        <w:t xml:space="preserve"> </w:t>
+      </w:r>
+      <w:r>
+        <w:rPr>
+          <w:b/>
+          <w:bCs/>
+          <w:sz w:val="40"/>
+          <w:szCs w:val="40"/>
+          <w:lang w:val="en-US"/>
+        </w:rPr>
+        <w:t xml:space="preserve">for </w:t>
+      </w:r>
+      <w:r>
+        <w:rPr>
+          <w:rFonts w:cstheme="minorHAnsi"/>
+          <w:b/>
+          <w:bCs/>
+          <w:color w:val="000000" w:themeColor="text1"/>
+          <w:sz w:val="40"/>
+          <w:szCs w:val="40"/>
+        </w:rPr>
+        <w:t>Prediction of Demand for Public Transportation Services Using Data Analytics</w:t>
+      </w:r>
+      <w:r>
+        <w:rPr>
+          <w:rFonts w:cstheme="minorHAnsi"/>
+          <w:b/>
+          <w:bCs/>
+          <w:color w:val="000000" w:themeColor="text1"/>
+          <w:sz w:val="40"/>
+          <w:szCs w:val="40"/>
         </w:rPr>
         <w:t>.</w:t>
       </w:r>
@@ -1566,9 +1331,585 @@
       <w:pPr>
         <w:rPr>
           <w:rFonts w:cstheme="minorHAnsi"/>
-          <w:color w:val="000000" w:themeColor="text1"/>
-          <w:sz w:val="24"/>
-          <w:szCs w:val="24"/>
+          <w:b/>
+          <w:bCs/>
+          <w:color w:val="000000" w:themeColor="text1"/>
+          <w:sz w:val="40"/>
+          <w:szCs w:val="40"/>
+        </w:rPr>
+      </w:pPr>
+    </w:p>
+    <w:p>
+      <w:pPr>
+        <w:rPr>
+          <w:rFonts w:cstheme="minorHAnsi"/>
+          <w:b/>
+          <w:bCs/>
+          <w:color w:val="000000" w:themeColor="text1"/>
+          <w:sz w:val="24"/>
+          <w:szCs w:val="24"/>
+        </w:rPr>
+      </w:pPr>
+      <w:r>
+        <w:rPr>
+          <w:rFonts w:cstheme="minorHAnsi"/>
+          <w:b/>
+          <w:bCs/>
+          <w:color w:val="000000" w:themeColor="text1"/>
+          <w:sz w:val="24"/>
+          <w:szCs w:val="24"/>
+        </w:rPr>
+        <w:t>Introduction:</w:t>
+      </w:r>
+    </w:p>
+    <w:p>
+      <w:pPr>
+        <w:rPr>
+          <w:rFonts w:cstheme="minorHAnsi"/>
+          <w:color w:val="000000" w:themeColor="text1"/>
+          <w:sz w:val="24"/>
+          <w:szCs w:val="24"/>
+        </w:rPr>
+      </w:pPr>
+      <w:r>
+        <w:rPr>
+          <w:rFonts w:cstheme="minorHAnsi"/>
+          <w:color w:val="000000" w:themeColor="text1"/>
+          <w:sz w:val="24"/>
+          <w:szCs w:val="24"/>
+        </w:rPr>
+        <w:t>Ensuring the provision of public transportation services is crucial for maintaining a sustainable and high quality urban life. As cities grow and grapple with issues like congestion and environmental concerns transportation authorities must prioritize not reliability but also effective management. A key aspect of this management involves predicting and controlling passenger demand. Without this ability public transportation systems may face problems like overcrowding, underutilized resources and inconsistent scheduling. Fortunately data analytics provides a solution by offering valuable insights and predictive models that can optimize resources reduce costs and enhance service quality.</w:t>
+      </w:r>
+    </w:p>
+    <w:p>
+      <w:pPr>
+        <w:rPr>
+          <w:rFonts w:cstheme="minorHAnsi"/>
+          <w:color w:val="000000" w:themeColor="text1"/>
+          <w:sz w:val="24"/>
+          <w:szCs w:val="24"/>
+        </w:rPr>
+      </w:pPr>
+    </w:p>
+    <w:p>
+      <w:pPr>
+        <w:rPr>
+          <w:rFonts w:cstheme="minorHAnsi"/>
+          <w:color w:val="000000" w:themeColor="text1"/>
+          <w:sz w:val="24"/>
+          <w:szCs w:val="24"/>
+        </w:rPr>
+      </w:pPr>
+      <w:r>
+        <w:rPr>
+          <w:rFonts w:cstheme="minorHAnsi"/>
+          <w:color w:val="000000" w:themeColor="text1"/>
+          <w:sz w:val="24"/>
+          <w:szCs w:val="24"/>
+        </w:rPr>
+        <w:t>This article aims to explore the application of data analytics techniques in predicting demand for public transportation services. To achieve this effectively we will delve into components of the process. Firstly we will examine the sources of data that form the foundation for demand prediction. These sources encompass a range of datasets including historical records of passenger journeys demographic information about the population being served and data relating to external factors such, as weather conditions.</w:t>
+      </w:r>
+    </w:p>
+    <w:p>
+      <w:pPr>
+        <w:rPr>
+          <w:rFonts w:cstheme="minorHAnsi"/>
+          <w:color w:val="000000" w:themeColor="text1"/>
+          <w:sz w:val="24"/>
+          <w:szCs w:val="24"/>
+        </w:rPr>
+      </w:pPr>
+      <w:r>
+        <w:rPr>
+          <w:rFonts w:cstheme="minorHAnsi"/>
+          <w:color w:val="000000" w:themeColor="text1"/>
+          <w:sz w:val="24"/>
+          <w:szCs w:val="24"/>
+        </w:rPr>
+        <w:t xml:space="preserve">Together these datasets lay the groundwork for us to develop models that provide valuable insights into passenger </w:t>
+      </w:r>
+      <w:proofErr w:type="spellStart"/>
+      <w:r>
+        <w:rPr>
+          <w:rFonts w:cstheme="minorHAnsi"/>
+          <w:color w:val="000000" w:themeColor="text1"/>
+          <w:sz w:val="24"/>
+          <w:szCs w:val="24"/>
+        </w:rPr>
+        <w:t>behavior</w:t>
+      </w:r>
+      <w:proofErr w:type="spellEnd"/>
+      <w:r>
+        <w:rPr>
+          <w:rFonts w:cstheme="minorHAnsi"/>
+          <w:color w:val="000000" w:themeColor="text1"/>
+          <w:sz w:val="24"/>
+          <w:szCs w:val="24"/>
+        </w:rPr>
+        <w:t xml:space="preserve"> and external factors that influence demand patterns.</w:t>
+      </w:r>
+    </w:p>
+    <w:p>
+      <w:pPr>
+        <w:rPr>
+          <w:rFonts w:cstheme="minorHAnsi"/>
+          <w:color w:val="000000" w:themeColor="text1"/>
+          <w:sz w:val="24"/>
+          <w:szCs w:val="24"/>
+        </w:rPr>
+      </w:pPr>
+    </w:p>
+    <w:p>
+      <w:pPr>
+        <w:rPr>
+          <w:rFonts w:cstheme="minorHAnsi"/>
+          <w:color w:val="000000" w:themeColor="text1"/>
+          <w:sz w:val="24"/>
+          <w:szCs w:val="24"/>
+        </w:rPr>
+      </w:pPr>
+      <w:r>
+        <w:rPr>
+          <w:rFonts w:cstheme="minorHAnsi"/>
+          <w:color w:val="000000" w:themeColor="text1"/>
+          <w:sz w:val="24"/>
+          <w:szCs w:val="24"/>
+        </w:rPr>
+        <w:t>However simply having access to data is not enough. We need to prepare and refine the data before using it in models. Data preprocessing is a step in this process. During this phase we clean the data to address issues like missing or inconsistent data points. Additionally we enhance the datasets quality through feature engineering. This involves creating variables and features including date related variables to capture temporal patterns. We also standardize features to ensure consistent scaling. Categorical variables, such as modes of transport are transformed into numerical formats that machine learning models can work with. Furthermore we employ outlier detection techniques to identify and handle data points that could potentially distort predictions.</w:t>
+      </w:r>
+    </w:p>
+    <w:p>
+      <w:pPr>
+        <w:rPr>
+          <w:rFonts w:cstheme="minorHAnsi"/>
+          <w:color w:val="000000" w:themeColor="text1"/>
+          <w:sz w:val="24"/>
+          <w:szCs w:val="24"/>
+        </w:rPr>
+      </w:pPr>
+    </w:p>
+    <w:p>
+      <w:pPr>
+        <w:rPr>
+          <w:rFonts w:cstheme="minorHAnsi"/>
+          <w:color w:val="000000" w:themeColor="text1"/>
+          <w:sz w:val="24"/>
+          <w:szCs w:val="24"/>
+        </w:rPr>
+      </w:pPr>
+      <w:r>
+        <w:rPr>
+          <w:rFonts w:cstheme="minorHAnsi"/>
+          <w:color w:val="000000" w:themeColor="text1"/>
+          <w:sz w:val="24"/>
+          <w:szCs w:val="24"/>
+        </w:rPr>
+        <w:t xml:space="preserve">Exploratory Data Analysis (EDA) is another step, in predicting public transportation demand. Through EDA we gain an understanding of the data by uncovering hidden patterns and visualizing demand distribution across various modes of transport. This phase also involves </w:t>
+      </w:r>
+      <w:proofErr w:type="spellStart"/>
+      <w:r>
+        <w:rPr>
+          <w:rFonts w:cstheme="minorHAnsi"/>
+          <w:color w:val="000000" w:themeColor="text1"/>
+          <w:sz w:val="24"/>
+          <w:szCs w:val="24"/>
+        </w:rPr>
+        <w:t>analyzing</w:t>
+      </w:r>
+      <w:proofErr w:type="spellEnd"/>
+      <w:r>
+        <w:rPr>
+          <w:rFonts w:cstheme="minorHAnsi"/>
+          <w:color w:val="000000" w:themeColor="text1"/>
+          <w:sz w:val="24"/>
+          <w:szCs w:val="24"/>
+        </w:rPr>
+        <w:t xml:space="preserve"> trends to identify seasonality and recurring patterns over time.</w:t>
+      </w:r>
+    </w:p>
+    <w:p>
+      <w:pPr>
+        <w:rPr>
+          <w:rFonts w:cstheme="minorHAnsi"/>
+          <w:color w:val="000000" w:themeColor="text1"/>
+          <w:sz w:val="24"/>
+          <w:szCs w:val="24"/>
+        </w:rPr>
+      </w:pPr>
+      <w:r>
+        <w:rPr>
+          <w:rFonts w:cstheme="minorHAnsi"/>
+          <w:color w:val="000000" w:themeColor="text1"/>
+          <w:sz w:val="24"/>
+          <w:szCs w:val="24"/>
+        </w:rPr>
+        <w:lastRenderedPageBreak/>
+        <w:t xml:space="preserve">Moreover </w:t>
+      </w:r>
+      <w:proofErr w:type="spellStart"/>
+      <w:r>
+        <w:rPr>
+          <w:rFonts w:cstheme="minorHAnsi"/>
+          <w:color w:val="000000" w:themeColor="text1"/>
+          <w:sz w:val="24"/>
+          <w:szCs w:val="24"/>
+        </w:rPr>
+        <w:t>analyzing</w:t>
+      </w:r>
+      <w:proofErr w:type="spellEnd"/>
+      <w:r>
+        <w:rPr>
+          <w:rFonts w:cstheme="minorHAnsi"/>
+          <w:color w:val="000000" w:themeColor="text1"/>
+          <w:sz w:val="24"/>
+          <w:szCs w:val="24"/>
+        </w:rPr>
+        <w:t xml:space="preserve"> demographics helps us understand how different demographic factors impact demand allowing for targeted service offerings.. </w:t>
+      </w:r>
+      <w:proofErr w:type="spellStart"/>
+      <w:r>
+        <w:rPr>
+          <w:rFonts w:cstheme="minorHAnsi"/>
+          <w:color w:val="000000" w:themeColor="text1"/>
+          <w:sz w:val="24"/>
+          <w:szCs w:val="24"/>
+        </w:rPr>
+        <w:t>Lets</w:t>
+      </w:r>
+      <w:proofErr w:type="spellEnd"/>
+      <w:r>
+        <w:rPr>
+          <w:rFonts w:cstheme="minorHAnsi"/>
+          <w:color w:val="000000" w:themeColor="text1"/>
+          <w:sz w:val="24"/>
+          <w:szCs w:val="24"/>
+        </w:rPr>
+        <w:t xml:space="preserve"> not forget about studying the relationship between weather conditions and public transportation usage as it provides valuable insights into how weather variables affect demand.</w:t>
+      </w:r>
+    </w:p>
+    <w:p>
+      <w:pPr>
+        <w:rPr>
+          <w:rFonts w:cstheme="minorHAnsi"/>
+          <w:color w:val="000000" w:themeColor="text1"/>
+          <w:sz w:val="24"/>
+          <w:szCs w:val="24"/>
+        </w:rPr>
+      </w:pPr>
+    </w:p>
+    <w:p>
+      <w:pPr>
+        <w:rPr>
+          <w:rFonts w:cstheme="minorHAnsi"/>
+          <w:color w:val="000000" w:themeColor="text1"/>
+          <w:sz w:val="24"/>
+          <w:szCs w:val="24"/>
+        </w:rPr>
+      </w:pPr>
+      <w:r>
+        <w:rPr>
+          <w:rFonts w:cstheme="minorHAnsi"/>
+          <w:color w:val="000000" w:themeColor="text1"/>
+          <w:sz w:val="24"/>
+          <w:szCs w:val="24"/>
+        </w:rPr>
+        <w:t xml:space="preserve">After preparing the data and gaining insights from exploratory data analysis (EDA) we dive into the core of the process; </w:t>
+      </w:r>
+      <w:proofErr w:type="spellStart"/>
+      <w:r>
+        <w:rPr>
+          <w:rFonts w:cstheme="minorHAnsi"/>
+          <w:color w:val="000000" w:themeColor="text1"/>
+          <w:sz w:val="24"/>
+          <w:szCs w:val="24"/>
+        </w:rPr>
+        <w:t>modeling</w:t>
+      </w:r>
+      <w:proofErr w:type="spellEnd"/>
+      <w:r>
+        <w:rPr>
+          <w:rFonts w:cstheme="minorHAnsi"/>
+          <w:color w:val="000000" w:themeColor="text1"/>
+          <w:sz w:val="24"/>
+          <w:szCs w:val="24"/>
+        </w:rPr>
+        <w:t xml:space="preserve">. We utilize machine learning algorithms and time series analysis methods to create accurate demand forecasting models. These techniques include regression to assess the influence of weather conditions and demographic factors decision trees to capture </w:t>
+      </w:r>
+      <w:proofErr w:type="spellStart"/>
+      <w:r>
+        <w:rPr>
+          <w:rFonts w:cstheme="minorHAnsi"/>
+          <w:color w:val="000000" w:themeColor="text1"/>
+          <w:sz w:val="24"/>
+          <w:szCs w:val="24"/>
+        </w:rPr>
+        <w:t>non linear</w:t>
+      </w:r>
+      <w:proofErr w:type="spellEnd"/>
+      <w:r>
+        <w:rPr>
+          <w:rFonts w:cstheme="minorHAnsi"/>
+          <w:color w:val="000000" w:themeColor="text1"/>
+          <w:sz w:val="24"/>
+          <w:szCs w:val="24"/>
+        </w:rPr>
+        <w:t xml:space="preserve"> relationships random forests to enhance prediction accuracy through ensemble methods, as well as time series analysis techniques like seasonal decomposition and autoregressive integrated moving average (ARIMA) models to model temporal demand patterns. Additionally we explore deep learning approaches such as Long Short Term Memory (LSTM) networks, for their ability to capture long term dependencies in time series data.</w:t>
+      </w:r>
+    </w:p>
+    <w:p>
+      <w:pPr>
+        <w:rPr>
+          <w:rFonts w:cstheme="minorHAnsi"/>
+          <w:color w:val="000000" w:themeColor="text1"/>
+          <w:sz w:val="24"/>
+          <w:szCs w:val="24"/>
+        </w:rPr>
+      </w:pPr>
+      <w:r>
+        <w:rPr>
+          <w:rFonts w:cstheme="minorHAnsi"/>
+          <w:color w:val="000000" w:themeColor="text1"/>
+          <w:sz w:val="24"/>
+          <w:szCs w:val="24"/>
+        </w:rPr>
+        <w:t>Lastly in order to evaluate the performance of our models we employ a range of evaluation metrics.</w:t>
+      </w:r>
+    </w:p>
+    <w:p>
+      <w:pPr>
+        <w:rPr>
+          <w:rFonts w:cstheme="minorHAnsi"/>
+          <w:color w:val="000000" w:themeColor="text1"/>
+          <w:sz w:val="24"/>
+          <w:szCs w:val="24"/>
+        </w:rPr>
+      </w:pPr>
+      <w:r>
+        <w:rPr>
+          <w:rFonts w:cstheme="minorHAnsi"/>
+          <w:color w:val="000000" w:themeColor="text1"/>
+          <w:sz w:val="24"/>
+          <w:szCs w:val="24"/>
+        </w:rPr>
+        <w:t>These metrics, like Mean Squared Error (MSE) Root Mean Squared Error (RMSE) R R2) and Mean Absolute Error (MAE) give us numerical measures to assess how accurately the models predict demand in comparison to the actual observations. Furthermore when it comes to tasks like distinguishing between peak and, off peak demand periods we use accuracy, precision, recall and F1 score to evaluate how well the model performs</w:t>
+      </w:r>
+      <w:r>
+        <w:rPr>
+          <w:rFonts w:cstheme="minorHAnsi"/>
+          <w:color w:val="000000" w:themeColor="text1"/>
+          <w:sz w:val="24"/>
+          <w:szCs w:val="24"/>
+        </w:rPr>
+        <w:t>.</w:t>
+      </w:r>
+    </w:p>
+    <w:p>
+      <w:pPr>
+        <w:rPr>
+          <w:rFonts w:cstheme="minorHAnsi"/>
+          <w:color w:val="000000" w:themeColor="text1"/>
+          <w:sz w:val="24"/>
+          <w:szCs w:val="24"/>
+        </w:rPr>
+      </w:pPr>
+    </w:p>
+    <w:p>
+      <w:pPr>
+        <w:rPr>
+          <w:rFonts w:cstheme="minorHAnsi"/>
+          <w:b/>
+          <w:bCs/>
+          <w:color w:val="000000" w:themeColor="text1"/>
+          <w:sz w:val="24"/>
+          <w:szCs w:val="24"/>
+        </w:rPr>
+      </w:pPr>
+      <w:r>
+        <w:rPr>
+          <w:rFonts w:cstheme="minorHAnsi"/>
+          <w:b/>
+          <w:bCs/>
+          <w:color w:val="000000" w:themeColor="text1"/>
+          <w:sz w:val="24"/>
+          <w:szCs w:val="24"/>
+        </w:rPr>
+        <w:t>Why Predicting Demand Matters</w:t>
+      </w:r>
+      <w:r>
+        <w:rPr>
+          <w:rFonts w:cstheme="minorHAnsi"/>
+          <w:b/>
+          <w:bCs/>
+          <w:color w:val="000000" w:themeColor="text1"/>
+          <w:sz w:val="24"/>
+          <w:szCs w:val="24"/>
+        </w:rPr>
+        <w:t>:</w:t>
+      </w:r>
+    </w:p>
+    <w:p>
+      <w:pPr>
+        <w:rPr>
+          <w:rFonts w:cstheme="minorHAnsi"/>
+          <w:color w:val="000000" w:themeColor="text1"/>
+          <w:sz w:val="24"/>
+          <w:szCs w:val="24"/>
+        </w:rPr>
+      </w:pPr>
+      <w:r>
+        <w:rPr>
+          <w:rFonts w:cstheme="minorHAnsi"/>
+          <w:color w:val="000000" w:themeColor="text1"/>
+          <w:sz w:val="24"/>
+          <w:szCs w:val="24"/>
+        </w:rPr>
+        <w:t>Accurately predicting the demand for public transportation services holds significance for various reasons beyond mere convenience. Firstly it plays a role in optimizing resources allowing transportation authorities to efficiently allocate their vehicles, routes and staffing levels. By forecasting demand authorities can ensure that the right number of buses, trains or trams are deployed at the right times and locations. This precision is particularly important in areas with extensive public transportation networks to prevent underutilization or strain on resources.</w:t>
+      </w:r>
+    </w:p>
+    <w:p>
+      <w:pPr>
+        <w:rPr>
+          <w:rFonts w:cstheme="minorHAnsi"/>
+          <w:color w:val="000000" w:themeColor="text1"/>
+          <w:sz w:val="24"/>
+          <w:szCs w:val="24"/>
+        </w:rPr>
+      </w:pPr>
+      <w:r>
+        <w:rPr>
+          <w:rFonts w:cstheme="minorHAnsi"/>
+          <w:color w:val="000000" w:themeColor="text1"/>
+          <w:sz w:val="24"/>
+          <w:szCs w:val="24"/>
+        </w:rPr>
+        <w:t>Accurate demand prediction also brings cost reduction benefits. Transportation agencies can significantly reduce their operating costs by aligning their services with anticipated demand. Avoiding scenarios of overcapacity or undercapacity leads to cost savings by minimizing fuel consumption, maintenance costs and vehicle wear and tear. This financial efficiency benefits both transportation authorities and taxpayers while also creating potential, for sustainable funding models.</w:t>
+      </w:r>
+    </w:p>
+    <w:p>
+      <w:pPr>
+        <w:rPr>
+          <w:rFonts w:cstheme="minorHAnsi"/>
+          <w:color w:val="000000" w:themeColor="text1"/>
+          <w:sz w:val="24"/>
+          <w:szCs w:val="24"/>
+        </w:rPr>
+      </w:pPr>
+    </w:p>
+    <w:p>
+      <w:pPr>
+        <w:rPr>
+          <w:rFonts w:cstheme="minorHAnsi"/>
+          <w:color w:val="000000" w:themeColor="text1"/>
+          <w:sz w:val="24"/>
+          <w:szCs w:val="24"/>
+        </w:rPr>
+      </w:pPr>
+      <w:r>
+        <w:rPr>
+          <w:rFonts w:cstheme="minorHAnsi"/>
+          <w:color w:val="000000" w:themeColor="text1"/>
+          <w:sz w:val="24"/>
+          <w:szCs w:val="24"/>
+        </w:rPr>
+        <w:lastRenderedPageBreak/>
+        <w:t>Improving the customer experience is perhaps one of the immediate and tangible advantages of accurate demand prediction. Passengers rely on public transportation services for their commutes making dependable and punctual service crucial.</w:t>
+      </w:r>
+    </w:p>
+    <w:p>
+      <w:pPr>
+        <w:rPr>
+          <w:rFonts w:cstheme="minorHAnsi"/>
+          <w:color w:val="000000" w:themeColor="text1"/>
+          <w:sz w:val="24"/>
+          <w:szCs w:val="24"/>
+        </w:rPr>
+      </w:pPr>
+      <w:r>
+        <w:rPr>
+          <w:rFonts w:cstheme="minorHAnsi"/>
+          <w:color w:val="000000" w:themeColor="text1"/>
+          <w:sz w:val="24"/>
+          <w:szCs w:val="24"/>
+        </w:rPr>
+        <w:t>Making predictions can play a crucial role in reducing wait times and overcrowding thus enhancing the attractiveness and user friendliness of public transportation. As a result more individuals are inclined to opt for public transit options leading to a decrease in traffic congestion and the stress associated with commuting, by car.</w:t>
+      </w:r>
+    </w:p>
+    <w:p>
+      <w:pPr>
+        <w:rPr>
+          <w:rFonts w:cstheme="minorHAnsi"/>
+          <w:color w:val="000000" w:themeColor="text1"/>
+          <w:sz w:val="24"/>
+          <w:szCs w:val="24"/>
+        </w:rPr>
+      </w:pPr>
+    </w:p>
+    <w:p>
+      <w:pPr>
+        <w:rPr>
+          <w:rFonts w:cstheme="minorHAnsi"/>
+          <w:b/>
+          <w:bCs/>
+          <w:color w:val="000000" w:themeColor="text1"/>
+          <w:sz w:val="24"/>
+          <w:szCs w:val="24"/>
+        </w:rPr>
+      </w:pPr>
+      <w:r>
+        <w:rPr>
+          <w:rFonts w:cstheme="minorHAnsi"/>
+          <w:b/>
+          <w:bCs/>
+          <w:color w:val="000000" w:themeColor="text1"/>
+          <w:sz w:val="24"/>
+          <w:szCs w:val="24"/>
+        </w:rPr>
+        <w:t>Data Sources</w:t>
+      </w:r>
+      <w:r>
+        <w:rPr>
+          <w:rFonts w:cstheme="minorHAnsi"/>
+          <w:b/>
+          <w:bCs/>
+          <w:color w:val="000000" w:themeColor="text1"/>
+          <w:sz w:val="24"/>
+          <w:szCs w:val="24"/>
+        </w:rPr>
+        <w:t>:</w:t>
+      </w:r>
+      <w:r>
+        <w:rPr>
+          <w:rFonts w:cstheme="minorHAnsi"/>
+          <w:b/>
+          <w:bCs/>
+          <w:color w:val="000000" w:themeColor="text1"/>
+          <w:sz w:val="24"/>
+          <w:szCs w:val="24"/>
+        </w:rPr>
+        <w:br/>
+      </w:r>
+    </w:p>
+    <w:p>
+      <w:pPr>
+        <w:rPr>
+          <w:rFonts w:cstheme="minorHAnsi"/>
+          <w:b/>
+          <w:bCs/>
+          <w:color w:val="000000" w:themeColor="text1"/>
+          <w:sz w:val="24"/>
+          <w:szCs w:val="24"/>
+        </w:rPr>
+      </w:pPr>
+    </w:p>
+    <w:p>
+      <w:pPr>
+        <w:rPr>
+          <w:rFonts w:cstheme="minorHAnsi"/>
+          <w:b/>
+          <w:bCs/>
+          <w:color w:val="000000" w:themeColor="text1"/>
+          <w:sz w:val="40"/>
+          <w:szCs w:val="40"/>
         </w:rPr>
       </w:pPr>
     </w:p>

--- a/Thesis paper.docx
+++ b/Thesis paper.docx
@@ -162,7 +162,27 @@
           <w:sz w:val="24"/>
           <w:szCs w:val="24"/>
         </w:rPr>
-        <w:t xml:space="preserve">In this paper we present a design and methodology for conducting experiments on different data analytics techniques to predict the demand for public transportation services. The experiment utilizes three datasets; </w:t>
+        <w:t xml:space="preserve">In this paper we present a design and methodology for conducting experiments on different data analytics techniques to predict the demand for public transportation services. The experiment utilizes three </w:t>
+      </w:r>
+      <w:proofErr w:type="gramStart"/>
+      <w:r>
+        <w:rPr>
+          <w:rFonts w:cstheme="minorHAnsi"/>
+          <w:color w:val="000000" w:themeColor="text1"/>
+          <w:sz w:val="24"/>
+          <w:szCs w:val="24"/>
+        </w:rPr>
+        <w:t>datasets;</w:t>
+      </w:r>
+      <w:proofErr w:type="gramEnd"/>
+      <w:r>
+        <w:rPr>
+          <w:rFonts w:cstheme="minorHAnsi"/>
+          <w:color w:val="000000" w:themeColor="text1"/>
+          <w:sz w:val="24"/>
+          <w:szCs w:val="24"/>
+        </w:rPr>
+        <w:t xml:space="preserve"> </w:t>
       </w:r>
       <w:proofErr w:type="spellStart"/>
       <w:r>
@@ -222,7 +242,27 @@
           <w:sz w:val="24"/>
           <w:szCs w:val="24"/>
         </w:rPr>
-        <w:t>. Our proposed methodology includes steps such as data preparation, preprocessing, outlier detection feature standardization, encoding of categorical variables and exploration of multiple machine learning (ML) and time series analysis methods. Our ultimate goal is to identify the accurate predictive model that can improve the efficiency and reliability of public transportation services</w:t>
+        <w:t xml:space="preserve">. Our proposed methodology includes steps such as data preparation, preprocessing, outlier detection feature standardization, encoding of categorical variables and exploration of multiple machine learning (ML) and time series analysis methods. Our </w:t>
+      </w:r>
+      <w:proofErr w:type="gramStart"/>
+      <w:r>
+        <w:rPr>
+          <w:rFonts w:cstheme="minorHAnsi"/>
+          <w:color w:val="000000" w:themeColor="text1"/>
+          <w:sz w:val="24"/>
+          <w:szCs w:val="24"/>
+        </w:rPr>
+        <w:t>ultimate goal</w:t>
+      </w:r>
+      <w:proofErr w:type="gramEnd"/>
+      <w:r>
+        <w:rPr>
+          <w:rFonts w:cstheme="minorHAnsi"/>
+          <w:color w:val="000000" w:themeColor="text1"/>
+          <w:sz w:val="24"/>
+          <w:szCs w:val="24"/>
+        </w:rPr>
+        <w:t xml:space="preserve"> is to identify the accurate predictive model that can improve the efficiency and reliability of public transportation services</w:t>
       </w:r>
       <w:r>
         <w:rPr>
@@ -259,7 +299,15 @@
     </w:p>
     <w:p>
       <w:r>
-        <w:t xml:space="preserve">Efficient and functioning public transportation is essential for urban planning and managing the movement of people as it addresses issues like traffic congestion, environmental concerns and overall </w:t>
+        <w:t xml:space="preserve">Efficient and functioning public transportation is essential for urban planning and managing the movement of people as it addresses issues like traffic congestion, environmental </w:t>
+      </w:r>
+      <w:proofErr w:type="gramStart"/>
+      <w:r>
+        <w:t>concerns</w:t>
+      </w:r>
+      <w:proofErr w:type="gramEnd"/>
+      <w:r>
+        <w:t xml:space="preserve"> and overall </w:t>
       </w:r>
       <w:proofErr w:type="spellStart"/>
       <w:r>
@@ -267,7 +315,23 @@
       </w:r>
       <w:proofErr w:type="spellEnd"/>
       <w:r>
-        <w:t xml:space="preserve"> in cities. Accurately predicting transportation demand plays a role in optimizing resource allocation and ensuring passenger satisfaction. This prediction is invaluable because it allows transit authorities to allocate resources effectively providing services during peak hours while implementing cost saving measures during off peak periods. Moreover precise demand forecasts result in waiting times, reduced overcrowding, improved service quality and ultimately higher passenger satisfaction levels. Consequently this encourages people to utilize public transportation services. To develop models for public transportation demand cities can leverage data analytics techniques such as machine learning and statistical </w:t>
+        <w:t xml:space="preserve"> in cities. Accurately predicting transportation demand plays a role in optimizing resource allocation and ensuring passenger satisfaction. This prediction is invaluable because it allows transit authorities to allocate resources effectively providing services during peak hours while implementing cost saving measures during off peak periods. </w:t>
+      </w:r>
+      <w:proofErr w:type="gramStart"/>
+      <w:r>
+        <w:t>Moreover</w:t>
+      </w:r>
+      <w:proofErr w:type="gramEnd"/>
+      <w:r>
+        <w:t xml:space="preserve"> precise demand forecasts result in waiting times, reduced overcrowding, improved service quality and ultimately higher passenger satisfaction levels. </w:t>
+      </w:r>
+      <w:proofErr w:type="gramStart"/>
+      <w:r>
+        <w:t>Consequently</w:t>
+      </w:r>
+      <w:proofErr w:type="gramEnd"/>
+      <w:r>
+        <w:t xml:space="preserve"> this encourages people to utilize public transportation services. To develop models for public transportation demand cities can leverage data analytics techniques such as machine learning and statistical </w:t>
       </w:r>
       <w:proofErr w:type="spellStart"/>
       <w:r>
@@ -275,7 +339,15 @@
       </w:r>
       <w:proofErr w:type="spellEnd"/>
       <w:r>
-        <w:t>. These models rely on data encompassing information, about passenger counts routes taken, weather conditions and more. By incorporating these models into real world transportation management systems cities can make decisions based on data analysis that contribute to the long term sustainability of their transportation networks while consistently improving services to meet evolving needs.</w:t>
+        <w:t xml:space="preserve">. These models rely on data encompassing information, about passenger counts routes taken, weather conditions and more. By incorporating these models into real world transportation management systems cities can make decisions based on data analysis that contribute to the </w:t>
+      </w:r>
+      <w:proofErr w:type="gramStart"/>
+      <w:r>
+        <w:t>long term</w:t>
+      </w:r>
+      <w:proofErr w:type="gramEnd"/>
+      <w:r>
+        <w:t xml:space="preserve"> sustainability of their transportation networks while consistently improving services to meet evolving needs.</w:t>
       </w:r>
     </w:p>
     <w:p/>
@@ -400,8 +472,19 @@
           <w:sz w:val="24"/>
           <w:szCs w:val="24"/>
         </w:rPr>
-        <w:t>It is important to clean the data to ensure its quality and reliability. This involves;</w:t>
-      </w:r>
+        <w:t xml:space="preserve">It is important to clean the data to ensure its quality and reliability. This </w:t>
+      </w:r>
+      <w:proofErr w:type="gramStart"/>
+      <w:r>
+        <w:rPr>
+          <w:rFonts w:cstheme="minorHAnsi"/>
+          <w:color w:val="000000" w:themeColor="text1"/>
+          <w:sz w:val="24"/>
+          <w:szCs w:val="24"/>
+        </w:rPr>
+        <w:t>involves;</w:t>
+      </w:r>
+      <w:proofErr w:type="gramEnd"/>
     </w:p>
     <w:p>
       <w:pPr>
@@ -501,8 +584,21 @@
           <w:sz w:val="24"/>
           <w:szCs w:val="24"/>
         </w:rPr>
-        <w:t>Inclusive Preprocessing Approach;</w:t>
-      </w:r>
+        <w:t xml:space="preserve">Inclusive Preprocessing </w:t>
+      </w:r>
+      <w:proofErr w:type="gramStart"/>
+      <w:r>
+        <w:rPr>
+          <w:rFonts w:cstheme="minorHAnsi"/>
+          <w:b/>
+          <w:bCs/>
+          <w:color w:val="000000" w:themeColor="text1"/>
+          <w:sz w:val="24"/>
+          <w:szCs w:val="24"/>
+        </w:rPr>
+        <w:t>Approach;</w:t>
+      </w:r>
+      <w:proofErr w:type="gramEnd"/>
     </w:p>
     <w:p>
       <w:pPr>
@@ -580,7 +676,27 @@
           <w:sz w:val="24"/>
           <w:szCs w:val="24"/>
         </w:rPr>
-        <w:t>) is crucial. Exploratory data analysis techniques can be used to identify patterns, correlations and dependencies, between variables.</w:t>
+        <w:t xml:space="preserve">) is crucial. Exploratory data analysis techniques can be used to identify patterns, </w:t>
+      </w:r>
+      <w:proofErr w:type="gramStart"/>
+      <w:r>
+        <w:rPr>
+          <w:rFonts w:cstheme="minorHAnsi"/>
+          <w:color w:val="000000" w:themeColor="text1"/>
+          <w:sz w:val="24"/>
+          <w:szCs w:val="24"/>
+        </w:rPr>
+        <w:t>correlations</w:t>
+      </w:r>
+      <w:proofErr w:type="gramEnd"/>
+      <w:r>
+        <w:rPr>
+          <w:rFonts w:cstheme="minorHAnsi"/>
+          <w:color w:val="000000" w:themeColor="text1"/>
+          <w:sz w:val="24"/>
+          <w:szCs w:val="24"/>
+        </w:rPr>
+        <w:t xml:space="preserve"> and dependencies, between variables.</w:t>
       </w:r>
     </w:p>
     <w:p>
@@ -714,8 +830,21 @@
           <w:sz w:val="24"/>
           <w:szCs w:val="24"/>
         </w:rPr>
-        <w:t>Outlier. Treatment;</w:t>
-      </w:r>
+        <w:t xml:space="preserve">Outlier. </w:t>
+      </w:r>
+      <w:proofErr w:type="gramStart"/>
+      <w:r>
+        <w:rPr>
+          <w:rFonts w:cstheme="minorHAnsi"/>
+          <w:b/>
+          <w:bCs/>
+          <w:color w:val="000000" w:themeColor="text1"/>
+          <w:sz w:val="24"/>
+          <w:szCs w:val="24"/>
+        </w:rPr>
+        <w:t>Treatment;</w:t>
+      </w:r>
+      <w:proofErr w:type="gramEnd"/>
     </w:p>
     <w:p>
       <w:pPr>
@@ -775,7 +904,27 @@
           <w:sz w:val="24"/>
           <w:szCs w:val="24"/>
         </w:rPr>
-        <w:t xml:space="preserve"> of the dataset. To identify these outliers you can use techniques like Z score or interquartile range (IQR). The Z score measures how far a data point is from the mean in terms of deviations while IQR defines the range where most data points fall.</w:t>
+        <w:t xml:space="preserve"> of the dataset. To identify these </w:t>
+      </w:r>
+      <w:proofErr w:type="gramStart"/>
+      <w:r>
+        <w:rPr>
+          <w:rFonts w:cstheme="minorHAnsi"/>
+          <w:color w:val="000000" w:themeColor="text1"/>
+          <w:sz w:val="24"/>
+          <w:szCs w:val="24"/>
+        </w:rPr>
+        <w:t>outliers</w:t>
+      </w:r>
+      <w:proofErr w:type="gramEnd"/>
+      <w:r>
+        <w:rPr>
+          <w:rFonts w:cstheme="minorHAnsi"/>
+          <w:color w:val="000000" w:themeColor="text1"/>
+          <w:sz w:val="24"/>
+          <w:szCs w:val="24"/>
+        </w:rPr>
+        <w:t xml:space="preserve"> you can use techniques like Z score or interquartile range (IQR). The Z score measures how far a data point is from the mean in terms of deviations while IQR defines the range where most data points fall.</w:t>
       </w:r>
     </w:p>
     <w:p>
@@ -850,26 +999,59 @@
           <w:sz w:val="24"/>
           <w:szCs w:val="24"/>
         </w:rPr>
-        <w:t>Standardizing Numerical Features;</w:t>
-      </w:r>
-    </w:p>
-    <w:p>
-      <w:pPr>
-        <w:rPr>
-          <w:rFonts w:cstheme="minorHAnsi"/>
-          <w:color w:val="000000" w:themeColor="text1"/>
-          <w:sz w:val="24"/>
-          <w:szCs w:val="24"/>
-        </w:rPr>
-      </w:pPr>
-      <w:r>
-        <w:rPr>
-          <w:rFonts w:cstheme="minorHAnsi"/>
-          <w:color w:val="000000" w:themeColor="text1"/>
-          <w:sz w:val="24"/>
-          <w:szCs w:val="24"/>
-        </w:rPr>
-        <w:t xml:space="preserve">Why Standardize; Standardizing numerical features involves scaling them so that they have a value of 0 and a standard deviation of 1. This is crucial to ensure that all features are on a scale. It becomes particularly important for models that rely on distance based calculations like linear regression and k means clustering because it prevents features with scales from dominating the models </w:t>
+        <w:t xml:space="preserve">Standardizing Numerical </w:t>
+      </w:r>
+      <w:proofErr w:type="gramStart"/>
+      <w:r>
+        <w:rPr>
+          <w:rFonts w:cstheme="minorHAnsi"/>
+          <w:b/>
+          <w:bCs/>
+          <w:color w:val="000000" w:themeColor="text1"/>
+          <w:sz w:val="24"/>
+          <w:szCs w:val="24"/>
+        </w:rPr>
+        <w:t>Features;</w:t>
+      </w:r>
+      <w:proofErr w:type="gramEnd"/>
+    </w:p>
+    <w:p>
+      <w:pPr>
+        <w:rPr>
+          <w:rFonts w:cstheme="minorHAnsi"/>
+          <w:color w:val="000000" w:themeColor="text1"/>
+          <w:sz w:val="24"/>
+          <w:szCs w:val="24"/>
+        </w:rPr>
+      </w:pPr>
+      <w:r>
+        <w:rPr>
+          <w:rFonts w:cstheme="minorHAnsi"/>
+          <w:color w:val="000000" w:themeColor="text1"/>
+          <w:sz w:val="24"/>
+          <w:szCs w:val="24"/>
+        </w:rPr>
+        <w:t xml:space="preserve">Why Standardize; Standardizing numerical features involves scaling them so that they have a value of 0 and a standard deviation of 1. This is crucial to ensure that all features are on a scale. It becomes particularly important for models that rely on </w:t>
+      </w:r>
+      <w:proofErr w:type="gramStart"/>
+      <w:r>
+        <w:rPr>
+          <w:rFonts w:cstheme="minorHAnsi"/>
+          <w:color w:val="000000" w:themeColor="text1"/>
+          <w:sz w:val="24"/>
+          <w:szCs w:val="24"/>
+        </w:rPr>
+        <w:t>distance based</w:t>
+      </w:r>
+      <w:proofErr w:type="gramEnd"/>
+      <w:r>
+        <w:rPr>
+          <w:rFonts w:cstheme="minorHAnsi"/>
+          <w:color w:val="000000" w:themeColor="text1"/>
+          <w:sz w:val="24"/>
+          <w:szCs w:val="24"/>
+        </w:rPr>
+        <w:t xml:space="preserve"> calculations like linear regression and k means clustering because it prevents features with scales from dominating the models </w:t>
       </w:r>
       <w:proofErr w:type="spellStart"/>
       <w:r>
@@ -916,26 +1098,59 @@
           <w:szCs w:val="24"/>
         </w:rPr>
         <w:lastRenderedPageBreak/>
-        <w:t>Encoding Categorical Variables;</w:t>
-      </w:r>
-    </w:p>
-    <w:p>
-      <w:pPr>
-        <w:rPr>
-          <w:rFonts w:cstheme="minorHAnsi"/>
-          <w:color w:val="000000" w:themeColor="text1"/>
-          <w:sz w:val="24"/>
-          <w:szCs w:val="24"/>
-        </w:rPr>
-      </w:pPr>
-      <w:r>
-        <w:rPr>
-          <w:rFonts w:cstheme="minorHAnsi"/>
-          <w:color w:val="000000" w:themeColor="text1"/>
-          <w:sz w:val="24"/>
-          <w:szCs w:val="24"/>
-        </w:rPr>
-        <w:t>Label Encoding; Categorical variables are typically non numeric. Need to be converted into a numerical format, for machine learning algorithms to effectively process them.</w:t>
+        <w:t xml:space="preserve">Encoding Categorical </w:t>
+      </w:r>
+      <w:proofErr w:type="gramStart"/>
+      <w:r>
+        <w:rPr>
+          <w:rFonts w:cstheme="minorHAnsi"/>
+          <w:b/>
+          <w:bCs/>
+          <w:color w:val="000000" w:themeColor="text1"/>
+          <w:sz w:val="24"/>
+          <w:szCs w:val="24"/>
+        </w:rPr>
+        <w:t>Variables;</w:t>
+      </w:r>
+      <w:proofErr w:type="gramEnd"/>
+    </w:p>
+    <w:p>
+      <w:pPr>
+        <w:rPr>
+          <w:rFonts w:cstheme="minorHAnsi"/>
+          <w:color w:val="000000" w:themeColor="text1"/>
+          <w:sz w:val="24"/>
+          <w:szCs w:val="24"/>
+        </w:rPr>
+      </w:pPr>
+      <w:r>
+        <w:rPr>
+          <w:rFonts w:cstheme="minorHAnsi"/>
+          <w:color w:val="000000" w:themeColor="text1"/>
+          <w:sz w:val="24"/>
+          <w:szCs w:val="24"/>
+        </w:rPr>
+        <w:t xml:space="preserve">Label </w:t>
+      </w:r>
+      <w:proofErr w:type="gramStart"/>
+      <w:r>
+        <w:rPr>
+          <w:rFonts w:cstheme="minorHAnsi"/>
+          <w:color w:val="000000" w:themeColor="text1"/>
+          <w:sz w:val="24"/>
+          <w:szCs w:val="24"/>
+        </w:rPr>
+        <w:t>Encoding;</w:t>
+      </w:r>
+      <w:proofErr w:type="gramEnd"/>
+      <w:r>
+        <w:rPr>
+          <w:rFonts w:cstheme="minorHAnsi"/>
+          <w:color w:val="000000" w:themeColor="text1"/>
+          <w:sz w:val="24"/>
+          <w:szCs w:val="24"/>
+        </w:rPr>
+        <w:t xml:space="preserve"> Categorical variables are typically non numeric. Need to be converted into a numerical format, for machine learning algorithms to effectively process them.</w:t>
       </w:r>
     </w:p>
     <w:p>
@@ -1017,8 +1232,19 @@
           <w:sz w:val="24"/>
           <w:szCs w:val="24"/>
         </w:rPr>
-        <w:t>We explore machine learning methods for predicting transportation demand</w:t>
-      </w:r>
+        <w:t xml:space="preserve">We explore machine learning methods for predicting transportation </w:t>
+      </w:r>
+      <w:proofErr w:type="gramStart"/>
+      <w:r>
+        <w:rPr>
+          <w:b/>
+          <w:bCs/>
+          <w:sz w:val="24"/>
+          <w:szCs w:val="24"/>
+        </w:rPr>
+        <w:t>demand</w:t>
+      </w:r>
+      <w:proofErr w:type="gramEnd"/>
     </w:p>
     <w:p>
       <w:pPr>
@@ -1094,7 +1320,39 @@
           <w:sz w:val="24"/>
           <w:szCs w:val="24"/>
         </w:rPr>
-        <w:t xml:space="preserve">Understanding and predicting transportation demand heavily relies on time series analysis, which involves commonly used methods. One important method is the Autoregressive Integrated Moving Average (ARIMA) model, which utilizes differencing to achieve stationarity and captures relationships between values of a time series. ARIMA models are particularly effective in identifying short term trends and dependencies making them valuable for short term forecasting. Another approach is the Seasonal Decomposition of Time Series (STL) which breaks down time series data into components such as seasonality, trend and residuals. This decomposition provides an understanding of underlying patterns and variations aiding in the detection of recurring patterns and anomalies. Additionally Long Short Term Memory Networks (LSTMs) a type of neural network offer a flexible solution for </w:t>
+        <w:t xml:space="preserve">Understanding and predicting transportation demand heavily relies on time series analysis, which involves commonly used methods. One important method is the Autoregressive Integrated Moving Average (ARIMA) model, which utilizes differencing to achieve stationarity and captures relationships between values of a time series. ARIMA models are particularly effective in identifying short term trends and dependencies making them valuable for short term forecasting. Another approach is the Seasonal Decomposition of Time Series (STL) which breaks down time series data into components such as seasonality, </w:t>
+      </w:r>
+      <w:proofErr w:type="gramStart"/>
+      <w:r>
+        <w:rPr>
+          <w:sz w:val="24"/>
+          <w:szCs w:val="24"/>
+        </w:rPr>
+        <w:t>trend</w:t>
+      </w:r>
+      <w:proofErr w:type="gramEnd"/>
+      <w:r>
+        <w:rPr>
+          <w:sz w:val="24"/>
+          <w:szCs w:val="24"/>
+        </w:rPr>
+        <w:t xml:space="preserve"> and residuals. This decomposition provides an understanding of underlying patterns and variations aiding in the detection of recurring patterns and anomalies. </w:t>
+      </w:r>
+      <w:proofErr w:type="gramStart"/>
+      <w:r>
+        <w:rPr>
+          <w:sz w:val="24"/>
+          <w:szCs w:val="24"/>
+        </w:rPr>
+        <w:t>Additionally</w:t>
+      </w:r>
+      <w:proofErr w:type="gramEnd"/>
+      <w:r>
+        <w:rPr>
+          <w:sz w:val="24"/>
+          <w:szCs w:val="24"/>
+        </w:rPr>
+        <w:t xml:space="preserve"> Long Short Term Memory Networks (LSTMs) a type of neural network offer a flexible solution for </w:t>
       </w:r>
       <w:proofErr w:type="spellStart"/>
       <w:r>
@@ -1110,7 +1368,23 @@
           <w:sz w:val="24"/>
           <w:szCs w:val="24"/>
         </w:rPr>
-        <w:t xml:space="preserve"> complex time series patterns. LSTMs excel at capturing both term and long term dependencies within the data making them especially suitable for </w:t>
+        <w:t xml:space="preserve"> complex time series patterns. LSTMs excel at capturing both term and </w:t>
+      </w:r>
+      <w:proofErr w:type="gramStart"/>
+      <w:r>
+        <w:rPr>
+          <w:sz w:val="24"/>
+          <w:szCs w:val="24"/>
+        </w:rPr>
+        <w:t>long term</w:t>
+      </w:r>
+      <w:proofErr w:type="gramEnd"/>
+      <w:r>
+        <w:rPr>
+          <w:sz w:val="24"/>
+          <w:szCs w:val="24"/>
+        </w:rPr>
+        <w:t xml:space="preserve"> dependencies within the data making them especially suitable for </w:t>
       </w:r>
       <w:proofErr w:type="spellStart"/>
       <w:r>
@@ -1172,7 +1446,23 @@
           <w:sz w:val="24"/>
           <w:szCs w:val="24"/>
         </w:rPr>
-        <w:t>In the field of transportation demand prediction it is crucial to ensure that predictive models are accurate and reliable in order to effectively plan areas and manage logistics. Evaluating the performance of these models and selecting the one is a critical step towards achieving this goal. To assess how different predictive models perform several important metrics are used, such as Mean Squared Error (MSE) Root Mean Squared Error (RMSE) and R squared (R²). MSE measures the squared difference between predicted and actual values with lower values indicating more accurate predictions. RMSE, which is derived from MSE provides a measurement of prediction error in the units of the data making it easier to interpret. On the hand R² measures how much variation in transportation demand can be explained by a model with higher values indicating a better fit to the data. The process of selecting a model usually involves training models using historical transportation demand data and evaluating them based on these metrics. The model that has the MSE or RMSE and the highest R² is considered as the most reliable predictor because it minimizes prediction errors and captures a larger portion of demand variability. This enables decision making, in urban planning and logistics management.</w:t>
+        <w:t xml:space="preserve">In the field of transportation demand </w:t>
+      </w:r>
+      <w:proofErr w:type="gramStart"/>
+      <w:r>
+        <w:rPr>
+          <w:sz w:val="24"/>
+          <w:szCs w:val="24"/>
+        </w:rPr>
+        <w:t>prediction</w:t>
+      </w:r>
+      <w:proofErr w:type="gramEnd"/>
+      <w:r>
+        <w:rPr>
+          <w:sz w:val="24"/>
+          <w:szCs w:val="24"/>
+        </w:rPr>
+        <w:t xml:space="preserve"> it is crucial to ensure that predictive models are accurate and reliable in order to effectively plan areas and manage logistics. Evaluating the performance of these models and selecting the one is a critical step towards achieving this goal. To assess how different predictive models perform several important metrics are used, such as Mean Squared Error (MSE) Root Mean Squared Error (RMSE) and R squared (R²). MSE measures the squared difference between predicted and actual values with lower values indicating more accurate predictions. RMSE, which is derived from MSE provides a measurement of prediction error in the units of the data making it easier to interpret. On the hand R² measures how much variation in transportation demand can be explained by a model with higher values indicating a better fit to the data. The process of selecting a model usually involves training models using historical transportation demand data and evaluating them based on these metrics. The model that has the MSE or RMSE and the highest R² is considered as the most reliable predictor because it minimizes prediction errors and captures a larger portion of demand variability. This enables decision making, in urban planning and logistics management.</w:t>
       </w:r>
     </w:p>
     <w:p>
@@ -1249,7 +1539,27 @@
           <w:sz w:val="24"/>
           <w:szCs w:val="24"/>
         </w:rPr>
-        <w:t>In summary the methodology described in this paper offers a strategy to tackle the challenges of predicting transportation demand using data analytics. By incorporating techniques and exploring both machine learning and time series analysis approaches we can effectively use available data to develop accurate and dependable predictive models for public transportation services. Through refinement and optimization of these models they can play a crucial role in urban planning and resource allocation – ultimately resulting in enhanced transportation experiences, for the general public.</w:t>
+        <w:t xml:space="preserve">In summary the methodology described in this paper offers a strategy to tackle the challenges of predicting transportation demand using data analytics. By incorporating techniques and exploring both machine learning and time series analysis approaches we can effectively use available data to develop accurate and dependable predictive models for public transportation services. Through refinement and optimization of these models they can play a crucial role in urban planning and resource allocation – ultimately resulting in enhanced transportation experiences, for the </w:t>
+      </w:r>
+      <w:proofErr w:type="gramStart"/>
+      <w:r>
+        <w:rPr>
+          <w:rFonts w:cstheme="minorHAnsi"/>
+          <w:color w:val="000000" w:themeColor="text1"/>
+          <w:sz w:val="24"/>
+          <w:szCs w:val="24"/>
+        </w:rPr>
+        <w:t>general public</w:t>
+      </w:r>
+      <w:proofErr w:type="gramEnd"/>
+      <w:r>
+        <w:rPr>
+          <w:rFonts w:cstheme="minorHAnsi"/>
+          <w:color w:val="000000" w:themeColor="text1"/>
+          <w:sz w:val="24"/>
+          <w:szCs w:val="24"/>
+        </w:rPr>
+        <w:t>.</w:t>
       </w:r>
     </w:p>
     <w:p>
@@ -1378,36 +1688,116 @@
           <w:sz w:val="24"/>
           <w:szCs w:val="24"/>
         </w:rPr>
-        <w:t>Ensuring the provision of public transportation services is crucial for maintaining a sustainable and high quality urban life. As cities grow and grapple with issues like congestion and environmental concerns transportation authorities must prioritize not reliability but also effective management. A key aspect of this management involves predicting and controlling passenger demand. Without this ability public transportation systems may face problems like overcrowding, underutilized resources and inconsistent scheduling. Fortunately data analytics provides a solution by offering valuable insights and predictive models that can optimize resources reduce costs and enhance service quality.</w:t>
-      </w:r>
-    </w:p>
-    <w:p>
-      <w:pPr>
-        <w:rPr>
-          <w:rFonts w:cstheme="minorHAnsi"/>
-          <w:color w:val="000000" w:themeColor="text1"/>
-          <w:sz w:val="24"/>
-          <w:szCs w:val="24"/>
-        </w:rPr>
-      </w:pPr>
-    </w:p>
-    <w:p>
-      <w:pPr>
-        <w:rPr>
-          <w:rFonts w:cstheme="minorHAnsi"/>
-          <w:color w:val="000000" w:themeColor="text1"/>
-          <w:sz w:val="24"/>
-          <w:szCs w:val="24"/>
-        </w:rPr>
-      </w:pPr>
-      <w:r>
-        <w:rPr>
-          <w:rFonts w:cstheme="minorHAnsi"/>
-          <w:color w:val="000000" w:themeColor="text1"/>
-          <w:sz w:val="24"/>
-          <w:szCs w:val="24"/>
-        </w:rPr>
-        <w:t>This article aims to explore the application of data analytics techniques in predicting demand for public transportation services. To achieve this effectively we will delve into components of the process. Firstly we will examine the sources of data that form the foundation for demand prediction. These sources encompass a range of datasets including historical records of passenger journeys demographic information about the population being served and data relating to external factors such, as weather conditions.</w:t>
+        <w:t xml:space="preserve">Ensuring the provision of public transportation services is crucial for maintaining a sustainable and </w:t>
+      </w:r>
+      <w:proofErr w:type="gramStart"/>
+      <w:r>
+        <w:rPr>
+          <w:rFonts w:cstheme="minorHAnsi"/>
+          <w:color w:val="000000" w:themeColor="text1"/>
+          <w:sz w:val="24"/>
+          <w:szCs w:val="24"/>
+        </w:rPr>
+        <w:t>high quality</w:t>
+      </w:r>
+      <w:proofErr w:type="gramEnd"/>
+      <w:r>
+        <w:rPr>
+          <w:rFonts w:cstheme="minorHAnsi"/>
+          <w:color w:val="000000" w:themeColor="text1"/>
+          <w:sz w:val="24"/>
+          <w:szCs w:val="24"/>
+        </w:rPr>
+        <w:t xml:space="preserve"> urban life. As cities grow and grapple with issues like congestion and environmental concerns transportation authorities must prioritize not reliability but also effective management. A key aspect of this management involves predicting and controlling passenger demand. Without this ability public transportation systems may face problems like overcrowding, underutilized </w:t>
+      </w:r>
+      <w:proofErr w:type="gramStart"/>
+      <w:r>
+        <w:rPr>
+          <w:rFonts w:cstheme="minorHAnsi"/>
+          <w:color w:val="000000" w:themeColor="text1"/>
+          <w:sz w:val="24"/>
+          <w:szCs w:val="24"/>
+        </w:rPr>
+        <w:t>resources</w:t>
+      </w:r>
+      <w:proofErr w:type="gramEnd"/>
+      <w:r>
+        <w:rPr>
+          <w:rFonts w:cstheme="minorHAnsi"/>
+          <w:color w:val="000000" w:themeColor="text1"/>
+          <w:sz w:val="24"/>
+          <w:szCs w:val="24"/>
+        </w:rPr>
+        <w:t xml:space="preserve"> and inconsistent scheduling. </w:t>
+      </w:r>
+      <w:proofErr w:type="gramStart"/>
+      <w:r>
+        <w:rPr>
+          <w:rFonts w:cstheme="minorHAnsi"/>
+          <w:color w:val="000000" w:themeColor="text1"/>
+          <w:sz w:val="24"/>
+          <w:szCs w:val="24"/>
+        </w:rPr>
+        <w:t>Fortunately</w:t>
+      </w:r>
+      <w:proofErr w:type="gramEnd"/>
+      <w:r>
+        <w:rPr>
+          <w:rFonts w:cstheme="minorHAnsi"/>
+          <w:color w:val="000000" w:themeColor="text1"/>
+          <w:sz w:val="24"/>
+          <w:szCs w:val="24"/>
+        </w:rPr>
+        <w:t xml:space="preserve"> data analytics provides a solution by offering valuable insights and predictive models that can optimize resources reduce costs and enhance service quality.</w:t>
+      </w:r>
+    </w:p>
+    <w:p>
+      <w:pPr>
+        <w:rPr>
+          <w:rFonts w:cstheme="minorHAnsi"/>
+          <w:color w:val="000000" w:themeColor="text1"/>
+          <w:sz w:val="24"/>
+          <w:szCs w:val="24"/>
+        </w:rPr>
+      </w:pPr>
+    </w:p>
+    <w:p>
+      <w:pPr>
+        <w:rPr>
+          <w:rFonts w:cstheme="minorHAnsi"/>
+          <w:color w:val="000000" w:themeColor="text1"/>
+          <w:sz w:val="24"/>
+          <w:szCs w:val="24"/>
+        </w:rPr>
+      </w:pPr>
+      <w:r>
+        <w:rPr>
+          <w:rFonts w:cstheme="minorHAnsi"/>
+          <w:color w:val="000000" w:themeColor="text1"/>
+          <w:sz w:val="24"/>
+          <w:szCs w:val="24"/>
+        </w:rPr>
+        <w:t xml:space="preserve">This article aims to explore the application of data analytics techniques in predicting demand for public transportation services. To achieve this effectively we will delve into components of the process. </w:t>
+      </w:r>
+      <w:proofErr w:type="gramStart"/>
+      <w:r>
+        <w:rPr>
+          <w:rFonts w:cstheme="minorHAnsi"/>
+          <w:color w:val="000000" w:themeColor="text1"/>
+          <w:sz w:val="24"/>
+          <w:szCs w:val="24"/>
+        </w:rPr>
+        <w:t>Firstly</w:t>
+      </w:r>
+      <w:proofErr w:type="gramEnd"/>
+      <w:r>
+        <w:rPr>
+          <w:rFonts w:cstheme="minorHAnsi"/>
+          <w:color w:val="000000" w:themeColor="text1"/>
+          <w:sz w:val="24"/>
+          <w:szCs w:val="24"/>
+        </w:rPr>
+        <w:t xml:space="preserve"> we will examine the sources of data that form the foundation for demand prediction. These sources encompass a range of datasets including historical records of passenger journeys demographic information about the population being served and data relating to external factors such, as weather conditions.</w:t>
       </w:r>
     </w:p>
     <w:p>
@@ -1475,7 +1865,47 @@
           <w:sz w:val="24"/>
           <w:szCs w:val="24"/>
         </w:rPr>
-        <w:t>However simply having access to data is not enough. We need to prepare and refine the data before using it in models. Data preprocessing is a step in this process. During this phase we clean the data to address issues like missing or inconsistent data points. Additionally we enhance the datasets quality through feature engineering. This involves creating variables and features including date related variables to capture temporal patterns. We also standardize features to ensure consistent scaling. Categorical variables, such as modes of transport are transformed into numerical formats that machine learning models can work with. Furthermore we employ outlier detection techniques to identify and handle data points that could potentially distort predictions.</w:t>
+        <w:t xml:space="preserve">However simply having access to data is not enough. We need to prepare and refine the data before using it in models. Data preprocessing is a step in this process. During this phase we clean the data to address issues like missing or inconsistent data points. </w:t>
+      </w:r>
+      <w:proofErr w:type="gramStart"/>
+      <w:r>
+        <w:rPr>
+          <w:rFonts w:cstheme="minorHAnsi"/>
+          <w:color w:val="000000" w:themeColor="text1"/>
+          <w:sz w:val="24"/>
+          <w:szCs w:val="24"/>
+        </w:rPr>
+        <w:t>Additionally</w:t>
+      </w:r>
+      <w:proofErr w:type="gramEnd"/>
+      <w:r>
+        <w:rPr>
+          <w:rFonts w:cstheme="minorHAnsi"/>
+          <w:color w:val="000000" w:themeColor="text1"/>
+          <w:sz w:val="24"/>
+          <w:szCs w:val="24"/>
+        </w:rPr>
+        <w:t xml:space="preserve"> we enhance the datasets quality through feature engineering. This involves creating variables and features including date related variables to capture temporal patterns. We also standardize features to ensure consistent scaling. Categorical variables, such as modes of transport are transformed into numerical formats that machine learning models can work with. </w:t>
+      </w:r>
+      <w:proofErr w:type="gramStart"/>
+      <w:r>
+        <w:rPr>
+          <w:rFonts w:cstheme="minorHAnsi"/>
+          <w:color w:val="000000" w:themeColor="text1"/>
+          <w:sz w:val="24"/>
+          <w:szCs w:val="24"/>
+        </w:rPr>
+        <w:t>Furthermore</w:t>
+      </w:r>
+      <w:proofErr w:type="gramEnd"/>
+      <w:r>
+        <w:rPr>
+          <w:rFonts w:cstheme="minorHAnsi"/>
+          <w:color w:val="000000" w:themeColor="text1"/>
+          <w:sz w:val="24"/>
+          <w:szCs w:val="24"/>
+        </w:rPr>
+        <w:t xml:space="preserve"> we employ outlier detection techniques to identify and handle data points that could potentially distort predictions.</w:t>
       </w:r>
     </w:p>
     <w:p>
@@ -1564,9 +1994,30 @@
           <w:sz w:val="24"/>
           <w:szCs w:val="24"/>
         </w:rPr>
-        <w:t xml:space="preserve"> demographics helps us understand how different demographic factors impact demand allowing for targeted service offerings.. </w:t>
+        <w:t xml:space="preserve"> demographics helps us understand how different demographic factors impact demand allowing for targeted service </w:t>
+      </w:r>
+      <w:proofErr w:type="gramStart"/>
+      <w:r>
+        <w:rPr>
+          <w:rFonts w:cstheme="minorHAnsi"/>
+          <w:color w:val="000000" w:themeColor="text1"/>
+          <w:sz w:val="24"/>
+          <w:szCs w:val="24"/>
+        </w:rPr>
+        <w:t>offerings..</w:t>
+      </w:r>
+      <w:proofErr w:type="gramEnd"/>
+      <w:r>
+        <w:rPr>
+          <w:rFonts w:cstheme="minorHAnsi"/>
+          <w:color w:val="000000" w:themeColor="text1"/>
+          <w:sz w:val="24"/>
+          <w:szCs w:val="24"/>
+        </w:rPr>
+        <w:t xml:space="preserve"> </w:t>
       </w:r>
       <w:proofErr w:type="spellStart"/>
+      <w:proofErr w:type="gramStart"/>
       <w:r>
         <w:rPr>
           <w:rFonts w:cstheme="minorHAnsi"/>
@@ -1577,6 +2028,7 @@
         <w:t>Lets</w:t>
       </w:r>
       <w:proofErr w:type="spellEnd"/>
+      <w:proofErr w:type="gramEnd"/>
       <w:r>
         <w:rPr>
           <w:rFonts w:cstheme="minorHAnsi"/>
@@ -1613,7 +2065,27 @@
           <w:sz w:val="24"/>
           <w:szCs w:val="24"/>
         </w:rPr>
-        <w:t xml:space="preserve">After preparing the data and gaining insights from exploratory data analysis (EDA) we dive into the core of the process; </w:t>
+        <w:t xml:space="preserve">After preparing the data and gaining insights from exploratory data analysis (EDA) we dive into the core of the </w:t>
+      </w:r>
+      <w:proofErr w:type="gramStart"/>
+      <w:r>
+        <w:rPr>
+          <w:rFonts w:cstheme="minorHAnsi"/>
+          <w:color w:val="000000" w:themeColor="text1"/>
+          <w:sz w:val="24"/>
+          <w:szCs w:val="24"/>
+        </w:rPr>
+        <w:t>process;</w:t>
+      </w:r>
+      <w:proofErr w:type="gramEnd"/>
+      <w:r>
+        <w:rPr>
+          <w:rFonts w:cstheme="minorHAnsi"/>
+          <w:color w:val="000000" w:themeColor="text1"/>
+          <w:sz w:val="24"/>
+          <w:szCs w:val="24"/>
+        </w:rPr>
+        <w:t xml:space="preserve"> </w:t>
       </w:r>
       <w:proofErr w:type="spellStart"/>
       <w:r>
@@ -1636,6 +2108,7 @@
         <w:t xml:space="preserve">. We utilize machine learning algorithms and time series analysis methods to create accurate demand forecasting models. These techniques include regression to assess the influence of weather conditions and demographic factors decision trees to capture </w:t>
       </w:r>
       <w:proofErr w:type="spellStart"/>
+      <w:proofErr w:type="gramStart"/>
       <w:r>
         <w:rPr>
           <w:rFonts w:cstheme="minorHAnsi"/>
@@ -1646,52 +2119,113 @@
         <w:t>non linear</w:t>
       </w:r>
       <w:proofErr w:type="spellEnd"/>
-      <w:r>
-        <w:rPr>
-          <w:rFonts w:cstheme="minorHAnsi"/>
-          <w:color w:val="000000" w:themeColor="text1"/>
-          <w:sz w:val="24"/>
-          <w:szCs w:val="24"/>
-        </w:rPr>
-        <w:t xml:space="preserve"> relationships random forests to enhance prediction accuracy through ensemble methods, as well as time series analysis techniques like seasonal decomposition and autoregressive integrated moving average (ARIMA) models to model temporal demand patterns. Additionally we explore deep learning approaches such as Long Short Term Memory (LSTM) networks, for their ability to capture long term dependencies in time series data.</w:t>
-      </w:r>
-    </w:p>
-    <w:p>
-      <w:pPr>
-        <w:rPr>
-          <w:rFonts w:cstheme="minorHAnsi"/>
-          <w:color w:val="000000" w:themeColor="text1"/>
-          <w:sz w:val="24"/>
-          <w:szCs w:val="24"/>
-        </w:rPr>
-      </w:pPr>
-      <w:r>
-        <w:rPr>
-          <w:rFonts w:cstheme="minorHAnsi"/>
-          <w:color w:val="000000" w:themeColor="text1"/>
-          <w:sz w:val="24"/>
-          <w:szCs w:val="24"/>
-        </w:rPr>
-        <w:t>Lastly in order to evaluate the performance of our models we employ a range of evaluation metrics.</w:t>
-      </w:r>
-    </w:p>
-    <w:p>
-      <w:pPr>
-        <w:rPr>
-          <w:rFonts w:cstheme="minorHAnsi"/>
-          <w:color w:val="000000" w:themeColor="text1"/>
-          <w:sz w:val="24"/>
-          <w:szCs w:val="24"/>
-        </w:rPr>
-      </w:pPr>
-      <w:r>
-        <w:rPr>
-          <w:rFonts w:cstheme="minorHAnsi"/>
-          <w:color w:val="000000" w:themeColor="text1"/>
-          <w:sz w:val="24"/>
-          <w:szCs w:val="24"/>
-        </w:rPr>
-        <w:t>These metrics, like Mean Squared Error (MSE) Root Mean Squared Error (RMSE) R R2) and Mean Absolute Error (MAE) give us numerical measures to assess how accurately the models predict demand in comparison to the actual observations. Furthermore when it comes to tasks like distinguishing between peak and, off peak demand periods we use accuracy, precision, recall and F1 score to evaluate how well the model performs</w:t>
+      <w:proofErr w:type="gramEnd"/>
+      <w:r>
+        <w:rPr>
+          <w:rFonts w:cstheme="minorHAnsi"/>
+          <w:color w:val="000000" w:themeColor="text1"/>
+          <w:sz w:val="24"/>
+          <w:szCs w:val="24"/>
+        </w:rPr>
+        <w:t xml:space="preserve"> relationships random forests to enhance prediction accuracy through ensemble methods, as well as time series analysis techniques like seasonal decomposition and autoregressive integrated moving average (ARIMA) models to model temporal demand patterns. </w:t>
+      </w:r>
+      <w:proofErr w:type="gramStart"/>
+      <w:r>
+        <w:rPr>
+          <w:rFonts w:cstheme="minorHAnsi"/>
+          <w:color w:val="000000" w:themeColor="text1"/>
+          <w:sz w:val="24"/>
+          <w:szCs w:val="24"/>
+        </w:rPr>
+        <w:t>Additionally</w:t>
+      </w:r>
+      <w:proofErr w:type="gramEnd"/>
+      <w:r>
+        <w:rPr>
+          <w:rFonts w:cstheme="minorHAnsi"/>
+          <w:color w:val="000000" w:themeColor="text1"/>
+          <w:sz w:val="24"/>
+          <w:szCs w:val="24"/>
+        </w:rPr>
+        <w:t xml:space="preserve"> we explore deep learning approaches such as Long Short Term Memory (LSTM) networks, for their ability to capture long term dependencies in time series data.</w:t>
+      </w:r>
+    </w:p>
+    <w:p>
+      <w:pPr>
+        <w:rPr>
+          <w:rFonts w:cstheme="minorHAnsi"/>
+          <w:color w:val="000000" w:themeColor="text1"/>
+          <w:sz w:val="24"/>
+          <w:szCs w:val="24"/>
+        </w:rPr>
+      </w:pPr>
+      <w:r>
+        <w:rPr>
+          <w:rFonts w:cstheme="minorHAnsi"/>
+          <w:color w:val="000000" w:themeColor="text1"/>
+          <w:sz w:val="24"/>
+          <w:szCs w:val="24"/>
+        </w:rPr>
+        <w:t xml:space="preserve">Lastly </w:t>
+      </w:r>
+      <w:proofErr w:type="gramStart"/>
+      <w:r>
+        <w:rPr>
+          <w:rFonts w:cstheme="minorHAnsi"/>
+          <w:color w:val="000000" w:themeColor="text1"/>
+          <w:sz w:val="24"/>
+          <w:szCs w:val="24"/>
+        </w:rPr>
+        <w:t>in order to</w:t>
+      </w:r>
+      <w:proofErr w:type="gramEnd"/>
+      <w:r>
+        <w:rPr>
+          <w:rFonts w:cstheme="minorHAnsi"/>
+          <w:color w:val="000000" w:themeColor="text1"/>
+          <w:sz w:val="24"/>
+          <w:szCs w:val="24"/>
+        </w:rPr>
+        <w:t xml:space="preserve"> evaluate the performance of our models we employ a range of evaluation metrics.</w:t>
+      </w:r>
+    </w:p>
+    <w:p>
+      <w:pPr>
+        <w:rPr>
+          <w:rFonts w:cstheme="minorHAnsi"/>
+          <w:color w:val="000000" w:themeColor="text1"/>
+          <w:sz w:val="24"/>
+          <w:szCs w:val="24"/>
+        </w:rPr>
+      </w:pPr>
+      <w:r>
+        <w:rPr>
+          <w:rFonts w:cstheme="minorHAnsi"/>
+          <w:color w:val="000000" w:themeColor="text1"/>
+          <w:sz w:val="24"/>
+          <w:szCs w:val="24"/>
+        </w:rPr>
+        <w:t xml:space="preserve">These metrics, like Mean Squared Error (MSE) Root Mean Squared Error (RMSE) R R2) and Mean Absolute Error (MAE) give us numerical measures to assess how accurately the models predict demand in comparison to the actual observations. </w:t>
+      </w:r>
+      <w:proofErr w:type="gramStart"/>
+      <w:r>
+        <w:rPr>
+          <w:rFonts w:cstheme="minorHAnsi"/>
+          <w:color w:val="000000" w:themeColor="text1"/>
+          <w:sz w:val="24"/>
+          <w:szCs w:val="24"/>
+        </w:rPr>
+        <w:t>Furthermore</w:t>
+      </w:r>
+      <w:proofErr w:type="gramEnd"/>
+      <w:r>
+        <w:rPr>
+          <w:rFonts w:cstheme="minorHAnsi"/>
+          <w:color w:val="000000" w:themeColor="text1"/>
+          <w:sz w:val="24"/>
+          <w:szCs w:val="24"/>
+        </w:rPr>
+        <w:t xml:space="preserve"> when it comes to tasks like distinguishing between peak and, off peak demand periods we use accuracy, precision, recall and F1 score to evaluate how well the model performs</w:t>
       </w:r>
       <w:r>
         <w:rPr>
@@ -1763,7 +2297,27 @@
           <w:sz w:val="24"/>
           <w:szCs w:val="24"/>
         </w:rPr>
-        <w:t>Accurately predicting the demand for public transportation services holds significance for various reasons beyond mere convenience. Firstly it plays a role in optimizing resources allowing transportation authorities to efficiently allocate their vehicles, routes and staffing levels. By forecasting demand authorities can ensure that the right number of buses, trains or trams are deployed at the right times and locations. This precision is particularly important in areas with extensive public transportation networks to prevent underutilization or strain on resources.</w:t>
+        <w:t xml:space="preserve">Accurately predicting the demand for public transportation services holds significance for various reasons beyond mere convenience. </w:t>
+      </w:r>
+      <w:proofErr w:type="gramStart"/>
+      <w:r>
+        <w:rPr>
+          <w:rFonts w:cstheme="minorHAnsi"/>
+          <w:color w:val="000000" w:themeColor="text1"/>
+          <w:sz w:val="24"/>
+          <w:szCs w:val="24"/>
+        </w:rPr>
+        <w:t>Firstly</w:t>
+      </w:r>
+      <w:proofErr w:type="gramEnd"/>
+      <w:r>
+        <w:rPr>
+          <w:rFonts w:cstheme="minorHAnsi"/>
+          <w:color w:val="000000" w:themeColor="text1"/>
+          <w:sz w:val="24"/>
+          <w:szCs w:val="24"/>
+        </w:rPr>
+        <w:t xml:space="preserve"> it plays a role in optimizing resources allowing transportation authorities to efficiently allocate their vehicles, routes and staffing levels. By forecasting demand authorities can ensure that the right number of buses, trains or trams are deployed at the right times and locations. This precision is particularly important in areas with extensive public transportation networks to prevent underutilization or strain on resources.</w:t>
       </w:r>
     </w:p>
     <w:p>
@@ -1831,7 +2385,27 @@
           <w:sz w:val="24"/>
           <w:szCs w:val="24"/>
         </w:rPr>
-        <w:t>Making predictions can play a crucial role in reducing wait times and overcrowding thus enhancing the attractiveness and user friendliness of public transportation. As a result more individuals are inclined to opt for public transit options leading to a decrease in traffic congestion and the stress associated with commuting, by car.</w:t>
+        <w:t xml:space="preserve">Making predictions can play a crucial role in reducing wait times and overcrowding thus enhancing the attractiveness and user friendliness of public transportation. As a </w:t>
+      </w:r>
+      <w:proofErr w:type="gramStart"/>
+      <w:r>
+        <w:rPr>
+          <w:rFonts w:cstheme="minorHAnsi"/>
+          <w:color w:val="000000" w:themeColor="text1"/>
+          <w:sz w:val="24"/>
+          <w:szCs w:val="24"/>
+        </w:rPr>
+        <w:t>result</w:t>
+      </w:r>
+      <w:proofErr w:type="gramEnd"/>
+      <w:r>
+        <w:rPr>
+          <w:rFonts w:cstheme="minorHAnsi"/>
+          <w:color w:val="000000" w:themeColor="text1"/>
+          <w:sz w:val="24"/>
+          <w:szCs w:val="24"/>
+        </w:rPr>
+        <w:t xml:space="preserve"> more individuals are inclined to opt for public transit options leading to a decrease in traffic congestion and the stress associated with commuting, by car.</w:t>
       </w:r>
     </w:p>
     <w:p>
@@ -1893,13 +2467,540 @@
       <w:pPr>
         <w:rPr>
           <w:rFonts w:cstheme="minorHAnsi"/>
-          <w:b/>
-          <w:bCs/>
-          <w:color w:val="000000" w:themeColor="text1"/>
-          <w:sz w:val="24"/>
-          <w:szCs w:val="24"/>
-        </w:rPr>
-      </w:pPr>
+          <w:color w:val="000000" w:themeColor="text1"/>
+          <w:sz w:val="24"/>
+          <w:szCs w:val="24"/>
+        </w:rPr>
+      </w:pPr>
+      <w:r>
+        <w:rPr>
+          <w:rFonts w:cstheme="minorHAnsi"/>
+          <w:color w:val="000000" w:themeColor="text1"/>
+          <w:sz w:val="24"/>
+          <w:szCs w:val="24"/>
+        </w:rPr>
+        <w:t xml:space="preserve">Accurately predicting the demand for public transportation services requires access to a variety of data sources that provide information about passenger </w:t>
+      </w:r>
+      <w:proofErr w:type="spellStart"/>
+      <w:r>
+        <w:rPr>
+          <w:rFonts w:cstheme="minorHAnsi"/>
+          <w:color w:val="000000" w:themeColor="text1"/>
+          <w:sz w:val="24"/>
+          <w:szCs w:val="24"/>
+        </w:rPr>
+        <w:t>behavior</w:t>
+      </w:r>
+      <w:proofErr w:type="spellEnd"/>
+      <w:r>
+        <w:rPr>
+          <w:rFonts w:cstheme="minorHAnsi"/>
+          <w:color w:val="000000" w:themeColor="text1"/>
+          <w:sz w:val="24"/>
+          <w:szCs w:val="24"/>
+        </w:rPr>
+        <w:t xml:space="preserve"> and external factors affecting demand. In our approach to this </w:t>
+      </w:r>
+      <w:proofErr w:type="gramStart"/>
+      <w:r>
+        <w:rPr>
+          <w:rFonts w:cstheme="minorHAnsi"/>
+          <w:color w:val="000000" w:themeColor="text1"/>
+          <w:sz w:val="24"/>
+          <w:szCs w:val="24"/>
+        </w:rPr>
+        <w:t>task</w:t>
+      </w:r>
+      <w:proofErr w:type="gramEnd"/>
+      <w:r>
+        <w:rPr>
+          <w:rFonts w:cstheme="minorHAnsi"/>
+          <w:color w:val="000000" w:themeColor="text1"/>
+          <w:sz w:val="24"/>
+          <w:szCs w:val="24"/>
+        </w:rPr>
+        <w:t xml:space="preserve"> we give significant importance to three main data sources, all of which can be found on the website https;//data.gov.ie/;</w:t>
+      </w:r>
+    </w:p>
+    <w:p>
+      <w:pPr>
+        <w:rPr>
+          <w:rFonts w:cstheme="minorHAnsi"/>
+          <w:color w:val="000000" w:themeColor="text1"/>
+          <w:sz w:val="24"/>
+          <w:szCs w:val="24"/>
+        </w:rPr>
+      </w:pPr>
+    </w:p>
+    <w:p>
+      <w:pPr>
+        <w:rPr>
+          <w:rFonts w:cstheme="minorHAnsi"/>
+          <w:color w:val="000000" w:themeColor="text1"/>
+          <w:sz w:val="24"/>
+          <w:szCs w:val="24"/>
+        </w:rPr>
+      </w:pPr>
+      <w:r>
+        <w:rPr>
+          <w:rFonts w:cstheme="minorHAnsi"/>
+          <w:color w:val="000000" w:themeColor="text1"/>
+          <w:sz w:val="24"/>
+          <w:szCs w:val="24"/>
+        </w:rPr>
+        <w:t xml:space="preserve">1. Demand Data; This essential dataset contains records of passenger journeys offering valuable insights into the transportation modes </w:t>
+      </w:r>
+      <w:proofErr w:type="gramStart"/>
+      <w:r>
+        <w:rPr>
+          <w:rFonts w:cstheme="minorHAnsi"/>
+          <w:color w:val="000000" w:themeColor="text1"/>
+          <w:sz w:val="24"/>
+          <w:szCs w:val="24"/>
+        </w:rPr>
+        <w:t>used,</w:t>
+      </w:r>
+      <w:proofErr w:type="gramEnd"/>
+      <w:r>
+        <w:rPr>
+          <w:rFonts w:cstheme="minorHAnsi"/>
+          <w:color w:val="000000" w:themeColor="text1"/>
+          <w:sz w:val="24"/>
+          <w:szCs w:val="24"/>
+        </w:rPr>
+        <w:t xml:space="preserve"> specific travel dates and corresponding levels of demand. It serves as our reference point for prediction. By </w:t>
+      </w:r>
+      <w:proofErr w:type="spellStart"/>
+      <w:r>
+        <w:rPr>
+          <w:rFonts w:cstheme="minorHAnsi"/>
+          <w:color w:val="000000" w:themeColor="text1"/>
+          <w:sz w:val="24"/>
+          <w:szCs w:val="24"/>
+        </w:rPr>
+        <w:t>analyzing</w:t>
+      </w:r>
+      <w:proofErr w:type="spellEnd"/>
+      <w:r>
+        <w:rPr>
+          <w:rFonts w:cstheme="minorHAnsi"/>
+          <w:color w:val="000000" w:themeColor="text1"/>
+          <w:sz w:val="24"/>
+          <w:szCs w:val="24"/>
+        </w:rPr>
+        <w:t xml:space="preserve"> this </w:t>
+      </w:r>
+      <w:proofErr w:type="gramStart"/>
+      <w:r>
+        <w:rPr>
+          <w:rFonts w:cstheme="minorHAnsi"/>
+          <w:color w:val="000000" w:themeColor="text1"/>
+          <w:sz w:val="24"/>
+          <w:szCs w:val="24"/>
+        </w:rPr>
+        <w:t>data</w:t>
+      </w:r>
+      <w:proofErr w:type="gramEnd"/>
+      <w:r>
+        <w:rPr>
+          <w:rFonts w:cstheme="minorHAnsi"/>
+          <w:color w:val="000000" w:themeColor="text1"/>
+          <w:sz w:val="24"/>
+          <w:szCs w:val="24"/>
+        </w:rPr>
+        <w:t xml:space="preserve"> we can identify patterns, trends and seasonal variations in passenger demand. This dataset forms the foundation on which our predictive models are built and tested.</w:t>
+      </w:r>
+    </w:p>
+    <w:p>
+      <w:pPr>
+        <w:rPr>
+          <w:rFonts w:cstheme="minorHAnsi"/>
+          <w:color w:val="000000" w:themeColor="text1"/>
+          <w:sz w:val="24"/>
+          <w:szCs w:val="24"/>
+        </w:rPr>
+      </w:pPr>
+    </w:p>
+    <w:p>
+      <w:pPr>
+        <w:rPr>
+          <w:rFonts w:cstheme="minorHAnsi"/>
+          <w:color w:val="000000" w:themeColor="text1"/>
+          <w:sz w:val="24"/>
+          <w:szCs w:val="24"/>
+        </w:rPr>
+      </w:pPr>
+      <w:r>
+        <w:rPr>
+          <w:rFonts w:cstheme="minorHAnsi"/>
+          <w:color w:val="000000" w:themeColor="text1"/>
+          <w:sz w:val="24"/>
+          <w:szCs w:val="24"/>
+        </w:rPr>
+        <w:t xml:space="preserve">2. Data; Understanding the demographic makeup of the population using the transportation system is crucial for gaining deeper understanding of demand patterns. This dataset provides information about age, gender and how frequently different groups use public transportation. By dividing the population into segments based on these characteristics we can explore how various demographic groups influence demand differently. For </w:t>
+      </w:r>
+      <w:proofErr w:type="gramStart"/>
+      <w:r>
+        <w:rPr>
+          <w:rFonts w:cstheme="minorHAnsi"/>
+          <w:color w:val="000000" w:themeColor="text1"/>
+          <w:sz w:val="24"/>
+          <w:szCs w:val="24"/>
+        </w:rPr>
+        <w:t>example</w:t>
+      </w:r>
+      <w:proofErr w:type="gramEnd"/>
+      <w:r>
+        <w:rPr>
+          <w:rFonts w:cstheme="minorHAnsi"/>
+          <w:color w:val="000000" w:themeColor="text1"/>
+          <w:sz w:val="24"/>
+          <w:szCs w:val="24"/>
+        </w:rPr>
+        <w:t xml:space="preserve"> it may reveal that certain age groups rely more on transportation during peak hours while others prefer traveling during, off peak times.</w:t>
+      </w:r>
+    </w:p>
+    <w:p>
+      <w:pPr>
+        <w:rPr>
+          <w:rFonts w:cstheme="minorHAnsi"/>
+          <w:color w:val="000000" w:themeColor="text1"/>
+          <w:sz w:val="24"/>
+          <w:szCs w:val="24"/>
+        </w:rPr>
+      </w:pPr>
+      <w:r>
+        <w:rPr>
+          <w:rFonts w:cstheme="minorHAnsi"/>
+          <w:color w:val="000000" w:themeColor="text1"/>
+          <w:sz w:val="24"/>
+          <w:szCs w:val="24"/>
+        </w:rPr>
+        <w:t>This understanding helps customize transportation services to meet the needs of different groups of people.</w:t>
+      </w:r>
+    </w:p>
+    <w:p>
+      <w:pPr>
+        <w:rPr>
+          <w:rFonts w:cstheme="minorHAnsi"/>
+          <w:color w:val="000000" w:themeColor="text1"/>
+          <w:sz w:val="24"/>
+          <w:szCs w:val="24"/>
+        </w:rPr>
+      </w:pPr>
+    </w:p>
+    <w:p>
+      <w:pPr>
+        <w:rPr>
+          <w:rFonts w:cstheme="minorHAnsi"/>
+          <w:color w:val="000000" w:themeColor="text1"/>
+          <w:sz w:val="24"/>
+          <w:szCs w:val="24"/>
+        </w:rPr>
+      </w:pPr>
+      <w:r>
+        <w:rPr>
+          <w:rFonts w:cstheme="minorHAnsi"/>
+          <w:color w:val="000000" w:themeColor="text1"/>
+          <w:sz w:val="24"/>
+          <w:szCs w:val="24"/>
+        </w:rPr>
+        <w:t xml:space="preserve">Weather </w:t>
+      </w:r>
+      <w:proofErr w:type="gramStart"/>
+      <w:r>
+        <w:rPr>
+          <w:rFonts w:cstheme="minorHAnsi"/>
+          <w:color w:val="000000" w:themeColor="text1"/>
+          <w:sz w:val="24"/>
+          <w:szCs w:val="24"/>
+        </w:rPr>
+        <w:t>Information;</w:t>
+      </w:r>
+      <w:proofErr w:type="gramEnd"/>
+      <w:r>
+        <w:rPr>
+          <w:rFonts w:cstheme="minorHAnsi"/>
+          <w:color w:val="000000" w:themeColor="text1"/>
+          <w:sz w:val="24"/>
+          <w:szCs w:val="24"/>
+        </w:rPr>
+        <w:t xml:space="preserve"> Weather conditions have an impact on transportation demand. Factors like rainfall, temperature and other weather elements can greatly influence </w:t>
+      </w:r>
+      <w:proofErr w:type="gramStart"/>
+      <w:r>
+        <w:rPr>
+          <w:rFonts w:cstheme="minorHAnsi"/>
+          <w:color w:val="000000" w:themeColor="text1"/>
+          <w:sz w:val="24"/>
+          <w:szCs w:val="24"/>
+        </w:rPr>
+        <w:t>peoples</w:t>
+      </w:r>
+      <w:proofErr w:type="gramEnd"/>
+      <w:r>
+        <w:rPr>
+          <w:rFonts w:cstheme="minorHAnsi"/>
+          <w:color w:val="000000" w:themeColor="text1"/>
+          <w:sz w:val="24"/>
+          <w:szCs w:val="24"/>
+        </w:rPr>
+        <w:t xml:space="preserve"> decisions when it comes to using transportation. Our predictive models incorporate weather data to capture these effects. For </w:t>
+      </w:r>
+      <w:proofErr w:type="gramStart"/>
+      <w:r>
+        <w:rPr>
+          <w:rFonts w:cstheme="minorHAnsi"/>
+          <w:color w:val="000000" w:themeColor="text1"/>
+          <w:sz w:val="24"/>
+          <w:szCs w:val="24"/>
+        </w:rPr>
+        <w:t>example</w:t>
+      </w:r>
+      <w:proofErr w:type="gramEnd"/>
+      <w:r>
+        <w:rPr>
+          <w:rFonts w:cstheme="minorHAnsi"/>
+          <w:color w:val="000000" w:themeColor="text1"/>
+          <w:sz w:val="24"/>
+          <w:szCs w:val="24"/>
+        </w:rPr>
+        <w:t xml:space="preserve"> they might reveal that during days more individuals choose public transit instead of walking or cycling resulting in increased demand during adverse weather conditions. By integrating weather </w:t>
+      </w:r>
+      <w:proofErr w:type="gramStart"/>
+      <w:r>
+        <w:rPr>
+          <w:rFonts w:cstheme="minorHAnsi"/>
+          <w:color w:val="000000" w:themeColor="text1"/>
+          <w:sz w:val="24"/>
+          <w:szCs w:val="24"/>
+        </w:rPr>
+        <w:t>data</w:t>
+      </w:r>
+      <w:proofErr w:type="gramEnd"/>
+      <w:r>
+        <w:rPr>
+          <w:rFonts w:cstheme="minorHAnsi"/>
+          <w:color w:val="000000" w:themeColor="text1"/>
+          <w:sz w:val="24"/>
+          <w:szCs w:val="24"/>
+        </w:rPr>
+        <w:t xml:space="preserve"> we can better anticipate </w:t>
+      </w:r>
+      <w:r>
+        <w:rPr>
+          <w:rFonts w:cstheme="minorHAnsi"/>
+          <w:color w:val="000000" w:themeColor="text1"/>
+          <w:sz w:val="24"/>
+          <w:szCs w:val="24"/>
+        </w:rPr>
+        <w:lastRenderedPageBreak/>
+        <w:t>changes in demand based on shifting weather patterns. This enables transportation authorities to proactively adjust their services.</w:t>
+      </w:r>
+    </w:p>
+    <w:p>
+      <w:pPr>
+        <w:rPr>
+          <w:rFonts w:cstheme="minorHAnsi"/>
+          <w:color w:val="000000" w:themeColor="text1"/>
+          <w:sz w:val="24"/>
+          <w:szCs w:val="24"/>
+        </w:rPr>
+      </w:pPr>
+    </w:p>
+    <w:p>
+      <w:pPr>
+        <w:rPr>
+          <w:rFonts w:cstheme="minorHAnsi"/>
+          <w:color w:val="000000" w:themeColor="text1"/>
+          <w:sz w:val="24"/>
+          <w:szCs w:val="24"/>
+        </w:rPr>
+      </w:pPr>
+      <w:r>
+        <w:rPr>
+          <w:rFonts w:cstheme="minorHAnsi"/>
+          <w:color w:val="000000" w:themeColor="text1"/>
+          <w:sz w:val="24"/>
+          <w:szCs w:val="24"/>
+        </w:rPr>
+        <w:t xml:space="preserve">In summary the accuracy of predicting public transportation demand relies on the combination of three sources of data. Demand data serves as the foundation for building models while demographic data provides insights into how different segments of the population affect demand patterns. </w:t>
+      </w:r>
+      <w:proofErr w:type="gramStart"/>
+      <w:r>
+        <w:rPr>
+          <w:rFonts w:cstheme="minorHAnsi"/>
+          <w:color w:val="000000" w:themeColor="text1"/>
+          <w:sz w:val="24"/>
+          <w:szCs w:val="24"/>
+        </w:rPr>
+        <w:t>Furthermore</w:t>
+      </w:r>
+      <w:proofErr w:type="gramEnd"/>
+      <w:r>
+        <w:rPr>
+          <w:rFonts w:cstheme="minorHAnsi"/>
+          <w:color w:val="000000" w:themeColor="text1"/>
+          <w:sz w:val="24"/>
+          <w:szCs w:val="24"/>
+        </w:rPr>
+        <w:t xml:space="preserve"> weather data introduces factors that can influence passenger choices and offers a comprehensive understanding of the dynamic nature of public transportation demand. By harnessing and </w:t>
+      </w:r>
+      <w:proofErr w:type="spellStart"/>
+      <w:r>
+        <w:rPr>
+          <w:rFonts w:cstheme="minorHAnsi"/>
+          <w:color w:val="000000" w:themeColor="text1"/>
+          <w:sz w:val="24"/>
+          <w:szCs w:val="24"/>
+        </w:rPr>
+        <w:t>analyzing</w:t>
+      </w:r>
+      <w:proofErr w:type="spellEnd"/>
+      <w:r>
+        <w:rPr>
+          <w:rFonts w:cstheme="minorHAnsi"/>
+          <w:color w:val="000000" w:themeColor="text1"/>
+          <w:sz w:val="24"/>
+          <w:szCs w:val="24"/>
+        </w:rPr>
+        <w:t xml:space="preserve"> these diverse datasets transportation authorities can make well informed decisions optimize their services and improve overall efficiency and satisfaction, in public transportation systems.</w:t>
+      </w:r>
+    </w:p>
+    <w:p>
+      <w:pPr>
+        <w:rPr>
+          <w:rFonts w:cstheme="minorHAnsi"/>
+          <w:b/>
+          <w:bCs/>
+          <w:color w:val="000000" w:themeColor="text1"/>
+          <w:sz w:val="40"/>
+          <w:szCs w:val="40"/>
+        </w:rPr>
+      </w:pPr>
+    </w:p>
+    <w:p>
+      <w:r>
+        <w:rPr>
+          <w:b/>
+          <w:bCs/>
+        </w:rPr>
+        <w:t>Data Preprocessing</w:t>
+      </w:r>
+      <w:r>
+        <w:rPr>
+          <w:b/>
+          <w:bCs/>
+        </w:rPr>
+        <w:t>:</w:t>
+      </w:r>
+      <w:r>
+        <w:rPr>
+          <w:b/>
+          <w:bCs/>
+        </w:rPr>
+        <w:br/>
+      </w:r>
+      <w:r>
+        <w:rPr>
+          <w:b/>
+          <w:bCs/>
+        </w:rPr>
+        <w:br/>
+      </w:r>
+      <w:r>
+        <w:t xml:space="preserve">Data preprocessing plays a role in developing accurate predictive models for public transportation demand. It involves essential steps to ensure that the data is suitable and reliable for analysis. In our approach we focus on the following data preprocessing </w:t>
+      </w:r>
+      <w:proofErr w:type="gramStart"/>
+      <w:r>
+        <w:t>steps;</w:t>
+      </w:r>
+      <w:proofErr w:type="gramEnd"/>
+    </w:p>
+    <w:p/>
+    <w:p>
+      <w:r>
+        <w:t>1. Cleaning the Data; The first and most important task in data preprocessing is. Addressing missing or inconsistent data. Missing data can negatively impact the performance of models. In our implementation we use techniques like interpolation and forward/backward filling to handle values. Interpolation helps estimate values based on existing data points while forward/backward filling fills gaps by carrying forward or backward the last known value in the dataset. These strategies help maintain data integrity and completeness.</w:t>
+      </w:r>
+    </w:p>
+    <w:p/>
+    <w:p>
+      <w:r>
+        <w:t xml:space="preserve">2. Engineering Features; To enhance the capabilities of our models we engage in feature engineering. This process involves creating features derived from existing data. For </w:t>
+      </w:r>
+      <w:proofErr w:type="gramStart"/>
+      <w:r>
+        <w:t>example</w:t>
+      </w:r>
+      <w:proofErr w:type="gramEnd"/>
+      <w:r>
+        <w:t xml:space="preserve"> we introduce variables related to dates to capture patterns such as day of the week month or holidays. Feature engineering empowers the model to better understand the underlying data and extract insights, from it. These engineered features provide context and can improve prediction accuracy.</w:t>
+      </w:r>
+    </w:p>
+    <w:p/>
+    <w:p>
+      <w:r>
+        <w:t xml:space="preserve">3. Ensuring Consistent Scaling; It is important to normalize numerical features </w:t>
+      </w:r>
+      <w:proofErr w:type="gramStart"/>
+      <w:r>
+        <w:t>in order to</w:t>
+      </w:r>
+      <w:proofErr w:type="gramEnd"/>
+      <w:r>
+        <w:t xml:space="preserve"> maintain scaling across different variables. This step is particularly crucial for models like linear regression that're sensitive to variations in feature scales. By standardizing </w:t>
+      </w:r>
+      <w:proofErr w:type="gramStart"/>
+      <w:r>
+        <w:t>attributes</w:t>
+      </w:r>
+      <w:proofErr w:type="gramEnd"/>
+      <w:r>
+        <w:t xml:space="preserve"> we bring them to a common scale preventing any single feature from having a disproportionate influence on the models outcome. This helps ensure accurate </w:t>
+      </w:r>
+      <w:proofErr w:type="spellStart"/>
+      <w:r>
+        <w:t>modeling</w:t>
+      </w:r>
+      <w:proofErr w:type="spellEnd"/>
+      <w:r>
+        <w:t>.</w:t>
+      </w:r>
+    </w:p>
+    <w:p/>
+    <w:p>
+      <w:r>
+        <w:t xml:space="preserve">4. Converting Categorical Variables; Public transportation datasets often contain variables such as the mode of transport (bus, train, tram). </w:t>
+      </w:r>
+      <w:proofErr w:type="gramStart"/>
+      <w:r>
+        <w:t>In order for</w:t>
+      </w:r>
+      <w:proofErr w:type="gramEnd"/>
+      <w:r>
+        <w:t xml:space="preserve"> machine learning models to process this data </w:t>
+      </w:r>
+      <w:r>
+        <w:lastRenderedPageBreak/>
+        <w:t>effectively we need to convert these variables into a numerical format. We utilize techniques like one encoding or label encoding for this purpose. One hot encoding creates columns for each category while label encoding assigns a unique numerical label to each category. These transformations enable the model to interpret and utilize information efficiently.</w:t>
+      </w:r>
+    </w:p>
+    <w:p/>
+    <w:p>
+      <w:r>
+        <w:t>5. Detecting Outliers; Outliers refer to data points that significantly deviate from the norm and can adversely affect model performance. They have the potential to skew predictions and lead to results. In our preprocessing pipeline we actively. Address outliers using techniques such, as the Z score or IQR (Interquartile Range) method.</w:t>
+      </w:r>
+    </w:p>
+    <w:p>
+      <w:r>
+        <w:t>Once outliers are detected there are approaches to handling them based on the specific situation. You can. Remove them entirely from the dataset transform them in some way or treat them separately from the rest of the data.</w:t>
+      </w:r>
+    </w:p>
+    <w:p/>
+    <w:p>
+      <w:r>
+        <w:t>In a nutshell data preprocessing is a step in building predictive models for public transportation demand. It plays a role in ensuring that the data is clean well organized and ready for analysis. By addressing missing values creating features standardizing numerical attributes encoding categorical variables and dealing with outliers effectively we establish a strong dataset that forms the basis, for accurate and dependable demand prediction models. Ultimately this contributes to efficient and effective public transportation services.</w:t>
+      </w:r>
     </w:p>
     <w:p>
       <w:pPr>

--- a/Thesis paper.docx
+++ b/Thesis paper.docx
@@ -99,18 +99,6 @@
         </w:rPr>
         <w:t>.</w:t>
       </w:r>
-    </w:p>
-    <w:p>
-      <w:pPr>
-        <w:rPr>
-          <w:rFonts w:cstheme="minorHAnsi"/>
-          <w:b/>
-          <w:bCs/>
-          <w:color w:val="000000" w:themeColor="text1"/>
-          <w:sz w:val="40"/>
-          <w:szCs w:val="40"/>
-        </w:rPr>
-      </w:pPr>
     </w:p>
     <w:p>
       <w:pPr>
@@ -298,70 +286,139 @@
       </w:r>
     </w:p>
     <w:p>
-      <w:r>
+      <w:pPr>
+        <w:rPr>
+          <w:sz w:val="24"/>
+          <w:szCs w:val="24"/>
+        </w:rPr>
+      </w:pPr>
+      <w:r>
+        <w:rPr>
+          <w:sz w:val="24"/>
+          <w:szCs w:val="24"/>
+        </w:rPr>
         <w:t xml:space="preserve">Efficient and functioning public transportation is essential for urban planning and managing the movement of people as it addresses issues like traffic congestion, environmental </w:t>
       </w:r>
       <w:proofErr w:type="gramStart"/>
       <w:r>
+        <w:rPr>
+          <w:sz w:val="24"/>
+          <w:szCs w:val="24"/>
+        </w:rPr>
         <w:t>concerns</w:t>
       </w:r>
       <w:proofErr w:type="gramEnd"/>
       <w:r>
+        <w:rPr>
+          <w:sz w:val="24"/>
+          <w:szCs w:val="24"/>
+        </w:rPr>
         <w:t xml:space="preserve"> and overall </w:t>
       </w:r>
       <w:proofErr w:type="spellStart"/>
       <w:r>
+        <w:rPr>
+          <w:sz w:val="24"/>
+          <w:szCs w:val="24"/>
+        </w:rPr>
         <w:t>livability</w:t>
       </w:r>
       <w:proofErr w:type="spellEnd"/>
       <w:r>
+        <w:rPr>
+          <w:sz w:val="24"/>
+          <w:szCs w:val="24"/>
+        </w:rPr>
         <w:t xml:space="preserve"> in cities. Accurately predicting transportation demand plays a role in optimizing resource allocation and ensuring passenger satisfaction. This prediction is invaluable because it allows transit authorities to allocate resources effectively providing services during peak hours while implementing cost saving measures during off peak periods. </w:t>
       </w:r>
       <w:proofErr w:type="gramStart"/>
       <w:r>
+        <w:rPr>
+          <w:sz w:val="24"/>
+          <w:szCs w:val="24"/>
+        </w:rPr>
         <w:t>Moreover</w:t>
       </w:r>
       <w:proofErr w:type="gramEnd"/>
       <w:r>
+        <w:rPr>
+          <w:sz w:val="24"/>
+          <w:szCs w:val="24"/>
+        </w:rPr>
         <w:t xml:space="preserve"> precise demand forecasts result in waiting times, reduced overcrowding, improved service quality and ultimately higher passenger satisfaction levels. </w:t>
       </w:r>
       <w:proofErr w:type="gramStart"/>
       <w:r>
+        <w:rPr>
+          <w:sz w:val="24"/>
+          <w:szCs w:val="24"/>
+        </w:rPr>
         <w:t>Consequently</w:t>
       </w:r>
       <w:proofErr w:type="gramEnd"/>
       <w:r>
+        <w:rPr>
+          <w:sz w:val="24"/>
+          <w:szCs w:val="24"/>
+        </w:rPr>
         <w:t xml:space="preserve"> this encourages people to utilize public transportation services. To develop models for public transportation demand cities can leverage data analytics techniques such as machine learning and statistical </w:t>
       </w:r>
       <w:proofErr w:type="spellStart"/>
       <w:r>
+        <w:rPr>
+          <w:sz w:val="24"/>
+          <w:szCs w:val="24"/>
+        </w:rPr>
         <w:t>modeling</w:t>
       </w:r>
       <w:proofErr w:type="spellEnd"/>
       <w:r>
+        <w:rPr>
+          <w:sz w:val="24"/>
+          <w:szCs w:val="24"/>
+        </w:rPr>
         <w:t xml:space="preserve">. These models rely on data encompassing information, about passenger counts routes taken, weather conditions and more. By incorporating these models into real world transportation management systems cities can make decisions based on data analysis that contribute to the </w:t>
       </w:r>
       <w:proofErr w:type="gramStart"/>
       <w:r>
+        <w:rPr>
+          <w:sz w:val="24"/>
+          <w:szCs w:val="24"/>
+        </w:rPr>
         <w:t>long term</w:t>
       </w:r>
       <w:proofErr w:type="gramEnd"/>
       <w:r>
+        <w:rPr>
+          <w:sz w:val="24"/>
+          <w:szCs w:val="24"/>
+        </w:rPr>
         <w:t xml:space="preserve"> sustainability of their transportation networks while consistently improving services to meet evolving needs.</w:t>
       </w:r>
     </w:p>
-    <w:p/>
-    <w:p>
-      <w:pPr>
-        <w:rPr>
-          <w:b/>
-          <w:bCs/>
-        </w:rPr>
-      </w:pPr>
-      <w:r>
-        <w:rPr>
-          <w:b/>
-          <w:bCs/>
+    <w:p>
+      <w:pPr>
+        <w:rPr>
+          <w:sz w:val="24"/>
+          <w:szCs w:val="24"/>
+        </w:rPr>
+      </w:pPr>
+    </w:p>
+    <w:p>
+      <w:pPr>
+        <w:rPr>
+          <w:b/>
+          <w:bCs/>
+          <w:sz w:val="24"/>
+          <w:szCs w:val="24"/>
+        </w:rPr>
+      </w:pPr>
+      <w:r>
+        <w:rPr>
+          <w:b/>
+          <w:bCs/>
+          <w:sz w:val="24"/>
+          <w:szCs w:val="24"/>
         </w:rPr>
         <w:t>Preparing the Data</w:t>
       </w:r>
@@ -369,179 +426,793 @@
         <w:rPr>
           <w:b/>
           <w:bCs/>
+          <w:sz w:val="24"/>
+          <w:szCs w:val="24"/>
         </w:rPr>
         <w:t>:</w:t>
       </w:r>
     </w:p>
     <w:p>
-      <w:r>
+      <w:pPr>
+        <w:rPr>
+          <w:sz w:val="24"/>
+          <w:szCs w:val="24"/>
+        </w:rPr>
+      </w:pPr>
+      <w:r>
+        <w:rPr>
+          <w:sz w:val="24"/>
+          <w:szCs w:val="24"/>
+        </w:rPr>
         <w:t>Data Collection</w:t>
       </w:r>
       <w:r>
+        <w:rPr>
+          <w:sz w:val="24"/>
+          <w:szCs w:val="24"/>
+        </w:rPr>
         <w:t>-</w:t>
       </w:r>
       <w:r>
+        <w:rPr>
+          <w:sz w:val="24"/>
+          <w:szCs w:val="24"/>
+        </w:rPr>
         <w:t xml:space="preserve">In this step we gather the datasets. </w:t>
       </w:r>
       <w:proofErr w:type="spellStart"/>
       <w:r>
+        <w:rPr>
+          <w:sz w:val="24"/>
+          <w:szCs w:val="24"/>
+        </w:rPr>
         <w:t>Demand_data</w:t>
       </w:r>
       <w:proofErr w:type="spellEnd"/>
       <w:r>
+        <w:rPr>
+          <w:sz w:val="24"/>
+          <w:szCs w:val="24"/>
+        </w:rPr>
         <w:t xml:space="preserve">, </w:t>
       </w:r>
       <w:proofErr w:type="spellStart"/>
       <w:r>
+        <w:rPr>
+          <w:sz w:val="24"/>
+          <w:szCs w:val="24"/>
+        </w:rPr>
         <w:t>demographic_data</w:t>
       </w:r>
       <w:proofErr w:type="spellEnd"/>
       <w:r>
+        <w:rPr>
+          <w:sz w:val="24"/>
+          <w:szCs w:val="24"/>
+        </w:rPr>
         <w:t xml:space="preserve"> and </w:t>
       </w:r>
       <w:proofErr w:type="spellStart"/>
       <w:r>
+        <w:rPr>
+          <w:sz w:val="24"/>
+          <w:szCs w:val="24"/>
+        </w:rPr>
         <w:t>weather_data</w:t>
       </w:r>
       <w:proofErr w:type="spellEnd"/>
       <w:r>
+        <w:rPr>
+          <w:sz w:val="24"/>
+          <w:szCs w:val="24"/>
+        </w:rPr>
         <w:t>. These datasets contain information that's relevant to the problem or task at hand.</w:t>
       </w:r>
       <w:r>
+        <w:rPr>
+          <w:sz w:val="24"/>
+          <w:szCs w:val="24"/>
+        </w:rPr>
         <w:br/>
         <w:t>Data Cleaning; It is important to clean the data to ensure its quality and reliability. This involves;</w:t>
       </w:r>
       <w:r>
+        <w:rPr>
+          <w:sz w:val="24"/>
+          <w:szCs w:val="24"/>
+        </w:rPr>
         <w:br/>
         <w:t>Handling Missing Values; Identifying and addressing any data points. This can involve replacing missing values with estimated ones or removing rows/columns with many missing values.</w:t>
       </w:r>
       <w:r>
+        <w:rPr>
+          <w:sz w:val="24"/>
+          <w:szCs w:val="24"/>
+        </w:rPr>
         <w:br/>
+      </w:r>
+      <w:r>
+        <w:rPr>
+          <w:sz w:val="24"/>
+          <w:szCs w:val="24"/>
+        </w:rPr>
+        <w:lastRenderedPageBreak/>
         <w:t>Removing Duplicates; Identifying and eliminating records to avoid repetition and ensure consistency in the data.</w:t>
       </w:r>
     </w:p>
-    <w:p/>
-    <w:p>
-      <w:pPr>
-        <w:rPr>
-          <w:rFonts w:cstheme="minorHAnsi"/>
-          <w:b/>
-          <w:bCs/>
-          <w:color w:val="000000" w:themeColor="text1"/>
-          <w:sz w:val="24"/>
-          <w:szCs w:val="24"/>
-        </w:rPr>
-      </w:pPr>
-      <w:r>
-        <w:rPr>
-          <w:rFonts w:cstheme="minorHAnsi"/>
-          <w:b/>
-          <w:bCs/>
+    <w:p>
+      <w:pPr>
+        <w:rPr>
+          <w:sz w:val="24"/>
+          <w:szCs w:val="24"/>
+        </w:rPr>
+      </w:pPr>
+    </w:p>
+    <w:p>
+      <w:pPr>
+        <w:rPr>
+          <w:rFonts w:cstheme="minorHAnsi"/>
+          <w:b/>
+          <w:bCs/>
+          <w:color w:val="000000" w:themeColor="text1"/>
+          <w:sz w:val="24"/>
+          <w:szCs w:val="24"/>
+        </w:rPr>
+      </w:pPr>
+      <w:r>
+        <w:rPr>
+          <w:rFonts w:cstheme="minorHAnsi"/>
+          <w:b/>
+          <w:bCs/>
+          <w:color w:val="000000" w:themeColor="text1"/>
+          <w:sz w:val="24"/>
+          <w:szCs w:val="24"/>
+        </w:rPr>
+        <w:t>Data Cleaning</w:t>
+      </w:r>
+      <w:r>
+        <w:rPr>
+          <w:rFonts w:cstheme="minorHAnsi"/>
+          <w:b/>
+          <w:bCs/>
+          <w:color w:val="000000" w:themeColor="text1"/>
+          <w:sz w:val="24"/>
+          <w:szCs w:val="24"/>
+        </w:rPr>
+        <w:t xml:space="preserve">: </w:t>
+      </w:r>
+    </w:p>
+    <w:p>
+      <w:pPr>
+        <w:rPr>
+          <w:rFonts w:cstheme="minorHAnsi"/>
+          <w:color w:val="000000" w:themeColor="text1"/>
+          <w:sz w:val="24"/>
+          <w:szCs w:val="24"/>
+        </w:rPr>
+      </w:pPr>
+      <w:r>
+        <w:rPr>
+          <w:rFonts w:cstheme="minorHAnsi"/>
+          <w:color w:val="000000" w:themeColor="text1"/>
+          <w:sz w:val="24"/>
+          <w:szCs w:val="24"/>
+        </w:rPr>
+        <w:t xml:space="preserve">It is important to clean the data to ensure its quality and reliability. This </w:t>
+      </w:r>
+      <w:proofErr w:type="gramStart"/>
+      <w:r>
+        <w:rPr>
+          <w:rFonts w:cstheme="minorHAnsi"/>
+          <w:color w:val="000000" w:themeColor="text1"/>
+          <w:sz w:val="24"/>
+          <w:szCs w:val="24"/>
+        </w:rPr>
+        <w:t>involves;</w:t>
+      </w:r>
+      <w:proofErr w:type="gramEnd"/>
+    </w:p>
+    <w:p>
+      <w:pPr>
+        <w:rPr>
+          <w:rFonts w:cstheme="minorHAnsi"/>
+          <w:color w:val="000000" w:themeColor="text1"/>
+          <w:sz w:val="24"/>
+          <w:szCs w:val="24"/>
+        </w:rPr>
+      </w:pPr>
+      <w:r>
+        <w:rPr>
+          <w:rFonts w:cstheme="minorHAnsi"/>
+          <w:color w:val="000000" w:themeColor="text1"/>
+          <w:sz w:val="24"/>
+          <w:szCs w:val="24"/>
+        </w:rPr>
+        <w:t>Handling Missing Values; Identifying and addressing any data points. This can involve replacing missing values with estimated ones or removing rows/columns with many missing values.</w:t>
+      </w:r>
+    </w:p>
+    <w:p>
+      <w:pPr>
+        <w:rPr>
+          <w:rFonts w:cstheme="minorHAnsi"/>
+          <w:color w:val="000000" w:themeColor="text1"/>
+          <w:sz w:val="24"/>
+          <w:szCs w:val="24"/>
+        </w:rPr>
+      </w:pPr>
+      <w:r>
+        <w:rPr>
+          <w:rFonts w:cstheme="minorHAnsi"/>
+          <w:color w:val="000000" w:themeColor="text1"/>
+          <w:sz w:val="24"/>
+          <w:szCs w:val="24"/>
+        </w:rPr>
+        <w:t>Removing Duplicates; Identifying and eliminating records to avoid repetition and ensure consistency in the data.</w:t>
+      </w:r>
+    </w:p>
+    <w:p>
+      <w:pPr>
+        <w:rPr>
+          <w:rFonts w:cstheme="minorHAnsi"/>
+          <w:color w:val="000000" w:themeColor="text1"/>
+          <w:sz w:val="24"/>
+          <w:szCs w:val="24"/>
+        </w:rPr>
+      </w:pPr>
+      <w:r>
+        <w:rPr>
+          <w:rFonts w:cstheme="minorHAnsi"/>
+          <w:color w:val="000000" w:themeColor="text1"/>
+          <w:sz w:val="24"/>
+          <w:szCs w:val="24"/>
+        </w:rPr>
+        <w:t>Ensuring Data Consistency; Making sure that the data is consistently formatted, such as maintaining uniform date formats, units of measurement and categorical values</w:t>
+      </w:r>
+      <w:r>
+        <w:rPr>
+          <w:rFonts w:cstheme="minorHAnsi"/>
+          <w:color w:val="000000" w:themeColor="text1"/>
+          <w:sz w:val="24"/>
+          <w:szCs w:val="24"/>
+        </w:rPr>
+        <w:t>.</w:t>
+      </w:r>
+    </w:p>
+    <w:p>
+      <w:pPr>
+        <w:rPr>
+          <w:rFonts w:cstheme="minorHAnsi"/>
+          <w:b/>
+          <w:bCs/>
+          <w:color w:val="000000" w:themeColor="text1"/>
+          <w:sz w:val="24"/>
+          <w:szCs w:val="24"/>
+        </w:rPr>
+      </w:pPr>
+    </w:p>
+    <w:p>
+      <w:pPr>
+        <w:rPr>
+          <w:rFonts w:cstheme="minorHAnsi"/>
+          <w:b/>
+          <w:bCs/>
+          <w:color w:val="000000" w:themeColor="text1"/>
+          <w:sz w:val="24"/>
+          <w:szCs w:val="24"/>
+        </w:rPr>
+      </w:pPr>
+      <w:r>
+        <w:rPr>
+          <w:rFonts w:cstheme="minorHAnsi"/>
+          <w:b/>
+          <w:bCs/>
+          <w:color w:val="000000" w:themeColor="text1"/>
+          <w:sz w:val="24"/>
+          <w:szCs w:val="24"/>
+        </w:rPr>
+        <w:t xml:space="preserve">Inclusive Preprocessing </w:t>
+      </w:r>
+      <w:proofErr w:type="gramStart"/>
+      <w:r>
+        <w:rPr>
+          <w:rFonts w:cstheme="minorHAnsi"/>
+          <w:b/>
+          <w:bCs/>
+          <w:color w:val="000000" w:themeColor="text1"/>
+          <w:sz w:val="24"/>
+          <w:szCs w:val="24"/>
+        </w:rPr>
+        <w:t>Approach;</w:t>
+      </w:r>
+      <w:proofErr w:type="gramEnd"/>
+    </w:p>
+    <w:p>
+      <w:pPr>
+        <w:rPr>
+          <w:rFonts w:cstheme="minorHAnsi"/>
+          <w:color w:val="000000" w:themeColor="text1"/>
+          <w:sz w:val="24"/>
+          <w:szCs w:val="24"/>
+        </w:rPr>
+      </w:pPr>
+      <w:r>
+        <w:rPr>
+          <w:rFonts w:cstheme="minorHAnsi"/>
+          <w:color w:val="000000" w:themeColor="text1"/>
+          <w:sz w:val="24"/>
+          <w:szCs w:val="24"/>
+        </w:rPr>
+        <w:t>Exploring Relationships; Understanding the connections between the three datasets (</w:t>
+      </w:r>
+      <w:proofErr w:type="spellStart"/>
+      <w:r>
+        <w:rPr>
+          <w:rFonts w:cstheme="minorHAnsi"/>
+          <w:color w:val="000000" w:themeColor="text1"/>
+          <w:sz w:val="24"/>
+          <w:szCs w:val="24"/>
+        </w:rPr>
+        <w:t>demand_data</w:t>
+      </w:r>
+      <w:proofErr w:type="spellEnd"/>
+      <w:r>
+        <w:rPr>
+          <w:rFonts w:cstheme="minorHAnsi"/>
+          <w:color w:val="000000" w:themeColor="text1"/>
+          <w:sz w:val="24"/>
+          <w:szCs w:val="24"/>
+        </w:rPr>
+        <w:t xml:space="preserve">, </w:t>
+      </w:r>
+      <w:proofErr w:type="spellStart"/>
+      <w:r>
+        <w:rPr>
+          <w:rFonts w:cstheme="minorHAnsi"/>
+          <w:color w:val="000000" w:themeColor="text1"/>
+          <w:sz w:val="24"/>
+          <w:szCs w:val="24"/>
+        </w:rPr>
+        <w:t>demographic_data</w:t>
+      </w:r>
+      <w:proofErr w:type="spellEnd"/>
+      <w:r>
+        <w:rPr>
+          <w:rFonts w:cstheme="minorHAnsi"/>
+          <w:color w:val="000000" w:themeColor="text1"/>
+          <w:sz w:val="24"/>
+          <w:szCs w:val="24"/>
+        </w:rPr>
+        <w:t xml:space="preserve"> and </w:t>
+      </w:r>
+      <w:proofErr w:type="spellStart"/>
+      <w:r>
+        <w:rPr>
+          <w:rFonts w:cstheme="minorHAnsi"/>
+          <w:color w:val="000000" w:themeColor="text1"/>
+          <w:sz w:val="24"/>
+          <w:szCs w:val="24"/>
+        </w:rPr>
+        <w:t>weather_data</w:t>
+      </w:r>
+      <w:proofErr w:type="spellEnd"/>
+      <w:r>
+        <w:rPr>
+          <w:rFonts w:cstheme="minorHAnsi"/>
+          <w:color w:val="000000" w:themeColor="text1"/>
+          <w:sz w:val="24"/>
+          <w:szCs w:val="24"/>
+        </w:rPr>
+        <w:t xml:space="preserve">) is crucial. Exploratory data analysis techniques can be used to identify patterns, </w:t>
+      </w:r>
+      <w:proofErr w:type="gramStart"/>
+      <w:r>
+        <w:rPr>
+          <w:rFonts w:cstheme="minorHAnsi"/>
+          <w:color w:val="000000" w:themeColor="text1"/>
+          <w:sz w:val="24"/>
+          <w:szCs w:val="24"/>
+        </w:rPr>
+        <w:t>correlations</w:t>
+      </w:r>
+      <w:proofErr w:type="gramEnd"/>
+      <w:r>
+        <w:rPr>
+          <w:rFonts w:cstheme="minorHAnsi"/>
+          <w:color w:val="000000" w:themeColor="text1"/>
+          <w:sz w:val="24"/>
+          <w:szCs w:val="24"/>
+        </w:rPr>
+        <w:t xml:space="preserve"> and dependencies, between variables.</w:t>
+      </w:r>
+    </w:p>
+    <w:p>
+      <w:pPr>
+        <w:rPr>
+          <w:rFonts w:cstheme="minorHAnsi"/>
+          <w:color w:val="000000" w:themeColor="text1"/>
+          <w:sz w:val="24"/>
+          <w:szCs w:val="24"/>
+        </w:rPr>
+      </w:pPr>
+      <w:r>
+        <w:rPr>
+          <w:rFonts w:cstheme="minorHAnsi"/>
+          <w:color w:val="000000" w:themeColor="text1"/>
+          <w:sz w:val="24"/>
+          <w:szCs w:val="24"/>
+        </w:rPr>
+        <w:t xml:space="preserve">Linking Datasets; To improve </w:t>
+      </w:r>
+      <w:proofErr w:type="spellStart"/>
+      <w:r>
+        <w:rPr>
+          <w:rFonts w:cstheme="minorHAnsi"/>
+          <w:color w:val="000000" w:themeColor="text1"/>
+          <w:sz w:val="24"/>
+          <w:szCs w:val="24"/>
+        </w:rPr>
+        <w:t>modeling</w:t>
+      </w:r>
+      <w:proofErr w:type="spellEnd"/>
+      <w:r>
+        <w:rPr>
+          <w:rFonts w:cstheme="minorHAnsi"/>
+          <w:color w:val="000000" w:themeColor="text1"/>
+          <w:sz w:val="24"/>
+          <w:szCs w:val="24"/>
+        </w:rPr>
+        <w:t xml:space="preserve"> accuracy we link the </w:t>
+      </w:r>
+      <w:proofErr w:type="spellStart"/>
+      <w:r>
+        <w:rPr>
+          <w:rFonts w:cstheme="minorHAnsi"/>
+          <w:color w:val="000000" w:themeColor="text1"/>
+          <w:sz w:val="24"/>
+          <w:szCs w:val="24"/>
+        </w:rPr>
+        <w:t>demographic_data</w:t>
+      </w:r>
+      <w:proofErr w:type="spellEnd"/>
+      <w:r>
+        <w:rPr>
+          <w:rFonts w:cstheme="minorHAnsi"/>
+          <w:color w:val="000000" w:themeColor="text1"/>
+          <w:sz w:val="24"/>
+          <w:szCs w:val="24"/>
+        </w:rPr>
+        <w:t xml:space="preserve"> and </w:t>
+      </w:r>
+      <w:proofErr w:type="spellStart"/>
+      <w:r>
+        <w:rPr>
+          <w:rFonts w:cstheme="minorHAnsi"/>
+          <w:color w:val="000000" w:themeColor="text1"/>
+          <w:sz w:val="24"/>
+          <w:szCs w:val="24"/>
+        </w:rPr>
+        <w:t>weather_data</w:t>
+      </w:r>
+      <w:proofErr w:type="spellEnd"/>
+      <w:r>
+        <w:rPr>
+          <w:rFonts w:cstheme="minorHAnsi"/>
+          <w:color w:val="000000" w:themeColor="text1"/>
+          <w:sz w:val="24"/>
+          <w:szCs w:val="24"/>
+        </w:rPr>
+        <w:t xml:space="preserve"> to the </w:t>
+      </w:r>
+      <w:proofErr w:type="spellStart"/>
+      <w:r>
+        <w:rPr>
+          <w:rFonts w:cstheme="minorHAnsi"/>
+          <w:color w:val="000000" w:themeColor="text1"/>
+          <w:sz w:val="24"/>
+          <w:szCs w:val="24"/>
+        </w:rPr>
+        <w:t>demand_data</w:t>
+      </w:r>
+      <w:proofErr w:type="spellEnd"/>
+      <w:r>
+        <w:rPr>
+          <w:rFonts w:cstheme="minorHAnsi"/>
+          <w:color w:val="000000" w:themeColor="text1"/>
+          <w:sz w:val="24"/>
+          <w:szCs w:val="24"/>
+        </w:rPr>
+        <w:t xml:space="preserve"> based on common attributes or keys. This linking provides context and features that enhance our predictive model.</w:t>
+      </w:r>
+    </w:p>
+    <w:p>
+      <w:pPr>
+        <w:rPr>
+          <w:rFonts w:cstheme="minorHAnsi"/>
+          <w:b/>
+          <w:bCs/>
+          <w:color w:val="000000" w:themeColor="text1"/>
+          <w:sz w:val="24"/>
+          <w:szCs w:val="24"/>
+        </w:rPr>
+      </w:pPr>
+    </w:p>
+    <w:p>
+      <w:pPr>
+        <w:rPr>
+          <w:rFonts w:cstheme="minorHAnsi"/>
+          <w:b/>
+          <w:bCs/>
+          <w:color w:val="000000" w:themeColor="text1"/>
+          <w:sz w:val="24"/>
+          <w:szCs w:val="24"/>
+        </w:rPr>
+      </w:pPr>
+      <w:r>
+        <w:rPr>
+          <w:rFonts w:cstheme="minorHAnsi"/>
+          <w:b/>
+          <w:bCs/>
+          <w:color w:val="000000" w:themeColor="text1"/>
+          <w:sz w:val="24"/>
+          <w:szCs w:val="24"/>
+        </w:rPr>
+        <w:t xml:space="preserve">Outlier. </w:t>
+      </w:r>
+      <w:proofErr w:type="gramStart"/>
+      <w:r>
+        <w:rPr>
+          <w:rFonts w:cstheme="minorHAnsi"/>
+          <w:b/>
+          <w:bCs/>
+          <w:color w:val="000000" w:themeColor="text1"/>
+          <w:sz w:val="24"/>
+          <w:szCs w:val="24"/>
+        </w:rPr>
+        <w:t>Treatment;</w:t>
+      </w:r>
+      <w:proofErr w:type="gramEnd"/>
+    </w:p>
+    <w:p>
+      <w:pPr>
+        <w:rPr>
+          <w:rFonts w:cstheme="minorHAnsi"/>
+          <w:b/>
+          <w:bCs/>
+          <w:color w:val="000000" w:themeColor="text1"/>
+          <w:sz w:val="24"/>
+          <w:szCs w:val="24"/>
+        </w:rPr>
+      </w:pPr>
+      <w:r>
+        <w:rPr>
+          <w:rFonts w:cstheme="minorHAnsi"/>
+          <w:color w:val="000000" w:themeColor="text1"/>
+          <w:sz w:val="24"/>
+          <w:szCs w:val="24"/>
+        </w:rPr>
+        <w:t>Detecting Outliers;</w:t>
+      </w:r>
+      <w:r>
+        <w:rPr>
+          <w:rFonts w:cstheme="minorHAnsi"/>
+          <w:b/>
+          <w:bCs/>
+          <w:color w:val="000000" w:themeColor="text1"/>
+          <w:sz w:val="24"/>
+          <w:szCs w:val="24"/>
+        </w:rPr>
+        <w:t xml:space="preserve"> </w:t>
+      </w:r>
+      <w:r>
+        <w:rPr>
+          <w:rFonts w:cstheme="minorHAnsi"/>
+          <w:color w:val="000000" w:themeColor="text1"/>
+          <w:sz w:val="24"/>
+          <w:szCs w:val="24"/>
+        </w:rPr>
+        <w:t xml:space="preserve">Outliers are data points that deviate significantly from the </w:t>
+      </w:r>
+      <w:proofErr w:type="spellStart"/>
+      <w:r>
+        <w:rPr>
+          <w:rFonts w:cstheme="minorHAnsi"/>
+          <w:color w:val="000000" w:themeColor="text1"/>
+          <w:sz w:val="24"/>
+          <w:szCs w:val="24"/>
+        </w:rPr>
+        <w:t>behavior</w:t>
+      </w:r>
+      <w:proofErr w:type="spellEnd"/>
+      <w:r>
+        <w:rPr>
+          <w:rFonts w:cstheme="minorHAnsi"/>
+          <w:color w:val="000000" w:themeColor="text1"/>
+          <w:sz w:val="24"/>
+          <w:szCs w:val="24"/>
+        </w:rPr>
+        <w:t xml:space="preserve"> of the dataset. To identify these </w:t>
+      </w:r>
+      <w:proofErr w:type="gramStart"/>
+      <w:r>
+        <w:rPr>
+          <w:rFonts w:cstheme="minorHAnsi"/>
+          <w:color w:val="000000" w:themeColor="text1"/>
+          <w:sz w:val="24"/>
+          <w:szCs w:val="24"/>
+        </w:rPr>
+        <w:t>outliers</w:t>
+      </w:r>
+      <w:proofErr w:type="gramEnd"/>
+      <w:r>
+        <w:rPr>
+          <w:rFonts w:cstheme="minorHAnsi"/>
+          <w:color w:val="000000" w:themeColor="text1"/>
+          <w:sz w:val="24"/>
+          <w:szCs w:val="24"/>
+        </w:rPr>
+        <w:t xml:space="preserve"> you can use techniques like Z score or interquartile range (IQR). The Z score measures how far a data point is from the mean in terms of deviations while IQR defines the range where most data points fall.</w:t>
+      </w:r>
+    </w:p>
+    <w:p>
+      <w:pPr>
+        <w:rPr>
+          <w:sz w:val="24"/>
+          <w:szCs w:val="24"/>
+        </w:rPr>
+      </w:pPr>
+      <w:r>
+        <w:rPr>
+          <w:rFonts w:cstheme="minorHAnsi"/>
+          <w:color w:val="000000" w:themeColor="text1"/>
+          <w:sz w:val="24"/>
+          <w:szCs w:val="24"/>
+        </w:rPr>
+        <w:t xml:space="preserve">Dealing with Outliers; Once you detect outliers you have options for handling them depending on their impact. You can correct values remove outliers altogether or transform them to fit within a specific range. The choice will depend on your </w:t>
+      </w:r>
+      <w:proofErr w:type="spellStart"/>
+      <w:r>
+        <w:rPr>
+          <w:rFonts w:cstheme="minorHAnsi"/>
+          <w:color w:val="000000" w:themeColor="text1"/>
+          <w:sz w:val="24"/>
+          <w:szCs w:val="24"/>
+        </w:rPr>
+        <w:t>datas</w:t>
+      </w:r>
+      <w:proofErr w:type="spellEnd"/>
+      <w:r>
+        <w:rPr>
+          <w:rFonts w:cstheme="minorHAnsi"/>
+          <w:color w:val="000000" w:themeColor="text1"/>
+          <w:sz w:val="24"/>
+          <w:szCs w:val="24"/>
+        </w:rPr>
+        <w:t xml:space="preserve"> nature and the analysis or </w:t>
+      </w:r>
+      <w:proofErr w:type="spellStart"/>
+      <w:r>
+        <w:rPr>
+          <w:rFonts w:cstheme="minorHAnsi"/>
+          <w:color w:val="000000" w:themeColor="text1"/>
+          <w:sz w:val="24"/>
+          <w:szCs w:val="24"/>
+        </w:rPr>
+        <w:t>modeling</w:t>
+      </w:r>
+      <w:proofErr w:type="spellEnd"/>
+      <w:r>
+        <w:rPr>
+          <w:rFonts w:cstheme="minorHAnsi"/>
+          <w:color w:val="000000" w:themeColor="text1"/>
+          <w:sz w:val="24"/>
+          <w:szCs w:val="24"/>
+        </w:rPr>
+        <w:t xml:space="preserve"> you're conducting.</w:t>
+      </w:r>
+    </w:p>
+    <w:p>
+      <w:pPr>
+        <w:rPr>
+          <w:sz w:val="24"/>
+          <w:szCs w:val="24"/>
+        </w:rPr>
+      </w:pPr>
+    </w:p>
+    <w:p>
+      <w:pPr>
+        <w:rPr>
+          <w:rFonts w:cstheme="minorHAnsi"/>
+          <w:b/>
+          <w:bCs/>
+          <w:color w:val="000000" w:themeColor="text1"/>
+          <w:sz w:val="24"/>
+          <w:szCs w:val="24"/>
+        </w:rPr>
+      </w:pPr>
+      <w:r>
+        <w:rPr>
+          <w:rFonts w:cstheme="minorHAnsi"/>
+          <w:b/>
+          <w:bCs/>
+          <w:color w:val="000000" w:themeColor="text1"/>
+          <w:sz w:val="24"/>
+          <w:szCs w:val="24"/>
+        </w:rPr>
+        <w:t xml:space="preserve">Standardizing Numerical </w:t>
+      </w:r>
+      <w:proofErr w:type="gramStart"/>
+      <w:r>
+        <w:rPr>
+          <w:rFonts w:cstheme="minorHAnsi"/>
+          <w:b/>
+          <w:bCs/>
+          <w:color w:val="000000" w:themeColor="text1"/>
+          <w:sz w:val="24"/>
+          <w:szCs w:val="24"/>
+        </w:rPr>
+        <w:t>Features;</w:t>
+      </w:r>
+      <w:proofErr w:type="gramEnd"/>
+    </w:p>
+    <w:p>
+      <w:pPr>
+        <w:rPr>
+          <w:rFonts w:cstheme="minorHAnsi"/>
+          <w:color w:val="000000" w:themeColor="text1"/>
+          <w:sz w:val="24"/>
+          <w:szCs w:val="24"/>
+        </w:rPr>
+      </w:pPr>
+      <w:r>
+        <w:rPr>
+          <w:rFonts w:cstheme="minorHAnsi"/>
+          <w:color w:val="000000" w:themeColor="text1"/>
+          <w:sz w:val="24"/>
+          <w:szCs w:val="24"/>
+        </w:rPr>
+        <w:t xml:space="preserve">Why Standardize; Standardizing numerical features involves scaling them so that they have a value of 0 and a standard deviation of 1. This is crucial to ensure that all features are on a </w:t>
+      </w:r>
+      <w:r>
+        <w:rPr>
+          <w:rFonts w:cstheme="minorHAnsi"/>
           <w:color w:val="000000" w:themeColor="text1"/>
           <w:sz w:val="24"/>
           <w:szCs w:val="24"/>
         </w:rPr>
         <w:lastRenderedPageBreak/>
-        <w:t>Data Cleaning</w:t>
-      </w:r>
-      <w:r>
-        <w:rPr>
-          <w:rFonts w:cstheme="minorHAnsi"/>
-          <w:b/>
-          <w:bCs/>
-          <w:color w:val="000000" w:themeColor="text1"/>
-          <w:sz w:val="24"/>
-          <w:szCs w:val="24"/>
-        </w:rPr>
-        <w:t xml:space="preserve">: </w:t>
-      </w:r>
-    </w:p>
-    <w:p>
-      <w:pPr>
-        <w:rPr>
-          <w:rFonts w:cstheme="minorHAnsi"/>
-          <w:color w:val="000000" w:themeColor="text1"/>
-          <w:sz w:val="24"/>
-          <w:szCs w:val="24"/>
-        </w:rPr>
-      </w:pPr>
-      <w:r>
-        <w:rPr>
-          <w:rFonts w:cstheme="minorHAnsi"/>
-          <w:color w:val="000000" w:themeColor="text1"/>
-          <w:sz w:val="24"/>
-          <w:szCs w:val="24"/>
-        </w:rPr>
-        <w:t xml:space="preserve">It is important to clean the data to ensure its quality and reliability. This </w:t>
-      </w:r>
-      <w:proofErr w:type="gramStart"/>
-      <w:r>
-        <w:rPr>
-          <w:rFonts w:cstheme="minorHAnsi"/>
-          <w:color w:val="000000" w:themeColor="text1"/>
-          <w:sz w:val="24"/>
-          <w:szCs w:val="24"/>
-        </w:rPr>
-        <w:t>involves;</w:t>
-      </w:r>
-      <w:proofErr w:type="gramEnd"/>
-    </w:p>
-    <w:p>
-      <w:pPr>
-        <w:rPr>
-          <w:rFonts w:cstheme="minorHAnsi"/>
-          <w:color w:val="000000" w:themeColor="text1"/>
-          <w:sz w:val="24"/>
-          <w:szCs w:val="24"/>
-        </w:rPr>
-      </w:pPr>
-      <w:r>
-        <w:rPr>
-          <w:rFonts w:cstheme="minorHAnsi"/>
-          <w:color w:val="000000" w:themeColor="text1"/>
-          <w:sz w:val="24"/>
-          <w:szCs w:val="24"/>
-        </w:rPr>
-        <w:t>Handling Missing Values; Identifying and addressing any data points. This can involve replacing missing values with estimated ones or removing rows/columns with many missing values.</w:t>
-      </w:r>
-    </w:p>
-    <w:p>
-      <w:pPr>
-        <w:rPr>
-          <w:rFonts w:cstheme="minorHAnsi"/>
-          <w:color w:val="000000" w:themeColor="text1"/>
-          <w:sz w:val="24"/>
-          <w:szCs w:val="24"/>
-        </w:rPr>
-      </w:pPr>
-      <w:r>
-        <w:rPr>
-          <w:rFonts w:cstheme="minorHAnsi"/>
-          <w:color w:val="000000" w:themeColor="text1"/>
-          <w:sz w:val="24"/>
-          <w:szCs w:val="24"/>
-        </w:rPr>
-        <w:t>Removing Duplicates; Identifying and eliminating records to avoid repetition and ensure consistency in the data.</w:t>
-      </w:r>
-    </w:p>
-    <w:p>
-      <w:pPr>
-        <w:rPr>
-          <w:rFonts w:cstheme="minorHAnsi"/>
-          <w:color w:val="000000" w:themeColor="text1"/>
-          <w:sz w:val="24"/>
-          <w:szCs w:val="24"/>
-        </w:rPr>
-      </w:pPr>
-      <w:r>
-        <w:rPr>
-          <w:rFonts w:cstheme="minorHAnsi"/>
-          <w:color w:val="000000" w:themeColor="text1"/>
-          <w:sz w:val="24"/>
-          <w:szCs w:val="24"/>
-        </w:rPr>
-        <w:t>Ensuring Data Consistency; Making sure that the data is consistently formatted, such as maintaining uniform date formats, units of measurement and categorical values</w:t>
-      </w:r>
+        <w:t xml:space="preserve">scale. It becomes particularly important for models that rely on </w:t>
+      </w:r>
+      <w:proofErr w:type="gramStart"/>
+      <w:r>
+        <w:rPr>
+          <w:rFonts w:cstheme="minorHAnsi"/>
+          <w:color w:val="000000" w:themeColor="text1"/>
+          <w:sz w:val="24"/>
+          <w:szCs w:val="24"/>
+        </w:rPr>
+        <w:t>distance based</w:t>
+      </w:r>
+      <w:proofErr w:type="gramEnd"/>
+      <w:r>
+        <w:rPr>
+          <w:rFonts w:cstheme="minorHAnsi"/>
+          <w:color w:val="000000" w:themeColor="text1"/>
+          <w:sz w:val="24"/>
+          <w:szCs w:val="24"/>
+        </w:rPr>
+        <w:t xml:space="preserve"> calculations like linear regression and k means clustering because it prevents features with scales from dominating the models </w:t>
+      </w:r>
+      <w:proofErr w:type="spellStart"/>
+      <w:r>
+        <w:rPr>
+          <w:rFonts w:cstheme="minorHAnsi"/>
+          <w:color w:val="000000" w:themeColor="text1"/>
+          <w:sz w:val="24"/>
+          <w:szCs w:val="24"/>
+        </w:rPr>
+        <w:t>behavior</w:t>
+      </w:r>
+      <w:proofErr w:type="spellEnd"/>
       <w:r>
         <w:rPr>
           <w:rFonts w:cstheme="minorHAnsi"/>
@@ -551,72 +1222,106 @@
         </w:rPr>
         <w:t>.</w:t>
       </w:r>
-    </w:p>
-    <w:p>
-      <w:pPr>
-        <w:rPr>
-          <w:rFonts w:cstheme="minorHAnsi"/>
-          <w:b/>
-          <w:bCs/>
-          <w:color w:val="000000" w:themeColor="text1"/>
-          <w:sz w:val="24"/>
-          <w:szCs w:val="24"/>
-        </w:rPr>
-      </w:pPr>
-    </w:p>
-    <w:p>
-      <w:pPr>
-        <w:rPr>
-          <w:rFonts w:cstheme="minorHAnsi"/>
-          <w:b/>
-          <w:bCs/>
-          <w:color w:val="000000" w:themeColor="text1"/>
-          <w:sz w:val="24"/>
-          <w:szCs w:val="24"/>
-        </w:rPr>
-      </w:pPr>
-      <w:r>
-        <w:rPr>
-          <w:rFonts w:cstheme="minorHAnsi"/>
-          <w:b/>
-          <w:bCs/>
-          <w:color w:val="000000" w:themeColor="text1"/>
-          <w:sz w:val="24"/>
-          <w:szCs w:val="24"/>
-        </w:rPr>
-        <w:t xml:space="preserve">Inclusive Preprocessing </w:t>
-      </w:r>
-      <w:proofErr w:type="gramStart"/>
-      <w:r>
-        <w:rPr>
-          <w:rFonts w:cstheme="minorHAnsi"/>
-          <w:b/>
-          <w:bCs/>
-          <w:color w:val="000000" w:themeColor="text1"/>
-          <w:sz w:val="24"/>
-          <w:szCs w:val="24"/>
-        </w:rPr>
-        <w:t>Approach;</w:t>
-      </w:r>
-      <w:proofErr w:type="gramEnd"/>
-    </w:p>
-    <w:p>
-      <w:pPr>
-        <w:rPr>
-          <w:rFonts w:cstheme="minorHAnsi"/>
-          <w:color w:val="000000" w:themeColor="text1"/>
-          <w:sz w:val="24"/>
-          <w:szCs w:val="24"/>
-        </w:rPr>
-      </w:pPr>
-      <w:r>
-        <w:rPr>
-          <w:rFonts w:cstheme="minorHAnsi"/>
-          <w:color w:val="000000" w:themeColor="text1"/>
-          <w:sz w:val="24"/>
-          <w:szCs w:val="24"/>
-        </w:rPr>
-        <w:t>Exploring Relationships; Understanding the connections between the three datasets (</w:t>
+      <w:r>
+        <w:rPr>
+          <w:sz w:val="24"/>
+          <w:szCs w:val="24"/>
+        </w:rPr>
+        <w:br/>
+      </w:r>
+    </w:p>
+    <w:p>
+      <w:pPr>
+        <w:rPr>
+          <w:rFonts w:cstheme="minorHAnsi"/>
+          <w:b/>
+          <w:bCs/>
+          <w:color w:val="000000" w:themeColor="text1"/>
+          <w:sz w:val="24"/>
+          <w:szCs w:val="24"/>
+        </w:rPr>
+      </w:pPr>
+      <w:r>
+        <w:rPr>
+          <w:rFonts w:cstheme="minorHAnsi"/>
+          <w:b/>
+          <w:bCs/>
+          <w:color w:val="000000" w:themeColor="text1"/>
+          <w:sz w:val="24"/>
+          <w:szCs w:val="24"/>
+        </w:rPr>
+        <w:t xml:space="preserve">Encoding Categorical </w:t>
+      </w:r>
+      <w:proofErr w:type="gramStart"/>
+      <w:r>
+        <w:rPr>
+          <w:rFonts w:cstheme="minorHAnsi"/>
+          <w:b/>
+          <w:bCs/>
+          <w:color w:val="000000" w:themeColor="text1"/>
+          <w:sz w:val="24"/>
+          <w:szCs w:val="24"/>
+        </w:rPr>
+        <w:t>Variables;</w:t>
+      </w:r>
+      <w:proofErr w:type="gramEnd"/>
+    </w:p>
+    <w:p>
+      <w:pPr>
+        <w:rPr>
+          <w:rFonts w:cstheme="minorHAnsi"/>
+          <w:color w:val="000000" w:themeColor="text1"/>
+          <w:sz w:val="24"/>
+          <w:szCs w:val="24"/>
+        </w:rPr>
+      </w:pPr>
+      <w:r>
+        <w:rPr>
+          <w:rFonts w:cstheme="minorHAnsi"/>
+          <w:color w:val="000000" w:themeColor="text1"/>
+          <w:sz w:val="24"/>
+          <w:szCs w:val="24"/>
+        </w:rPr>
+        <w:t xml:space="preserve">Label </w:t>
+      </w:r>
+      <w:proofErr w:type="gramStart"/>
+      <w:r>
+        <w:rPr>
+          <w:rFonts w:cstheme="minorHAnsi"/>
+          <w:color w:val="000000" w:themeColor="text1"/>
+          <w:sz w:val="24"/>
+          <w:szCs w:val="24"/>
+        </w:rPr>
+        <w:t>Encoding;</w:t>
+      </w:r>
+      <w:proofErr w:type="gramEnd"/>
+      <w:r>
+        <w:rPr>
+          <w:rFonts w:cstheme="minorHAnsi"/>
+          <w:color w:val="000000" w:themeColor="text1"/>
+          <w:sz w:val="24"/>
+          <w:szCs w:val="24"/>
+        </w:rPr>
+        <w:t xml:space="preserve"> Categorical variables are typically non numeric. Need to be converted into a numerical format, for machine learning algorithms to effectively process them.</w:t>
+      </w:r>
+    </w:p>
+    <w:p>
+      <w:pPr>
+        <w:rPr>
+          <w:rFonts w:cstheme="minorHAnsi"/>
+          <w:color w:val="000000" w:themeColor="text1"/>
+          <w:sz w:val="24"/>
+          <w:szCs w:val="24"/>
+        </w:rPr>
+      </w:pPr>
+      <w:r>
+        <w:rPr>
+          <w:rFonts w:cstheme="minorHAnsi"/>
+          <w:color w:val="000000" w:themeColor="text1"/>
+          <w:sz w:val="24"/>
+          <w:szCs w:val="24"/>
+        </w:rPr>
+        <w:t>Label encoding is a technique that assigns a numerical value to each category within a categorical variable. As an illustration consider the "</w:t>
       </w:r>
       <w:proofErr w:type="spellStart"/>
       <w:r>
@@ -626,7 +1331,7 @@
           <w:sz w:val="24"/>
           <w:szCs w:val="24"/>
         </w:rPr>
-        <w:t>demand_data</w:t>
+        <w:t>Color</w:t>
       </w:r>
       <w:proofErr w:type="spellEnd"/>
       <w:r>
@@ -636,90 +1341,931 @@
           <w:sz w:val="24"/>
           <w:szCs w:val="24"/>
         </w:rPr>
-        <w:t xml:space="preserve">, </w:t>
+        <w:t>" variable with options, like "Red," "Blue," and "Green." In label encoding these categories could be represented by the integers 0 1 and 2 respectively.</w:t>
+      </w:r>
+    </w:p>
+    <w:p>
+      <w:pPr>
+        <w:rPr>
+          <w:rFonts w:cstheme="minorHAnsi"/>
+          <w:b/>
+          <w:bCs/>
+          <w:color w:val="000000" w:themeColor="text1"/>
+          <w:sz w:val="24"/>
+          <w:szCs w:val="24"/>
+        </w:rPr>
+      </w:pPr>
+    </w:p>
+    <w:p>
+      <w:pPr>
+        <w:rPr>
+          <w:rFonts w:cstheme="minorHAnsi"/>
+          <w:b/>
+          <w:bCs/>
+          <w:color w:val="000000" w:themeColor="text1"/>
+          <w:sz w:val="24"/>
+          <w:szCs w:val="24"/>
+        </w:rPr>
+      </w:pPr>
+    </w:p>
+    <w:p>
+      <w:pPr>
+        <w:rPr>
+          <w:b/>
+          <w:bCs/>
+          <w:sz w:val="24"/>
+          <w:szCs w:val="24"/>
+        </w:rPr>
+      </w:pPr>
+      <w:r>
+        <w:rPr>
+          <w:b/>
+          <w:bCs/>
+          <w:sz w:val="24"/>
+          <w:szCs w:val="24"/>
+        </w:rPr>
+        <w:t xml:space="preserve">We explore machine learning methods for predicting transportation </w:t>
+      </w:r>
+      <w:proofErr w:type="gramStart"/>
+      <w:r>
+        <w:rPr>
+          <w:b/>
+          <w:bCs/>
+          <w:sz w:val="24"/>
+          <w:szCs w:val="24"/>
+        </w:rPr>
+        <w:t>demand</w:t>
+      </w:r>
+      <w:proofErr w:type="gramEnd"/>
+    </w:p>
+    <w:p>
+      <w:pPr>
+        <w:rPr>
+          <w:sz w:val="24"/>
+          <w:szCs w:val="24"/>
+        </w:rPr>
+      </w:pPr>
+      <w:r>
+        <w:rPr>
+          <w:sz w:val="24"/>
+          <w:szCs w:val="24"/>
+        </w:rPr>
+        <w:br/>
+      </w:r>
+      <w:r>
+        <w:rPr>
+          <w:sz w:val="24"/>
+          <w:szCs w:val="24"/>
+        </w:rPr>
+        <w:t xml:space="preserve">Machine learning encompasses a variety of techniques and there are four main methods that stand out. Linear Regression is a model that establishes a linear connection between input features and the target variable. It quantifies the impact of each feature on predictions. On the hand Decision Trees are versatile tools that can be used for both classification and regression tasks. They divide the feature space based on thresholds effectively capturing complex interactions between variables. Random Forest, which is a method combines multiple decision trees to improve accuracy and overcome overfitting issues. Lastly Neural Networks, with the help of the user </w:t>
       </w:r>
       <w:proofErr w:type="spellStart"/>
       <w:r>
         <w:rPr>
-          <w:rFonts w:cstheme="minorHAnsi"/>
-          <w:color w:val="000000" w:themeColor="text1"/>
-          <w:sz w:val="24"/>
-          <w:szCs w:val="24"/>
-        </w:rPr>
-        <w:t>demographic_data</w:t>
+          <w:sz w:val="24"/>
+          <w:szCs w:val="24"/>
+        </w:rPr>
+        <w:t>Keras</w:t>
       </w:r>
       <w:proofErr w:type="spellEnd"/>
       <w:r>
         <w:rPr>
-          <w:rFonts w:cstheme="minorHAnsi"/>
-          <w:color w:val="000000" w:themeColor="text1"/>
-          <w:sz w:val="24"/>
-          <w:szCs w:val="24"/>
-        </w:rPr>
-        <w:t xml:space="preserve"> and </w:t>
+          <w:sz w:val="24"/>
+          <w:szCs w:val="24"/>
+        </w:rPr>
+        <w:t xml:space="preserve"> API utilize interconnected nodes in layers to uncover intricate nonlinear relationships within data. They excel in tasks such as image recognition and natural language processing. These techniques offer a range of approaches to address machine learning challenges. The choice, among them depends on problem requirements and dataset characteristics. In applications it's common to use a combination of these methods or more advanced models to optimize predictive performance.</w:t>
+      </w:r>
+    </w:p>
+    <w:p>
+      <w:pPr>
+        <w:rPr>
+          <w:sz w:val="24"/>
+          <w:szCs w:val="24"/>
+        </w:rPr>
+      </w:pPr>
+    </w:p>
+    <w:p>
+      <w:pPr>
+        <w:rPr>
+          <w:rFonts w:cstheme="minorHAnsi"/>
+          <w:b/>
+          <w:bCs/>
+          <w:color w:val="000000" w:themeColor="text1"/>
+          <w:sz w:val="24"/>
+          <w:szCs w:val="24"/>
+        </w:rPr>
+      </w:pPr>
+      <w:r>
+        <w:rPr>
+          <w:rFonts w:cstheme="minorHAnsi"/>
+          <w:b/>
+          <w:bCs/>
+          <w:color w:val="000000" w:themeColor="text1"/>
+          <w:sz w:val="24"/>
+          <w:szCs w:val="24"/>
+        </w:rPr>
+        <w:t>Investigating Time Series Analysis Methods:</w:t>
+      </w:r>
+    </w:p>
+    <w:p>
+      <w:pPr>
+        <w:rPr>
+          <w:sz w:val="24"/>
+          <w:szCs w:val="24"/>
+        </w:rPr>
+      </w:pPr>
+      <w:r>
+        <w:rPr>
+          <w:sz w:val="24"/>
+          <w:szCs w:val="24"/>
+        </w:rPr>
+        <w:t xml:space="preserve">Understanding and predicting transportation demand heavily relies on time series analysis, which involves commonly used methods. One important method is the Autoregressive Integrated Moving Average (ARIMA) model, which utilizes differencing to achieve stationarity and captures relationships between values of a time series. ARIMA models are particularly effective in identifying short term trends and dependencies making them valuable for short term forecasting. Another approach is the Seasonal Decomposition of Time Series (STL) which breaks down time series data into components such as seasonality, </w:t>
+      </w:r>
+      <w:proofErr w:type="gramStart"/>
+      <w:r>
+        <w:rPr>
+          <w:sz w:val="24"/>
+          <w:szCs w:val="24"/>
+        </w:rPr>
+        <w:t>trend</w:t>
+      </w:r>
+      <w:proofErr w:type="gramEnd"/>
+      <w:r>
+        <w:rPr>
+          <w:sz w:val="24"/>
+          <w:szCs w:val="24"/>
+        </w:rPr>
+        <w:t xml:space="preserve"> and residuals. This decomposition provides an understanding of underlying patterns </w:t>
+      </w:r>
+      <w:r>
+        <w:rPr>
+          <w:sz w:val="24"/>
+          <w:szCs w:val="24"/>
+        </w:rPr>
+        <w:lastRenderedPageBreak/>
+        <w:t xml:space="preserve">and variations aiding in the detection of recurring patterns and anomalies. </w:t>
+      </w:r>
+      <w:proofErr w:type="gramStart"/>
+      <w:r>
+        <w:rPr>
+          <w:sz w:val="24"/>
+          <w:szCs w:val="24"/>
+        </w:rPr>
+        <w:t>Additionally</w:t>
+      </w:r>
+      <w:proofErr w:type="gramEnd"/>
+      <w:r>
+        <w:rPr>
+          <w:sz w:val="24"/>
+          <w:szCs w:val="24"/>
+        </w:rPr>
+        <w:t xml:space="preserve"> Long Short Term Memory Networks (LSTMs) a type of neural network offer a flexible solution for </w:t>
       </w:r>
       <w:proofErr w:type="spellStart"/>
       <w:r>
         <w:rPr>
-          <w:rFonts w:cstheme="minorHAnsi"/>
-          <w:color w:val="000000" w:themeColor="text1"/>
-          <w:sz w:val="24"/>
-          <w:szCs w:val="24"/>
-        </w:rPr>
-        <w:t>weather_data</w:t>
+          <w:sz w:val="24"/>
+          <w:szCs w:val="24"/>
+        </w:rPr>
+        <w:t>modeling</w:t>
       </w:r>
       <w:proofErr w:type="spellEnd"/>
       <w:r>
         <w:rPr>
-          <w:rFonts w:cstheme="minorHAnsi"/>
-          <w:color w:val="000000" w:themeColor="text1"/>
-          <w:sz w:val="24"/>
-          <w:szCs w:val="24"/>
-        </w:rPr>
-        <w:t xml:space="preserve">) is crucial. Exploratory data analysis techniques can be used to identify patterns, </w:t>
-      </w:r>
-      <w:proofErr w:type="gramStart"/>
-      <w:r>
-        <w:rPr>
-          <w:rFonts w:cstheme="minorHAnsi"/>
-          <w:color w:val="000000" w:themeColor="text1"/>
-          <w:sz w:val="24"/>
-          <w:szCs w:val="24"/>
-        </w:rPr>
-        <w:t>correlations</w:t>
-      </w:r>
-      <w:proofErr w:type="gramEnd"/>
-      <w:r>
-        <w:rPr>
-          <w:rFonts w:cstheme="minorHAnsi"/>
-          <w:color w:val="000000" w:themeColor="text1"/>
-          <w:sz w:val="24"/>
-          <w:szCs w:val="24"/>
-        </w:rPr>
-        <w:t xml:space="preserve"> and dependencies, between variables.</w:t>
-      </w:r>
-    </w:p>
-    <w:p>
-      <w:pPr>
-        <w:rPr>
-          <w:rFonts w:cstheme="minorHAnsi"/>
-          <w:color w:val="000000" w:themeColor="text1"/>
-          <w:sz w:val="24"/>
-          <w:szCs w:val="24"/>
-        </w:rPr>
-      </w:pPr>
-      <w:r>
-        <w:rPr>
-          <w:rFonts w:cstheme="minorHAnsi"/>
-          <w:color w:val="000000" w:themeColor="text1"/>
-          <w:sz w:val="24"/>
-          <w:szCs w:val="24"/>
-        </w:rPr>
-        <w:t xml:space="preserve">Linking Datasets; To improve </w:t>
+          <w:sz w:val="24"/>
+          <w:szCs w:val="24"/>
+        </w:rPr>
+        <w:t xml:space="preserve"> complex time series patterns. LSTMs excel at capturing both term and </w:t>
+      </w:r>
+      <w:proofErr w:type="gramStart"/>
+      <w:r>
+        <w:rPr>
+          <w:sz w:val="24"/>
+          <w:szCs w:val="24"/>
+        </w:rPr>
+        <w:t>long term</w:t>
+      </w:r>
+      <w:proofErr w:type="gramEnd"/>
+      <w:r>
+        <w:rPr>
+          <w:sz w:val="24"/>
+          <w:szCs w:val="24"/>
+        </w:rPr>
+        <w:t xml:space="preserve"> dependencies within the data making them especially suitable for </w:t>
       </w:r>
       <w:proofErr w:type="spellStart"/>
       <w:r>
         <w:rPr>
+          <w:sz w:val="24"/>
+          <w:szCs w:val="24"/>
+        </w:rPr>
+        <w:t>analyzing</w:t>
+      </w:r>
+      <w:proofErr w:type="spellEnd"/>
+      <w:r>
+        <w:rPr>
+          <w:sz w:val="24"/>
+          <w:szCs w:val="24"/>
+        </w:rPr>
+        <w:t xml:space="preserve"> intricate time series data characterized by extended temporal relationships like stock prices or natural language data. The choice of method ultimately depends on the nature of the data and analysis objectives since each approach offers unique advantages, for different aspects of time series analysis.</w:t>
+      </w:r>
+    </w:p>
+    <w:p>
+      <w:pPr>
+        <w:rPr>
+          <w:b/>
+          <w:bCs/>
+          <w:sz w:val="24"/>
+          <w:szCs w:val="24"/>
+        </w:rPr>
+      </w:pPr>
+    </w:p>
+    <w:p>
+      <w:pPr>
+        <w:rPr>
+          <w:b/>
+          <w:bCs/>
+          <w:sz w:val="24"/>
+          <w:szCs w:val="24"/>
+        </w:rPr>
+      </w:pPr>
+      <w:r>
+        <w:rPr>
+          <w:b/>
+          <w:bCs/>
+          <w:sz w:val="24"/>
+          <w:szCs w:val="24"/>
+        </w:rPr>
+        <w:t>Performance Evaluation and Model Selection:</w:t>
+      </w:r>
+    </w:p>
+    <w:p>
+      <w:pPr>
+        <w:rPr>
+          <w:sz w:val="24"/>
+          <w:szCs w:val="24"/>
+        </w:rPr>
+      </w:pPr>
+      <w:r>
+        <w:rPr>
+          <w:sz w:val="24"/>
+          <w:szCs w:val="24"/>
+        </w:rPr>
+        <w:t xml:space="preserve">In the field of transportation demand </w:t>
+      </w:r>
+      <w:proofErr w:type="gramStart"/>
+      <w:r>
+        <w:rPr>
+          <w:sz w:val="24"/>
+          <w:szCs w:val="24"/>
+        </w:rPr>
+        <w:t>prediction</w:t>
+      </w:r>
+      <w:proofErr w:type="gramEnd"/>
+      <w:r>
+        <w:rPr>
+          <w:sz w:val="24"/>
+          <w:szCs w:val="24"/>
+        </w:rPr>
+        <w:t xml:space="preserve"> it is crucial to ensure that predictive models are accurate and reliable in order to effectively plan areas and manage logistics. Evaluating the performance of these models and selecting the one is a critical step towards achieving this goal. To assess how different predictive models perform several important metrics are used, such as Mean Squared Error (MSE) Root Mean Squared Error (RMSE) and R squared (R²). MSE measures the squared difference between predicted and actual values with lower values indicating more accurate predictions. RMSE, which is derived from MSE provides a measurement of prediction error in the units of the data making it easier to interpret. On the hand R² measures how much variation in transportation demand can be explained by a model with higher values indicating a better fit to the data. The process of selecting a model usually involves training models using historical transportation demand data and evaluating them based on these metrics. The model that has the MSE or RMSE and the highest R² is considered as the most reliable predictor because it minimizes prediction errors and captures a larger portion of demand variability. This enables decision making, in urban planning and logistics management.</w:t>
+      </w:r>
+    </w:p>
+    <w:p>
+      <w:pPr>
+        <w:rPr>
+          <w:b/>
+          <w:bCs/>
+          <w:sz w:val="24"/>
+          <w:szCs w:val="24"/>
+        </w:rPr>
+      </w:pPr>
+    </w:p>
+    <w:p>
+      <w:pPr>
+        <w:rPr>
+          <w:b/>
+          <w:bCs/>
+          <w:sz w:val="24"/>
+          <w:szCs w:val="24"/>
+        </w:rPr>
+      </w:pPr>
+    </w:p>
+    <w:p>
+      <w:pPr>
+        <w:rPr>
+          <w:rFonts w:cstheme="minorHAnsi"/>
+          <w:b/>
+          <w:bCs/>
+          <w:color w:val="000000" w:themeColor="text1"/>
+          <w:sz w:val="24"/>
+          <w:szCs w:val="24"/>
+        </w:rPr>
+      </w:pPr>
+      <w:r>
+        <w:rPr>
+          <w:rFonts w:cstheme="minorHAnsi"/>
+          <w:b/>
+          <w:bCs/>
+          <w:color w:val="000000" w:themeColor="text1"/>
+          <w:sz w:val="24"/>
+          <w:szCs w:val="24"/>
+        </w:rPr>
+        <w:t>Summary:</w:t>
+      </w:r>
+    </w:p>
+    <w:p>
+      <w:pPr>
+        <w:rPr>
+          <w:rFonts w:cstheme="minorHAnsi"/>
+          <w:color w:val="000000" w:themeColor="text1"/>
+          <w:sz w:val="24"/>
+          <w:szCs w:val="24"/>
+        </w:rPr>
+      </w:pPr>
+      <w:r>
+        <w:rPr>
+          <w:rFonts w:cstheme="minorHAnsi"/>
+          <w:color w:val="000000" w:themeColor="text1"/>
+          <w:sz w:val="24"/>
+          <w:szCs w:val="24"/>
+        </w:rPr>
+        <w:t>This paper presents an approach to predict the demand for public transportation services using data analytics techniques. The study involves steps such as data preparation, preprocessing, outlier detection, standardization, categorical encoding exploring different machine learning methods and investigating time series analysis techniques. By combining these steps our goal is to create a predictive model that can improve the efficiency and reliability of public transportation services. Ultimately this will contribute to urban mobility and passenger satisfaction.</w:t>
+      </w:r>
+    </w:p>
+    <w:p>
+      <w:pPr>
+        <w:rPr>
+          <w:rFonts w:cstheme="minorHAnsi"/>
+          <w:color w:val="000000" w:themeColor="text1"/>
+          <w:sz w:val="24"/>
+          <w:szCs w:val="24"/>
+        </w:rPr>
+      </w:pPr>
+      <w:r>
+        <w:rPr>
+          <w:rFonts w:cstheme="minorHAnsi"/>
+          <w:color w:val="000000" w:themeColor="text1"/>
+          <w:sz w:val="24"/>
+          <w:szCs w:val="24"/>
+        </w:rPr>
+        <w:t xml:space="preserve">In summary the methodology described in this paper offers a strategy to tackle the challenges of predicting transportation demand using data analytics. By incorporating techniques and exploring both machine learning and time series analysis approaches we can effectively use available data to develop accurate and dependable predictive models for public transportation services. Through refinement and optimization of these models they </w:t>
+      </w:r>
+      <w:r>
+        <w:rPr>
+          <w:rFonts w:cstheme="minorHAnsi"/>
+          <w:color w:val="000000" w:themeColor="text1"/>
+          <w:sz w:val="24"/>
+          <w:szCs w:val="24"/>
+        </w:rPr>
+        <w:lastRenderedPageBreak/>
+        <w:t xml:space="preserve">can play a crucial role in urban planning and resource allocation – ultimately resulting in enhanced transportation experiences, for the </w:t>
+      </w:r>
+      <w:proofErr w:type="gramStart"/>
+      <w:r>
+        <w:rPr>
+          <w:rFonts w:cstheme="minorHAnsi"/>
+          <w:color w:val="000000" w:themeColor="text1"/>
+          <w:sz w:val="24"/>
+          <w:szCs w:val="24"/>
+        </w:rPr>
+        <w:t>general public</w:t>
+      </w:r>
+      <w:proofErr w:type="gramEnd"/>
+      <w:r>
+        <w:rPr>
+          <w:rFonts w:cstheme="minorHAnsi"/>
+          <w:color w:val="000000" w:themeColor="text1"/>
+          <w:sz w:val="24"/>
+          <w:szCs w:val="24"/>
+        </w:rPr>
+        <w:t>.</w:t>
+      </w:r>
+    </w:p>
+    <w:p>
+      <w:pPr>
+        <w:rPr>
+          <w:rFonts w:cstheme="minorHAnsi"/>
+          <w:color w:val="000000" w:themeColor="text1"/>
+          <w:sz w:val="24"/>
+          <w:szCs w:val="24"/>
+        </w:rPr>
+      </w:pPr>
+    </w:p>
+    <w:p>
+      <w:pPr>
+        <w:rPr>
+          <w:rFonts w:cstheme="minorHAnsi"/>
+          <w:b/>
+          <w:bCs/>
+          <w:color w:val="000000" w:themeColor="text1"/>
+          <w:sz w:val="24"/>
+          <w:szCs w:val="24"/>
+        </w:rPr>
+      </w:pPr>
+      <w:r>
+        <w:rPr>
+          <w:rFonts w:cstheme="minorHAnsi"/>
+          <w:b/>
+          <w:bCs/>
+          <w:color w:val="000000" w:themeColor="text1"/>
+          <w:sz w:val="24"/>
+          <w:szCs w:val="24"/>
+        </w:rPr>
+        <w:t>Implementation</w:t>
+      </w:r>
+      <w:r>
+        <w:rPr>
+          <w:rFonts w:cstheme="minorHAnsi"/>
+          <w:color w:val="000000" w:themeColor="text1"/>
+          <w:sz w:val="24"/>
+          <w:szCs w:val="24"/>
+        </w:rPr>
+        <w:t xml:space="preserve"> </w:t>
+      </w:r>
+      <w:r>
+        <w:rPr>
+          <w:b/>
+          <w:bCs/>
+          <w:sz w:val="24"/>
+          <w:szCs w:val="24"/>
+          <w:lang w:val="en-US"/>
+        </w:rPr>
+        <w:t xml:space="preserve">for </w:t>
+      </w:r>
+      <w:r>
+        <w:rPr>
+          <w:rFonts w:cstheme="minorHAnsi"/>
+          <w:b/>
+          <w:bCs/>
+          <w:color w:val="000000" w:themeColor="text1"/>
+          <w:sz w:val="24"/>
+          <w:szCs w:val="24"/>
+        </w:rPr>
+        <w:t>Prediction of Demand for Public Transportation Services Using Data Analytics.</w:t>
+      </w:r>
+    </w:p>
+    <w:p>
+      <w:pPr>
+        <w:rPr>
+          <w:rFonts w:cstheme="minorHAnsi"/>
+          <w:b/>
+          <w:bCs/>
+          <w:color w:val="000000" w:themeColor="text1"/>
+          <w:sz w:val="24"/>
+          <w:szCs w:val="24"/>
+        </w:rPr>
+      </w:pPr>
+    </w:p>
+    <w:p>
+      <w:pPr>
+        <w:rPr>
+          <w:rFonts w:cstheme="minorHAnsi"/>
+          <w:b/>
+          <w:bCs/>
+          <w:color w:val="000000" w:themeColor="text1"/>
+          <w:sz w:val="24"/>
+          <w:szCs w:val="24"/>
+        </w:rPr>
+      </w:pPr>
+      <w:r>
+        <w:rPr>
+          <w:rFonts w:cstheme="minorHAnsi"/>
+          <w:b/>
+          <w:bCs/>
+          <w:color w:val="000000" w:themeColor="text1"/>
+          <w:sz w:val="24"/>
+          <w:szCs w:val="24"/>
+        </w:rPr>
+        <w:t>Introduction:</w:t>
+      </w:r>
+    </w:p>
+    <w:p>
+      <w:pPr>
+        <w:rPr>
+          <w:rFonts w:cstheme="minorHAnsi"/>
+          <w:color w:val="000000" w:themeColor="text1"/>
+          <w:sz w:val="24"/>
+          <w:szCs w:val="24"/>
+        </w:rPr>
+      </w:pPr>
+      <w:r>
+        <w:rPr>
+          <w:rFonts w:cstheme="minorHAnsi"/>
+          <w:color w:val="000000" w:themeColor="text1"/>
+          <w:sz w:val="24"/>
+          <w:szCs w:val="24"/>
+        </w:rPr>
+        <w:t xml:space="preserve">Ensuring the provision of public transportation services is crucial for maintaining a sustainable and </w:t>
+      </w:r>
+      <w:proofErr w:type="gramStart"/>
+      <w:r>
+        <w:rPr>
+          <w:rFonts w:cstheme="minorHAnsi"/>
+          <w:color w:val="000000" w:themeColor="text1"/>
+          <w:sz w:val="24"/>
+          <w:szCs w:val="24"/>
+        </w:rPr>
+        <w:t>high quality</w:t>
+      </w:r>
+      <w:proofErr w:type="gramEnd"/>
+      <w:r>
+        <w:rPr>
+          <w:rFonts w:cstheme="minorHAnsi"/>
+          <w:color w:val="000000" w:themeColor="text1"/>
+          <w:sz w:val="24"/>
+          <w:szCs w:val="24"/>
+        </w:rPr>
+        <w:t xml:space="preserve"> urban life. As cities grow and grapple with issues like congestion and environmental concerns transportation authorities must prioritize not reliability but also effective management. A key aspect of this management involves predicting and controlling passenger demand. Without this ability public transportation systems may face problems like overcrowding, underutilized </w:t>
+      </w:r>
+      <w:proofErr w:type="gramStart"/>
+      <w:r>
+        <w:rPr>
+          <w:rFonts w:cstheme="minorHAnsi"/>
+          <w:color w:val="000000" w:themeColor="text1"/>
+          <w:sz w:val="24"/>
+          <w:szCs w:val="24"/>
+        </w:rPr>
+        <w:t>resources</w:t>
+      </w:r>
+      <w:proofErr w:type="gramEnd"/>
+      <w:r>
+        <w:rPr>
+          <w:rFonts w:cstheme="minorHAnsi"/>
+          <w:color w:val="000000" w:themeColor="text1"/>
+          <w:sz w:val="24"/>
+          <w:szCs w:val="24"/>
+        </w:rPr>
+        <w:t xml:space="preserve"> and inconsistent scheduling. </w:t>
+      </w:r>
+      <w:proofErr w:type="gramStart"/>
+      <w:r>
+        <w:rPr>
+          <w:rFonts w:cstheme="minorHAnsi"/>
+          <w:color w:val="000000" w:themeColor="text1"/>
+          <w:sz w:val="24"/>
+          <w:szCs w:val="24"/>
+        </w:rPr>
+        <w:t>Fortunately</w:t>
+      </w:r>
+      <w:proofErr w:type="gramEnd"/>
+      <w:r>
+        <w:rPr>
+          <w:rFonts w:cstheme="minorHAnsi"/>
+          <w:color w:val="000000" w:themeColor="text1"/>
+          <w:sz w:val="24"/>
+          <w:szCs w:val="24"/>
+        </w:rPr>
+        <w:t xml:space="preserve"> data analytics provides a solution by offering valuable insights and predictive models that can optimize resources reduce costs and enhance service quality.</w:t>
+      </w:r>
+    </w:p>
+    <w:p>
+      <w:pPr>
+        <w:rPr>
+          <w:rFonts w:cstheme="minorHAnsi"/>
+          <w:color w:val="000000" w:themeColor="text1"/>
+          <w:sz w:val="24"/>
+          <w:szCs w:val="24"/>
+        </w:rPr>
+      </w:pPr>
+    </w:p>
+    <w:p>
+      <w:pPr>
+        <w:rPr>
+          <w:rFonts w:cstheme="minorHAnsi"/>
+          <w:color w:val="000000" w:themeColor="text1"/>
+          <w:sz w:val="24"/>
+          <w:szCs w:val="24"/>
+        </w:rPr>
+      </w:pPr>
+      <w:r>
+        <w:rPr>
+          <w:rFonts w:cstheme="minorHAnsi"/>
+          <w:color w:val="000000" w:themeColor="text1"/>
+          <w:sz w:val="24"/>
+          <w:szCs w:val="24"/>
+        </w:rPr>
+        <w:t xml:space="preserve">This article aims to explore the application of data analytics techniques in predicting demand for public transportation services. To achieve this effectively we will delve into components of the process. </w:t>
+      </w:r>
+      <w:proofErr w:type="gramStart"/>
+      <w:r>
+        <w:rPr>
+          <w:rFonts w:cstheme="minorHAnsi"/>
+          <w:color w:val="000000" w:themeColor="text1"/>
+          <w:sz w:val="24"/>
+          <w:szCs w:val="24"/>
+        </w:rPr>
+        <w:t>Firstly</w:t>
+      </w:r>
+      <w:proofErr w:type="gramEnd"/>
+      <w:r>
+        <w:rPr>
+          <w:rFonts w:cstheme="minorHAnsi"/>
+          <w:color w:val="000000" w:themeColor="text1"/>
+          <w:sz w:val="24"/>
+          <w:szCs w:val="24"/>
+        </w:rPr>
+        <w:t xml:space="preserve"> we will examine the sources of data that form the foundation for demand prediction. These sources encompass a range of datasets including historical records of passenger journeys demographic information about the population being served and data relating to external factors such, as weather conditions.</w:t>
+      </w:r>
+    </w:p>
+    <w:p>
+      <w:pPr>
+        <w:rPr>
+          <w:rFonts w:cstheme="minorHAnsi"/>
+          <w:color w:val="000000" w:themeColor="text1"/>
+          <w:sz w:val="24"/>
+          <w:szCs w:val="24"/>
+        </w:rPr>
+      </w:pPr>
+      <w:r>
+        <w:rPr>
+          <w:rFonts w:cstheme="minorHAnsi"/>
+          <w:color w:val="000000" w:themeColor="text1"/>
+          <w:sz w:val="24"/>
+          <w:szCs w:val="24"/>
+        </w:rPr>
+        <w:t xml:space="preserve">Together these datasets lay the groundwork for us to develop models that provide valuable insights into passenger </w:t>
+      </w:r>
+      <w:proofErr w:type="spellStart"/>
+      <w:r>
+        <w:rPr>
+          <w:rFonts w:cstheme="minorHAnsi"/>
+          <w:color w:val="000000" w:themeColor="text1"/>
+          <w:sz w:val="24"/>
+          <w:szCs w:val="24"/>
+        </w:rPr>
+        <w:t>behavior</w:t>
+      </w:r>
+      <w:proofErr w:type="spellEnd"/>
+      <w:r>
+        <w:rPr>
+          <w:rFonts w:cstheme="minorHAnsi"/>
+          <w:color w:val="000000" w:themeColor="text1"/>
+          <w:sz w:val="24"/>
+          <w:szCs w:val="24"/>
+        </w:rPr>
+        <w:t xml:space="preserve"> and external factors that influence demand patterns.</w:t>
+      </w:r>
+    </w:p>
+    <w:p>
+      <w:pPr>
+        <w:rPr>
+          <w:rFonts w:cstheme="minorHAnsi"/>
+          <w:color w:val="000000" w:themeColor="text1"/>
+          <w:sz w:val="24"/>
+          <w:szCs w:val="24"/>
+        </w:rPr>
+      </w:pPr>
+    </w:p>
+    <w:p>
+      <w:pPr>
+        <w:rPr>
+          <w:rFonts w:cstheme="minorHAnsi"/>
+          <w:color w:val="000000" w:themeColor="text1"/>
+          <w:sz w:val="24"/>
+          <w:szCs w:val="24"/>
+        </w:rPr>
+      </w:pPr>
+      <w:r>
+        <w:rPr>
+          <w:rFonts w:cstheme="minorHAnsi"/>
+          <w:color w:val="000000" w:themeColor="text1"/>
+          <w:sz w:val="24"/>
+          <w:szCs w:val="24"/>
+        </w:rPr>
+        <w:t xml:space="preserve">However simply having access to data is not enough. We need to prepare and refine the data before using it in models. Data preprocessing is a step in this process. During this phase we clean the data to address issues like missing or inconsistent data points. </w:t>
+      </w:r>
+      <w:proofErr w:type="gramStart"/>
+      <w:r>
+        <w:rPr>
+          <w:rFonts w:cstheme="minorHAnsi"/>
+          <w:color w:val="000000" w:themeColor="text1"/>
+          <w:sz w:val="24"/>
+          <w:szCs w:val="24"/>
+        </w:rPr>
+        <w:t>Additionally</w:t>
+      </w:r>
+      <w:proofErr w:type="gramEnd"/>
+      <w:r>
+        <w:rPr>
+          <w:rFonts w:cstheme="minorHAnsi"/>
+          <w:color w:val="000000" w:themeColor="text1"/>
+          <w:sz w:val="24"/>
+          <w:szCs w:val="24"/>
+        </w:rPr>
+        <w:t xml:space="preserve"> we enhance the datasets quality through feature engineering. This involves creating variables and features including date related variables to capture temporal patterns. We also standardize features to ensure consistent scaling. Categorical variables, such as modes of transport are transformed into numerical formats that machine learning models can work with. </w:t>
+      </w:r>
+      <w:proofErr w:type="gramStart"/>
+      <w:r>
+        <w:rPr>
+          <w:rFonts w:cstheme="minorHAnsi"/>
+          <w:color w:val="000000" w:themeColor="text1"/>
+          <w:sz w:val="24"/>
+          <w:szCs w:val="24"/>
+        </w:rPr>
+        <w:t>Furthermore</w:t>
+      </w:r>
+      <w:proofErr w:type="gramEnd"/>
+      <w:r>
+        <w:rPr>
+          <w:rFonts w:cstheme="minorHAnsi"/>
+          <w:color w:val="000000" w:themeColor="text1"/>
+          <w:sz w:val="24"/>
+          <w:szCs w:val="24"/>
+        </w:rPr>
+        <w:t xml:space="preserve"> we employ outlier detection techniques to identify and handle data points that could potentially distort predictions.</w:t>
+      </w:r>
+    </w:p>
+    <w:p>
+      <w:pPr>
+        <w:rPr>
+          <w:rFonts w:cstheme="minorHAnsi"/>
+          <w:color w:val="000000" w:themeColor="text1"/>
+          <w:sz w:val="24"/>
+          <w:szCs w:val="24"/>
+        </w:rPr>
+      </w:pPr>
+    </w:p>
+    <w:p>
+      <w:pPr>
+        <w:rPr>
+          <w:rFonts w:cstheme="minorHAnsi"/>
+          <w:color w:val="000000" w:themeColor="text1"/>
+          <w:sz w:val="24"/>
+          <w:szCs w:val="24"/>
+        </w:rPr>
+      </w:pPr>
+      <w:r>
+        <w:rPr>
+          <w:rFonts w:cstheme="minorHAnsi"/>
+          <w:color w:val="000000" w:themeColor="text1"/>
+          <w:sz w:val="24"/>
+          <w:szCs w:val="24"/>
+        </w:rPr>
+        <w:t xml:space="preserve">Exploratory Data Analysis (EDA) is another step, in predicting public transportation demand. Through EDA we gain an understanding of the data by uncovering hidden patterns and </w:t>
+      </w:r>
+      <w:r>
+        <w:rPr>
+          <w:rFonts w:cstheme="minorHAnsi"/>
+          <w:color w:val="000000" w:themeColor="text1"/>
+          <w:sz w:val="24"/>
+          <w:szCs w:val="24"/>
+        </w:rPr>
+        <w:lastRenderedPageBreak/>
+        <w:t xml:space="preserve">visualizing demand distribution across various modes of transport. This phase also involves </w:t>
+      </w:r>
+      <w:proofErr w:type="spellStart"/>
+      <w:r>
+        <w:rPr>
+          <w:rFonts w:cstheme="minorHAnsi"/>
+          <w:color w:val="000000" w:themeColor="text1"/>
+          <w:sz w:val="24"/>
+          <w:szCs w:val="24"/>
+        </w:rPr>
+        <w:t>analyzing</w:t>
+      </w:r>
+      <w:proofErr w:type="spellEnd"/>
+      <w:r>
+        <w:rPr>
+          <w:rFonts w:cstheme="minorHAnsi"/>
+          <w:color w:val="000000" w:themeColor="text1"/>
+          <w:sz w:val="24"/>
+          <w:szCs w:val="24"/>
+        </w:rPr>
+        <w:t xml:space="preserve"> trends to identify seasonality and recurring patterns over time.</w:t>
+      </w:r>
+    </w:p>
+    <w:p>
+      <w:pPr>
+        <w:rPr>
+          <w:rFonts w:cstheme="minorHAnsi"/>
+          <w:color w:val="000000" w:themeColor="text1"/>
+          <w:sz w:val="24"/>
+          <w:szCs w:val="24"/>
+        </w:rPr>
+      </w:pPr>
+      <w:r>
+        <w:rPr>
+          <w:rFonts w:cstheme="minorHAnsi"/>
+          <w:color w:val="000000" w:themeColor="text1"/>
+          <w:sz w:val="24"/>
+          <w:szCs w:val="24"/>
+        </w:rPr>
+        <w:t xml:space="preserve">Moreover </w:t>
+      </w:r>
+      <w:proofErr w:type="spellStart"/>
+      <w:r>
+        <w:rPr>
+          <w:rFonts w:cstheme="minorHAnsi"/>
+          <w:color w:val="000000" w:themeColor="text1"/>
+          <w:sz w:val="24"/>
+          <w:szCs w:val="24"/>
+        </w:rPr>
+        <w:t>analyzing</w:t>
+      </w:r>
+      <w:proofErr w:type="spellEnd"/>
+      <w:r>
+        <w:rPr>
+          <w:rFonts w:cstheme="minorHAnsi"/>
+          <w:color w:val="000000" w:themeColor="text1"/>
+          <w:sz w:val="24"/>
+          <w:szCs w:val="24"/>
+        </w:rPr>
+        <w:t xml:space="preserve"> demographics helps us understand how different demographic factors impact demand allowing for targeted service </w:t>
+      </w:r>
+      <w:proofErr w:type="gramStart"/>
+      <w:r>
+        <w:rPr>
+          <w:rFonts w:cstheme="minorHAnsi"/>
+          <w:color w:val="000000" w:themeColor="text1"/>
+          <w:sz w:val="24"/>
+          <w:szCs w:val="24"/>
+        </w:rPr>
+        <w:t>offerings..</w:t>
+      </w:r>
+      <w:proofErr w:type="gramEnd"/>
+      <w:r>
+        <w:rPr>
+          <w:rFonts w:cstheme="minorHAnsi"/>
+          <w:color w:val="000000" w:themeColor="text1"/>
+          <w:sz w:val="24"/>
+          <w:szCs w:val="24"/>
+        </w:rPr>
+        <w:t xml:space="preserve"> </w:t>
+      </w:r>
+      <w:proofErr w:type="spellStart"/>
+      <w:proofErr w:type="gramStart"/>
+      <w:r>
+        <w:rPr>
+          <w:rFonts w:cstheme="minorHAnsi"/>
+          <w:color w:val="000000" w:themeColor="text1"/>
+          <w:sz w:val="24"/>
+          <w:szCs w:val="24"/>
+        </w:rPr>
+        <w:t>Lets</w:t>
+      </w:r>
+      <w:proofErr w:type="spellEnd"/>
+      <w:proofErr w:type="gramEnd"/>
+      <w:r>
+        <w:rPr>
+          <w:rFonts w:cstheme="minorHAnsi"/>
+          <w:color w:val="000000" w:themeColor="text1"/>
+          <w:sz w:val="24"/>
+          <w:szCs w:val="24"/>
+        </w:rPr>
+        <w:t xml:space="preserve"> not forget about studying the relationship between weather conditions and public transportation usage as it provides valuable insights into how weather variables affect demand.</w:t>
+      </w:r>
+    </w:p>
+    <w:p>
+      <w:pPr>
+        <w:rPr>
+          <w:rFonts w:cstheme="minorHAnsi"/>
+          <w:color w:val="000000" w:themeColor="text1"/>
+          <w:sz w:val="24"/>
+          <w:szCs w:val="24"/>
+        </w:rPr>
+      </w:pPr>
+    </w:p>
+    <w:p>
+      <w:pPr>
+        <w:rPr>
+          <w:rFonts w:cstheme="minorHAnsi"/>
+          <w:color w:val="000000" w:themeColor="text1"/>
+          <w:sz w:val="24"/>
+          <w:szCs w:val="24"/>
+        </w:rPr>
+      </w:pPr>
+      <w:r>
+        <w:rPr>
+          <w:rFonts w:cstheme="minorHAnsi"/>
+          <w:color w:val="000000" w:themeColor="text1"/>
+          <w:sz w:val="24"/>
+          <w:szCs w:val="24"/>
+        </w:rPr>
+        <w:t xml:space="preserve">After preparing the data and gaining insights from exploratory data analysis (EDA) we dive into the core of the </w:t>
+      </w:r>
+      <w:proofErr w:type="gramStart"/>
+      <w:r>
+        <w:rPr>
+          <w:rFonts w:cstheme="minorHAnsi"/>
+          <w:color w:val="000000" w:themeColor="text1"/>
+          <w:sz w:val="24"/>
+          <w:szCs w:val="24"/>
+        </w:rPr>
+        <w:t>process;</w:t>
+      </w:r>
+      <w:proofErr w:type="gramEnd"/>
+      <w:r>
+        <w:rPr>
+          <w:rFonts w:cstheme="minorHAnsi"/>
+          <w:color w:val="000000" w:themeColor="text1"/>
+          <w:sz w:val="24"/>
+          <w:szCs w:val="24"/>
+        </w:rPr>
+        <w:t xml:space="preserve"> </w:t>
+      </w:r>
+      <w:proofErr w:type="spellStart"/>
+      <w:r>
+        <w:rPr>
           <w:rFonts w:cstheme="minorHAnsi"/>
           <w:color w:val="000000" w:themeColor="text1"/>
           <w:sz w:val="24"/>
@@ -735,335 +2281,128 @@
           <w:sz w:val="24"/>
           <w:szCs w:val="24"/>
         </w:rPr>
-        <w:t xml:space="preserve"> accuracy we link the </w:t>
+        <w:t xml:space="preserve">. We utilize machine learning algorithms and time series analysis methods to create accurate demand forecasting models. These techniques include regression to assess the influence of weather conditions and demographic factors decision trees to capture </w:t>
       </w:r>
       <w:proofErr w:type="spellStart"/>
-      <w:r>
-        <w:rPr>
-          <w:rFonts w:cstheme="minorHAnsi"/>
-          <w:color w:val="000000" w:themeColor="text1"/>
-          <w:sz w:val="24"/>
-          <w:szCs w:val="24"/>
-        </w:rPr>
-        <w:t>demographic_data</w:t>
+      <w:proofErr w:type="gramStart"/>
+      <w:r>
+        <w:rPr>
+          <w:rFonts w:cstheme="minorHAnsi"/>
+          <w:color w:val="000000" w:themeColor="text1"/>
+          <w:sz w:val="24"/>
+          <w:szCs w:val="24"/>
+        </w:rPr>
+        <w:t>non linear</w:t>
       </w:r>
       <w:proofErr w:type="spellEnd"/>
-      <w:r>
-        <w:rPr>
-          <w:rFonts w:cstheme="minorHAnsi"/>
-          <w:color w:val="000000" w:themeColor="text1"/>
-          <w:sz w:val="24"/>
-          <w:szCs w:val="24"/>
-        </w:rPr>
-        <w:t xml:space="preserve"> and </w:t>
-      </w:r>
-      <w:proofErr w:type="spellStart"/>
-      <w:r>
-        <w:rPr>
-          <w:rFonts w:cstheme="minorHAnsi"/>
-          <w:color w:val="000000" w:themeColor="text1"/>
-          <w:sz w:val="24"/>
-          <w:szCs w:val="24"/>
-        </w:rPr>
-        <w:t>weather_data</w:t>
-      </w:r>
-      <w:proofErr w:type="spellEnd"/>
-      <w:r>
-        <w:rPr>
-          <w:rFonts w:cstheme="minorHAnsi"/>
-          <w:color w:val="000000" w:themeColor="text1"/>
-          <w:sz w:val="24"/>
-          <w:szCs w:val="24"/>
-        </w:rPr>
-        <w:t xml:space="preserve"> to the </w:t>
-      </w:r>
-      <w:proofErr w:type="spellStart"/>
-      <w:r>
-        <w:rPr>
-          <w:rFonts w:cstheme="minorHAnsi"/>
-          <w:color w:val="000000" w:themeColor="text1"/>
-          <w:sz w:val="24"/>
-          <w:szCs w:val="24"/>
-        </w:rPr>
-        <w:t>demand_data</w:t>
-      </w:r>
-      <w:proofErr w:type="spellEnd"/>
-      <w:r>
-        <w:rPr>
-          <w:rFonts w:cstheme="minorHAnsi"/>
-          <w:color w:val="000000" w:themeColor="text1"/>
-          <w:sz w:val="24"/>
-          <w:szCs w:val="24"/>
-        </w:rPr>
-        <w:t xml:space="preserve"> based on common attributes or keys. This linking provides context and features that enhance our predictive model.</w:t>
-      </w:r>
-    </w:p>
-    <w:p>
-      <w:pPr>
-        <w:rPr>
-          <w:rFonts w:cstheme="minorHAnsi"/>
-          <w:b/>
-          <w:bCs/>
-          <w:color w:val="000000" w:themeColor="text1"/>
-          <w:sz w:val="24"/>
-          <w:szCs w:val="24"/>
-        </w:rPr>
-      </w:pPr>
-    </w:p>
-    <w:p>
-      <w:pPr>
-        <w:rPr>
-          <w:rFonts w:cstheme="minorHAnsi"/>
-          <w:b/>
-          <w:bCs/>
-          <w:color w:val="000000" w:themeColor="text1"/>
-          <w:sz w:val="24"/>
-          <w:szCs w:val="24"/>
-        </w:rPr>
-      </w:pPr>
-      <w:r>
-        <w:rPr>
-          <w:rFonts w:cstheme="minorHAnsi"/>
-          <w:b/>
-          <w:bCs/>
-          <w:color w:val="000000" w:themeColor="text1"/>
-          <w:sz w:val="24"/>
-          <w:szCs w:val="24"/>
-        </w:rPr>
-        <w:t xml:space="preserve">Outlier. </w:t>
-      </w:r>
-      <w:proofErr w:type="gramStart"/>
-      <w:r>
-        <w:rPr>
-          <w:rFonts w:cstheme="minorHAnsi"/>
-          <w:b/>
-          <w:bCs/>
-          <w:color w:val="000000" w:themeColor="text1"/>
-          <w:sz w:val="24"/>
-          <w:szCs w:val="24"/>
-        </w:rPr>
-        <w:t>Treatment;</w:t>
-      </w:r>
-      <w:proofErr w:type="gramEnd"/>
-    </w:p>
-    <w:p>
-      <w:pPr>
-        <w:rPr>
-          <w:rFonts w:cstheme="minorHAnsi"/>
-          <w:b/>
-          <w:bCs/>
-          <w:color w:val="000000" w:themeColor="text1"/>
-          <w:sz w:val="24"/>
-          <w:szCs w:val="24"/>
-        </w:rPr>
-      </w:pPr>
-      <w:r>
-        <w:rPr>
-          <w:rFonts w:cstheme="minorHAnsi"/>
-          <w:color w:val="000000" w:themeColor="text1"/>
-          <w:sz w:val="24"/>
-          <w:szCs w:val="24"/>
-        </w:rPr>
-        <w:t>Detecting Outliers;</w:t>
-      </w:r>
-      <w:r>
-        <w:rPr>
-          <w:rFonts w:cstheme="minorHAnsi"/>
-          <w:b/>
-          <w:bCs/>
-          <w:color w:val="000000" w:themeColor="text1"/>
-          <w:sz w:val="24"/>
-          <w:szCs w:val="24"/>
-        </w:rPr>
-        <w:t xml:space="preserve"> </w:t>
-      </w:r>
-      <w:r>
-        <w:rPr>
-          <w:rFonts w:cstheme="minorHAnsi"/>
-          <w:color w:val="000000" w:themeColor="text1"/>
-          <w:sz w:val="24"/>
-          <w:szCs w:val="24"/>
-        </w:rPr>
-        <w:t xml:space="preserve">Outliers are data points that deviate significantly from the </w:t>
-      </w:r>
-      <w:proofErr w:type="spellStart"/>
-      <w:r>
-        <w:rPr>
-          <w:rFonts w:cstheme="minorHAnsi"/>
-          <w:color w:val="000000" w:themeColor="text1"/>
-          <w:sz w:val="24"/>
-          <w:szCs w:val="24"/>
-        </w:rPr>
-        <w:t>behavior</w:t>
-      </w:r>
-      <w:proofErr w:type="spellEnd"/>
-      <w:r>
-        <w:rPr>
-          <w:rFonts w:cstheme="minorHAnsi"/>
-          <w:color w:val="000000" w:themeColor="text1"/>
-          <w:sz w:val="24"/>
-          <w:szCs w:val="24"/>
-        </w:rPr>
-        <w:t xml:space="preserve"> of the dataset. To identify these </w:t>
-      </w:r>
-      <w:proofErr w:type="gramStart"/>
-      <w:r>
-        <w:rPr>
-          <w:rFonts w:cstheme="minorHAnsi"/>
-          <w:color w:val="000000" w:themeColor="text1"/>
-          <w:sz w:val="24"/>
-          <w:szCs w:val="24"/>
-        </w:rPr>
-        <w:t>outliers</w:t>
-      </w:r>
-      <w:proofErr w:type="gramEnd"/>
-      <w:r>
-        <w:rPr>
-          <w:rFonts w:cstheme="minorHAnsi"/>
-          <w:color w:val="000000" w:themeColor="text1"/>
-          <w:sz w:val="24"/>
-          <w:szCs w:val="24"/>
-        </w:rPr>
-        <w:t xml:space="preserve"> you can use techniques like Z score or interquartile range (IQR). The Z score measures how far a data point is from the mean in terms of deviations while IQR defines the range where most data points fall.</w:t>
-      </w:r>
-    </w:p>
-    <w:p>
-      <w:r>
-        <w:rPr>
-          <w:rFonts w:cstheme="minorHAnsi"/>
-          <w:color w:val="000000" w:themeColor="text1"/>
-          <w:sz w:val="24"/>
-          <w:szCs w:val="24"/>
-        </w:rPr>
-        <w:t xml:space="preserve">Dealing with Outliers; Once you detect outliers you have options for handling them depending on their impact. You can correct values remove outliers altogether or transform them to fit within a specific range. The choice will depend on your </w:t>
-      </w:r>
-      <w:proofErr w:type="spellStart"/>
-      <w:r>
-        <w:rPr>
-          <w:rFonts w:cstheme="minorHAnsi"/>
-          <w:color w:val="000000" w:themeColor="text1"/>
-          <w:sz w:val="24"/>
-          <w:szCs w:val="24"/>
-        </w:rPr>
-        <w:t>datas</w:t>
-      </w:r>
-      <w:proofErr w:type="spellEnd"/>
-      <w:r>
-        <w:rPr>
-          <w:rFonts w:cstheme="minorHAnsi"/>
-          <w:color w:val="000000" w:themeColor="text1"/>
-          <w:sz w:val="24"/>
-          <w:szCs w:val="24"/>
-        </w:rPr>
-        <w:t xml:space="preserve"> nature and the analysis or </w:t>
-      </w:r>
-      <w:proofErr w:type="spellStart"/>
-      <w:r>
-        <w:rPr>
-          <w:rFonts w:cstheme="minorHAnsi"/>
-          <w:color w:val="000000" w:themeColor="text1"/>
-          <w:sz w:val="24"/>
-          <w:szCs w:val="24"/>
-        </w:rPr>
-        <w:t>modeling</w:t>
-      </w:r>
-      <w:proofErr w:type="spellEnd"/>
-      <w:r>
-        <w:rPr>
-          <w:rFonts w:cstheme="minorHAnsi"/>
-          <w:color w:val="000000" w:themeColor="text1"/>
-          <w:sz w:val="24"/>
-          <w:szCs w:val="24"/>
-        </w:rPr>
-        <w:t xml:space="preserve"> you're conducting.</w:t>
-      </w:r>
-    </w:p>
-    <w:p/>
-    <w:p>
-      <w:pPr>
-        <w:rPr>
-          <w:rFonts w:cstheme="minorHAnsi"/>
-          <w:b/>
-          <w:bCs/>
-          <w:color w:val="000000" w:themeColor="text1"/>
-          <w:sz w:val="24"/>
-          <w:szCs w:val="24"/>
-        </w:rPr>
-      </w:pPr>
-      <w:r>
-        <w:rPr>
-          <w:rFonts w:cstheme="minorHAnsi"/>
-          <w:b/>
-          <w:bCs/>
-          <w:color w:val="000000" w:themeColor="text1"/>
-          <w:sz w:val="24"/>
-          <w:szCs w:val="24"/>
-        </w:rPr>
-        <w:t xml:space="preserve">Standardizing Numerical </w:t>
-      </w:r>
-      <w:proofErr w:type="gramStart"/>
-      <w:r>
-        <w:rPr>
-          <w:rFonts w:cstheme="minorHAnsi"/>
-          <w:b/>
-          <w:bCs/>
-          <w:color w:val="000000" w:themeColor="text1"/>
-          <w:sz w:val="24"/>
-          <w:szCs w:val="24"/>
-        </w:rPr>
-        <w:t>Features;</w:t>
-      </w:r>
-      <w:proofErr w:type="gramEnd"/>
-    </w:p>
-    <w:p>
-      <w:pPr>
-        <w:rPr>
-          <w:rFonts w:cstheme="minorHAnsi"/>
-          <w:color w:val="000000" w:themeColor="text1"/>
-          <w:sz w:val="24"/>
-          <w:szCs w:val="24"/>
-        </w:rPr>
-      </w:pPr>
-      <w:r>
-        <w:rPr>
-          <w:rFonts w:cstheme="minorHAnsi"/>
-          <w:color w:val="000000" w:themeColor="text1"/>
-          <w:sz w:val="24"/>
-          <w:szCs w:val="24"/>
-        </w:rPr>
-        <w:t xml:space="preserve">Why Standardize; Standardizing numerical features involves scaling them so that they have a value of 0 and a standard deviation of 1. This is crucial to ensure that all features are on a scale. It becomes particularly important for models that rely on </w:t>
-      </w:r>
-      <w:proofErr w:type="gramStart"/>
-      <w:r>
-        <w:rPr>
-          <w:rFonts w:cstheme="minorHAnsi"/>
-          <w:color w:val="000000" w:themeColor="text1"/>
-          <w:sz w:val="24"/>
-          <w:szCs w:val="24"/>
-        </w:rPr>
-        <w:t>distance based</w:t>
-      </w:r>
-      <w:proofErr w:type="gramEnd"/>
-      <w:r>
-        <w:rPr>
-          <w:rFonts w:cstheme="minorHAnsi"/>
-          <w:color w:val="000000" w:themeColor="text1"/>
-          <w:sz w:val="24"/>
-          <w:szCs w:val="24"/>
-        </w:rPr>
-        <w:t xml:space="preserve"> calculations like linear regression and k means clustering because it prevents features with scales from dominating the models </w:t>
-      </w:r>
-      <w:proofErr w:type="spellStart"/>
-      <w:r>
-        <w:rPr>
-          <w:rFonts w:cstheme="minorHAnsi"/>
-          <w:color w:val="000000" w:themeColor="text1"/>
-          <w:sz w:val="24"/>
-          <w:szCs w:val="24"/>
-        </w:rPr>
-        <w:t>behavior</w:t>
-      </w:r>
-      <w:proofErr w:type="spellEnd"/>
+      <w:proofErr w:type="gramEnd"/>
+      <w:r>
+        <w:rPr>
+          <w:rFonts w:cstheme="minorHAnsi"/>
+          <w:color w:val="000000" w:themeColor="text1"/>
+          <w:sz w:val="24"/>
+          <w:szCs w:val="24"/>
+        </w:rPr>
+        <w:t xml:space="preserve"> relationships random forests to enhance prediction accuracy through ensemble methods, as well as time series analysis techniques like seasonal decomposition and autoregressive integrated moving average (ARIMA) models to model temporal demand patterns. </w:t>
+      </w:r>
+      <w:proofErr w:type="gramStart"/>
+      <w:r>
+        <w:rPr>
+          <w:rFonts w:cstheme="minorHAnsi"/>
+          <w:color w:val="000000" w:themeColor="text1"/>
+          <w:sz w:val="24"/>
+          <w:szCs w:val="24"/>
+        </w:rPr>
+        <w:t>Additionally</w:t>
+      </w:r>
+      <w:proofErr w:type="gramEnd"/>
+      <w:r>
+        <w:rPr>
+          <w:rFonts w:cstheme="minorHAnsi"/>
+          <w:color w:val="000000" w:themeColor="text1"/>
+          <w:sz w:val="24"/>
+          <w:szCs w:val="24"/>
+        </w:rPr>
+        <w:t xml:space="preserve"> we explore deep learning approaches such as Long Short Term Memory (LSTM) networks, for their ability to capture long term dependencies in time series data.</w:t>
+      </w:r>
+    </w:p>
+    <w:p>
+      <w:pPr>
+        <w:rPr>
+          <w:rFonts w:cstheme="minorHAnsi"/>
+          <w:color w:val="000000" w:themeColor="text1"/>
+          <w:sz w:val="24"/>
+          <w:szCs w:val="24"/>
+        </w:rPr>
+      </w:pPr>
+      <w:r>
+        <w:rPr>
+          <w:rFonts w:cstheme="minorHAnsi"/>
+          <w:color w:val="000000" w:themeColor="text1"/>
+          <w:sz w:val="24"/>
+          <w:szCs w:val="24"/>
+        </w:rPr>
+        <w:t xml:space="preserve">Lastly </w:t>
+      </w:r>
+      <w:proofErr w:type="gramStart"/>
+      <w:r>
+        <w:rPr>
+          <w:rFonts w:cstheme="minorHAnsi"/>
+          <w:color w:val="000000" w:themeColor="text1"/>
+          <w:sz w:val="24"/>
+          <w:szCs w:val="24"/>
+        </w:rPr>
+        <w:t>in order to</w:t>
+      </w:r>
+      <w:proofErr w:type="gramEnd"/>
+      <w:r>
+        <w:rPr>
+          <w:rFonts w:cstheme="minorHAnsi"/>
+          <w:color w:val="000000" w:themeColor="text1"/>
+          <w:sz w:val="24"/>
+          <w:szCs w:val="24"/>
+        </w:rPr>
+        <w:t xml:space="preserve"> evaluate the performance of our models we employ a range of evaluation metrics.</w:t>
+      </w:r>
+    </w:p>
+    <w:p>
+      <w:pPr>
+        <w:rPr>
+          <w:rFonts w:cstheme="minorHAnsi"/>
+          <w:color w:val="000000" w:themeColor="text1"/>
+          <w:sz w:val="24"/>
+          <w:szCs w:val="24"/>
+        </w:rPr>
+      </w:pPr>
+      <w:r>
+        <w:rPr>
+          <w:rFonts w:cstheme="minorHAnsi"/>
+          <w:color w:val="000000" w:themeColor="text1"/>
+          <w:sz w:val="24"/>
+          <w:szCs w:val="24"/>
+        </w:rPr>
+        <w:t xml:space="preserve">These metrics, like Mean Squared Error (MSE) Root Mean Squared Error (RMSE) R R2) and Mean Absolute Error (MAE) give us numerical measures to assess how accurately the models predict demand in comparison to the actual observations. </w:t>
+      </w:r>
+      <w:proofErr w:type="gramStart"/>
+      <w:r>
+        <w:rPr>
+          <w:rFonts w:cstheme="minorHAnsi"/>
+          <w:color w:val="000000" w:themeColor="text1"/>
+          <w:sz w:val="24"/>
+          <w:szCs w:val="24"/>
+        </w:rPr>
+        <w:t>Furthermore</w:t>
+      </w:r>
+      <w:proofErr w:type="gramEnd"/>
+      <w:r>
+        <w:rPr>
+          <w:rFonts w:cstheme="minorHAnsi"/>
+          <w:color w:val="000000" w:themeColor="text1"/>
+          <w:sz w:val="24"/>
+          <w:szCs w:val="24"/>
+        </w:rPr>
+        <w:t xml:space="preserve"> when it comes to tasks like distinguishing between peak and, off peak demand periods we use accuracy, precision, recall and F1 score to evaluate how well the model performs</w:t>
+      </w:r>
       <w:r>
         <w:rPr>
           <w:rFonts w:cstheme="minorHAnsi"/>
@@ -1073,711 +2412,68 @@
         </w:rPr>
         <w:t>.</w:t>
       </w:r>
-      <w:r>
-        <w:br/>
-      </w:r>
-    </w:p>
-    <w:p>
-      <w:pPr>
-        <w:rPr>
-          <w:rFonts w:cstheme="minorHAnsi"/>
-          <w:b/>
-          <w:bCs/>
-          <w:color w:val="000000" w:themeColor="text1"/>
-          <w:sz w:val="24"/>
-          <w:szCs w:val="24"/>
-        </w:rPr>
-      </w:pPr>
-      <w:r>
-        <w:rPr>
-          <w:rFonts w:cstheme="minorHAnsi"/>
-          <w:b/>
-          <w:bCs/>
-          <w:color w:val="000000" w:themeColor="text1"/>
-          <w:sz w:val="24"/>
-          <w:szCs w:val="24"/>
-        </w:rPr>
-        <w:lastRenderedPageBreak/>
-        <w:t xml:space="preserve">Encoding Categorical </w:t>
-      </w:r>
-      <w:proofErr w:type="gramStart"/>
-      <w:r>
-        <w:rPr>
-          <w:rFonts w:cstheme="minorHAnsi"/>
-          <w:b/>
-          <w:bCs/>
-          <w:color w:val="000000" w:themeColor="text1"/>
-          <w:sz w:val="24"/>
-          <w:szCs w:val="24"/>
-        </w:rPr>
-        <w:t>Variables;</w:t>
-      </w:r>
-      <w:proofErr w:type="gramEnd"/>
-    </w:p>
-    <w:p>
-      <w:pPr>
-        <w:rPr>
-          <w:rFonts w:cstheme="minorHAnsi"/>
-          <w:color w:val="000000" w:themeColor="text1"/>
-          <w:sz w:val="24"/>
-          <w:szCs w:val="24"/>
-        </w:rPr>
-      </w:pPr>
-      <w:r>
-        <w:rPr>
-          <w:rFonts w:cstheme="minorHAnsi"/>
-          <w:color w:val="000000" w:themeColor="text1"/>
-          <w:sz w:val="24"/>
-          <w:szCs w:val="24"/>
-        </w:rPr>
-        <w:t xml:space="preserve">Label </w:t>
-      </w:r>
-      <w:proofErr w:type="gramStart"/>
-      <w:r>
-        <w:rPr>
-          <w:rFonts w:cstheme="minorHAnsi"/>
-          <w:color w:val="000000" w:themeColor="text1"/>
-          <w:sz w:val="24"/>
-          <w:szCs w:val="24"/>
-        </w:rPr>
-        <w:t>Encoding;</w:t>
-      </w:r>
-      <w:proofErr w:type="gramEnd"/>
-      <w:r>
-        <w:rPr>
-          <w:rFonts w:cstheme="minorHAnsi"/>
-          <w:color w:val="000000" w:themeColor="text1"/>
-          <w:sz w:val="24"/>
-          <w:szCs w:val="24"/>
-        </w:rPr>
-        <w:t xml:space="preserve"> Categorical variables are typically non numeric. Need to be converted into a numerical format, for machine learning algorithms to effectively process them.</w:t>
-      </w:r>
-    </w:p>
-    <w:p>
-      <w:pPr>
-        <w:rPr>
-          <w:rFonts w:cstheme="minorHAnsi"/>
-          <w:color w:val="000000" w:themeColor="text1"/>
-          <w:sz w:val="24"/>
-          <w:szCs w:val="24"/>
-        </w:rPr>
-      </w:pPr>
-      <w:r>
-        <w:rPr>
-          <w:rFonts w:cstheme="minorHAnsi"/>
-          <w:color w:val="000000" w:themeColor="text1"/>
-          <w:sz w:val="24"/>
-          <w:szCs w:val="24"/>
-        </w:rPr>
-        <w:t>Label encoding is a technique that assigns a numerical value to each category within a categorical variable. As an illustration consider the "</w:t>
-      </w:r>
-      <w:proofErr w:type="spellStart"/>
-      <w:r>
-        <w:rPr>
-          <w:rFonts w:cstheme="minorHAnsi"/>
-          <w:color w:val="000000" w:themeColor="text1"/>
-          <w:sz w:val="24"/>
-          <w:szCs w:val="24"/>
-        </w:rPr>
-        <w:t>Color</w:t>
-      </w:r>
-      <w:proofErr w:type="spellEnd"/>
-      <w:r>
-        <w:rPr>
-          <w:rFonts w:cstheme="minorHAnsi"/>
-          <w:color w:val="000000" w:themeColor="text1"/>
-          <w:sz w:val="24"/>
-          <w:szCs w:val="24"/>
-        </w:rPr>
-        <w:t>" variable with options, like "Red," "Blue," and "Green." In label encoding these categories could be represented by the integers 0 1 and 2 respectively.</w:t>
-      </w:r>
-    </w:p>
-    <w:p>
-      <w:pPr>
-        <w:rPr>
-          <w:rFonts w:cstheme="minorHAnsi"/>
-          <w:b/>
-          <w:bCs/>
-          <w:color w:val="000000" w:themeColor="text1"/>
-          <w:sz w:val="24"/>
-          <w:szCs w:val="24"/>
-        </w:rPr>
-      </w:pPr>
-    </w:p>
-    <w:p>
-      <w:pPr>
-        <w:rPr>
-          <w:rFonts w:cstheme="minorHAnsi"/>
-          <w:b/>
-          <w:bCs/>
-          <w:color w:val="000000" w:themeColor="text1"/>
-          <w:sz w:val="24"/>
-          <w:szCs w:val="24"/>
-        </w:rPr>
-      </w:pPr>
-    </w:p>
-    <w:p>
-      <w:pPr>
-        <w:rPr>
-          <w:b/>
-          <w:bCs/>
-          <w:sz w:val="24"/>
-          <w:szCs w:val="24"/>
-        </w:rPr>
-      </w:pPr>
-      <w:r>
-        <w:rPr>
-          <w:b/>
-          <w:bCs/>
-          <w:sz w:val="24"/>
-          <w:szCs w:val="24"/>
-        </w:rPr>
-        <w:t xml:space="preserve">We explore machine learning methods for predicting transportation </w:t>
-      </w:r>
-      <w:proofErr w:type="gramStart"/>
-      <w:r>
-        <w:rPr>
-          <w:b/>
-          <w:bCs/>
-          <w:sz w:val="24"/>
-          <w:szCs w:val="24"/>
-        </w:rPr>
-        <w:t>demand</w:t>
-      </w:r>
-      <w:proofErr w:type="gramEnd"/>
-    </w:p>
-    <w:p>
-      <w:pPr>
-        <w:rPr>
-          <w:sz w:val="24"/>
-          <w:szCs w:val="24"/>
-        </w:rPr>
-      </w:pPr>
-      <w:r>
-        <w:rPr>
-          <w:sz w:val="24"/>
-          <w:szCs w:val="24"/>
-        </w:rPr>
-        <w:br/>
-      </w:r>
-      <w:r>
-        <w:rPr>
-          <w:sz w:val="24"/>
-          <w:szCs w:val="24"/>
-        </w:rPr>
-        <w:t xml:space="preserve">Machine learning encompasses a variety of techniques and there are four main methods that stand out. Linear Regression is a model that establishes a linear connection between input features and the target variable. It quantifies the impact of each feature on predictions. On the hand Decision Trees are versatile tools that can be used for both classification and regression tasks. They divide the feature space based on thresholds effectively capturing complex interactions between variables. Random Forest, which is a method combines multiple decision trees to improve accuracy and overcome overfitting issues. Lastly Neural Networks, with the help of the user </w:t>
-      </w:r>
-      <w:proofErr w:type="spellStart"/>
-      <w:r>
-        <w:rPr>
-          <w:sz w:val="24"/>
-          <w:szCs w:val="24"/>
-        </w:rPr>
-        <w:t>Keras</w:t>
-      </w:r>
-      <w:proofErr w:type="spellEnd"/>
-      <w:r>
-        <w:rPr>
-          <w:sz w:val="24"/>
-          <w:szCs w:val="24"/>
-        </w:rPr>
-        <w:t xml:space="preserve"> API utilize interconnected nodes in layers to uncover intricate nonlinear relationships within data. They excel in tasks such as image recognition and natural language processing. These techniques offer a range of approaches to address machine learning challenges. The choice, among them depends on problem requirements and dataset characteristics. In applications it's common to use a combination of these methods or more advanced models to optimize predictive performance.</w:t>
-      </w:r>
-    </w:p>
-    <w:p/>
-    <w:p>
-      <w:pPr>
-        <w:rPr>
-          <w:rFonts w:cstheme="minorHAnsi"/>
-          <w:b/>
-          <w:bCs/>
-          <w:color w:val="000000" w:themeColor="text1"/>
-          <w:sz w:val="24"/>
-          <w:szCs w:val="24"/>
-        </w:rPr>
-      </w:pPr>
-      <w:r>
-        <w:rPr>
-          <w:rFonts w:cstheme="minorHAnsi"/>
-          <w:b/>
-          <w:bCs/>
-          <w:color w:val="000000" w:themeColor="text1"/>
-          <w:sz w:val="24"/>
-          <w:szCs w:val="24"/>
-        </w:rPr>
-        <w:t>Investigating Time Series Analysis Methods:</w:t>
-      </w:r>
-    </w:p>
-    <w:p>
-      <w:pPr>
-        <w:rPr>
-          <w:sz w:val="24"/>
-          <w:szCs w:val="24"/>
-        </w:rPr>
-      </w:pPr>
-      <w:r>
-        <w:rPr>
-          <w:sz w:val="24"/>
-          <w:szCs w:val="24"/>
-        </w:rPr>
-        <w:t xml:space="preserve">Understanding and predicting transportation demand heavily relies on time series analysis, which involves commonly used methods. One important method is the Autoregressive Integrated Moving Average (ARIMA) model, which utilizes differencing to achieve stationarity and captures relationships between values of a time series. ARIMA models are particularly effective in identifying short term trends and dependencies making them valuable for short term forecasting. Another approach is the Seasonal Decomposition of Time Series (STL) which breaks down time series data into components such as seasonality, </w:t>
-      </w:r>
-      <w:proofErr w:type="gramStart"/>
-      <w:r>
-        <w:rPr>
-          <w:sz w:val="24"/>
-          <w:szCs w:val="24"/>
-        </w:rPr>
-        <w:t>trend</w:t>
-      </w:r>
-      <w:proofErr w:type="gramEnd"/>
-      <w:r>
-        <w:rPr>
-          <w:sz w:val="24"/>
-          <w:szCs w:val="24"/>
-        </w:rPr>
-        <w:t xml:space="preserve"> and residuals. This decomposition provides an understanding of underlying patterns and variations aiding in the detection of recurring patterns and anomalies. </w:t>
-      </w:r>
-      <w:proofErr w:type="gramStart"/>
-      <w:r>
-        <w:rPr>
-          <w:sz w:val="24"/>
-          <w:szCs w:val="24"/>
-        </w:rPr>
-        <w:t>Additionally</w:t>
-      </w:r>
-      <w:proofErr w:type="gramEnd"/>
-      <w:r>
-        <w:rPr>
-          <w:sz w:val="24"/>
-          <w:szCs w:val="24"/>
-        </w:rPr>
-        <w:t xml:space="preserve"> Long Short Term Memory Networks (LSTMs) a type of neural network offer a flexible solution for </w:t>
-      </w:r>
-      <w:proofErr w:type="spellStart"/>
-      <w:r>
-        <w:rPr>
-          <w:sz w:val="24"/>
-          <w:szCs w:val="24"/>
-        </w:rPr>
-        <w:t>modeling</w:t>
-      </w:r>
-      <w:proofErr w:type="spellEnd"/>
-      <w:r>
-        <w:rPr>
-          <w:sz w:val="24"/>
-          <w:szCs w:val="24"/>
-        </w:rPr>
-        <w:t xml:space="preserve"> complex time series patterns. LSTMs excel at capturing both term and </w:t>
-      </w:r>
-      <w:proofErr w:type="gramStart"/>
-      <w:r>
-        <w:rPr>
-          <w:sz w:val="24"/>
-          <w:szCs w:val="24"/>
-        </w:rPr>
-        <w:t>long term</w:t>
-      </w:r>
-      <w:proofErr w:type="gramEnd"/>
-      <w:r>
-        <w:rPr>
-          <w:sz w:val="24"/>
-          <w:szCs w:val="24"/>
-        </w:rPr>
-        <w:t xml:space="preserve"> dependencies within the data making them especially suitable for </w:t>
-      </w:r>
-      <w:proofErr w:type="spellStart"/>
-      <w:r>
-        <w:rPr>
-          <w:sz w:val="24"/>
-          <w:szCs w:val="24"/>
-        </w:rPr>
-        <w:t>analyzing</w:t>
-      </w:r>
-      <w:proofErr w:type="spellEnd"/>
-      <w:r>
-        <w:rPr>
-          <w:sz w:val="24"/>
-          <w:szCs w:val="24"/>
-        </w:rPr>
-        <w:t xml:space="preserve"> intricate time </w:t>
-      </w:r>
-      <w:r>
-        <w:rPr>
-          <w:sz w:val="24"/>
-          <w:szCs w:val="24"/>
-        </w:rPr>
-        <w:lastRenderedPageBreak/>
-        <w:t>series data characterized by extended temporal relationships like stock prices or natural language data. The choice of method ultimately depends on the nature of the data and analysis objectives since each approach offers unique advantages, for different aspects of time series analysis.</w:t>
-      </w:r>
-    </w:p>
-    <w:p>
-      <w:pPr>
-        <w:rPr>
-          <w:b/>
-          <w:bCs/>
-        </w:rPr>
-      </w:pPr>
-    </w:p>
-    <w:p>
-      <w:pPr>
-        <w:rPr>
-          <w:b/>
-          <w:bCs/>
-        </w:rPr>
-      </w:pPr>
-      <w:r>
-        <w:rPr>
-          <w:b/>
-          <w:bCs/>
-        </w:rPr>
-        <w:t>Performance Evaluation and Model Selection:</w:t>
-      </w:r>
-    </w:p>
-    <w:p>
-      <w:pPr>
-        <w:rPr>
-          <w:sz w:val="24"/>
-          <w:szCs w:val="24"/>
-        </w:rPr>
-      </w:pPr>
-      <w:r>
-        <w:rPr>
-          <w:sz w:val="24"/>
-          <w:szCs w:val="24"/>
-        </w:rPr>
-        <w:t xml:space="preserve">In the field of transportation demand </w:t>
-      </w:r>
-      <w:proofErr w:type="gramStart"/>
-      <w:r>
-        <w:rPr>
-          <w:sz w:val="24"/>
-          <w:szCs w:val="24"/>
-        </w:rPr>
-        <w:t>prediction</w:t>
-      </w:r>
-      <w:proofErr w:type="gramEnd"/>
-      <w:r>
-        <w:rPr>
-          <w:sz w:val="24"/>
-          <w:szCs w:val="24"/>
-        </w:rPr>
-        <w:t xml:space="preserve"> it is crucial to ensure that predictive models are accurate and reliable in order to effectively plan areas and manage logistics. Evaluating the performance of these models and selecting the one is a critical step towards achieving this goal. To assess how different predictive models perform several important metrics are used, such as Mean Squared Error (MSE) Root Mean Squared Error (RMSE) and R squared (R²). MSE measures the squared difference between predicted and actual values with lower values indicating more accurate predictions. RMSE, which is derived from MSE provides a measurement of prediction error in the units of the data making it easier to interpret. On the hand R² measures how much variation in transportation demand can be explained by a model with higher values indicating a better fit to the data. The process of selecting a model usually involves training models using historical transportation demand data and evaluating them based on these metrics. The model that has the MSE or RMSE and the highest R² is considered as the most reliable predictor because it minimizes prediction errors and captures a larger portion of demand variability. This enables decision making, in urban planning and logistics management.</w:t>
-      </w:r>
-    </w:p>
-    <w:p>
-      <w:pPr>
-        <w:rPr>
-          <w:b/>
-          <w:bCs/>
-        </w:rPr>
-      </w:pPr>
-    </w:p>
-    <w:p>
-      <w:pPr>
-        <w:rPr>
-          <w:b/>
-          <w:bCs/>
-        </w:rPr>
-      </w:pPr>
-    </w:p>
-    <w:p>
-      <w:pPr>
-        <w:rPr>
-          <w:rFonts w:cstheme="minorHAnsi"/>
-          <w:b/>
-          <w:bCs/>
-          <w:color w:val="000000" w:themeColor="text1"/>
-          <w:sz w:val="24"/>
-          <w:szCs w:val="24"/>
-        </w:rPr>
-      </w:pPr>
-      <w:r>
-        <w:rPr>
-          <w:rFonts w:cstheme="minorHAnsi"/>
-          <w:b/>
-          <w:bCs/>
-          <w:color w:val="000000" w:themeColor="text1"/>
-          <w:sz w:val="24"/>
-          <w:szCs w:val="24"/>
-        </w:rPr>
-        <w:t>Summary:</w:t>
-      </w:r>
-    </w:p>
-    <w:p>
-      <w:pPr>
-        <w:rPr>
-          <w:rFonts w:cstheme="minorHAnsi"/>
-          <w:color w:val="000000" w:themeColor="text1"/>
-          <w:sz w:val="24"/>
-          <w:szCs w:val="24"/>
-        </w:rPr>
-      </w:pPr>
-      <w:r>
-        <w:rPr>
-          <w:rFonts w:cstheme="minorHAnsi"/>
-          <w:color w:val="000000" w:themeColor="text1"/>
-          <w:sz w:val="24"/>
-          <w:szCs w:val="24"/>
-        </w:rPr>
-        <w:t>This paper presents an approach to predict the demand for public transportation services using data analytics techniques. The study involves steps such as data preparation, preprocessing, outlier detection, standardization, categorical encoding exploring different machine learning methods and investigating time series analysis techniques. By combining these steps our goal is to create a predictive model that can improve the efficiency and reliability of public transportation services. Ultimately this will contribute to urban mobility and passenger satisfaction.</w:t>
-      </w:r>
-    </w:p>
-    <w:p>
-      <w:pPr>
-        <w:rPr>
-          <w:rFonts w:cstheme="minorHAnsi"/>
-          <w:color w:val="000000" w:themeColor="text1"/>
-          <w:sz w:val="24"/>
-          <w:szCs w:val="24"/>
-        </w:rPr>
-      </w:pPr>
-      <w:r>
-        <w:rPr>
-          <w:rFonts w:cstheme="minorHAnsi"/>
-          <w:color w:val="000000" w:themeColor="text1"/>
-          <w:sz w:val="24"/>
-          <w:szCs w:val="24"/>
-        </w:rPr>
-        <w:t xml:space="preserve">In summary the methodology described in this paper offers a strategy to tackle the challenges of predicting transportation demand using data analytics. By incorporating techniques and exploring both machine learning and time series analysis approaches we can effectively use available data to develop accurate and dependable predictive models for public transportation services. Through refinement and optimization of these models they can play a crucial role in urban planning and resource allocation – ultimately resulting in enhanced transportation experiences, for the </w:t>
-      </w:r>
-      <w:proofErr w:type="gramStart"/>
-      <w:r>
-        <w:rPr>
-          <w:rFonts w:cstheme="minorHAnsi"/>
-          <w:color w:val="000000" w:themeColor="text1"/>
-          <w:sz w:val="24"/>
-          <w:szCs w:val="24"/>
-        </w:rPr>
-        <w:t>general public</w:t>
-      </w:r>
-      <w:proofErr w:type="gramEnd"/>
-      <w:r>
-        <w:rPr>
-          <w:rFonts w:cstheme="minorHAnsi"/>
-          <w:color w:val="000000" w:themeColor="text1"/>
-          <w:sz w:val="24"/>
-          <w:szCs w:val="24"/>
-        </w:rPr>
-        <w:t>.</w:t>
-      </w:r>
-    </w:p>
-    <w:p>
-      <w:pPr>
-        <w:rPr>
-          <w:rFonts w:cstheme="minorHAnsi"/>
-          <w:color w:val="000000" w:themeColor="text1"/>
-          <w:sz w:val="24"/>
-          <w:szCs w:val="24"/>
-        </w:rPr>
-      </w:pPr>
-    </w:p>
-    <w:p>
-      <w:pPr>
-        <w:rPr>
-          <w:rFonts w:cstheme="minorHAnsi"/>
-          <w:b/>
-          <w:bCs/>
-          <w:color w:val="000000" w:themeColor="text1"/>
-          <w:sz w:val="40"/>
-          <w:szCs w:val="40"/>
-        </w:rPr>
-      </w:pPr>
-      <w:r>
-        <w:rPr>
-          <w:rFonts w:cstheme="minorHAnsi"/>
-          <w:b/>
-          <w:bCs/>
-          <w:color w:val="000000" w:themeColor="text1"/>
-          <w:sz w:val="40"/>
-          <w:szCs w:val="40"/>
-        </w:rPr>
-        <w:lastRenderedPageBreak/>
-        <w:t>Implementation</w:t>
-      </w:r>
-      <w:r>
-        <w:rPr>
-          <w:rFonts w:cstheme="minorHAnsi"/>
-          <w:color w:val="000000" w:themeColor="text1"/>
-          <w:sz w:val="24"/>
-          <w:szCs w:val="24"/>
-        </w:rPr>
-        <w:t xml:space="preserve"> </w:t>
-      </w:r>
-      <w:r>
-        <w:rPr>
-          <w:b/>
-          <w:bCs/>
-          <w:sz w:val="40"/>
-          <w:szCs w:val="40"/>
-          <w:lang w:val="en-US"/>
-        </w:rPr>
-        <w:t xml:space="preserve">for </w:t>
-      </w:r>
-      <w:r>
-        <w:rPr>
-          <w:rFonts w:cstheme="minorHAnsi"/>
-          <w:b/>
-          <w:bCs/>
-          <w:color w:val="000000" w:themeColor="text1"/>
-          <w:sz w:val="40"/>
-          <w:szCs w:val="40"/>
-        </w:rPr>
-        <w:t>Prediction of Demand for Public Transportation Services Using Data Analytics</w:t>
-      </w:r>
-      <w:r>
-        <w:rPr>
-          <w:rFonts w:cstheme="minorHAnsi"/>
-          <w:b/>
-          <w:bCs/>
-          <w:color w:val="000000" w:themeColor="text1"/>
-          <w:sz w:val="40"/>
-          <w:szCs w:val="40"/>
-        </w:rPr>
-        <w:t>.</w:t>
-      </w:r>
-    </w:p>
-    <w:p>
-      <w:pPr>
-        <w:rPr>
-          <w:rFonts w:cstheme="minorHAnsi"/>
-          <w:b/>
-          <w:bCs/>
-          <w:color w:val="000000" w:themeColor="text1"/>
-          <w:sz w:val="40"/>
-          <w:szCs w:val="40"/>
-        </w:rPr>
-      </w:pPr>
-    </w:p>
-    <w:p>
-      <w:pPr>
-        <w:rPr>
-          <w:rFonts w:cstheme="minorHAnsi"/>
-          <w:b/>
-          <w:bCs/>
-          <w:color w:val="000000" w:themeColor="text1"/>
-          <w:sz w:val="24"/>
-          <w:szCs w:val="24"/>
-        </w:rPr>
-      </w:pPr>
-      <w:r>
-        <w:rPr>
-          <w:rFonts w:cstheme="minorHAnsi"/>
-          <w:b/>
-          <w:bCs/>
-          <w:color w:val="000000" w:themeColor="text1"/>
-          <w:sz w:val="24"/>
-          <w:szCs w:val="24"/>
-        </w:rPr>
-        <w:t>Introduction:</w:t>
-      </w:r>
-    </w:p>
-    <w:p>
-      <w:pPr>
-        <w:rPr>
-          <w:rFonts w:cstheme="minorHAnsi"/>
-          <w:color w:val="000000" w:themeColor="text1"/>
-          <w:sz w:val="24"/>
-          <w:szCs w:val="24"/>
-        </w:rPr>
-      </w:pPr>
-      <w:r>
-        <w:rPr>
-          <w:rFonts w:cstheme="minorHAnsi"/>
-          <w:color w:val="000000" w:themeColor="text1"/>
-          <w:sz w:val="24"/>
-          <w:szCs w:val="24"/>
-        </w:rPr>
-        <w:t xml:space="preserve">Ensuring the provision of public transportation services is crucial for maintaining a sustainable and </w:t>
-      </w:r>
-      <w:proofErr w:type="gramStart"/>
-      <w:r>
-        <w:rPr>
-          <w:rFonts w:cstheme="minorHAnsi"/>
-          <w:color w:val="000000" w:themeColor="text1"/>
-          <w:sz w:val="24"/>
-          <w:szCs w:val="24"/>
-        </w:rPr>
-        <w:t>high quality</w:t>
-      </w:r>
-      <w:proofErr w:type="gramEnd"/>
-      <w:r>
-        <w:rPr>
-          <w:rFonts w:cstheme="minorHAnsi"/>
-          <w:color w:val="000000" w:themeColor="text1"/>
-          <w:sz w:val="24"/>
-          <w:szCs w:val="24"/>
-        </w:rPr>
-        <w:t xml:space="preserve"> urban life. As cities grow and grapple with issues like congestion and environmental concerns transportation authorities must prioritize not reliability but also effective management. A key aspect of this management involves predicting and controlling passenger demand. Without this ability public transportation systems may face problems like overcrowding, underutilized </w:t>
-      </w:r>
-      <w:proofErr w:type="gramStart"/>
-      <w:r>
-        <w:rPr>
-          <w:rFonts w:cstheme="minorHAnsi"/>
-          <w:color w:val="000000" w:themeColor="text1"/>
-          <w:sz w:val="24"/>
-          <w:szCs w:val="24"/>
-        </w:rPr>
-        <w:t>resources</w:t>
-      </w:r>
-      <w:proofErr w:type="gramEnd"/>
-      <w:r>
-        <w:rPr>
-          <w:rFonts w:cstheme="minorHAnsi"/>
-          <w:color w:val="000000" w:themeColor="text1"/>
-          <w:sz w:val="24"/>
-          <w:szCs w:val="24"/>
-        </w:rPr>
-        <w:t xml:space="preserve"> and inconsistent scheduling. </w:t>
-      </w:r>
-      <w:proofErr w:type="gramStart"/>
-      <w:r>
-        <w:rPr>
-          <w:rFonts w:cstheme="minorHAnsi"/>
-          <w:color w:val="000000" w:themeColor="text1"/>
-          <w:sz w:val="24"/>
-          <w:szCs w:val="24"/>
-        </w:rPr>
-        <w:t>Fortunately</w:t>
-      </w:r>
-      <w:proofErr w:type="gramEnd"/>
-      <w:r>
-        <w:rPr>
-          <w:rFonts w:cstheme="minorHAnsi"/>
-          <w:color w:val="000000" w:themeColor="text1"/>
-          <w:sz w:val="24"/>
-          <w:szCs w:val="24"/>
-        </w:rPr>
-        <w:t xml:space="preserve"> data analytics provides a solution by offering valuable insights and predictive models that can optimize resources reduce costs and enhance service quality.</w:t>
-      </w:r>
-    </w:p>
-    <w:p>
-      <w:pPr>
-        <w:rPr>
-          <w:rFonts w:cstheme="minorHAnsi"/>
-          <w:color w:val="000000" w:themeColor="text1"/>
-          <w:sz w:val="24"/>
-          <w:szCs w:val="24"/>
-        </w:rPr>
-      </w:pPr>
-    </w:p>
-    <w:p>
-      <w:pPr>
-        <w:rPr>
-          <w:rFonts w:cstheme="minorHAnsi"/>
-          <w:color w:val="000000" w:themeColor="text1"/>
-          <w:sz w:val="24"/>
-          <w:szCs w:val="24"/>
-        </w:rPr>
-      </w:pPr>
-      <w:r>
-        <w:rPr>
-          <w:rFonts w:cstheme="minorHAnsi"/>
-          <w:color w:val="000000" w:themeColor="text1"/>
-          <w:sz w:val="24"/>
-          <w:szCs w:val="24"/>
-        </w:rPr>
-        <w:t xml:space="preserve">This article aims to explore the application of data analytics techniques in predicting demand for public transportation services. To achieve this effectively we will delve into components of the process. </w:t>
+    </w:p>
+    <w:p>
+      <w:pPr>
+        <w:rPr>
+          <w:rFonts w:cstheme="minorHAnsi"/>
+          <w:color w:val="000000" w:themeColor="text1"/>
+          <w:sz w:val="24"/>
+          <w:szCs w:val="24"/>
+        </w:rPr>
+      </w:pPr>
+    </w:p>
+    <w:p>
+      <w:pPr>
+        <w:rPr>
+          <w:rFonts w:cstheme="minorHAnsi"/>
+          <w:b/>
+          <w:bCs/>
+          <w:color w:val="000000" w:themeColor="text1"/>
+          <w:sz w:val="24"/>
+          <w:szCs w:val="24"/>
+        </w:rPr>
+      </w:pPr>
+      <w:r>
+        <w:rPr>
+          <w:rFonts w:cstheme="minorHAnsi"/>
+          <w:b/>
+          <w:bCs/>
+          <w:color w:val="000000" w:themeColor="text1"/>
+          <w:sz w:val="24"/>
+          <w:szCs w:val="24"/>
+        </w:rPr>
+        <w:t>Why Predicting Demand Matters</w:t>
+      </w:r>
+      <w:r>
+        <w:rPr>
+          <w:rFonts w:cstheme="minorHAnsi"/>
+          <w:b/>
+          <w:bCs/>
+          <w:color w:val="000000" w:themeColor="text1"/>
+          <w:sz w:val="24"/>
+          <w:szCs w:val="24"/>
+        </w:rPr>
+        <w:t>:</w:t>
+      </w:r>
+    </w:p>
+    <w:p>
+      <w:pPr>
+        <w:rPr>
+          <w:rFonts w:cstheme="minorHAnsi"/>
+          <w:color w:val="000000" w:themeColor="text1"/>
+          <w:sz w:val="24"/>
+          <w:szCs w:val="24"/>
+        </w:rPr>
+      </w:pPr>
+      <w:r>
+        <w:rPr>
+          <w:rFonts w:cstheme="minorHAnsi"/>
+          <w:color w:val="000000" w:themeColor="text1"/>
+          <w:sz w:val="24"/>
+          <w:szCs w:val="24"/>
+        </w:rPr>
+        <w:t xml:space="preserve">Accurately predicting the demand for public transportation services holds significance for various reasons beyond mere convenience. </w:t>
       </w:r>
       <w:proofErr w:type="gramStart"/>
       <w:r>
@@ -1797,526 +2493,6 @@
           <w:sz w:val="24"/>
           <w:szCs w:val="24"/>
         </w:rPr>
-        <w:t xml:space="preserve"> we will examine the sources of data that form the foundation for demand prediction. These sources encompass a range of datasets including historical records of passenger journeys demographic information about the population being served and data relating to external factors such, as weather conditions.</w:t>
-      </w:r>
-    </w:p>
-    <w:p>
-      <w:pPr>
-        <w:rPr>
-          <w:rFonts w:cstheme="minorHAnsi"/>
-          <w:color w:val="000000" w:themeColor="text1"/>
-          <w:sz w:val="24"/>
-          <w:szCs w:val="24"/>
-        </w:rPr>
-      </w:pPr>
-      <w:r>
-        <w:rPr>
-          <w:rFonts w:cstheme="minorHAnsi"/>
-          <w:color w:val="000000" w:themeColor="text1"/>
-          <w:sz w:val="24"/>
-          <w:szCs w:val="24"/>
-        </w:rPr>
-        <w:t xml:space="preserve">Together these datasets lay the groundwork for us to develop models that provide valuable insights into passenger </w:t>
-      </w:r>
-      <w:proofErr w:type="spellStart"/>
-      <w:r>
-        <w:rPr>
-          <w:rFonts w:cstheme="minorHAnsi"/>
-          <w:color w:val="000000" w:themeColor="text1"/>
-          <w:sz w:val="24"/>
-          <w:szCs w:val="24"/>
-        </w:rPr>
-        <w:t>behavior</w:t>
-      </w:r>
-      <w:proofErr w:type="spellEnd"/>
-      <w:r>
-        <w:rPr>
-          <w:rFonts w:cstheme="minorHAnsi"/>
-          <w:color w:val="000000" w:themeColor="text1"/>
-          <w:sz w:val="24"/>
-          <w:szCs w:val="24"/>
-        </w:rPr>
-        <w:t xml:space="preserve"> and external factors that influence demand patterns.</w:t>
-      </w:r>
-    </w:p>
-    <w:p>
-      <w:pPr>
-        <w:rPr>
-          <w:rFonts w:cstheme="minorHAnsi"/>
-          <w:color w:val="000000" w:themeColor="text1"/>
-          <w:sz w:val="24"/>
-          <w:szCs w:val="24"/>
-        </w:rPr>
-      </w:pPr>
-    </w:p>
-    <w:p>
-      <w:pPr>
-        <w:rPr>
-          <w:rFonts w:cstheme="minorHAnsi"/>
-          <w:color w:val="000000" w:themeColor="text1"/>
-          <w:sz w:val="24"/>
-          <w:szCs w:val="24"/>
-        </w:rPr>
-      </w:pPr>
-      <w:r>
-        <w:rPr>
-          <w:rFonts w:cstheme="minorHAnsi"/>
-          <w:color w:val="000000" w:themeColor="text1"/>
-          <w:sz w:val="24"/>
-          <w:szCs w:val="24"/>
-        </w:rPr>
-        <w:t xml:space="preserve">However simply having access to data is not enough. We need to prepare and refine the data before using it in models. Data preprocessing is a step in this process. During this phase we clean the data to address issues like missing or inconsistent data points. </w:t>
-      </w:r>
-      <w:proofErr w:type="gramStart"/>
-      <w:r>
-        <w:rPr>
-          <w:rFonts w:cstheme="minorHAnsi"/>
-          <w:color w:val="000000" w:themeColor="text1"/>
-          <w:sz w:val="24"/>
-          <w:szCs w:val="24"/>
-        </w:rPr>
-        <w:t>Additionally</w:t>
-      </w:r>
-      <w:proofErr w:type="gramEnd"/>
-      <w:r>
-        <w:rPr>
-          <w:rFonts w:cstheme="minorHAnsi"/>
-          <w:color w:val="000000" w:themeColor="text1"/>
-          <w:sz w:val="24"/>
-          <w:szCs w:val="24"/>
-        </w:rPr>
-        <w:t xml:space="preserve"> we enhance the datasets quality through feature engineering. This involves creating variables and features including date related variables to capture temporal patterns. We also standardize features to ensure consistent scaling. Categorical variables, such as modes of transport are transformed into numerical formats that machine learning models can work with. </w:t>
-      </w:r>
-      <w:proofErr w:type="gramStart"/>
-      <w:r>
-        <w:rPr>
-          <w:rFonts w:cstheme="minorHAnsi"/>
-          <w:color w:val="000000" w:themeColor="text1"/>
-          <w:sz w:val="24"/>
-          <w:szCs w:val="24"/>
-        </w:rPr>
-        <w:t>Furthermore</w:t>
-      </w:r>
-      <w:proofErr w:type="gramEnd"/>
-      <w:r>
-        <w:rPr>
-          <w:rFonts w:cstheme="minorHAnsi"/>
-          <w:color w:val="000000" w:themeColor="text1"/>
-          <w:sz w:val="24"/>
-          <w:szCs w:val="24"/>
-        </w:rPr>
-        <w:t xml:space="preserve"> we employ outlier detection techniques to identify and handle data points that could potentially distort predictions.</w:t>
-      </w:r>
-    </w:p>
-    <w:p>
-      <w:pPr>
-        <w:rPr>
-          <w:rFonts w:cstheme="minorHAnsi"/>
-          <w:color w:val="000000" w:themeColor="text1"/>
-          <w:sz w:val="24"/>
-          <w:szCs w:val="24"/>
-        </w:rPr>
-      </w:pPr>
-    </w:p>
-    <w:p>
-      <w:pPr>
-        <w:rPr>
-          <w:rFonts w:cstheme="minorHAnsi"/>
-          <w:color w:val="000000" w:themeColor="text1"/>
-          <w:sz w:val="24"/>
-          <w:szCs w:val="24"/>
-        </w:rPr>
-      </w:pPr>
-      <w:r>
-        <w:rPr>
-          <w:rFonts w:cstheme="minorHAnsi"/>
-          <w:color w:val="000000" w:themeColor="text1"/>
-          <w:sz w:val="24"/>
-          <w:szCs w:val="24"/>
-        </w:rPr>
-        <w:t xml:space="preserve">Exploratory Data Analysis (EDA) is another step, in predicting public transportation demand. Through EDA we gain an understanding of the data by uncovering hidden patterns and visualizing demand distribution across various modes of transport. This phase also involves </w:t>
-      </w:r>
-      <w:proofErr w:type="spellStart"/>
-      <w:r>
-        <w:rPr>
-          <w:rFonts w:cstheme="minorHAnsi"/>
-          <w:color w:val="000000" w:themeColor="text1"/>
-          <w:sz w:val="24"/>
-          <w:szCs w:val="24"/>
-        </w:rPr>
-        <w:t>analyzing</w:t>
-      </w:r>
-      <w:proofErr w:type="spellEnd"/>
-      <w:r>
-        <w:rPr>
-          <w:rFonts w:cstheme="minorHAnsi"/>
-          <w:color w:val="000000" w:themeColor="text1"/>
-          <w:sz w:val="24"/>
-          <w:szCs w:val="24"/>
-        </w:rPr>
-        <w:t xml:space="preserve"> trends to identify seasonality and recurring patterns over time.</w:t>
-      </w:r>
-    </w:p>
-    <w:p>
-      <w:pPr>
-        <w:rPr>
-          <w:rFonts w:cstheme="minorHAnsi"/>
-          <w:color w:val="000000" w:themeColor="text1"/>
-          <w:sz w:val="24"/>
-          <w:szCs w:val="24"/>
-        </w:rPr>
-      </w:pPr>
-      <w:r>
-        <w:rPr>
-          <w:rFonts w:cstheme="minorHAnsi"/>
-          <w:color w:val="000000" w:themeColor="text1"/>
-          <w:sz w:val="24"/>
-          <w:szCs w:val="24"/>
-        </w:rPr>
-        <w:lastRenderedPageBreak/>
-        <w:t xml:space="preserve">Moreover </w:t>
-      </w:r>
-      <w:proofErr w:type="spellStart"/>
-      <w:r>
-        <w:rPr>
-          <w:rFonts w:cstheme="minorHAnsi"/>
-          <w:color w:val="000000" w:themeColor="text1"/>
-          <w:sz w:val="24"/>
-          <w:szCs w:val="24"/>
-        </w:rPr>
-        <w:t>analyzing</w:t>
-      </w:r>
-      <w:proofErr w:type="spellEnd"/>
-      <w:r>
-        <w:rPr>
-          <w:rFonts w:cstheme="minorHAnsi"/>
-          <w:color w:val="000000" w:themeColor="text1"/>
-          <w:sz w:val="24"/>
-          <w:szCs w:val="24"/>
-        </w:rPr>
-        <w:t xml:space="preserve"> demographics helps us understand how different demographic factors impact demand allowing for targeted service </w:t>
-      </w:r>
-      <w:proofErr w:type="gramStart"/>
-      <w:r>
-        <w:rPr>
-          <w:rFonts w:cstheme="minorHAnsi"/>
-          <w:color w:val="000000" w:themeColor="text1"/>
-          <w:sz w:val="24"/>
-          <w:szCs w:val="24"/>
-        </w:rPr>
-        <w:t>offerings..</w:t>
-      </w:r>
-      <w:proofErr w:type="gramEnd"/>
-      <w:r>
-        <w:rPr>
-          <w:rFonts w:cstheme="minorHAnsi"/>
-          <w:color w:val="000000" w:themeColor="text1"/>
-          <w:sz w:val="24"/>
-          <w:szCs w:val="24"/>
-        </w:rPr>
-        <w:t xml:space="preserve"> </w:t>
-      </w:r>
-      <w:proofErr w:type="spellStart"/>
-      <w:proofErr w:type="gramStart"/>
-      <w:r>
-        <w:rPr>
-          <w:rFonts w:cstheme="minorHAnsi"/>
-          <w:color w:val="000000" w:themeColor="text1"/>
-          <w:sz w:val="24"/>
-          <w:szCs w:val="24"/>
-        </w:rPr>
-        <w:t>Lets</w:t>
-      </w:r>
-      <w:proofErr w:type="spellEnd"/>
-      <w:proofErr w:type="gramEnd"/>
-      <w:r>
-        <w:rPr>
-          <w:rFonts w:cstheme="minorHAnsi"/>
-          <w:color w:val="000000" w:themeColor="text1"/>
-          <w:sz w:val="24"/>
-          <w:szCs w:val="24"/>
-        </w:rPr>
-        <w:t xml:space="preserve"> not forget about studying the relationship between weather conditions and public transportation usage as it provides valuable insights into how weather variables affect demand.</w:t>
-      </w:r>
-    </w:p>
-    <w:p>
-      <w:pPr>
-        <w:rPr>
-          <w:rFonts w:cstheme="minorHAnsi"/>
-          <w:color w:val="000000" w:themeColor="text1"/>
-          <w:sz w:val="24"/>
-          <w:szCs w:val="24"/>
-        </w:rPr>
-      </w:pPr>
-    </w:p>
-    <w:p>
-      <w:pPr>
-        <w:rPr>
-          <w:rFonts w:cstheme="minorHAnsi"/>
-          <w:color w:val="000000" w:themeColor="text1"/>
-          <w:sz w:val="24"/>
-          <w:szCs w:val="24"/>
-        </w:rPr>
-      </w:pPr>
-      <w:r>
-        <w:rPr>
-          <w:rFonts w:cstheme="minorHAnsi"/>
-          <w:color w:val="000000" w:themeColor="text1"/>
-          <w:sz w:val="24"/>
-          <w:szCs w:val="24"/>
-        </w:rPr>
-        <w:t xml:space="preserve">After preparing the data and gaining insights from exploratory data analysis (EDA) we dive into the core of the </w:t>
-      </w:r>
-      <w:proofErr w:type="gramStart"/>
-      <w:r>
-        <w:rPr>
-          <w:rFonts w:cstheme="minorHAnsi"/>
-          <w:color w:val="000000" w:themeColor="text1"/>
-          <w:sz w:val="24"/>
-          <w:szCs w:val="24"/>
-        </w:rPr>
-        <w:t>process;</w:t>
-      </w:r>
-      <w:proofErr w:type="gramEnd"/>
-      <w:r>
-        <w:rPr>
-          <w:rFonts w:cstheme="minorHAnsi"/>
-          <w:color w:val="000000" w:themeColor="text1"/>
-          <w:sz w:val="24"/>
-          <w:szCs w:val="24"/>
-        </w:rPr>
-        <w:t xml:space="preserve"> </w:t>
-      </w:r>
-      <w:proofErr w:type="spellStart"/>
-      <w:r>
-        <w:rPr>
-          <w:rFonts w:cstheme="minorHAnsi"/>
-          <w:color w:val="000000" w:themeColor="text1"/>
-          <w:sz w:val="24"/>
-          <w:szCs w:val="24"/>
-        </w:rPr>
-        <w:t>modeling</w:t>
-      </w:r>
-      <w:proofErr w:type="spellEnd"/>
-      <w:r>
-        <w:rPr>
-          <w:rFonts w:cstheme="minorHAnsi"/>
-          <w:color w:val="000000" w:themeColor="text1"/>
-          <w:sz w:val="24"/>
-          <w:szCs w:val="24"/>
-        </w:rPr>
-        <w:t xml:space="preserve">. We utilize machine learning algorithms and time series analysis methods to create accurate demand forecasting models. These techniques include regression to assess the influence of weather conditions and demographic factors decision trees to capture </w:t>
-      </w:r>
-      <w:proofErr w:type="spellStart"/>
-      <w:proofErr w:type="gramStart"/>
-      <w:r>
-        <w:rPr>
-          <w:rFonts w:cstheme="minorHAnsi"/>
-          <w:color w:val="000000" w:themeColor="text1"/>
-          <w:sz w:val="24"/>
-          <w:szCs w:val="24"/>
-        </w:rPr>
-        <w:t>non linear</w:t>
-      </w:r>
-      <w:proofErr w:type="spellEnd"/>
-      <w:proofErr w:type="gramEnd"/>
-      <w:r>
-        <w:rPr>
-          <w:rFonts w:cstheme="minorHAnsi"/>
-          <w:color w:val="000000" w:themeColor="text1"/>
-          <w:sz w:val="24"/>
-          <w:szCs w:val="24"/>
-        </w:rPr>
-        <w:t xml:space="preserve"> relationships random forests to enhance prediction accuracy through ensemble methods, as well as time series analysis techniques like seasonal decomposition and autoregressive integrated moving average (ARIMA) models to model temporal demand patterns. </w:t>
-      </w:r>
-      <w:proofErr w:type="gramStart"/>
-      <w:r>
-        <w:rPr>
-          <w:rFonts w:cstheme="minorHAnsi"/>
-          <w:color w:val="000000" w:themeColor="text1"/>
-          <w:sz w:val="24"/>
-          <w:szCs w:val="24"/>
-        </w:rPr>
-        <w:t>Additionally</w:t>
-      </w:r>
-      <w:proofErr w:type="gramEnd"/>
-      <w:r>
-        <w:rPr>
-          <w:rFonts w:cstheme="minorHAnsi"/>
-          <w:color w:val="000000" w:themeColor="text1"/>
-          <w:sz w:val="24"/>
-          <w:szCs w:val="24"/>
-        </w:rPr>
-        <w:t xml:space="preserve"> we explore deep learning approaches such as Long Short Term Memory (LSTM) networks, for their ability to capture long term dependencies in time series data.</w:t>
-      </w:r>
-    </w:p>
-    <w:p>
-      <w:pPr>
-        <w:rPr>
-          <w:rFonts w:cstheme="minorHAnsi"/>
-          <w:color w:val="000000" w:themeColor="text1"/>
-          <w:sz w:val="24"/>
-          <w:szCs w:val="24"/>
-        </w:rPr>
-      </w:pPr>
-      <w:r>
-        <w:rPr>
-          <w:rFonts w:cstheme="minorHAnsi"/>
-          <w:color w:val="000000" w:themeColor="text1"/>
-          <w:sz w:val="24"/>
-          <w:szCs w:val="24"/>
-        </w:rPr>
-        <w:t xml:space="preserve">Lastly </w:t>
-      </w:r>
-      <w:proofErr w:type="gramStart"/>
-      <w:r>
-        <w:rPr>
-          <w:rFonts w:cstheme="minorHAnsi"/>
-          <w:color w:val="000000" w:themeColor="text1"/>
-          <w:sz w:val="24"/>
-          <w:szCs w:val="24"/>
-        </w:rPr>
-        <w:t>in order to</w:t>
-      </w:r>
-      <w:proofErr w:type="gramEnd"/>
-      <w:r>
-        <w:rPr>
-          <w:rFonts w:cstheme="minorHAnsi"/>
-          <w:color w:val="000000" w:themeColor="text1"/>
-          <w:sz w:val="24"/>
-          <w:szCs w:val="24"/>
-        </w:rPr>
-        <w:t xml:space="preserve"> evaluate the performance of our models we employ a range of evaluation metrics.</w:t>
-      </w:r>
-    </w:p>
-    <w:p>
-      <w:pPr>
-        <w:rPr>
-          <w:rFonts w:cstheme="minorHAnsi"/>
-          <w:color w:val="000000" w:themeColor="text1"/>
-          <w:sz w:val="24"/>
-          <w:szCs w:val="24"/>
-        </w:rPr>
-      </w:pPr>
-      <w:r>
-        <w:rPr>
-          <w:rFonts w:cstheme="minorHAnsi"/>
-          <w:color w:val="000000" w:themeColor="text1"/>
-          <w:sz w:val="24"/>
-          <w:szCs w:val="24"/>
-        </w:rPr>
-        <w:t xml:space="preserve">These metrics, like Mean Squared Error (MSE) Root Mean Squared Error (RMSE) R R2) and Mean Absolute Error (MAE) give us numerical measures to assess how accurately the models predict demand in comparison to the actual observations. </w:t>
-      </w:r>
-      <w:proofErr w:type="gramStart"/>
-      <w:r>
-        <w:rPr>
-          <w:rFonts w:cstheme="minorHAnsi"/>
-          <w:color w:val="000000" w:themeColor="text1"/>
-          <w:sz w:val="24"/>
-          <w:szCs w:val="24"/>
-        </w:rPr>
-        <w:t>Furthermore</w:t>
-      </w:r>
-      <w:proofErr w:type="gramEnd"/>
-      <w:r>
-        <w:rPr>
-          <w:rFonts w:cstheme="minorHAnsi"/>
-          <w:color w:val="000000" w:themeColor="text1"/>
-          <w:sz w:val="24"/>
-          <w:szCs w:val="24"/>
-        </w:rPr>
-        <w:t xml:space="preserve"> when it comes to tasks like distinguishing between peak and, off peak demand periods we use accuracy, precision, recall and F1 score to evaluate how well the model performs</w:t>
-      </w:r>
-      <w:r>
-        <w:rPr>
-          <w:rFonts w:cstheme="minorHAnsi"/>
-          <w:color w:val="000000" w:themeColor="text1"/>
-          <w:sz w:val="24"/>
-          <w:szCs w:val="24"/>
-        </w:rPr>
-        <w:t>.</w:t>
-      </w:r>
-    </w:p>
-    <w:p>
-      <w:pPr>
-        <w:rPr>
-          <w:rFonts w:cstheme="minorHAnsi"/>
-          <w:color w:val="000000" w:themeColor="text1"/>
-          <w:sz w:val="24"/>
-          <w:szCs w:val="24"/>
-        </w:rPr>
-      </w:pPr>
-    </w:p>
-    <w:p>
-      <w:pPr>
-        <w:rPr>
-          <w:rFonts w:cstheme="minorHAnsi"/>
-          <w:b/>
-          <w:bCs/>
-          <w:color w:val="000000" w:themeColor="text1"/>
-          <w:sz w:val="24"/>
-          <w:szCs w:val="24"/>
-        </w:rPr>
-      </w:pPr>
-      <w:r>
-        <w:rPr>
-          <w:rFonts w:cstheme="minorHAnsi"/>
-          <w:b/>
-          <w:bCs/>
-          <w:color w:val="000000" w:themeColor="text1"/>
-          <w:sz w:val="24"/>
-          <w:szCs w:val="24"/>
-        </w:rPr>
-        <w:t>Why Predicting Demand Matters</w:t>
-      </w:r>
-      <w:r>
-        <w:rPr>
-          <w:rFonts w:cstheme="minorHAnsi"/>
-          <w:b/>
-          <w:bCs/>
-          <w:color w:val="000000" w:themeColor="text1"/>
-          <w:sz w:val="24"/>
-          <w:szCs w:val="24"/>
-        </w:rPr>
-        <w:t>:</w:t>
-      </w:r>
-    </w:p>
-    <w:p>
-      <w:pPr>
-        <w:rPr>
-          <w:rFonts w:cstheme="minorHAnsi"/>
-          <w:color w:val="000000" w:themeColor="text1"/>
-          <w:sz w:val="24"/>
-          <w:szCs w:val="24"/>
-        </w:rPr>
-      </w:pPr>
-      <w:r>
-        <w:rPr>
-          <w:rFonts w:cstheme="minorHAnsi"/>
-          <w:color w:val="000000" w:themeColor="text1"/>
-          <w:sz w:val="24"/>
-          <w:szCs w:val="24"/>
-        </w:rPr>
-        <w:t xml:space="preserve">Accurately predicting the demand for public transportation services holds significance for various reasons beyond mere convenience. </w:t>
-      </w:r>
-      <w:proofErr w:type="gramStart"/>
-      <w:r>
-        <w:rPr>
-          <w:rFonts w:cstheme="minorHAnsi"/>
-          <w:color w:val="000000" w:themeColor="text1"/>
-          <w:sz w:val="24"/>
-          <w:szCs w:val="24"/>
-        </w:rPr>
-        <w:t>Firstly</w:t>
-      </w:r>
-      <w:proofErr w:type="gramEnd"/>
-      <w:r>
-        <w:rPr>
-          <w:rFonts w:cstheme="minorHAnsi"/>
-          <w:color w:val="000000" w:themeColor="text1"/>
-          <w:sz w:val="24"/>
-          <w:szCs w:val="24"/>
-        </w:rPr>
         <w:t xml:space="preserve"> it plays a role in optimizing resources allowing transportation authorities to efficiently allocate their vehicles, routes and staffing levels. By forecasting demand authorities can ensure that the right number of buses, trains or trams are deployed at the right times and locations. This precision is particularly important in areas with extensive public transportation networks to prevent underutilization or strain on resources.</w:t>
       </w:r>
     </w:p>
@@ -2365,7 +2541,6 @@
           <w:sz w:val="24"/>
           <w:szCs w:val="24"/>
         </w:rPr>
-        <w:lastRenderedPageBreak/>
         <w:t>Improving the customer experience is perhaps one of the immediate and tangible advantages of accurate demand prediction. Passengers rely on public transportation services for their commutes making dependable and punctual service crucial.</w:t>
       </w:r>
     </w:p>
@@ -2874,16 +3049,24 @@
           <w:b/>
           <w:bCs/>
           <w:color w:val="000000" w:themeColor="text1"/>
-          <w:sz w:val="40"/>
-          <w:szCs w:val="40"/>
-        </w:rPr>
-      </w:pPr>
-    </w:p>
-    <w:p>
-      <w:r>
-        <w:rPr>
-          <w:b/>
-          <w:bCs/>
+          <w:sz w:val="24"/>
+          <w:szCs w:val="24"/>
+        </w:rPr>
+      </w:pPr>
+    </w:p>
+    <w:p>
+      <w:pPr>
+        <w:rPr>
+          <w:sz w:val="24"/>
+          <w:szCs w:val="24"/>
+        </w:rPr>
+      </w:pPr>
+      <w:r>
+        <w:rPr>
+          <w:b/>
+          <w:bCs/>
+          <w:sz w:val="24"/>
+          <w:szCs w:val="24"/>
         </w:rPr>
         <w:t>Data Preprocessing</w:t>
       </w:r>
@@ -2891,6 +3074,8 @@
         <w:rPr>
           <w:b/>
           <w:bCs/>
+          <w:sz w:val="24"/>
+          <w:szCs w:val="24"/>
         </w:rPr>
         <w:t>:</w:t>
       </w:r>
@@ -2898,6 +3083,8 @@
         <w:rPr>
           <w:b/>
           <w:bCs/>
+          <w:sz w:val="24"/>
+          <w:szCs w:val="24"/>
         </w:rPr>
         <w:br/>
       </w:r>
@@ -2905,114 +3092,2122 @@
         <w:rPr>
           <w:b/>
           <w:bCs/>
+          <w:sz w:val="24"/>
+          <w:szCs w:val="24"/>
         </w:rPr>
         <w:br/>
       </w:r>
       <w:r>
+        <w:rPr>
+          <w:sz w:val="24"/>
+          <w:szCs w:val="24"/>
+        </w:rPr>
         <w:t xml:space="preserve">Data preprocessing plays a role in developing accurate predictive models for public transportation demand. It involves essential steps to ensure that the data is suitable and reliable for analysis. In our approach we focus on the following data preprocessing </w:t>
       </w:r>
       <w:proofErr w:type="gramStart"/>
       <w:r>
+        <w:rPr>
+          <w:sz w:val="24"/>
+          <w:szCs w:val="24"/>
+        </w:rPr>
         <w:t>steps;</w:t>
       </w:r>
       <w:proofErr w:type="gramEnd"/>
     </w:p>
-    <w:p/>
-    <w:p>
-      <w:r>
+    <w:p>
+      <w:pPr>
+        <w:rPr>
+          <w:sz w:val="24"/>
+          <w:szCs w:val="24"/>
+        </w:rPr>
+      </w:pPr>
+    </w:p>
+    <w:p>
+      <w:pPr>
+        <w:rPr>
+          <w:sz w:val="24"/>
+          <w:szCs w:val="24"/>
+        </w:rPr>
+      </w:pPr>
+      <w:r>
+        <w:rPr>
+          <w:sz w:val="24"/>
+          <w:szCs w:val="24"/>
+        </w:rPr>
         <w:t>1. Cleaning the Data; The first and most important task in data preprocessing is. Addressing missing or inconsistent data. Missing data can negatively impact the performance of models. In our implementation we use techniques like interpolation and forward/backward filling to handle values. Interpolation helps estimate values based on existing data points while forward/backward filling fills gaps by carrying forward or backward the last known value in the dataset. These strategies help maintain data integrity and completeness.</w:t>
       </w:r>
     </w:p>
-    <w:p/>
-    <w:p>
-      <w:r>
+    <w:p>
+      <w:pPr>
+        <w:rPr>
+          <w:sz w:val="24"/>
+          <w:szCs w:val="24"/>
+        </w:rPr>
+      </w:pPr>
+    </w:p>
+    <w:p>
+      <w:pPr>
+        <w:rPr>
+          <w:sz w:val="24"/>
+          <w:szCs w:val="24"/>
+        </w:rPr>
+      </w:pPr>
+      <w:r>
+        <w:rPr>
+          <w:sz w:val="24"/>
+          <w:szCs w:val="24"/>
+        </w:rPr>
         <w:t xml:space="preserve">2. Engineering Features; To enhance the capabilities of our models we engage in feature engineering. This process involves creating features derived from existing data. For </w:t>
       </w:r>
       <w:proofErr w:type="gramStart"/>
       <w:r>
+        <w:rPr>
+          <w:sz w:val="24"/>
+          <w:szCs w:val="24"/>
+        </w:rPr>
         <w:t>example</w:t>
       </w:r>
       <w:proofErr w:type="gramEnd"/>
       <w:r>
+        <w:rPr>
+          <w:sz w:val="24"/>
+          <w:szCs w:val="24"/>
+        </w:rPr>
         <w:t xml:space="preserve"> we introduce variables related to dates to capture patterns such as day of the week month or holidays. Feature engineering empowers the model to better understand the underlying data and extract insights, from it. These engineered features provide context and can improve prediction accuracy.</w:t>
       </w:r>
     </w:p>
-    <w:p/>
-    <w:p>
-      <w:r>
+    <w:p>
+      <w:pPr>
+        <w:rPr>
+          <w:sz w:val="24"/>
+          <w:szCs w:val="24"/>
+        </w:rPr>
+      </w:pPr>
+    </w:p>
+    <w:p>
+      <w:pPr>
+        <w:rPr>
+          <w:sz w:val="24"/>
+          <w:szCs w:val="24"/>
+        </w:rPr>
+      </w:pPr>
+      <w:r>
+        <w:rPr>
+          <w:sz w:val="24"/>
+          <w:szCs w:val="24"/>
+        </w:rPr>
         <w:t xml:space="preserve">3. Ensuring Consistent Scaling; It is important to normalize numerical features </w:t>
       </w:r>
       <w:proofErr w:type="gramStart"/>
       <w:r>
+        <w:rPr>
+          <w:sz w:val="24"/>
+          <w:szCs w:val="24"/>
+        </w:rPr>
         <w:t>in order to</w:t>
       </w:r>
       <w:proofErr w:type="gramEnd"/>
       <w:r>
+        <w:rPr>
+          <w:sz w:val="24"/>
+          <w:szCs w:val="24"/>
+        </w:rPr>
         <w:t xml:space="preserve"> maintain scaling across different variables. This step is particularly crucial for models like linear regression that're sensitive to variations in feature scales. By standardizing </w:t>
       </w:r>
       <w:proofErr w:type="gramStart"/>
       <w:r>
+        <w:rPr>
+          <w:sz w:val="24"/>
+          <w:szCs w:val="24"/>
+        </w:rPr>
         <w:t>attributes</w:t>
       </w:r>
       <w:proofErr w:type="gramEnd"/>
       <w:r>
+        <w:rPr>
+          <w:sz w:val="24"/>
+          <w:szCs w:val="24"/>
+        </w:rPr>
         <w:t xml:space="preserve"> we bring them to a common scale preventing any single feature from having a disproportionate influence on the models outcome. This helps ensure accurate </w:t>
       </w:r>
       <w:proofErr w:type="spellStart"/>
       <w:r>
+        <w:rPr>
+          <w:sz w:val="24"/>
+          <w:szCs w:val="24"/>
+        </w:rPr>
         <w:t>modeling</w:t>
       </w:r>
       <w:proofErr w:type="spellEnd"/>
       <w:r>
+        <w:rPr>
+          <w:sz w:val="24"/>
+          <w:szCs w:val="24"/>
+        </w:rPr>
         <w:t>.</w:t>
       </w:r>
     </w:p>
-    <w:p/>
-    <w:p>
-      <w:r>
+    <w:p>
+      <w:pPr>
+        <w:rPr>
+          <w:sz w:val="24"/>
+          <w:szCs w:val="24"/>
+        </w:rPr>
+      </w:pPr>
+    </w:p>
+    <w:p>
+      <w:pPr>
+        <w:rPr>
+          <w:sz w:val="24"/>
+          <w:szCs w:val="24"/>
+        </w:rPr>
+      </w:pPr>
+      <w:r>
+        <w:rPr>
+          <w:sz w:val="24"/>
+          <w:szCs w:val="24"/>
+        </w:rPr>
+        <w:lastRenderedPageBreak/>
         <w:t xml:space="preserve">4. Converting Categorical Variables; Public transportation datasets often contain variables such as the mode of transport (bus, train, tram). </w:t>
       </w:r>
       <w:proofErr w:type="gramStart"/>
       <w:r>
+        <w:rPr>
+          <w:sz w:val="24"/>
+          <w:szCs w:val="24"/>
+        </w:rPr>
         <w:t>In order for</w:t>
       </w:r>
       <w:proofErr w:type="gramEnd"/>
       <w:r>
-        <w:t xml:space="preserve"> machine learning models to process this data </w:t>
-      </w:r>
-      <w:r>
+        <w:rPr>
+          <w:sz w:val="24"/>
+          <w:szCs w:val="24"/>
+        </w:rPr>
+        <w:t xml:space="preserve"> machine learning models to process this data effectively we need to convert these variables into a numerical format. We utilize techniques like one encoding or label encoding for this purpose. One hot encoding creates columns for each category while label encoding assigns a unique numerical label to each category. These transformations enable the model to interpret and utilize information efficiently.</w:t>
+      </w:r>
+    </w:p>
+    <w:p>
+      <w:pPr>
+        <w:rPr>
+          <w:sz w:val="24"/>
+          <w:szCs w:val="24"/>
+        </w:rPr>
+      </w:pPr>
+    </w:p>
+    <w:p>
+      <w:pPr>
+        <w:rPr>
+          <w:sz w:val="24"/>
+          <w:szCs w:val="24"/>
+        </w:rPr>
+      </w:pPr>
+      <w:r>
+        <w:rPr>
+          <w:sz w:val="24"/>
+          <w:szCs w:val="24"/>
+        </w:rPr>
+        <w:t>5. Detecting Outliers; Outliers refer to data points that significantly deviate from the norm and can adversely affect model performance. They have the potential to skew predictions and lead to results. In our preprocessing pipeline we actively. Address outliers using techniques such, as the Z score or IQR (Interquartile Range) method.</w:t>
+      </w:r>
+    </w:p>
+    <w:p>
+      <w:pPr>
+        <w:rPr>
+          <w:sz w:val="24"/>
+          <w:szCs w:val="24"/>
+        </w:rPr>
+      </w:pPr>
+      <w:r>
+        <w:rPr>
+          <w:sz w:val="24"/>
+          <w:szCs w:val="24"/>
+        </w:rPr>
+        <w:t>Once outliers are detected there are approaches to handling them based on the specific situation. You can. Remove them entirely from the dataset transform them in some way or treat them separately from the rest of the data.</w:t>
+      </w:r>
+    </w:p>
+    <w:p>
+      <w:pPr>
+        <w:rPr>
+          <w:sz w:val="24"/>
+          <w:szCs w:val="24"/>
+        </w:rPr>
+      </w:pPr>
+    </w:p>
+    <w:p>
+      <w:pPr>
+        <w:rPr>
+          <w:sz w:val="24"/>
+          <w:szCs w:val="24"/>
+        </w:rPr>
+      </w:pPr>
+      <w:r>
+        <w:rPr>
+          <w:sz w:val="24"/>
+          <w:szCs w:val="24"/>
+        </w:rPr>
+        <w:t>In a nutshell data preprocessing is a step in building predictive models for public transportation demand. It plays a role in ensuring that the data is clean well organized and ready for analysis. By addressing missing values creating features standardizing numerical attributes encoding categorical variables and dealing with outliers effectively we establish a strong dataset that forms the basis, for accurate and dependable demand prediction models. Ultimately this contributes to efficient and effective public transportation services.</w:t>
+      </w:r>
+    </w:p>
+    <w:p>
+      <w:pPr>
+        <w:rPr>
+          <w:rFonts w:cstheme="minorHAnsi"/>
+          <w:b/>
+          <w:bCs/>
+          <w:color w:val="000000" w:themeColor="text1"/>
+          <w:sz w:val="24"/>
+          <w:szCs w:val="24"/>
+        </w:rPr>
+      </w:pPr>
+    </w:p>
+    <w:p>
+      <w:pPr>
+        <w:rPr>
+          <w:b/>
+          <w:bCs/>
+          <w:sz w:val="24"/>
+          <w:szCs w:val="24"/>
+        </w:rPr>
+      </w:pPr>
+      <w:r>
+        <w:rPr>
+          <w:b/>
+          <w:bCs/>
+          <w:sz w:val="24"/>
+          <w:szCs w:val="24"/>
+        </w:rPr>
+        <w:t>Exploratory Data Analysis (EDA)</w:t>
+      </w:r>
+    </w:p>
+    <w:p>
+      <w:pPr>
+        <w:rPr>
+          <w:b/>
+          <w:bCs/>
+          <w:sz w:val="24"/>
+          <w:szCs w:val="24"/>
+        </w:rPr>
+      </w:pPr>
+    </w:p>
+    <w:p>
+      <w:pPr>
+        <w:rPr>
+          <w:sz w:val="24"/>
+          <w:szCs w:val="24"/>
+        </w:rPr>
+      </w:pPr>
+      <w:r>
+        <w:rPr>
+          <w:sz w:val="24"/>
+          <w:szCs w:val="24"/>
+        </w:rPr>
+        <w:t xml:space="preserve">Exploratory Data Analysis (EDA) plays a role in the data analysis process especially when it comes to predicting public transportation demand. Our approach to EDA involves objectives that aim to gain a comprehensive understanding of the data and discover valuable insights into demand patterns. Here's a breakdown of our EDA </w:t>
+      </w:r>
+      <w:proofErr w:type="gramStart"/>
+      <w:r>
+        <w:rPr>
+          <w:sz w:val="24"/>
+          <w:szCs w:val="24"/>
+        </w:rPr>
+        <w:t>process;</w:t>
+      </w:r>
+      <w:proofErr w:type="gramEnd"/>
+    </w:p>
+    <w:p>
+      <w:pPr>
+        <w:rPr>
+          <w:sz w:val="24"/>
+          <w:szCs w:val="24"/>
+        </w:rPr>
+      </w:pPr>
+    </w:p>
+    <w:p>
+      <w:pPr>
+        <w:rPr>
+          <w:sz w:val="24"/>
+          <w:szCs w:val="24"/>
+        </w:rPr>
+      </w:pPr>
+    </w:p>
+    <w:p>
+      <w:pPr>
+        <w:rPr>
+          <w:sz w:val="24"/>
+          <w:szCs w:val="24"/>
+        </w:rPr>
+      </w:pPr>
+      <w:r>
+        <w:rPr>
+          <w:sz w:val="24"/>
+          <w:szCs w:val="24"/>
+        </w:rPr>
+        <w:t xml:space="preserve">1. Visualizing Demand Distribution; One of the goals of EDA is to visually represent how demand is distributed across different modes of transportation. Using bar charts, </w:t>
+      </w:r>
+      <w:proofErr w:type="gramStart"/>
+      <w:r>
+        <w:rPr>
+          <w:sz w:val="24"/>
+          <w:szCs w:val="24"/>
+        </w:rPr>
+        <w:t>histograms</w:t>
+      </w:r>
+      <w:proofErr w:type="gramEnd"/>
+      <w:r>
+        <w:rPr>
+          <w:sz w:val="24"/>
+          <w:szCs w:val="24"/>
+        </w:rPr>
+        <w:t xml:space="preserve"> or pie charts we can easily grasp which modes are more popular and in demand among passengers. This information is extremely useful for transportation authorities as it helps them allocate resources effectively ensuring that the frequently used modes receive optimal service.</w:t>
+      </w:r>
+    </w:p>
+    <w:p>
+      <w:pPr>
+        <w:rPr>
+          <w:sz w:val="24"/>
+          <w:szCs w:val="24"/>
+        </w:rPr>
+      </w:pPr>
+    </w:p>
+    <w:p>
+      <w:pPr>
+        <w:rPr>
+          <w:sz w:val="24"/>
+          <w:szCs w:val="24"/>
+        </w:rPr>
+      </w:pPr>
+    </w:p>
+    <w:p>
+      <w:pPr>
+        <w:rPr>
+          <w:sz w:val="24"/>
+          <w:szCs w:val="24"/>
+        </w:rPr>
+      </w:pPr>
+      <w:r>
+        <w:rPr>
+          <w:sz w:val="24"/>
+          <w:szCs w:val="24"/>
+        </w:rPr>
+        <w:t xml:space="preserve">2. </w:t>
+      </w:r>
+      <w:proofErr w:type="spellStart"/>
+      <w:r>
+        <w:rPr>
+          <w:sz w:val="24"/>
+          <w:szCs w:val="24"/>
+        </w:rPr>
+        <w:t>Analyzing</w:t>
+      </w:r>
+      <w:proofErr w:type="spellEnd"/>
+      <w:r>
+        <w:rPr>
+          <w:sz w:val="24"/>
+          <w:szCs w:val="24"/>
+        </w:rPr>
+        <w:t xml:space="preserve"> Temporal Trends; EDA also includes </w:t>
+      </w:r>
+      <w:proofErr w:type="spellStart"/>
+      <w:r>
+        <w:rPr>
+          <w:sz w:val="24"/>
+          <w:szCs w:val="24"/>
+        </w:rPr>
+        <w:t>analyzing</w:t>
+      </w:r>
+      <w:proofErr w:type="spellEnd"/>
+      <w:r>
+        <w:rPr>
+          <w:sz w:val="24"/>
+          <w:szCs w:val="24"/>
+        </w:rPr>
+        <w:t xml:space="preserve"> trends in demand. By studying monthly </w:t>
+      </w:r>
+      <w:proofErr w:type="gramStart"/>
+      <w:r>
+        <w:rPr>
+          <w:sz w:val="24"/>
+          <w:szCs w:val="24"/>
+        </w:rPr>
+        <w:t>patterns</w:t>
+      </w:r>
+      <w:proofErr w:type="gramEnd"/>
+      <w:r>
+        <w:rPr>
+          <w:sz w:val="24"/>
+          <w:szCs w:val="24"/>
+        </w:rPr>
+        <w:t xml:space="preserve"> we can identify recurring seasonality and trends that develop over time. This temporal analysis is particularly important for time series forecasting as it provides insights into when and how demand fluctuates. Recognizing these patterns enables transportation agencies to plan for increased or decreased demand, during periods optimizing their operations and resource allocation.</w:t>
+      </w:r>
+    </w:p>
+    <w:p>
+      <w:pPr>
+        <w:rPr>
+          <w:sz w:val="24"/>
+          <w:szCs w:val="24"/>
+        </w:rPr>
+      </w:pPr>
+    </w:p>
+    <w:p>
+      <w:pPr>
+        <w:rPr>
+          <w:sz w:val="24"/>
+          <w:szCs w:val="24"/>
+        </w:rPr>
+      </w:pPr>
+      <w:r>
+        <w:rPr>
+          <w:sz w:val="24"/>
+          <w:szCs w:val="24"/>
+        </w:rPr>
+        <w:t xml:space="preserve">3.Demographic Analysis; Exploratory Data Analysis (EDA) allows us to explore the connection between demand for transportation and various demographic factors. We can </w:t>
+      </w:r>
+      <w:proofErr w:type="spellStart"/>
+      <w:r>
+        <w:rPr>
+          <w:sz w:val="24"/>
+          <w:szCs w:val="24"/>
+        </w:rPr>
+        <w:t>analyze</w:t>
+      </w:r>
+      <w:proofErr w:type="spellEnd"/>
+      <w:r>
+        <w:rPr>
+          <w:sz w:val="24"/>
+          <w:szCs w:val="24"/>
+        </w:rPr>
+        <w:t xml:space="preserve"> data like age and gender and see how they correlate with patterns in demand. For </w:t>
+      </w:r>
+      <w:proofErr w:type="gramStart"/>
+      <w:r>
+        <w:rPr>
+          <w:sz w:val="24"/>
+          <w:szCs w:val="24"/>
+        </w:rPr>
+        <w:t>instance</w:t>
+      </w:r>
+      <w:proofErr w:type="gramEnd"/>
+      <w:r>
+        <w:rPr>
+          <w:sz w:val="24"/>
+          <w:szCs w:val="24"/>
+        </w:rPr>
+        <w:t xml:space="preserve"> EDA might reveal that certain age groups or genders tend to use transportation more often. Understanding these relationships helps transportation </w:t>
+      </w:r>
+      <w:proofErr w:type="spellStart"/>
+      <w:r>
+        <w:rPr>
+          <w:sz w:val="24"/>
+          <w:szCs w:val="24"/>
+        </w:rPr>
+        <w:t>authorities</w:t>
+      </w:r>
+      <w:proofErr w:type="spellEnd"/>
+      <w:r>
+        <w:rPr>
+          <w:sz w:val="24"/>
+          <w:szCs w:val="24"/>
+        </w:rPr>
+        <w:t xml:space="preserve"> customize their services for demographic groups implementing strategies that meet the unique needs of different segments of the population.</w:t>
+      </w:r>
+    </w:p>
+    <w:p>
+      <w:pPr>
+        <w:rPr>
+          <w:sz w:val="24"/>
+          <w:szCs w:val="24"/>
+        </w:rPr>
+      </w:pPr>
+    </w:p>
+    <w:p>
+      <w:pPr>
+        <w:rPr>
+          <w:sz w:val="24"/>
+          <w:szCs w:val="24"/>
+        </w:rPr>
+      </w:pPr>
+      <w:r>
+        <w:rPr>
+          <w:sz w:val="24"/>
+          <w:szCs w:val="24"/>
+        </w:rPr>
+        <w:t xml:space="preserve">4. Weather Impact; Another important aspect of EDA is assessing how weather conditions impact the demand for public transportation services. By visualizing the relationship between weather variables such as rainfall, </w:t>
+      </w:r>
+      <w:proofErr w:type="gramStart"/>
+      <w:r>
+        <w:rPr>
+          <w:sz w:val="24"/>
+          <w:szCs w:val="24"/>
+        </w:rPr>
+        <w:t>temperature</w:t>
+      </w:r>
+      <w:proofErr w:type="gramEnd"/>
+      <w:r>
+        <w:rPr>
+          <w:sz w:val="24"/>
+          <w:szCs w:val="24"/>
+        </w:rPr>
+        <w:t xml:space="preserve"> and snowfall we gain insights into how external factors influence passenger choices. During weather conditions people may rely more on public transportation for its reliability and comfort leading to increased demand. EDA allows us to quantify and understand this impact better enabling preparedness and resource allocation during inclement weather.</w:t>
+      </w:r>
+    </w:p>
+    <w:p>
+      <w:pPr>
+        <w:rPr>
+          <w:sz w:val="24"/>
+          <w:szCs w:val="24"/>
+        </w:rPr>
+      </w:pPr>
+      <w:r>
+        <w:rPr>
+          <w:sz w:val="24"/>
+          <w:szCs w:val="24"/>
+        </w:rPr>
+        <w:t xml:space="preserve">In summary Exploratory Data Analysis plays a role in predicting demand, for public transportation services. Through visualization trend analysis, exploration of demographics and assessment of weather impact EDA provides insights that help transportation </w:t>
+      </w:r>
+      <w:proofErr w:type="spellStart"/>
+      <w:r>
+        <w:rPr>
+          <w:sz w:val="24"/>
+          <w:szCs w:val="24"/>
+        </w:rPr>
+        <w:t>authorities</w:t>
+      </w:r>
+      <w:proofErr w:type="spellEnd"/>
+      <w:r>
+        <w:rPr>
+          <w:sz w:val="24"/>
+          <w:szCs w:val="24"/>
+        </w:rPr>
+        <w:t xml:space="preserve"> make informed decisions.</w:t>
+      </w:r>
+    </w:p>
+    <w:p>
+      <w:pPr>
+        <w:rPr>
+          <w:sz w:val="24"/>
+          <w:szCs w:val="24"/>
+        </w:rPr>
+      </w:pPr>
+      <w:r>
+        <w:rPr>
+          <w:sz w:val="24"/>
+          <w:szCs w:val="24"/>
+        </w:rPr>
+        <w:t xml:space="preserve">These valuable insights play a role in determining how resources are allocated services are tailored and strategies, for responses are developed. Ultimately this leads to the creation of public transportation systems that're more efficient and focused on meeting the needs of passengers. By harnessing the potential of data analysis and exploratory data analysis (EDA) urban areas can elevate their transportation sustainability efforts. Enhance the overall </w:t>
+      </w:r>
+      <w:proofErr w:type="spellStart"/>
+      <w:r>
+        <w:rPr>
+          <w:sz w:val="24"/>
+          <w:szCs w:val="24"/>
+        </w:rPr>
+        <w:t>well being</w:t>
+      </w:r>
+      <w:proofErr w:type="spellEnd"/>
+      <w:r>
+        <w:rPr>
+          <w:sz w:val="24"/>
+          <w:szCs w:val="24"/>
+        </w:rPr>
+        <w:t xml:space="preserve"> of their residents.</w:t>
+      </w:r>
+    </w:p>
+    <w:p>
+      <w:pPr>
+        <w:rPr>
+          <w:rFonts w:cstheme="minorHAnsi"/>
+          <w:b/>
+          <w:bCs/>
+          <w:color w:val="000000" w:themeColor="text1"/>
+          <w:sz w:val="24"/>
+          <w:szCs w:val="24"/>
+        </w:rPr>
+      </w:pPr>
+    </w:p>
+    <w:p>
+      <w:pPr>
+        <w:rPr>
+          <w:sz w:val="24"/>
+          <w:szCs w:val="24"/>
+        </w:rPr>
+      </w:pPr>
+      <w:r>
+        <w:rPr>
+          <w:b/>
+          <w:bCs/>
+          <w:sz w:val="24"/>
+          <w:szCs w:val="24"/>
+        </w:rPr>
+        <w:t>Predictive Modeling</w:t>
+      </w:r>
+      <w:r>
+        <w:rPr>
+          <w:b/>
+          <w:bCs/>
+          <w:sz w:val="24"/>
+          <w:szCs w:val="24"/>
+        </w:rPr>
+        <w:t>:</w:t>
+      </w:r>
+      <w:r>
+        <w:rPr>
+          <w:b/>
+          <w:bCs/>
+          <w:sz w:val="24"/>
+          <w:szCs w:val="24"/>
+        </w:rPr>
+        <w:br/>
+      </w:r>
+      <w:r>
+        <w:rPr>
+          <w:b/>
+          <w:bCs/>
+          <w:sz w:val="24"/>
+          <w:szCs w:val="24"/>
+        </w:rPr>
+        <w:br/>
+      </w:r>
+      <w:r>
+        <w:rPr>
+          <w:sz w:val="24"/>
+          <w:szCs w:val="24"/>
+        </w:rPr>
+        <w:t xml:space="preserve">After performing data preprocessing and conducting data analysis we move on to the next crucial phase; developing predictive models. This step is essential in forecasting the demand </w:t>
+      </w:r>
+      <w:r>
+        <w:rPr>
+          <w:sz w:val="24"/>
+          <w:szCs w:val="24"/>
+        </w:rPr>
         <w:lastRenderedPageBreak/>
-        <w:t>effectively we need to convert these variables into a numerical format. We utilize techniques like one encoding or label encoding for this purpose. One hot encoding creates columns for each category while label encoding assigns a unique numerical label to each category. These transformations enable the model to interpret and utilize information efficiently.</w:t>
-      </w:r>
-    </w:p>
-    <w:p/>
-    <w:p>
-      <w:r>
-        <w:t>5. Detecting Outliers; Outliers refer to data points that significantly deviate from the norm and can adversely affect model performance. They have the potential to skew predictions and lead to results. In our preprocessing pipeline we actively. Address outliers using techniques such, as the Z score or IQR (Interquartile Range) method.</w:t>
-      </w:r>
-    </w:p>
-    <w:p>
-      <w:r>
-        <w:t>Once outliers are detected there are approaches to handling them based on the specific situation. You can. Remove them entirely from the dataset transform them in some way or treat them separately from the rest of the data.</w:t>
-      </w:r>
-    </w:p>
-    <w:p/>
-    <w:p>
-      <w:r>
-        <w:t>In a nutshell data preprocessing is a step in building predictive models for public transportation demand. It plays a role in ensuring that the data is clean well organized and ready for analysis. By addressing missing values creating features standardizing numerical attributes encoding categorical variables and dealing with outliers effectively we establish a strong dataset that forms the basis, for accurate and dependable demand prediction models. Ultimately this contributes to efficient and effective public transportation services.</w:t>
-      </w:r>
-    </w:p>
-    <w:p>
-      <w:pPr>
-        <w:rPr>
-          <w:rFonts w:cstheme="minorHAnsi"/>
-          <w:b/>
-          <w:bCs/>
-          <w:color w:val="000000" w:themeColor="text1"/>
-          <w:sz w:val="40"/>
-          <w:szCs w:val="40"/>
-        </w:rPr>
-      </w:pPr>
+        <w:t xml:space="preserve">for public transportation services. In our implementation we take a faceted approach by exploring various machine learning algorithms and time series analysis techniques to achieve precise predictions. </w:t>
+      </w:r>
+      <w:proofErr w:type="spellStart"/>
+      <w:proofErr w:type="gramStart"/>
+      <w:r>
+        <w:rPr>
+          <w:sz w:val="24"/>
+          <w:szCs w:val="24"/>
+        </w:rPr>
+        <w:t>Lets</w:t>
+      </w:r>
+      <w:proofErr w:type="spellEnd"/>
+      <w:proofErr w:type="gramEnd"/>
+      <w:r>
+        <w:rPr>
+          <w:sz w:val="24"/>
+          <w:szCs w:val="24"/>
+        </w:rPr>
+        <w:t xml:space="preserve"> delve into the specifics of these </w:t>
+      </w:r>
+      <w:proofErr w:type="spellStart"/>
+      <w:r>
+        <w:rPr>
+          <w:sz w:val="24"/>
+          <w:szCs w:val="24"/>
+        </w:rPr>
+        <w:t>modeling</w:t>
+      </w:r>
+      <w:proofErr w:type="spellEnd"/>
+      <w:r>
+        <w:rPr>
+          <w:sz w:val="24"/>
+          <w:szCs w:val="24"/>
+        </w:rPr>
+        <w:t xml:space="preserve"> methods;</w:t>
+      </w:r>
+    </w:p>
+    <w:p>
+      <w:pPr>
+        <w:rPr>
+          <w:sz w:val="24"/>
+          <w:szCs w:val="24"/>
+        </w:rPr>
+      </w:pPr>
+    </w:p>
+    <w:p>
+      <w:pPr>
+        <w:rPr>
+          <w:sz w:val="24"/>
+          <w:szCs w:val="24"/>
+        </w:rPr>
+      </w:pPr>
+      <w:r>
+        <w:rPr>
+          <w:sz w:val="24"/>
+          <w:szCs w:val="24"/>
+        </w:rPr>
+        <w:t xml:space="preserve">1. Linear Regression; Linear regression is a model that establishes a linear relationship between demand and predictor variables. It helps quantify the impact of factors like weather conditions and demographic characteristics on demand. By fitting an equation to the </w:t>
+      </w:r>
+      <w:proofErr w:type="gramStart"/>
+      <w:r>
+        <w:rPr>
+          <w:sz w:val="24"/>
+          <w:szCs w:val="24"/>
+        </w:rPr>
+        <w:t>data</w:t>
+      </w:r>
+      <w:proofErr w:type="gramEnd"/>
+      <w:r>
+        <w:rPr>
+          <w:sz w:val="24"/>
+          <w:szCs w:val="24"/>
+        </w:rPr>
+        <w:t xml:space="preserve"> we can determine how changes in these variables correspond to variations in demand. For </w:t>
+      </w:r>
+      <w:proofErr w:type="gramStart"/>
+      <w:r>
+        <w:rPr>
+          <w:sz w:val="24"/>
+          <w:szCs w:val="24"/>
+        </w:rPr>
+        <w:t>instance</w:t>
+      </w:r>
+      <w:proofErr w:type="gramEnd"/>
+      <w:r>
+        <w:rPr>
+          <w:sz w:val="24"/>
+          <w:szCs w:val="24"/>
+        </w:rPr>
+        <w:t xml:space="preserve"> we can use regression to understand if increased rainfall leads to higher usage of public transportation.</w:t>
+      </w:r>
+    </w:p>
+    <w:p>
+      <w:pPr>
+        <w:rPr>
+          <w:sz w:val="24"/>
+          <w:szCs w:val="24"/>
+        </w:rPr>
+      </w:pPr>
+    </w:p>
+    <w:p>
+      <w:pPr>
+        <w:rPr>
+          <w:sz w:val="24"/>
+          <w:szCs w:val="24"/>
+        </w:rPr>
+      </w:pPr>
+      <w:r>
+        <w:rPr>
+          <w:sz w:val="24"/>
+          <w:szCs w:val="24"/>
+        </w:rPr>
+        <w:t>2. Decision Trees; Decision tree regression comes into play when demand patterns exhibit linear relationships with predictor features. This technique proves valuable when the connections between variables are intricate and cannot be easily described by equations alone. Decision trees create decision rules organized in a tree structure enabling us to capture complex dependencies, within the data and make more accurate predictions.</w:t>
+      </w:r>
+    </w:p>
+    <w:p>
+      <w:pPr>
+        <w:rPr>
+          <w:sz w:val="24"/>
+          <w:szCs w:val="24"/>
+        </w:rPr>
+      </w:pPr>
+    </w:p>
+    <w:p>
+      <w:pPr>
+        <w:rPr>
+          <w:sz w:val="24"/>
+          <w:szCs w:val="24"/>
+        </w:rPr>
+      </w:pPr>
+      <w:r>
+        <w:rPr>
+          <w:sz w:val="24"/>
+          <w:szCs w:val="24"/>
+        </w:rPr>
+        <w:t xml:space="preserve">3. Random </w:t>
+      </w:r>
+      <w:proofErr w:type="spellStart"/>
+      <w:proofErr w:type="gramStart"/>
+      <w:r>
+        <w:rPr>
+          <w:sz w:val="24"/>
+          <w:szCs w:val="24"/>
+        </w:rPr>
+        <w:t>Forest;Random</w:t>
+      </w:r>
+      <w:proofErr w:type="spellEnd"/>
+      <w:proofErr w:type="gramEnd"/>
+      <w:r>
+        <w:rPr>
+          <w:sz w:val="24"/>
+          <w:szCs w:val="24"/>
+        </w:rPr>
+        <w:t xml:space="preserve"> forests are a method of machine learning that combines decision trees to improve prediction accuracy and prevent overfitting. This technique is effective in capturing relationships within data. By combining the outcomes of decision trees random forests provide reliable and robust predictions for demand even when faced with noisy or diverse data.</w:t>
+      </w:r>
+    </w:p>
+    <w:p>
+      <w:pPr>
+        <w:rPr>
+          <w:sz w:val="24"/>
+          <w:szCs w:val="24"/>
+        </w:rPr>
+      </w:pPr>
+    </w:p>
+    <w:p>
+      <w:pPr>
+        <w:rPr>
+          <w:sz w:val="24"/>
+          <w:szCs w:val="24"/>
+        </w:rPr>
+      </w:pPr>
+      <w:r>
+        <w:rPr>
+          <w:sz w:val="24"/>
+          <w:szCs w:val="24"/>
+        </w:rPr>
+        <w:t>4. Time Series Analysis; To model demand patterns that change over time we rely on methods such as Seasonal Decomposition of Time Series (STL) and Autoregressive Integrated Moving Average (ARIMA). STL breaks down time series data into trend and residual components allowing us to understand and forecast fluctuations in demand influenced by seasonality. Meanwhile ARIMA considers autocorrelation and moving effects to provide insights into the temporal dynamics of demand including trends and cyclic patterns.</w:t>
+      </w:r>
+    </w:p>
+    <w:p>
+      <w:pPr>
+        <w:rPr>
+          <w:sz w:val="24"/>
+          <w:szCs w:val="24"/>
+        </w:rPr>
+      </w:pPr>
+    </w:p>
+    <w:p>
+      <w:pPr>
+        <w:rPr>
+          <w:sz w:val="24"/>
+          <w:szCs w:val="24"/>
+        </w:rPr>
+      </w:pPr>
+      <w:r>
+        <w:rPr>
+          <w:sz w:val="24"/>
+          <w:szCs w:val="24"/>
+        </w:rPr>
+        <w:t xml:space="preserve">5. Long </w:t>
+      </w:r>
+      <w:proofErr w:type="gramStart"/>
+      <w:r>
+        <w:rPr>
+          <w:sz w:val="24"/>
+          <w:szCs w:val="24"/>
+        </w:rPr>
+        <w:t>Short Term</w:t>
+      </w:r>
+      <w:proofErr w:type="gramEnd"/>
+      <w:r>
+        <w:rPr>
+          <w:sz w:val="24"/>
+          <w:szCs w:val="24"/>
+        </w:rPr>
+        <w:t xml:space="preserve"> Memory (LSTM); LSTM is a learning approach specifically designed for forecasting time series data. It excels at capturing long term dependencies within information making it suitable, for </w:t>
+      </w:r>
+      <w:proofErr w:type="spellStart"/>
+      <w:r>
+        <w:rPr>
+          <w:sz w:val="24"/>
+          <w:szCs w:val="24"/>
+        </w:rPr>
+        <w:t>modeling</w:t>
+      </w:r>
+      <w:proofErr w:type="spellEnd"/>
+      <w:r>
+        <w:rPr>
+          <w:sz w:val="24"/>
+          <w:szCs w:val="24"/>
+        </w:rPr>
+        <w:t xml:space="preserve"> complex demand patterns that evolve over extended periods.</w:t>
+      </w:r>
+    </w:p>
+    <w:p>
+      <w:pPr>
+        <w:rPr>
+          <w:sz w:val="24"/>
+          <w:szCs w:val="24"/>
+        </w:rPr>
+      </w:pPr>
+      <w:r>
+        <w:rPr>
+          <w:sz w:val="24"/>
+          <w:szCs w:val="24"/>
+        </w:rPr>
+        <w:t xml:space="preserve">By utilizing neural networks (RNNs) and memory cells LSTM </w:t>
+      </w:r>
+      <w:proofErr w:type="gramStart"/>
+      <w:r>
+        <w:rPr>
+          <w:sz w:val="24"/>
+          <w:szCs w:val="24"/>
+        </w:rPr>
+        <w:t>has the ability to</w:t>
+      </w:r>
+      <w:proofErr w:type="gramEnd"/>
+      <w:r>
+        <w:rPr>
+          <w:sz w:val="24"/>
+          <w:szCs w:val="24"/>
+        </w:rPr>
+        <w:t xml:space="preserve"> identify and integrate past demand data into predictions. This ensures that the model can adapt effectively to changing conditions and trends.</w:t>
+      </w:r>
+    </w:p>
+    <w:p>
+      <w:pPr>
+        <w:rPr>
+          <w:sz w:val="24"/>
+          <w:szCs w:val="24"/>
+        </w:rPr>
+      </w:pPr>
+    </w:p>
+    <w:p>
+      <w:pPr>
+        <w:rPr>
+          <w:sz w:val="24"/>
+          <w:szCs w:val="24"/>
+        </w:rPr>
+      </w:pPr>
+      <w:r>
+        <w:rPr>
+          <w:sz w:val="24"/>
+          <w:szCs w:val="24"/>
+        </w:rPr>
+        <w:lastRenderedPageBreak/>
+        <w:t xml:space="preserve">To summarize our approach to </w:t>
+      </w:r>
+      <w:proofErr w:type="spellStart"/>
+      <w:r>
+        <w:rPr>
+          <w:sz w:val="24"/>
+          <w:szCs w:val="24"/>
+        </w:rPr>
+        <w:t>modeling</w:t>
+      </w:r>
+      <w:proofErr w:type="spellEnd"/>
+      <w:r>
+        <w:rPr>
+          <w:sz w:val="24"/>
+          <w:szCs w:val="24"/>
+        </w:rPr>
+        <w:t xml:space="preserve"> encompasses a variety of techniques each carefully selected based on their suitability for addressing specific aspects of demand prediction within public transportation services. We employ regression for straightforward relationships, decision trees and random forests for complex dependencies as well as time series analysis methods such as STL, ARIMA and deep learning, with LSTM for capturing temporal patterns. These combined approaches provide transportation authorities with the tools to make accurate decisions that optimize resource allocation enhance service quality and contribute to the overall sustainability and </w:t>
+      </w:r>
+      <w:proofErr w:type="spellStart"/>
+      <w:r>
+        <w:rPr>
+          <w:sz w:val="24"/>
+          <w:szCs w:val="24"/>
+        </w:rPr>
+        <w:t>well being</w:t>
+      </w:r>
+      <w:proofErr w:type="spellEnd"/>
+      <w:r>
+        <w:rPr>
+          <w:sz w:val="24"/>
+          <w:szCs w:val="24"/>
+        </w:rPr>
+        <w:t xml:space="preserve"> of urban areas.</w:t>
+      </w:r>
+    </w:p>
+    <w:p>
+      <w:pPr>
+        <w:rPr>
+          <w:sz w:val="24"/>
+          <w:szCs w:val="24"/>
+        </w:rPr>
+      </w:pPr>
+    </w:p>
+    <w:p>
+      <w:pPr>
+        <w:rPr>
+          <w:b/>
+          <w:bCs/>
+          <w:sz w:val="24"/>
+          <w:szCs w:val="24"/>
+        </w:rPr>
+      </w:pPr>
+      <w:r>
+        <w:rPr>
+          <w:b/>
+          <w:bCs/>
+          <w:sz w:val="24"/>
+          <w:szCs w:val="24"/>
+        </w:rPr>
+        <w:t xml:space="preserve">Model </w:t>
+      </w:r>
+      <w:r>
+        <w:rPr>
+          <w:b/>
+          <w:bCs/>
+          <w:sz w:val="24"/>
+          <w:szCs w:val="24"/>
+        </w:rPr>
+        <w:t>Evaluation:</w:t>
+      </w:r>
+    </w:p>
+    <w:p>
+      <w:pPr>
+        <w:rPr>
+          <w:sz w:val="24"/>
+          <w:szCs w:val="24"/>
+        </w:rPr>
+      </w:pPr>
+      <w:r>
+        <w:rPr>
+          <w:sz w:val="24"/>
+          <w:szCs w:val="24"/>
+        </w:rPr>
+        <w:t xml:space="preserve">Assessing the effectiveness of models is a crucial step in ensuring the accuracy and dependability of predictions for public transportation demand. In our evaluation we utilize a variety of assessment measures that provide insights into how well our models perform. Here's a detailed explanation of these assessment </w:t>
+      </w:r>
+      <w:proofErr w:type="gramStart"/>
+      <w:r>
+        <w:rPr>
+          <w:sz w:val="24"/>
+          <w:szCs w:val="24"/>
+        </w:rPr>
+        <w:t>measures;</w:t>
+      </w:r>
+      <w:proofErr w:type="gramEnd"/>
+    </w:p>
+    <w:p>
+      <w:pPr>
+        <w:rPr>
+          <w:sz w:val="24"/>
+          <w:szCs w:val="24"/>
+        </w:rPr>
+      </w:pPr>
+    </w:p>
+    <w:p>
+      <w:pPr>
+        <w:rPr>
+          <w:sz w:val="24"/>
+          <w:szCs w:val="24"/>
+        </w:rPr>
+      </w:pPr>
+      <w:r>
+        <w:rPr>
+          <w:sz w:val="24"/>
+          <w:szCs w:val="24"/>
+        </w:rPr>
+        <w:t xml:space="preserve">1. Mean Squared Error (MSE); MSE is </w:t>
+      </w:r>
+      <w:proofErr w:type="gramStart"/>
+      <w:r>
+        <w:rPr>
+          <w:sz w:val="24"/>
+          <w:szCs w:val="24"/>
+        </w:rPr>
+        <w:t>an</w:t>
+      </w:r>
+      <w:proofErr w:type="gramEnd"/>
+      <w:r>
+        <w:rPr>
+          <w:sz w:val="24"/>
+          <w:szCs w:val="24"/>
+        </w:rPr>
+        <w:t xml:space="preserve"> used measure that quantifies the average squared difference between the predicted and actual values for demand. By squaring the differences MSE assigns weight to larger errors. A lower MSE indicates that the </w:t>
+      </w:r>
+      <w:proofErr w:type="gramStart"/>
+      <w:r>
+        <w:rPr>
+          <w:sz w:val="24"/>
+          <w:szCs w:val="24"/>
+        </w:rPr>
+        <w:t>models</w:t>
+      </w:r>
+      <w:proofErr w:type="gramEnd"/>
+      <w:r>
+        <w:rPr>
+          <w:sz w:val="24"/>
+          <w:szCs w:val="24"/>
+        </w:rPr>
+        <w:t xml:space="preserve"> predictions are closer to the values demonstrating better performance. This measure offers an indication of prediction accuracy making it valuable for understanding overall model performance.</w:t>
+      </w:r>
+    </w:p>
+    <w:p>
+      <w:pPr>
+        <w:rPr>
+          <w:sz w:val="24"/>
+          <w:szCs w:val="24"/>
+        </w:rPr>
+      </w:pPr>
+    </w:p>
+    <w:p>
+      <w:pPr>
+        <w:rPr>
+          <w:sz w:val="24"/>
+          <w:szCs w:val="24"/>
+        </w:rPr>
+      </w:pPr>
+      <w:r>
+        <w:rPr>
+          <w:sz w:val="24"/>
+          <w:szCs w:val="24"/>
+        </w:rPr>
+        <w:t xml:space="preserve">2. Root Mean Squared Error (RMSE); RMSE is derived from MSE by taking the root of the average squared differences. It provides an interpretation of prediction errors in units with those of the target variable (in this case demand). RMSE is often preferred when you want an evaluation metric that can be easily understood in real world terms. </w:t>
+      </w:r>
+      <w:proofErr w:type="gramStart"/>
+      <w:r>
+        <w:rPr>
+          <w:sz w:val="24"/>
+          <w:szCs w:val="24"/>
+        </w:rPr>
+        <w:t>Similar to</w:t>
+      </w:r>
+      <w:proofErr w:type="gramEnd"/>
+      <w:r>
+        <w:rPr>
+          <w:sz w:val="24"/>
+          <w:szCs w:val="24"/>
+        </w:rPr>
+        <w:t xml:space="preserve"> MSE lower RMSE values indicate accuracy, in model predictions.</w:t>
+      </w:r>
+    </w:p>
+    <w:p>
+      <w:pPr>
+        <w:rPr>
+          <w:sz w:val="24"/>
+          <w:szCs w:val="24"/>
+        </w:rPr>
+      </w:pPr>
+    </w:p>
+    <w:p>
+      <w:pPr>
+        <w:rPr>
+          <w:sz w:val="24"/>
+          <w:szCs w:val="24"/>
+        </w:rPr>
+      </w:pPr>
+      <w:r>
+        <w:rPr>
+          <w:sz w:val="24"/>
+          <w:szCs w:val="24"/>
+        </w:rPr>
+        <w:t xml:space="preserve">3. R squared (R2); R squared also known as the coefficient of determination measures how much of the variation in the target variable (demand) can be explained by the model. It ranges from 0 to 1 where higher </w:t>
+      </w:r>
+      <w:proofErr w:type="gramStart"/>
+      <w:r>
+        <w:rPr>
+          <w:sz w:val="24"/>
+          <w:szCs w:val="24"/>
+        </w:rPr>
+        <w:t>values</w:t>
+      </w:r>
+      <w:proofErr w:type="gramEnd"/>
+      <w:r>
+        <w:rPr>
+          <w:sz w:val="24"/>
+          <w:szCs w:val="24"/>
+        </w:rPr>
+        <w:t xml:space="preserve"> indicate a fit of the model to the data. R2 provides insights into how well the model captures changes in demand. An R2 close to 1 means that the model explains most of the variation indicating a fit.</w:t>
+      </w:r>
+    </w:p>
+    <w:p>
+      <w:pPr>
+        <w:rPr>
+          <w:sz w:val="24"/>
+          <w:szCs w:val="24"/>
+        </w:rPr>
+      </w:pPr>
+    </w:p>
+    <w:p>
+      <w:pPr>
+        <w:rPr>
+          <w:sz w:val="24"/>
+          <w:szCs w:val="24"/>
+        </w:rPr>
+      </w:pPr>
+      <w:r>
+        <w:rPr>
+          <w:sz w:val="24"/>
+          <w:szCs w:val="24"/>
+        </w:rPr>
+        <w:t>4. Mean Absolute Error (MAE); MAE calculates the absolute difference between predicted and actual demand values. Unlike MSE MAE is not affected by differences making it more robust against outliers. This metric gives an understanding of how much on average our predictions deviate from actual demand values, which is easier to explain and comprehend.</w:t>
+      </w:r>
+    </w:p>
+    <w:p>
+      <w:pPr>
+        <w:rPr>
+          <w:sz w:val="24"/>
+          <w:szCs w:val="24"/>
+        </w:rPr>
+      </w:pPr>
+    </w:p>
+    <w:p>
+      <w:pPr>
+        <w:rPr>
+          <w:sz w:val="24"/>
+          <w:szCs w:val="24"/>
+        </w:rPr>
+      </w:pPr>
+      <w:r>
+        <w:rPr>
+          <w:sz w:val="24"/>
+          <w:szCs w:val="24"/>
+        </w:rPr>
+        <w:lastRenderedPageBreak/>
+        <w:t>5. Accuracy Metrics; In classification tasks where we aim to predict outcomes (e.g., peak vs off peak demand) we use accuracy metrics. These include accuracy, precision, recall and F1 score. Accuracy measures how correct predictions we have made overall while precision quantifies how many true positive predictions we have, among all positive predictions made. Recall assesses how many true positives were correctly identified among all positives.</w:t>
+      </w:r>
+    </w:p>
+    <w:p>
+      <w:pPr>
+        <w:rPr>
+          <w:sz w:val="24"/>
+          <w:szCs w:val="24"/>
+        </w:rPr>
+      </w:pPr>
+      <w:r>
+        <w:rPr>
+          <w:sz w:val="24"/>
+          <w:szCs w:val="24"/>
+        </w:rPr>
+        <w:t xml:space="preserve">The F1 score is a metric that combines precision and recall giving importance to both. It plays a role in assessing the </w:t>
+      </w:r>
+      <w:proofErr w:type="gramStart"/>
+      <w:r>
+        <w:rPr>
+          <w:sz w:val="24"/>
+          <w:szCs w:val="24"/>
+        </w:rPr>
+        <w:t>models</w:t>
+      </w:r>
+      <w:proofErr w:type="gramEnd"/>
+      <w:r>
+        <w:rPr>
+          <w:sz w:val="24"/>
+          <w:szCs w:val="24"/>
+        </w:rPr>
+        <w:t xml:space="preserve"> ability to accurately classify different demand scenarios, like peak and off peak periods.</w:t>
+      </w:r>
+    </w:p>
+    <w:p>
+      <w:pPr>
+        <w:rPr>
+          <w:sz w:val="24"/>
+          <w:szCs w:val="24"/>
+        </w:rPr>
+      </w:pPr>
+    </w:p>
+    <w:p>
+      <w:pPr>
+        <w:rPr>
+          <w:sz w:val="24"/>
+          <w:szCs w:val="24"/>
+        </w:rPr>
+      </w:pPr>
+      <w:r>
+        <w:rPr>
+          <w:sz w:val="24"/>
+          <w:szCs w:val="24"/>
+        </w:rPr>
+        <w:t xml:space="preserve">To summarize these evaluation metrics are essential, for providing an assessment of how well predictive models perform. They help transportation authorities and data analysts measure the accuracy, </w:t>
+      </w:r>
+      <w:proofErr w:type="gramStart"/>
+      <w:r>
+        <w:rPr>
+          <w:sz w:val="24"/>
+          <w:szCs w:val="24"/>
+        </w:rPr>
+        <w:t>precision</w:t>
+      </w:r>
+      <w:proofErr w:type="gramEnd"/>
+      <w:r>
+        <w:rPr>
+          <w:sz w:val="24"/>
+          <w:szCs w:val="24"/>
+        </w:rPr>
+        <w:t xml:space="preserve"> and reliability of their models in predicting public transportation demand. By considering metrics stakeholders can make informed decisions and optimize resource allocation reduce costs and improve the overall quality of public transportation services.</w:t>
+      </w:r>
+    </w:p>
+    <w:p>
+      <w:pPr>
+        <w:rPr>
+          <w:sz w:val="24"/>
+          <w:szCs w:val="24"/>
+        </w:rPr>
+      </w:pPr>
+    </w:p>
+    <w:p>
+      <w:pPr>
+        <w:rPr>
+          <w:b/>
+          <w:bCs/>
+          <w:sz w:val="24"/>
+          <w:szCs w:val="24"/>
+        </w:rPr>
+      </w:pPr>
+      <w:r>
+        <w:rPr>
+          <w:b/>
+          <w:bCs/>
+          <w:sz w:val="24"/>
+          <w:szCs w:val="24"/>
+        </w:rPr>
+        <w:t>Summary:</w:t>
+      </w:r>
+    </w:p>
+    <w:p>
+      <w:pPr>
+        <w:rPr>
+          <w:sz w:val="24"/>
+          <w:szCs w:val="24"/>
+        </w:rPr>
+      </w:pPr>
+      <w:r>
+        <w:rPr>
+          <w:sz w:val="24"/>
+          <w:szCs w:val="24"/>
+        </w:rPr>
+        <w:t xml:space="preserve">The ability to use data analytics to predict the demand for public transportation is crucial for effectively managing and maintaining sustainable urban areas. This process involves a series of interconnected steps that're essential for both transportation authorities and the </w:t>
+      </w:r>
+      <w:proofErr w:type="spellStart"/>
+      <w:r>
+        <w:rPr>
+          <w:sz w:val="24"/>
+          <w:szCs w:val="24"/>
+        </w:rPr>
+        <w:t>well being</w:t>
+      </w:r>
+      <w:proofErr w:type="spellEnd"/>
+      <w:r>
+        <w:rPr>
+          <w:sz w:val="24"/>
+          <w:szCs w:val="24"/>
+        </w:rPr>
+        <w:t xml:space="preserve"> of city dwellers.</w:t>
+      </w:r>
+    </w:p>
+    <w:p>
+      <w:pPr>
+        <w:rPr>
+          <w:sz w:val="24"/>
+          <w:szCs w:val="24"/>
+        </w:rPr>
+      </w:pPr>
+      <w:r>
+        <w:rPr>
+          <w:sz w:val="24"/>
+          <w:szCs w:val="24"/>
+        </w:rPr>
+        <w:t xml:space="preserve">First and </w:t>
+      </w:r>
+      <w:proofErr w:type="gramStart"/>
+      <w:r>
+        <w:rPr>
+          <w:sz w:val="24"/>
+          <w:szCs w:val="24"/>
+        </w:rPr>
+        <w:t>foremost</w:t>
+      </w:r>
+      <w:proofErr w:type="gramEnd"/>
+      <w:r>
+        <w:rPr>
+          <w:sz w:val="24"/>
+          <w:szCs w:val="24"/>
+        </w:rPr>
+        <w:t xml:space="preserve"> accurate demand predictions play a role in optimizing the allocation of resources within the transportation network. These predictions enable authorities to fine tune aspects such as scheduling, vehicle distribution, route optimization and staffing levels. By doing they can ensure that resources are deployed precisely where they are needed avoiding issues like overcrowding or insufficient capacity. As a </w:t>
+      </w:r>
+      <w:proofErr w:type="gramStart"/>
+      <w:r>
+        <w:rPr>
+          <w:sz w:val="24"/>
+          <w:szCs w:val="24"/>
+        </w:rPr>
+        <w:t>result</w:t>
+      </w:r>
+      <w:proofErr w:type="gramEnd"/>
+      <w:r>
+        <w:rPr>
+          <w:sz w:val="24"/>
+          <w:szCs w:val="24"/>
+        </w:rPr>
+        <w:t xml:space="preserve"> this resource optimization leads to cost reduction by allocating operational expenses. This allows funds to be freed up for crucial urban initiatives.</w:t>
+      </w:r>
+    </w:p>
+    <w:p>
+      <w:pPr>
+        <w:rPr>
+          <w:sz w:val="24"/>
+          <w:szCs w:val="24"/>
+        </w:rPr>
+      </w:pPr>
+      <w:proofErr w:type="gramStart"/>
+      <w:r>
+        <w:rPr>
+          <w:sz w:val="24"/>
+          <w:szCs w:val="24"/>
+        </w:rPr>
+        <w:t>Moreover</w:t>
+      </w:r>
+      <w:proofErr w:type="gramEnd"/>
+      <w:r>
+        <w:rPr>
+          <w:sz w:val="24"/>
+          <w:szCs w:val="24"/>
+        </w:rPr>
+        <w:t xml:space="preserve"> precise demand predictions greatly impact the passenger experience. Reduced waiting times, avoidance of conditions and adherence to schedules are all integral aspects of an improved transportation service. When passengers can rely on punctuality and </w:t>
+      </w:r>
+      <w:proofErr w:type="gramStart"/>
+      <w:r>
+        <w:rPr>
+          <w:sz w:val="24"/>
+          <w:szCs w:val="24"/>
+        </w:rPr>
+        <w:t>comfort</w:t>
+      </w:r>
+      <w:proofErr w:type="gramEnd"/>
+      <w:r>
+        <w:rPr>
+          <w:sz w:val="24"/>
+          <w:szCs w:val="24"/>
+        </w:rPr>
+        <w:t xml:space="preserve"> they are more likely to choose transportation as their preferred mode of travel. </w:t>
+      </w:r>
+      <w:proofErr w:type="gramStart"/>
+      <w:r>
+        <w:rPr>
+          <w:sz w:val="24"/>
+          <w:szCs w:val="24"/>
+        </w:rPr>
+        <w:t>Therefore</w:t>
+      </w:r>
+      <w:proofErr w:type="gramEnd"/>
+      <w:r>
+        <w:rPr>
+          <w:sz w:val="24"/>
+          <w:szCs w:val="24"/>
+        </w:rPr>
+        <w:t xml:space="preserve"> these predictions not enhance the efficiency of the transportation system but also contribute to overall satisfaction and </w:t>
+      </w:r>
+      <w:proofErr w:type="spellStart"/>
+      <w:r>
+        <w:rPr>
+          <w:sz w:val="24"/>
+          <w:szCs w:val="24"/>
+        </w:rPr>
+        <w:t>well being</w:t>
+      </w:r>
+      <w:proofErr w:type="spellEnd"/>
+      <w:r>
+        <w:rPr>
+          <w:sz w:val="24"/>
+          <w:szCs w:val="24"/>
+        </w:rPr>
+        <w:t xml:space="preserve"> for urban residents.</w:t>
+      </w:r>
+    </w:p>
+    <w:p>
+      <w:pPr>
+        <w:rPr>
+          <w:sz w:val="24"/>
+          <w:szCs w:val="24"/>
+        </w:rPr>
+      </w:pPr>
+      <w:r>
+        <w:rPr>
+          <w:sz w:val="24"/>
+          <w:szCs w:val="24"/>
+        </w:rPr>
+        <w:t>In addition to these benefits there is also a broader environmental imperative, at play.</w:t>
+      </w:r>
+    </w:p>
+    <w:p>
+      <w:pPr>
+        <w:rPr>
+          <w:sz w:val="24"/>
+          <w:szCs w:val="24"/>
+        </w:rPr>
+      </w:pPr>
+      <w:r>
+        <w:rPr>
+          <w:sz w:val="24"/>
+          <w:szCs w:val="24"/>
+        </w:rPr>
+        <w:t>Accurate predictions of demand play a role in reducing the environmental impact of public transportation. By allocating resources we can minimize unnecessary fuel consumption and lower harmful emissions. This in turn helps us move towards urban transportation systems that align with our environmental conservation goals.</w:t>
+      </w:r>
+    </w:p>
+    <w:p>
+      <w:pPr>
+        <w:rPr>
+          <w:sz w:val="24"/>
+          <w:szCs w:val="24"/>
+        </w:rPr>
+      </w:pPr>
+      <w:r>
+        <w:rPr>
+          <w:sz w:val="24"/>
+          <w:szCs w:val="24"/>
+        </w:rPr>
+        <w:lastRenderedPageBreak/>
+        <w:t xml:space="preserve">To achieve accurate demand </w:t>
+      </w:r>
+      <w:proofErr w:type="gramStart"/>
+      <w:r>
+        <w:rPr>
+          <w:sz w:val="24"/>
+          <w:szCs w:val="24"/>
+        </w:rPr>
+        <w:t>predictions</w:t>
+      </w:r>
+      <w:proofErr w:type="gramEnd"/>
+      <w:r>
+        <w:rPr>
+          <w:sz w:val="24"/>
+          <w:szCs w:val="24"/>
+        </w:rPr>
+        <w:t xml:space="preserve"> we employ an approach that relies on a variety of data sources. In this case three main types of data are </w:t>
+      </w:r>
+      <w:proofErr w:type="gramStart"/>
+      <w:r>
+        <w:rPr>
+          <w:sz w:val="24"/>
+          <w:szCs w:val="24"/>
+        </w:rPr>
+        <w:t>utilized;</w:t>
+      </w:r>
+      <w:proofErr w:type="gramEnd"/>
+      <w:r>
+        <w:rPr>
+          <w:sz w:val="24"/>
+          <w:szCs w:val="24"/>
+        </w:rPr>
+        <w:t xml:space="preserve"> demand data, demographic data and weather data. Each of these sources provides insights into passenger </w:t>
+      </w:r>
+      <w:proofErr w:type="spellStart"/>
+      <w:r>
+        <w:rPr>
+          <w:sz w:val="24"/>
+          <w:szCs w:val="24"/>
+        </w:rPr>
+        <w:t>behavior</w:t>
+      </w:r>
+      <w:proofErr w:type="spellEnd"/>
+      <w:r>
+        <w:rPr>
+          <w:sz w:val="24"/>
+          <w:szCs w:val="24"/>
+        </w:rPr>
+        <w:t xml:space="preserve"> and external factors that influence demand patterns.</w:t>
+      </w:r>
+    </w:p>
+    <w:p>
+      <w:pPr>
+        <w:rPr>
+          <w:sz w:val="24"/>
+          <w:szCs w:val="24"/>
+        </w:rPr>
+      </w:pPr>
+    </w:p>
+    <w:p>
+      <w:pPr>
+        <w:rPr>
+          <w:sz w:val="24"/>
+          <w:szCs w:val="24"/>
+        </w:rPr>
+      </w:pPr>
+    </w:p>
+    <w:p>
+      <w:pPr>
+        <w:rPr>
+          <w:sz w:val="24"/>
+          <w:szCs w:val="24"/>
+        </w:rPr>
+      </w:pPr>
+      <w:r>
+        <w:rPr>
+          <w:sz w:val="24"/>
+          <w:szCs w:val="24"/>
+        </w:rPr>
+        <w:t xml:space="preserve">Demand data consists of records detailing passenger journeys, including information about modes of transport used, dates and levels of demand. It serves as the focus for prediction purposes. On the hand demographic data gives us a better understanding of the population utilizing the transportation system by providing details such as age, </w:t>
+      </w:r>
+      <w:proofErr w:type="gramStart"/>
+      <w:r>
+        <w:rPr>
+          <w:sz w:val="24"/>
+          <w:szCs w:val="24"/>
+        </w:rPr>
+        <w:t>gender</w:t>
+      </w:r>
+      <w:proofErr w:type="gramEnd"/>
+      <w:r>
+        <w:rPr>
+          <w:sz w:val="24"/>
+          <w:szCs w:val="24"/>
+        </w:rPr>
+        <w:t xml:space="preserve"> and frequency of usage. </w:t>
+      </w:r>
+      <w:proofErr w:type="spellStart"/>
+      <w:r>
+        <w:rPr>
+          <w:sz w:val="24"/>
+          <w:szCs w:val="24"/>
+        </w:rPr>
+        <w:t>Analyzing</w:t>
+      </w:r>
+      <w:proofErr w:type="spellEnd"/>
+      <w:r>
+        <w:rPr>
+          <w:sz w:val="24"/>
+          <w:szCs w:val="24"/>
+        </w:rPr>
+        <w:t xml:space="preserve"> these factors helps unveil trends and preferences among different groups when it comes to demand. Lastly weather data </w:t>
+      </w:r>
+      <w:proofErr w:type="gramStart"/>
+      <w:r>
+        <w:rPr>
+          <w:sz w:val="24"/>
+          <w:szCs w:val="24"/>
+        </w:rPr>
+        <w:t>takes into account</w:t>
+      </w:r>
+      <w:proofErr w:type="gramEnd"/>
+      <w:r>
+        <w:rPr>
+          <w:sz w:val="24"/>
+          <w:szCs w:val="24"/>
+        </w:rPr>
+        <w:t xml:space="preserve"> variables like rainfall, temperature fluctuations and other meteorological factors to capture how external conditions impact transportation demand. By integrating all these data sources together effectively formulates robust models, for predicting future demands.</w:t>
+      </w:r>
+    </w:p>
+    <w:p>
+      <w:pPr>
+        <w:rPr>
+          <w:sz w:val="24"/>
+          <w:szCs w:val="24"/>
+        </w:rPr>
+      </w:pPr>
+      <w:proofErr w:type="gramStart"/>
+      <w:r>
+        <w:rPr>
+          <w:sz w:val="24"/>
+          <w:szCs w:val="24"/>
+        </w:rPr>
+        <w:t>However</w:t>
+      </w:r>
+      <w:proofErr w:type="gramEnd"/>
+      <w:r>
+        <w:rPr>
+          <w:sz w:val="24"/>
+          <w:szCs w:val="24"/>
+        </w:rPr>
+        <w:t xml:space="preserve"> the journey to accurately predicting demand doesn't stop at collecting data. The data that we gather goes through important preprocessing steps. These steps make sure that the data is suitable for analysis and </w:t>
+      </w:r>
+      <w:proofErr w:type="spellStart"/>
+      <w:r>
+        <w:rPr>
+          <w:sz w:val="24"/>
+          <w:szCs w:val="24"/>
+        </w:rPr>
+        <w:t>modeling</w:t>
+      </w:r>
+      <w:proofErr w:type="spellEnd"/>
+      <w:r>
+        <w:rPr>
+          <w:sz w:val="24"/>
+          <w:szCs w:val="24"/>
+        </w:rPr>
+        <w:t xml:space="preserve">. For </w:t>
+      </w:r>
+      <w:proofErr w:type="gramStart"/>
+      <w:r>
+        <w:rPr>
+          <w:sz w:val="24"/>
+          <w:szCs w:val="24"/>
+        </w:rPr>
+        <w:t>instance</w:t>
+      </w:r>
+      <w:proofErr w:type="gramEnd"/>
+      <w:r>
+        <w:rPr>
+          <w:sz w:val="24"/>
+          <w:szCs w:val="24"/>
+        </w:rPr>
+        <w:t xml:space="preserve"> data cleaning involves finding and fixing any inconsistent information using techniques like interpolation and filling in gaps. Feature engineering, another step introduces new variables related to dates and times to capture temporal patterns more effectively. Normalization and scaling are used to standardize features, which is essential for certain machine learning models like linear regression. Categorical variables like modes of transport are transformed into format</w:t>
+      </w:r>
+      <w:r>
+        <w:rPr>
+          <w:sz w:val="24"/>
+          <w:szCs w:val="24"/>
+        </w:rPr>
+        <w:t xml:space="preserve">s </w:t>
+      </w:r>
+      <w:r>
+        <w:rPr>
+          <w:sz w:val="24"/>
+          <w:szCs w:val="24"/>
+        </w:rPr>
+        <w:t xml:space="preserve">using techniques such as one hot encoding or label encoding. Outlier detection helps us identify and manage data points that could potentially distort our </w:t>
+      </w:r>
+      <w:proofErr w:type="gramStart"/>
+      <w:r>
+        <w:rPr>
+          <w:sz w:val="24"/>
+          <w:szCs w:val="24"/>
+        </w:rPr>
+        <w:t>models</w:t>
+      </w:r>
+      <w:proofErr w:type="gramEnd"/>
+      <w:r>
+        <w:rPr>
+          <w:sz w:val="24"/>
+          <w:szCs w:val="24"/>
+        </w:rPr>
+        <w:t xml:space="preserve"> predictions.</w:t>
+      </w:r>
+    </w:p>
+    <w:p>
+      <w:pPr>
+        <w:rPr>
+          <w:sz w:val="24"/>
+          <w:szCs w:val="24"/>
+        </w:rPr>
+      </w:pPr>
+      <w:r>
+        <w:rPr>
+          <w:sz w:val="24"/>
+          <w:szCs w:val="24"/>
+        </w:rPr>
+        <w:t xml:space="preserve">Once the data has been </w:t>
+      </w:r>
+      <w:proofErr w:type="spellStart"/>
+      <w:proofErr w:type="gramStart"/>
+      <w:r>
+        <w:rPr>
+          <w:sz w:val="24"/>
+          <w:szCs w:val="24"/>
+        </w:rPr>
+        <w:t>preprocessed</w:t>
+      </w:r>
+      <w:proofErr w:type="spellEnd"/>
+      <w:proofErr w:type="gramEnd"/>
+      <w:r>
+        <w:rPr>
+          <w:sz w:val="24"/>
+          <w:szCs w:val="24"/>
+        </w:rPr>
+        <w:t xml:space="preserve"> we conduct exploratory data analysis (EDA). EDA allows us to gain insights by uncovering patterns within the data. In this implementation we visualize the distribution of demand across different modes of transport as part of EDA helping us identify popular and high demand modes. We also carefully examine trends during EDA to detect seasonality and recurring patterns over time. Demographic analysis through EDA explores the relationship between factors and demand enabling us to provide tailored services, for specific groups.</w:t>
+      </w:r>
+    </w:p>
+    <w:p>
+      <w:pPr>
+        <w:rPr>
+          <w:sz w:val="24"/>
+          <w:szCs w:val="24"/>
+        </w:rPr>
+      </w:pPr>
+      <w:proofErr w:type="gramStart"/>
+      <w:r>
+        <w:rPr>
+          <w:sz w:val="24"/>
+          <w:szCs w:val="24"/>
+        </w:rPr>
+        <w:t>Furthermore</w:t>
+      </w:r>
+      <w:proofErr w:type="gramEnd"/>
+      <w:r>
+        <w:rPr>
+          <w:sz w:val="24"/>
+          <w:szCs w:val="24"/>
+        </w:rPr>
+        <w:t xml:space="preserve"> EDA investigates how weather conditions affect demand by establishing connections between variables and transportation usage.</w:t>
+      </w:r>
+    </w:p>
+    <w:p>
+      <w:pPr>
+        <w:rPr>
+          <w:sz w:val="24"/>
+          <w:szCs w:val="24"/>
+        </w:rPr>
+      </w:pPr>
+      <w:r>
+        <w:rPr>
+          <w:sz w:val="24"/>
+          <w:szCs w:val="24"/>
+        </w:rPr>
+        <w:t xml:space="preserve">Afterwards the </w:t>
+      </w:r>
+      <w:proofErr w:type="spellStart"/>
+      <w:r>
+        <w:rPr>
+          <w:sz w:val="24"/>
+          <w:szCs w:val="24"/>
+        </w:rPr>
+        <w:t>preprocessed</w:t>
+      </w:r>
+      <w:proofErr w:type="spellEnd"/>
+      <w:r>
+        <w:rPr>
+          <w:sz w:val="24"/>
+          <w:szCs w:val="24"/>
+        </w:rPr>
+        <w:t xml:space="preserve"> data is utilized to construct models. These models include a range of machine learning algorithms and methods for </w:t>
+      </w:r>
+      <w:proofErr w:type="spellStart"/>
+      <w:r>
+        <w:rPr>
+          <w:sz w:val="24"/>
+          <w:szCs w:val="24"/>
+        </w:rPr>
+        <w:t>analyzing</w:t>
+      </w:r>
+      <w:proofErr w:type="spellEnd"/>
+      <w:r>
+        <w:rPr>
+          <w:sz w:val="24"/>
+          <w:szCs w:val="24"/>
+        </w:rPr>
+        <w:t xml:space="preserve"> time series data. Linear regression is used as a method to reveal the relationships between demand and predictor variables like weather conditions and demographic factors. Decision trees and random forests offer ways to capture linear demand patterns, which can be highly valuable when dealing with complex demands.</w:t>
+      </w:r>
+    </w:p>
+    <w:p>
+      <w:pPr>
+        <w:rPr>
+          <w:sz w:val="24"/>
+          <w:szCs w:val="24"/>
+        </w:rPr>
+      </w:pPr>
+      <w:r>
+        <w:rPr>
+          <w:sz w:val="24"/>
+          <w:szCs w:val="24"/>
+        </w:rPr>
+        <w:lastRenderedPageBreak/>
+        <w:t xml:space="preserve">To model demand patterns techniques from time series analysis are employed, such as seasonal decomposition of time series (STL) and autoregressive integrated moving average (ARIMA). These methods effectively </w:t>
+      </w:r>
+      <w:proofErr w:type="gramStart"/>
+      <w:r>
+        <w:rPr>
+          <w:sz w:val="24"/>
+          <w:szCs w:val="24"/>
+        </w:rPr>
+        <w:t>take into account</w:t>
+      </w:r>
+      <w:proofErr w:type="gramEnd"/>
+      <w:r>
+        <w:rPr>
+          <w:sz w:val="24"/>
+          <w:szCs w:val="24"/>
+        </w:rPr>
+        <w:t xml:space="preserve"> the seasonality and trends in time series data providing robust forecasting capabilities. Additionally learning techniques are applied using Long </w:t>
+      </w:r>
+      <w:proofErr w:type="gramStart"/>
+      <w:r>
+        <w:rPr>
+          <w:sz w:val="24"/>
+          <w:szCs w:val="24"/>
+        </w:rPr>
+        <w:t>Short Term</w:t>
+      </w:r>
+      <w:proofErr w:type="gramEnd"/>
+      <w:r>
+        <w:rPr>
+          <w:sz w:val="24"/>
+          <w:szCs w:val="24"/>
+        </w:rPr>
+        <w:t xml:space="preserve"> Memory (LSTM) networks that excel at capturing intricate long term dependencies within time series data. By employing this set of </w:t>
+      </w:r>
+      <w:proofErr w:type="spellStart"/>
+      <w:r>
+        <w:rPr>
+          <w:sz w:val="24"/>
+          <w:szCs w:val="24"/>
+        </w:rPr>
+        <w:t>modeling</w:t>
+      </w:r>
+      <w:proofErr w:type="spellEnd"/>
+      <w:r>
+        <w:rPr>
+          <w:sz w:val="24"/>
+          <w:szCs w:val="24"/>
+        </w:rPr>
+        <w:t xml:space="preserve"> techniques transportation authorities are well equipped to address a wide range of challenges, in demand prediction.</w:t>
+      </w:r>
+    </w:p>
+    <w:p>
+      <w:pPr>
+        <w:rPr>
+          <w:sz w:val="24"/>
+          <w:szCs w:val="24"/>
+        </w:rPr>
+      </w:pPr>
+      <w:r>
+        <w:rPr>
+          <w:sz w:val="24"/>
+          <w:szCs w:val="24"/>
+        </w:rPr>
+        <w:t>Lastly the performance of these models is thoroughly evaluated using various metrics. These metrics encompass assessments of how well the models perform.</w:t>
+      </w:r>
+    </w:p>
+    <w:p>
+      <w:pPr>
+        <w:rPr>
+          <w:sz w:val="24"/>
+          <w:szCs w:val="24"/>
+        </w:rPr>
+      </w:pPr>
+      <w:r>
+        <w:rPr>
+          <w:sz w:val="24"/>
+          <w:szCs w:val="24"/>
+        </w:rPr>
+        <w:t>The accuracy of prediction in terms of Mean Squared Error (MSE) and Root Mean Squared Error (RMSE) is crucial as lower values indicate performance. To evaluate how well the model captures demand variability, R R2) measures the proportion of variance in the target variable that can be explained. Additionally Mean Absolute Error (MAE) provides a measure of average prediction error and is resistant to outliers.</w:t>
+      </w:r>
+    </w:p>
+    <w:p>
+      <w:pPr>
+        <w:rPr>
+          <w:sz w:val="24"/>
+          <w:szCs w:val="24"/>
+        </w:rPr>
+      </w:pPr>
+      <w:r>
+        <w:rPr>
+          <w:sz w:val="24"/>
+          <w:szCs w:val="24"/>
+        </w:rPr>
+        <w:t xml:space="preserve">When it comes to classification tasks where </w:t>
+      </w:r>
+      <w:proofErr w:type="spellStart"/>
+      <w:r>
+        <w:rPr>
+          <w:sz w:val="24"/>
+          <w:szCs w:val="24"/>
+        </w:rPr>
+        <w:t>predictionsre</w:t>
+      </w:r>
+      <w:proofErr w:type="spellEnd"/>
+      <w:r>
+        <w:rPr>
+          <w:sz w:val="24"/>
+          <w:szCs w:val="24"/>
+        </w:rPr>
+        <w:t xml:space="preserve"> categorical, accuracy metrics such as precision, recall, F1 </w:t>
+      </w:r>
+      <w:proofErr w:type="gramStart"/>
+      <w:r>
+        <w:rPr>
+          <w:sz w:val="24"/>
+          <w:szCs w:val="24"/>
+        </w:rPr>
+        <w:t>score</w:t>
+      </w:r>
+      <w:proofErr w:type="gramEnd"/>
+      <w:r>
+        <w:rPr>
+          <w:sz w:val="24"/>
+          <w:szCs w:val="24"/>
+        </w:rPr>
+        <w:t xml:space="preserve"> and overall accuracy are used. These metrics help determine how accurately the model classifies different demand scenarios like distinguishing between peak and </w:t>
+      </w:r>
+      <w:proofErr w:type="gramStart"/>
+      <w:r>
+        <w:rPr>
+          <w:sz w:val="24"/>
+          <w:szCs w:val="24"/>
+        </w:rPr>
+        <w:t>off peak</w:t>
+      </w:r>
+      <w:proofErr w:type="gramEnd"/>
+      <w:r>
+        <w:rPr>
+          <w:sz w:val="24"/>
+          <w:szCs w:val="24"/>
+        </w:rPr>
+        <w:t xml:space="preserve"> periods. This comprehensive evaluation approach ensures that predictive models are carefully examined to identify their strengths and weaknesses.</w:t>
+      </w:r>
+    </w:p>
+    <w:p>
+      <w:pPr>
+        <w:rPr>
+          <w:sz w:val="24"/>
+          <w:szCs w:val="24"/>
+        </w:rPr>
+      </w:pPr>
+      <w:r>
+        <w:rPr>
+          <w:sz w:val="24"/>
+          <w:szCs w:val="24"/>
+        </w:rPr>
+        <w:t xml:space="preserve">To summarize, predicting public transportation demand using data analytics is </w:t>
+      </w:r>
+      <w:proofErr w:type="gramStart"/>
+      <w:r>
+        <w:rPr>
+          <w:sz w:val="24"/>
+          <w:szCs w:val="24"/>
+        </w:rPr>
+        <w:t>an</w:t>
+      </w:r>
+      <w:proofErr w:type="gramEnd"/>
+      <w:r>
+        <w:rPr>
+          <w:sz w:val="24"/>
+          <w:szCs w:val="24"/>
+        </w:rPr>
+        <w:t xml:space="preserve"> dynamic process. It relies on data sources involves thorough data preprocessing, benefits, from exploratory data analysis techniques and utilizes a wide range of predictive </w:t>
+      </w:r>
+      <w:proofErr w:type="spellStart"/>
+      <w:r>
+        <w:rPr>
+          <w:sz w:val="24"/>
+          <w:szCs w:val="24"/>
+        </w:rPr>
+        <w:t>modeling</w:t>
+      </w:r>
+      <w:proofErr w:type="spellEnd"/>
+      <w:r>
+        <w:rPr>
+          <w:sz w:val="24"/>
+          <w:szCs w:val="24"/>
+        </w:rPr>
+        <w:t xml:space="preserve"> methods. The outcome is a set of tools that enables transportation authorities to make informed decisions regarding resource allocation, cost reduction efforts and passenger satisfaction enhancement. Ultimately this data driven approach aligns transportation systems with sustainability goals by reducing their environmental impact.</w:t>
+      </w:r>
+    </w:p>
+    <w:p>
+      <w:pPr>
+        <w:rPr>
+          <w:sz w:val="24"/>
+          <w:szCs w:val="24"/>
+        </w:rPr>
+      </w:pPr>
+      <w:proofErr w:type="gramStart"/>
+      <w:r>
+        <w:rPr>
+          <w:sz w:val="24"/>
+          <w:szCs w:val="24"/>
+        </w:rPr>
+        <w:t>Moreover</w:t>
+      </w:r>
+      <w:proofErr w:type="gramEnd"/>
+      <w:r>
+        <w:rPr>
+          <w:sz w:val="24"/>
+          <w:szCs w:val="24"/>
+        </w:rPr>
+        <w:t xml:space="preserve"> it's important to note that this process is not fixed or</w:t>
+      </w:r>
+    </w:p>
+    <w:p>
+      <w:pPr>
+        <w:rPr>
+          <w:sz w:val="24"/>
+          <w:szCs w:val="24"/>
+        </w:rPr>
+      </w:pPr>
+      <w:r>
+        <w:rPr>
+          <w:sz w:val="24"/>
+          <w:szCs w:val="24"/>
+        </w:rPr>
+        <w:t xml:space="preserve"> unchanging. Continuous gathering of data and refining of models guarantee that public transportation services stay adaptable and quick to respond to the changing requirements and demographics of regions. This comprehensive strategy emphasizes the crucial role data analytics play in improving transportation systems thereby promoting the </w:t>
+      </w:r>
+      <w:proofErr w:type="spellStart"/>
+      <w:r>
+        <w:rPr>
+          <w:sz w:val="24"/>
+          <w:szCs w:val="24"/>
+        </w:rPr>
+        <w:t>well being</w:t>
+      </w:r>
+      <w:proofErr w:type="spellEnd"/>
+      <w:r>
+        <w:rPr>
+          <w:sz w:val="24"/>
+          <w:szCs w:val="24"/>
+        </w:rPr>
+        <w:t xml:space="preserve"> and effectiveness of cities.</w:t>
+      </w:r>
     </w:p>
     <w:p>
       <w:pPr>
